--- a/Abstract.docx
+++ b/Abstract.docx
@@ -7133,8 +7133,14 @@
           <w:ilvl w:val="0"/>
           <w:numId w:val="32"/>
         </w:numPr>
-      </w:pPr>
-      <w:r>
+        <w:rPr>
+          <w:i/>
+        </w:rPr>
+      </w:pPr>
+      <w:r>
+        <w:rPr>
+          <w:i/>
+        </w:rPr>
         <w:t>Applying “Design by Contract”, Bertrand Meyer, 1992</w:t>
       </w:r>
     </w:p>
@@ -7662,12 +7668,7 @@
         </w:numPr>
       </w:pPr>
       <w:r>
-        <w:t xml:space="preserve">Occurs when a </w:t>
-      </w:r>
-      <w:bookmarkStart w:id="0" w:name="_GoBack"/>
-      <w:bookmarkEnd w:id="0"/>
-      <w:r>
-        <w:t>certain strategy for fulfilling a routine’s contract has not succeeded</w:t>
+        <w:t>Occurs when a certain strategy for fulfilling a routine’s contract has not succeeded</w:t>
       </w:r>
     </w:p>
     <w:p>
@@ -7767,6 +7768,86 @@
     </w:p>
     <w:p>
       <w:pPr>
+        <w:rPr>
+          <w:b/>
+          <w:u w:val="single"/>
+        </w:rPr>
+      </w:pPr>
+      <w:r>
+        <w:rPr>
+          <w:b/>
+          <w:u w:val="single"/>
+        </w:rPr>
+        <w:t>References</w:t>
+      </w:r>
+    </w:p>
+    <w:p>
+      <w:pPr>
+        <w:pStyle w:val="ListParagraph"/>
+        <w:numPr>
+          <w:ilvl w:val="0"/>
+          <w:numId w:val="32"/>
+        </w:numPr>
+      </w:pPr>
+      <w:r>
+        <w:t xml:space="preserve">Introduction to JML, David </w:t>
+      </w:r>
+      <w:proofErr w:type="spellStart"/>
+      <w:r>
+        <w:t>Cok</w:t>
+      </w:r>
+      <w:proofErr w:type="spellEnd"/>
+      <w:r>
+        <w:t xml:space="preserve">, Joe </w:t>
+      </w:r>
+      <w:proofErr w:type="spellStart"/>
+      <w:r>
+        <w:t>Kiniry</w:t>
+      </w:r>
+      <w:proofErr w:type="spellEnd"/>
+      <w:r>
+        <w:t xml:space="preserve"> and </w:t>
+      </w:r>
+      <w:proofErr w:type="spellStart"/>
+      <w:r>
+        <w:t>Erok</w:t>
+      </w:r>
+      <w:proofErr w:type="spellEnd"/>
+      <w:r>
+        <w:t xml:space="preserve"> Poll, Tutorial Slides</w:t>
+      </w:r>
+    </w:p>
+    <w:p>
+      <w:pPr>
+        <w:pStyle w:val="ListParagraph"/>
+        <w:numPr>
+          <w:ilvl w:val="0"/>
+          <w:numId w:val="32"/>
+        </w:numPr>
+      </w:pPr>
+      <w:r>
+        <w:t>Runtime assertion checking with JML, Erik Poll, Tutorial Slides</w:t>
+      </w:r>
+    </w:p>
+    <w:p>
+      <w:pPr>
+        <w:rPr>
+          <w:b/>
+          <w:u w:val="single"/>
+        </w:rPr>
+      </w:pPr>
+      <w:r>
+        <w:rPr>
+          <w:b/>
+          <w:u w:val="single"/>
+        </w:rPr>
+        <w:t>Purpose</w:t>
+      </w:r>
+      <w:bookmarkStart w:id="0" w:name="_GoBack"/>
+      <w:bookmarkEnd w:id="0"/>
+    </w:p>
+    <w:p>
+      <w:pPr>
         <w:pStyle w:val="ListParagraph"/>
         <w:numPr>
           <w:ilvl w:val="0"/>
@@ -7793,6 +7874,226 @@
         <w:t>actually does</w:t>
       </w:r>
       <w:proofErr w:type="gramEnd"/>
+    </w:p>
+    <w:p>
+      <w:pPr>
+        <w:pStyle w:val="ListParagraph"/>
+        <w:numPr>
+          <w:ilvl w:val="1"/>
+          <w:numId w:val="33"/>
+        </w:numPr>
+      </w:pPr>
+      <w:r>
+        <w:t xml:space="preserve">Compile java file using </w:t>
+      </w:r>
+      <w:proofErr w:type="spellStart"/>
+      <w:r>
+        <w:t>jmlc</w:t>
+      </w:r>
+      <w:proofErr w:type="spellEnd"/>
+      <w:r>
+        <w:t xml:space="preserve"> to do JML runtime assertion checking (</w:t>
+      </w:r>
+      <w:proofErr w:type="spellStart"/>
+      <w:r>
+        <w:t>jmlc</w:t>
+      </w:r>
+      <w:proofErr w:type="spellEnd"/>
+      <w:r>
+        <w:t xml:space="preserve"> - a </w:t>
+      </w:r>
+      <w:proofErr w:type="spellStart"/>
+      <w:r>
+        <w:t>preproscessor</w:t>
+      </w:r>
+      <w:proofErr w:type="spellEnd"/>
+      <w:r>
+        <w:t xml:space="preserve"> for </w:t>
+      </w:r>
+      <w:proofErr w:type="spellStart"/>
+      <w:r>
+        <w:t>javac</w:t>
+      </w:r>
+      <w:proofErr w:type="spellEnd"/>
+      <w:r>
+        <w:t>) [3]</w:t>
+      </w:r>
+    </w:p>
+    <w:p>
+      <w:pPr>
+        <w:pStyle w:val="ListParagraph"/>
+        <w:numPr>
+          <w:ilvl w:val="1"/>
+          <w:numId w:val="33"/>
+        </w:numPr>
+      </w:pPr>
+      <w:r>
+        <w:t xml:space="preserve">Execute java file using </w:t>
+      </w:r>
+      <w:proofErr w:type="spellStart"/>
+      <w:r>
+        <w:t>jmlrac</w:t>
+      </w:r>
+      <w:proofErr w:type="spellEnd"/>
+      <w:r>
+        <w:t xml:space="preserve"> to perform runtime assertion checks (</w:t>
+      </w:r>
+      <w:proofErr w:type="spellStart"/>
+      <w:r>
+        <w:t>jmlrac</w:t>
+      </w:r>
+      <w:proofErr w:type="spellEnd"/>
+      <w:r>
+        <w:t xml:space="preserve"> - a wrapper for java) [3]</w:t>
+      </w:r>
+    </w:p>
+    <w:p>
+      <w:pPr>
+        <w:pStyle w:val="ListParagraph"/>
+        <w:numPr>
+          <w:ilvl w:val="0"/>
+          <w:numId w:val="33"/>
+        </w:numPr>
+      </w:pPr>
+      <w:proofErr w:type="spellStart"/>
+      <w:r>
+        <w:t>jmlrac</w:t>
+      </w:r>
+      <w:proofErr w:type="spellEnd"/>
+      <w:r>
+        <w:t xml:space="preserve"> – test for violations of assertions during execution [2]</w:t>
+      </w:r>
+    </w:p>
+    <w:p>
+      <w:pPr>
+        <w:pStyle w:val="ListParagraph"/>
+        <w:numPr>
+          <w:ilvl w:val="0"/>
+          <w:numId w:val="33"/>
+        </w:numPr>
+      </w:pPr>
+      <w:proofErr w:type="spellStart"/>
+      <w:r>
+        <w:t>jmlrac</w:t>
+      </w:r>
+      <w:proofErr w:type="spellEnd"/>
+      <w:r>
+        <w:t xml:space="preserve"> compiler created by Gary Leavens, </w:t>
+      </w:r>
+      <w:proofErr w:type="spellStart"/>
+      <w:r>
+        <w:t>Yoonsik</w:t>
+      </w:r>
+      <w:proofErr w:type="spellEnd"/>
+      <w:r>
+        <w:t xml:space="preserve"> </w:t>
+      </w:r>
+      <w:proofErr w:type="spellStart"/>
+      <w:r>
+        <w:t>Cheon</w:t>
+      </w:r>
+      <w:proofErr w:type="spellEnd"/>
+      <w:r>
+        <w:t>, et al. translates JML assertions into runtime checks [2]</w:t>
+      </w:r>
+    </w:p>
+    <w:p>
+      <w:pPr>
+        <w:pStyle w:val="ListParagraph"/>
+        <w:numPr>
+          <w:ilvl w:val="0"/>
+          <w:numId w:val="33"/>
+        </w:numPr>
+      </w:pPr>
+      <w:r>
+        <w:t>Produces an error if any violation of an assertion occurs (</w:t>
+      </w:r>
+      <w:r>
+        <w:rPr>
+          <w:b/>
+          <w:color w:val="FF0000"/>
+        </w:rPr>
+        <w:t>Note:</w:t>
+      </w:r>
+      <w:r>
+        <w:rPr>
+          <w:color w:val="FF0000"/>
+        </w:rPr>
+        <w:t xml:space="preserve"> </w:t>
+      </w:r>
+      <w:r>
+        <w:t>Can be an error in code or an error in specification)</w:t>
+      </w:r>
+    </w:p>
+    <w:p>
+      <w:pPr>
+        <w:pStyle w:val="ListParagraph"/>
+        <w:numPr>
+          <w:ilvl w:val="1"/>
+          <w:numId w:val="33"/>
+        </w:numPr>
+      </w:pPr>
+      <w:r>
+        <w:t>Provides information about the cause of the problem, rather than the consequence [3]</w:t>
+      </w:r>
+    </w:p>
+    <w:p>
+      <w:pPr>
+        <w:pStyle w:val="ListParagraph"/>
+        <w:numPr>
+          <w:ilvl w:val="0"/>
+          <w:numId w:val="33"/>
+        </w:numPr>
+      </w:pPr>
+      <w:r>
+        <w:t>Cheap</w:t>
+      </w:r>
+      <w:r>
+        <w:t xml:space="preserve"> and</w:t>
+      </w:r>
+      <w:r>
+        <w:t xml:space="preserve"> easy to execute</w:t>
+      </w:r>
+      <w:r>
+        <w:t xml:space="preserve"> however the program runs slower and uses more memory</w:t>
+      </w:r>
+    </w:p>
+    <w:p>
+      <w:pPr>
+        <w:pStyle w:val="ListParagraph"/>
+        <w:numPr>
+          <w:ilvl w:val="0"/>
+          <w:numId w:val="33"/>
+        </w:numPr>
+      </w:pPr>
+      <w:r>
+        <w:t>Good addition to testing, however not a replacement for testing</w:t>
+      </w:r>
+    </w:p>
+    <w:p>
+      <w:pPr>
+        <w:pStyle w:val="ListParagraph"/>
+        <w:numPr>
+          <w:ilvl w:val="0"/>
+          <w:numId w:val="33"/>
+        </w:numPr>
+      </w:pPr>
+      <w:proofErr w:type="spellStart"/>
+      <w:r>
+        <w:t>jmlunit</w:t>
+      </w:r>
+      <w:proofErr w:type="spellEnd"/>
+      <w:r>
+        <w:t xml:space="preserve"> tool combines </w:t>
+      </w:r>
+      <w:proofErr w:type="spellStart"/>
+      <w:r>
+        <w:t>jmlrac</w:t>
+      </w:r>
+      <w:proofErr w:type="spellEnd"/>
+      <w:r>
+        <w:t xml:space="preserve"> and unit testing</w:t>
+      </w:r>
     </w:p>
     <w:p>
       <w:pPr>
@@ -8499,7 +8800,7 @@
             <w:bCs/>
             <w:noProof/>
           </w:rPr>
-          <w:t>9</w:t>
+          <w:t>8</w:t>
         </w:r>
         <w:r>
           <w:rPr>
@@ -8666,7 +8967,6 @@
         <w:dataBinding w:prefixMappings="xmlns:ns0='http://schemas.openxmlformats.org/package/2006/metadata/core-properties' xmlns:ns1='http://purl.org/dc/elements/1.1/'" w:xpath="/ns0:coreProperties[1]/ns1:title[1]" w:storeItemID="{6C3C8BC8-F283-45AE-878A-BAB7291924A1}"/>
         <w:text/>
       </w:sdtPr>
-      <w:sdtEndPr/>
       <w:sdtContent>
         <w:r>
           <w:rPr>
@@ -9106,7 +9406,7 @@
         <w:rFonts w:ascii="Symbol" w:hAnsi="Symbol" w:hint="default"/>
       </w:rPr>
     </w:lvl>
-    <w:lvl w:ilvl="1" w:tplc="08090003" w:tentative="1">
+    <w:lvl w:ilvl="1" w:tplc="08090003">
       <w:start w:val="1"/>
       <w:numFmt w:val="bullet"/>
       <w:lvlText w:val="o"/>
@@ -9946,7 +10246,7 @@
   <w:abstractNum w:abstractNumId="12" w15:restartNumberingAfterBreak="0">
     <w:nsid w:val="36AB0492"/>
     <w:multiLevelType w:val="hybridMultilevel"/>
-    <w:tmpl w:val="FFCE322C"/>
+    <w:tmpl w:val="EF705968"/>
     <w:lvl w:ilvl="0" w:tplc="0809000F">
       <w:start w:val="1"/>
       <w:numFmt w:val="decimal"/>
@@ -13037,6 +13337,7 @@
     <w:rsidRoot w:val="00E40D3E"/>
     <w:rsid w:val="004C42A8"/>
     <w:rsid w:val="00A850DA"/>
+    <w:rsid w:val="00DF0D26"/>
     <w:rsid w:val="00E40D3E"/>
     <w:rsid w:val="00FB43E6"/>
   </w:rsids>

--- a/Abstract.docx
+++ b/Abstract.docx
@@ -1100,6 +1100,10 @@
     <w:p>
       <w:pPr>
         <w:pStyle w:val="ListParagraph"/>
+        <w:numPr>
+          <w:ilvl w:val="0"/>
+          <w:numId w:val="6"/>
+        </w:numPr>
         <w:autoSpaceDE w:val="0"/>
         <w:autoSpaceDN w:val="0"/>
         <w:adjustRightInd w:val="0"/>
@@ -1108,13 +1112,43 @@
           <w:rFonts w:cstheme="minorHAnsi"/>
         </w:rPr>
       </w:pPr>
+      <w:r>
+        <w:rPr>
+          <w:rFonts w:cstheme="minorHAnsi"/>
+        </w:rPr>
+        <w:t>Deductive verifi</w:t>
+      </w:r>
+      <w:r>
+        <w:rPr>
+          <w:rFonts w:cstheme="minorHAnsi"/>
+        </w:rPr>
+        <w:t>cation means that we express the correctness of a</w:t>
+      </w:r>
+      <w:r>
+        <w:rPr>
+          <w:rFonts w:cstheme="minorHAnsi"/>
+        </w:rPr>
+        <w:t xml:space="preserve"> </w:t>
+      </w:r>
+      <w:r>
+        <w:rPr>
+          <w:rFonts w:cstheme="minorHAnsi"/>
+        </w:rPr>
+        <w:t>program as a mathematical</w:t>
+      </w:r>
+      <w:r>
+        <w:rPr>
+          <w:rFonts w:cstheme="minorHAnsi"/>
+        </w:rPr>
+        <w:t xml:space="preserve"> statement and then we prove it. [1]</w:t>
+      </w:r>
     </w:p>
     <w:p>
       <w:pPr>
         <w:pStyle w:val="ListParagraph"/>
         <w:numPr>
           <w:ilvl w:val="0"/>
-          <w:numId w:val="6"/>
+          <w:numId w:val="9"/>
         </w:numPr>
         <w:autoSpaceDE w:val="0"/>
         <w:autoSpaceDN w:val="0"/>
@@ -1128,36 +1162,29 @@
         <w:rPr>
           <w:rFonts w:cstheme="minorHAnsi"/>
         </w:rPr>
-        <w:t>Deductive verifi</w:t>
-      </w:r>
-      <w:r>
-        <w:rPr>
-          <w:rFonts w:cstheme="minorHAnsi"/>
-        </w:rPr>
-        <w:t>cation means that we express the correctness of a</w:t>
-      </w:r>
-      <w:r>
-        <w:rPr>
-          <w:rFonts w:cstheme="minorHAnsi"/>
-        </w:rPr>
-        <w:t xml:space="preserve"> </w:t>
-      </w:r>
-      <w:r>
-        <w:rPr>
-          <w:rFonts w:cstheme="minorHAnsi"/>
-        </w:rPr>
-        <w:t>program as a mathematical</w:t>
-      </w:r>
-      <w:r>
-        <w:rPr>
-          <w:rFonts w:cstheme="minorHAnsi"/>
-        </w:rPr>
-        <w:t xml:space="preserve"> statement and then we prove it. [1]</w:t>
-      </w:r>
-    </w:p>
-    <w:p>
-      <w:pPr>
-        <w:pStyle w:val="ListParagraph"/>
+        <w:t>Uses Why and Why3 together to form programs that can be verified using the standard weakest precondition calculus to extract conditions. (</w:t>
+      </w:r>
+      <w:r>
+        <w:rPr>
+          <w:rFonts w:cstheme="minorHAnsi"/>
+          <w:highlight w:val="yellow"/>
+        </w:rPr>
+        <w:t>*expand</w:t>
+      </w:r>
+      <w:r>
+        <w:rPr>
+          <w:rFonts w:cstheme="minorHAnsi"/>
+        </w:rPr>
+        <w:t>)</w:t>
+      </w:r>
+    </w:p>
+    <w:p>
+      <w:pPr>
+        <w:pStyle w:val="ListParagraph"/>
+        <w:numPr>
+          <w:ilvl w:val="0"/>
+          <w:numId w:val="12"/>
+        </w:numPr>
         <w:autoSpaceDE w:val="0"/>
         <w:autoSpaceDN w:val="0"/>
         <w:adjustRightInd w:val="0"/>
@@ -1166,13 +1193,19 @@
           <w:rFonts w:cstheme="minorHAnsi"/>
         </w:rPr>
       </w:pPr>
+      <w:r>
+        <w:rPr>
+          <w:rFonts w:cstheme="minorHAnsi"/>
+        </w:rPr>
+        <w:t>VC Generator produces proof obligations that need to be discharged to prove that a program respects it specification [4]</w:t>
+      </w:r>
     </w:p>
     <w:p>
       <w:pPr>
         <w:pStyle w:val="ListParagraph"/>
         <w:numPr>
           <w:ilvl w:val="0"/>
-          <w:numId w:val="9"/>
+          <w:numId w:val="12"/>
         </w:numPr>
         <w:autoSpaceDE w:val="0"/>
         <w:autoSpaceDN w:val="0"/>
@@ -1186,24 +1219,16 @@
         <w:rPr>
           <w:rFonts w:cstheme="minorHAnsi"/>
         </w:rPr>
-        <w:t>Uses Why and Why3 together to form programs that can be verified using the standard weakest precondition calculus to extract conditions. (</w:t>
-      </w:r>
-      <w:r>
-        <w:rPr>
-          <w:rFonts w:cstheme="minorHAnsi"/>
-          <w:highlight w:val="yellow"/>
-        </w:rPr>
-        <w:t>*expand</w:t>
-      </w:r>
-      <w:r>
-        <w:rPr>
-          <w:rFonts w:cstheme="minorHAnsi"/>
-        </w:rPr>
-        <w:t>)</w:t>
-      </w:r>
-    </w:p>
-    <w:p>
-      <w:pPr>
+        <w:t>Automatically verifies that recursive definitions are terminating by using lexicographic order of arguments that guarantees a structural descent (Only supports algebraic types) [4]</w:t>
+      </w:r>
+    </w:p>
+    <w:p>
+      <w:pPr>
+        <w:pStyle w:val="ListParagraph"/>
+        <w:numPr>
+          <w:ilvl w:val="0"/>
+          <w:numId w:val="12"/>
+        </w:numPr>
         <w:autoSpaceDE w:val="0"/>
         <w:autoSpaceDN w:val="0"/>
         <w:adjustRightInd w:val="0"/>
@@ -1212,6 +1237,46 @@
           <w:rFonts w:cstheme="minorHAnsi"/>
         </w:rPr>
       </w:pPr>
+      <w:proofErr w:type="gramStart"/>
+      <w:r>
+        <w:rPr>
+          <w:rFonts w:cstheme="minorHAnsi"/>
+        </w:rPr>
+        <w:t>Non algebraic</w:t>
+      </w:r>
+      <w:proofErr w:type="gramEnd"/>
+      <w:r>
+        <w:rPr>
+          <w:rFonts w:cstheme="minorHAnsi"/>
+        </w:rPr>
+        <w:t xml:space="preserve"> types have to </w:t>
+      </w:r>
+      <w:proofErr w:type="spellStart"/>
+      <w:r>
+        <w:rPr>
+          <w:rFonts w:cstheme="minorHAnsi"/>
+        </w:rPr>
+        <w:t>axiomi</w:t>
+      </w:r>
+      <w:r>
+        <w:rPr>
+          <w:rFonts w:cstheme="minorHAnsi"/>
+        </w:rPr>
+        <w:t>s</w:t>
+      </w:r>
+      <w:r>
+        <w:rPr>
+          <w:rFonts w:cstheme="minorHAnsi"/>
+        </w:rPr>
+        <w:t>ed</w:t>
+      </w:r>
+      <w:proofErr w:type="spellEnd"/>
+      <w:r>
+        <w:rPr>
+          <w:rFonts w:cstheme="minorHAnsi"/>
+        </w:rPr>
+        <w:t xml:space="preserve"> or defined as programs where termination is proved by variants [4]</w:t>
+      </w:r>
     </w:p>
     <w:p>
       <w:pPr>
@@ -1228,15 +1293,28 @@
           <w:rFonts w:cstheme="minorHAnsi"/>
         </w:rPr>
       </w:pPr>
-      <w:r>
-        <w:rPr>
-          <w:rFonts w:cstheme="minorHAnsi"/>
-        </w:rPr>
-        <w:t>VC Generator produces proof obligations that need to be discharged to prove that a program respects it specification [4]</w:t>
-      </w:r>
-    </w:p>
-    <w:p>
-      <w:pPr>
+      <w:proofErr w:type="spellStart"/>
+      <w:r>
+        <w:rPr>
+          <w:rFonts w:cstheme="minorHAnsi"/>
+        </w:rPr>
+        <w:t>WhyML</w:t>
+      </w:r>
+      <w:proofErr w:type="spellEnd"/>
+      <w:r>
+        <w:rPr>
+          <w:rFonts w:cstheme="minorHAnsi"/>
+        </w:rPr>
+        <w:t xml:space="preserve"> does not separate interface and implementation</w:t>
+      </w:r>
+    </w:p>
+    <w:p>
+      <w:pPr>
+        <w:pStyle w:val="ListParagraph"/>
+        <w:numPr>
+          <w:ilvl w:val="0"/>
+          <w:numId w:val="12"/>
+        </w:numPr>
         <w:autoSpaceDE w:val="0"/>
         <w:autoSpaceDN w:val="0"/>
         <w:adjustRightInd w:val="0"/>
@@ -1245,6 +1323,12 @@
           <w:rFonts w:cstheme="minorHAnsi"/>
         </w:rPr>
       </w:pPr>
+      <w:r>
+        <w:rPr>
+          <w:rFonts w:cstheme="minorHAnsi"/>
+        </w:rPr>
+        <w:t>Verification conditions are generated using a standard weakest-precondition procedure [4]</w:t>
+      </w:r>
     </w:p>
     <w:p>
       <w:pPr>
@@ -1265,22 +1349,28 @@
         <w:rPr>
           <w:rFonts w:cstheme="minorHAnsi"/>
         </w:rPr>
-        <w:t>Automatically verifies that recursive definitions are terminating by using lexicographic order of arguments that guarantees a structural descent (Only supports algebraic types) [4]</w:t>
-      </w:r>
-    </w:p>
-    <w:p>
-      <w:pPr>
-        <w:pStyle w:val="ListParagraph"/>
-        <w:rPr>
-          <w:rFonts w:cstheme="minorHAnsi"/>
-        </w:rPr>
-      </w:pPr>
-    </w:p>
-    <w:p>
-      <w:pPr>
-        <w:pStyle w:val="ListParagraph"/>
-        <w:numPr>
-          <w:ilvl w:val="0"/>
+        <w:t xml:space="preserve">All aliases must be known statically at the time of verification condition generation </w:t>
+      </w:r>
+      <w:proofErr w:type="gramStart"/>
+      <w:r>
+        <w:rPr>
+          <w:rFonts w:cstheme="minorHAnsi"/>
+        </w:rPr>
+        <w:t>in order to</w:t>
+      </w:r>
+      <w:proofErr w:type="gramEnd"/>
+      <w:r>
+        <w:rPr>
+          <w:rFonts w:cstheme="minorHAnsi"/>
+        </w:rPr>
+        <w:t xml:space="preserve"> apply the Hoare-style rule for assignment without the need for heap memory</w:t>
+      </w:r>
+    </w:p>
+    <w:p>
+      <w:pPr>
+        <w:pStyle w:val="ListParagraph"/>
+        <w:numPr>
+          <w:ilvl w:val="1"/>
           <w:numId w:val="12"/>
         </w:numPr>
         <w:autoSpaceDE w:val="0"/>
@@ -1291,62 +1381,15 @@
           <w:rFonts w:cstheme="minorHAnsi"/>
         </w:rPr>
       </w:pPr>
-      <w:proofErr w:type="gramStart"/>
-      <w:r>
-        <w:rPr>
-          <w:rFonts w:cstheme="minorHAnsi"/>
-        </w:rPr>
-        <w:t>Non algebraic</w:t>
-      </w:r>
-      <w:proofErr w:type="gramEnd"/>
-      <w:r>
-        <w:rPr>
-          <w:rFonts w:cstheme="minorHAnsi"/>
-        </w:rPr>
-        <w:t xml:space="preserve"> types have to </w:t>
-      </w:r>
-      <w:proofErr w:type="spellStart"/>
-      <w:r>
-        <w:rPr>
-          <w:rFonts w:cstheme="minorHAnsi"/>
-        </w:rPr>
-        <w:t>axiomi</w:t>
-      </w:r>
-      <w:r>
-        <w:rPr>
-          <w:rFonts w:cstheme="minorHAnsi"/>
-        </w:rPr>
-        <w:t>s</w:t>
-      </w:r>
-      <w:r>
-        <w:rPr>
-          <w:rFonts w:cstheme="minorHAnsi"/>
-        </w:rPr>
-        <w:t>ed</w:t>
-      </w:r>
-      <w:proofErr w:type="spellEnd"/>
-      <w:r>
-        <w:rPr>
-          <w:rFonts w:cstheme="minorHAnsi"/>
-        </w:rPr>
-        <w:t xml:space="preserve"> or defined as programs where termination is proved by variants [4]</w:t>
-      </w:r>
-    </w:p>
-    <w:p>
-      <w:pPr>
-        <w:pStyle w:val="ListParagraph"/>
-        <w:rPr>
-          <w:rFonts w:cstheme="minorHAnsi"/>
-        </w:rPr>
-      </w:pPr>
-    </w:p>
-    <w:p>
-      <w:pPr>
-        <w:pStyle w:val="ListParagraph"/>
-        <w:numPr>
-          <w:ilvl w:val="0"/>
-          <w:numId w:val="12"/>
-        </w:numPr>
+      <w:r>
+        <w:rPr>
+          <w:rFonts w:cstheme="minorHAnsi"/>
+        </w:rPr>
+        <w:t>Consequence is that recursive data types cannot have mutable components</w:t>
+      </w:r>
+    </w:p>
+    <w:p>
+      <w:pPr>
         <w:autoSpaceDE w:val="0"/>
         <w:autoSpaceDN w:val="0"/>
         <w:adjustRightInd w:val="0"/>
@@ -1355,146 +1398,10 @@
           <w:rFonts w:cstheme="minorHAnsi"/>
         </w:rPr>
       </w:pPr>
-      <w:r>
-        <w:rPr>
-          <w:rFonts w:cstheme="minorHAnsi"/>
-        </w:rPr>
-        <w:t>Verification conditions are generated using a standard weakest-precondition procedure [4]</w:t>
-      </w:r>
-    </w:p>
-    <w:p>
-      <w:pPr>
-        <w:pStyle w:val="ListParagraph"/>
-        <w:rPr>
-          <w:rFonts w:cstheme="minorHAnsi"/>
-        </w:rPr>
-      </w:pPr>
-    </w:p>
-    <w:p>
-      <w:pPr>
-        <w:pStyle w:val="ListParagraph"/>
-        <w:numPr>
-          <w:ilvl w:val="0"/>
-          <w:numId w:val="12"/>
-        </w:numPr>
-        <w:autoSpaceDE w:val="0"/>
-        <w:autoSpaceDN w:val="0"/>
-        <w:adjustRightInd w:val="0"/>
-        <w:spacing w:after="0" w:line="240" w:lineRule="auto"/>
-        <w:rPr>
-          <w:rFonts w:cstheme="minorHAnsi"/>
-        </w:rPr>
-      </w:pPr>
-      <w:r>
-        <w:rPr>
-          <w:rFonts w:cstheme="minorHAnsi"/>
-        </w:rPr>
-        <w:t xml:space="preserve">All aliases must be known statically at the time of verification condition generation </w:t>
-      </w:r>
-      <w:proofErr w:type="gramStart"/>
-      <w:r>
-        <w:rPr>
-          <w:rFonts w:cstheme="minorHAnsi"/>
-        </w:rPr>
-        <w:t>in order to</w:t>
-      </w:r>
-      <w:proofErr w:type="gramEnd"/>
-      <w:r>
-        <w:rPr>
-          <w:rFonts w:cstheme="minorHAnsi"/>
-        </w:rPr>
-        <w:t xml:space="preserve"> apply the Hoare-style rule for assignment without the need for heap memory</w:t>
-      </w:r>
-    </w:p>
-    <w:p>
-      <w:pPr>
-        <w:pStyle w:val="ListParagraph"/>
-        <w:rPr>
-          <w:rFonts w:cstheme="minorHAnsi"/>
-        </w:rPr>
-      </w:pPr>
-    </w:p>
-    <w:p>
-      <w:pPr>
-        <w:pStyle w:val="ListParagraph"/>
-        <w:numPr>
-          <w:ilvl w:val="1"/>
-          <w:numId w:val="12"/>
-        </w:numPr>
-        <w:autoSpaceDE w:val="0"/>
-        <w:autoSpaceDN w:val="0"/>
-        <w:adjustRightInd w:val="0"/>
-        <w:spacing w:after="0" w:line="240" w:lineRule="auto"/>
-        <w:rPr>
-          <w:rFonts w:cstheme="minorHAnsi"/>
-        </w:rPr>
-      </w:pPr>
-      <w:r>
-        <w:rPr>
-          <w:rFonts w:cstheme="minorHAnsi"/>
-        </w:rPr>
-        <w:t>Consequence is that recursive data types cannot have mutable components</w:t>
-      </w:r>
-    </w:p>
-    <w:p>
-      <w:pPr>
-        <w:autoSpaceDE w:val="0"/>
-        <w:autoSpaceDN w:val="0"/>
-        <w:adjustRightInd w:val="0"/>
-        <w:spacing w:after="0" w:line="240" w:lineRule="auto"/>
-        <w:rPr>
-          <w:rFonts w:cstheme="minorHAnsi"/>
-        </w:rPr>
-      </w:pPr>
-    </w:p>
-    <w:p>
-      <w:pPr>
-        <w:pStyle w:val="ListParagraph"/>
-        <w:numPr>
-          <w:ilvl w:val="0"/>
-          <w:numId w:val="23"/>
-        </w:numPr>
-        <w:autoSpaceDE w:val="0"/>
-        <w:autoSpaceDN w:val="0"/>
-        <w:adjustRightInd w:val="0"/>
-        <w:spacing w:after="0" w:line="240" w:lineRule="auto"/>
-        <w:rPr>
-          <w:rFonts w:cstheme="minorHAnsi"/>
-        </w:rPr>
-      </w:pPr>
-      <w:proofErr w:type="spellStart"/>
-      <w:r>
-        <w:rPr>
-          <w:rFonts w:cstheme="minorHAnsi"/>
-        </w:rPr>
-        <w:t>WhyML</w:t>
-      </w:r>
-      <w:proofErr w:type="spellEnd"/>
-      <w:r>
-        <w:rPr>
-          <w:rFonts w:cstheme="minorHAnsi"/>
-        </w:rPr>
-        <w:t xml:space="preserve"> does not separate interface and implementation</w:t>
-      </w:r>
-    </w:p>
-    <w:p>
-      <w:pPr>
-        <w:autoSpaceDE w:val="0"/>
-        <w:autoSpaceDN w:val="0"/>
-        <w:adjustRightInd w:val="0"/>
-        <w:spacing w:after="0" w:line="240" w:lineRule="auto"/>
-        <w:rPr>
-          <w:rFonts w:cstheme="minorHAnsi"/>
-        </w:rPr>
-      </w:pPr>
-    </w:p>
-    <w:p>
-      <w:pPr>
-        <w:pStyle w:val="ListParagraph"/>
-        <w:numPr>
-          <w:ilvl w:val="0"/>
-          <w:numId w:val="23"/>
-        </w:numPr>
+    </w:p>
+    <w:p>
+      <w:pPr>
+        <w:pStyle w:val="ListParagraph"/>
         <w:autoSpaceDE w:val="0"/>
         <w:autoSpaceDN w:val="0"/>
         <w:adjustRightInd w:val="0"/>
@@ -7131,7 +7038,7 @@
         <w:pStyle w:val="ListParagraph"/>
         <w:numPr>
           <w:ilvl w:val="0"/>
-          <w:numId w:val="32"/>
+          <w:numId w:val="5"/>
         </w:numPr>
         <w:rPr>
           <w:i/>
@@ -7195,7 +7102,13 @@
         </w:numPr>
       </w:pPr>
       <w:r>
-        <w:t>If the contract is precise and explicit, there is no need for redundant checks [1]</w:t>
+        <w:t>If the contract is precise and explicit, there is</w:t>
+      </w:r>
+      <w:r>
+        <w:t xml:space="preserve"> no need for redundant checks [6</w:t>
+      </w:r>
+      <w:r>
+        <w:t>]</w:t>
       </w:r>
     </w:p>
     <w:p>
@@ -7210,7 +7123,13 @@
         <w:t xml:space="preserve">Assertions: Specify the relationship between the client (caller) and the supplier </w:t>
       </w:r>
       <w:r>
-        <w:t xml:space="preserve">[1] </w:t>
+        <w:t>[</w:t>
+      </w:r>
+      <w:r>
+        <w:t>6</w:t>
+      </w:r>
+      <w:r>
+        <w:t xml:space="preserve">] </w:t>
       </w:r>
       <w:r>
         <w:t>(routine/method)</w:t>
@@ -7315,7 +7234,13 @@
         </w:numPr>
       </w:pPr>
       <w:r>
-        <w:t>Expresses requirements that any call must satisfy if it is to be correct [1]</w:t>
+        <w:t>Expresses requirements that any call must satisfy if it is to be correct [</w:t>
+      </w:r>
+      <w:r>
+        <w:t>6</w:t>
+      </w:r>
+      <w:r>
+        <w:t>]</w:t>
       </w:r>
     </w:p>
     <w:p>
@@ -7339,7 +7264,13 @@
         </w:numPr>
       </w:pPr>
       <w:r>
-        <w:t>The absence of a precondition is the same as the clause ‘Requires True’ which is the weakest possible precondition [1]</w:t>
+        <w:t>The absence of a precondition is the same as the clause ‘Requires True’ which is the weakest possible precondition [</w:t>
+      </w:r>
+      <w:r>
+        <w:t>6</w:t>
+      </w:r>
+      <w:r>
+        <w:t>]</w:t>
       </w:r>
     </w:p>
     <w:p>
@@ -7351,7 +7282,13 @@
         </w:numPr>
       </w:pPr>
       <w:r>
-        <w:t>A pre-condition violation indicates a bug on the client’s (caller) side [1]</w:t>
+        <w:t>A pre-condition violation indicates a bug on the client’s (caller) side [</w:t>
+      </w:r>
+      <w:r>
+        <w:t>6</w:t>
+      </w:r>
+      <w:r>
+        <w:t>]</w:t>
       </w:r>
     </w:p>
     <w:p>
@@ -7363,7 +7300,13 @@
         </w:numPr>
       </w:pPr>
       <w:r>
-        <w:t>The stronger the pre-condition, the heavier the burden on the client [1]</w:t>
+        <w:t>The stronger the pre-condition, the heavier the burden on the client [</w:t>
+      </w:r>
+      <w:r>
+        <w:t>6</w:t>
+      </w:r>
+      <w:r>
+        <w:t>]</w:t>
       </w:r>
     </w:p>
     <w:p>
@@ -7416,7 +7359,13 @@
         </w:numPr>
       </w:pPr>
       <w:r>
-        <w:t>Expresses properties that are ensured in return by the execution of the call [1]</w:t>
+        <w:t>Expresses properties that are ensured in return by the execution of the call [</w:t>
+      </w:r>
+      <w:r>
+        <w:t>6</w:t>
+      </w:r>
+      <w:r>
+        <w:t>]</w:t>
       </w:r>
     </w:p>
     <w:p>
@@ -7428,7 +7377,13 @@
         </w:numPr>
       </w:pPr>
       <w:r>
-        <w:t>The absence of a precondition is the same as the clause ‘Ensures True’ which is the weakest possible postcondition [1]</w:t>
+        <w:t>The absence of a precondition is the same as the clause ‘Ensures True’ which is the weakest possible postcondition [</w:t>
+      </w:r>
+      <w:r>
+        <w:t>6</w:t>
+      </w:r>
+      <w:r>
+        <w:t>]</w:t>
       </w:r>
     </w:p>
     <w:p>
@@ -7526,6 +7481,9 @@
       <w:r>
         <w:t>Inheritance</w:t>
       </w:r>
+      <w:r>
+        <w:t xml:space="preserve"> (Behavioural Subtyping)</w:t>
+      </w:r>
     </w:p>
     <w:p>
       <w:pPr>
@@ -7596,7 +7554,10 @@
       </w:pPr>
       <w:r>
         <w:lastRenderedPageBreak/>
-        <w:t>Invariant cannot be strengthened</w:t>
+        <w:t xml:space="preserve">Invariant cannot be </w:t>
+      </w:r>
+      <w:r>
+        <w:t>weakened</w:t>
       </w:r>
     </w:p>
     <w:p>
@@ -7638,7 +7599,13 @@
         </w:numPr>
       </w:pPr>
       <w:r>
-        <w:t>Execution of a routine cannot fulfil its contract (specification) [1]</w:t>
+        <w:t>Execution of a routine cannot fulfil its contract (specification) [</w:t>
+      </w:r>
+      <w:r>
+        <w:t>6</w:t>
+      </w:r>
+      <w:r>
+        <w:t>]</w:t>
       </w:r>
     </w:p>
     <w:p>
@@ -7670,6 +7637,226 @@
       <w:r>
         <w:t>Occurs when a certain strategy for fulfilling a routine’s contract has not succeeded</w:t>
       </w:r>
+    </w:p>
+    <w:p>
+      <w:pPr>
+        <w:rPr>
+          <w:b/>
+          <w:u w:val="single"/>
+        </w:rPr>
+      </w:pPr>
+      <w:r>
+        <w:rPr>
+          <w:b/>
+          <w:u w:val="single"/>
+        </w:rPr>
+        <w:t>How to Write Specifications [10]</w:t>
+      </w:r>
+    </w:p>
+    <w:p>
+      <w:pPr>
+        <w:pStyle w:val="ListParagraph"/>
+        <w:numPr>
+          <w:ilvl w:val="0"/>
+          <w:numId w:val="37"/>
+        </w:numPr>
+      </w:pPr>
+      <w:r>
+        <w:t>Start with foundation and library routines</w:t>
+      </w:r>
+    </w:p>
+    <w:p>
+      <w:pPr>
+        <w:pStyle w:val="ListParagraph"/>
+        <w:numPr>
+          <w:ilvl w:val="0"/>
+          <w:numId w:val="37"/>
+        </w:numPr>
+      </w:pPr>
+      <w:r>
+        <w:t>For each field:</w:t>
+      </w:r>
+    </w:p>
+    <w:p>
+      <w:pPr>
+        <w:pStyle w:val="ListParagraph"/>
+        <w:numPr>
+          <w:ilvl w:val="1"/>
+          <w:numId w:val="37"/>
+        </w:numPr>
+      </w:pPr>
+      <w:r>
+        <w:t xml:space="preserve"> Is there an invariant for this field?</w:t>
+      </w:r>
+    </w:p>
+    <w:p>
+      <w:pPr>
+        <w:pStyle w:val="ListParagraph"/>
+        <w:numPr>
+          <w:ilvl w:val="0"/>
+          <w:numId w:val="37"/>
+        </w:numPr>
+      </w:pPr>
+      <w:r>
+        <w:t>For each reference field:</w:t>
+      </w:r>
+    </w:p>
+    <w:p>
+      <w:pPr>
+        <w:pStyle w:val="ListParagraph"/>
+        <w:numPr>
+          <w:ilvl w:val="1"/>
+          <w:numId w:val="37"/>
+        </w:numPr>
+      </w:pPr>
+      <w:r>
+        <w:t>Should it be non-null?</w:t>
+      </w:r>
+    </w:p>
+    <w:p>
+      <w:pPr>
+        <w:pStyle w:val="ListParagraph"/>
+        <w:numPr>
+          <w:ilvl w:val="1"/>
+          <w:numId w:val="37"/>
+        </w:numPr>
+      </w:pPr>
+      <w:r>
+        <w:t>Should an owner field be set for it?</w:t>
+      </w:r>
+    </w:p>
+    <w:p>
+      <w:pPr>
+        <w:pStyle w:val="ListParagraph"/>
+        <w:numPr>
+          <w:ilvl w:val="0"/>
+          <w:numId w:val="37"/>
+        </w:numPr>
+      </w:pPr>
+      <w:r>
+        <w:t>For each method:</w:t>
+      </w:r>
+    </w:p>
+    <w:p>
+      <w:pPr>
+        <w:pStyle w:val="ListParagraph"/>
+        <w:numPr>
+          <w:ilvl w:val="1"/>
+          <w:numId w:val="37"/>
+        </w:numPr>
+      </w:pPr>
+      <w:r>
+        <w:t>Should it be pure?</w:t>
+      </w:r>
+    </w:p>
+    <w:p>
+      <w:pPr>
+        <w:pStyle w:val="ListParagraph"/>
+        <w:numPr>
+          <w:ilvl w:val="1"/>
+          <w:numId w:val="37"/>
+        </w:numPr>
+      </w:pPr>
+      <w:r>
+        <w:t>Should the arguments or the result be non-null?</w:t>
+      </w:r>
+    </w:p>
+    <w:p>
+      <w:pPr>
+        <w:pStyle w:val="ListParagraph"/>
+        <w:numPr>
+          <w:ilvl w:val="0"/>
+          <w:numId w:val="37"/>
+        </w:numPr>
+      </w:pPr>
+      <w:r>
+        <w:t>For each class:</w:t>
+      </w:r>
+    </w:p>
+    <w:p>
+      <w:pPr>
+        <w:pStyle w:val="ListParagraph"/>
+        <w:numPr>
+          <w:ilvl w:val="1"/>
+          <w:numId w:val="37"/>
+        </w:numPr>
+      </w:pPr>
+      <w:r>
+        <w:t>What invariant expresses the self-consistency of the internal data</w:t>
+      </w:r>
+    </w:p>
+    <w:p>
+      <w:pPr>
+        <w:pStyle w:val="ListParagraph"/>
+        <w:numPr>
+          <w:ilvl w:val="0"/>
+          <w:numId w:val="37"/>
+        </w:numPr>
+      </w:pPr>
+      <w:r>
+        <w:t xml:space="preserve">Add </w:t>
+      </w:r>
+      <w:proofErr w:type="gramStart"/>
+      <w:r>
+        <w:t>pre and</w:t>
+      </w:r>
+      <w:proofErr w:type="gramEnd"/>
+      <w:r>
+        <w:t xml:space="preserve"> post conditions to limit the inputs and outputs of each method</w:t>
+      </w:r>
+    </w:p>
+    <w:p>
+      <w:pPr>
+        <w:pStyle w:val="ListParagraph"/>
+        <w:numPr>
+          <w:ilvl w:val="0"/>
+          <w:numId w:val="37"/>
+        </w:numPr>
+      </w:pPr>
+      <w:r>
+        <w:t>Add possible unchecked exceptions to throws clauses</w:t>
+      </w:r>
+    </w:p>
+    <w:p>
+      <w:pPr>
+        <w:pStyle w:val="ListParagraph"/>
+        <w:numPr>
+          <w:ilvl w:val="0"/>
+          <w:numId w:val="37"/>
+        </w:numPr>
+      </w:pPr>
+      <w:r>
+        <w:t>Separate conjunctions to get information about which conjunct is violated</w:t>
+      </w:r>
+    </w:p>
+    <w:p>
+      <w:pPr>
+        <w:pStyle w:val="ListParagraph"/>
+        <w:numPr>
+          <w:ilvl w:val="0"/>
+          <w:numId w:val="37"/>
+        </w:numPr>
+      </w:pPr>
+      <w:r>
+        <w:t>Use assert statements to find out what is going wrong</w:t>
+      </w:r>
+    </w:p>
+    <w:p>
+      <w:pPr>
+        <w:pStyle w:val="ListParagraph"/>
+        <w:numPr>
+          <w:ilvl w:val="0"/>
+          <w:numId w:val="37"/>
+        </w:numPr>
+      </w:pPr>
+      <w:r>
+        <w:t>Use assume statements that you know are correct to help the prover along</w:t>
+      </w:r>
+    </w:p>
+    <w:p>
+      <w:pPr>
+        <w:pStyle w:val="ListParagraph"/>
+      </w:pPr>
     </w:p>
     <w:p>
       <w:pPr>
@@ -7786,7 +7973,7 @@
         <w:pStyle w:val="ListParagraph"/>
         <w:numPr>
           <w:ilvl w:val="0"/>
-          <w:numId w:val="32"/>
+          <w:numId w:val="5"/>
         </w:numPr>
       </w:pPr>
       <w:r>
@@ -7822,7 +8009,7 @@
         <w:pStyle w:val="ListParagraph"/>
         <w:numPr>
           <w:ilvl w:val="0"/>
-          <w:numId w:val="32"/>
+          <w:numId w:val="5"/>
         </w:numPr>
       </w:pPr>
       <w:r>
@@ -7843,8 +8030,6 @@
         </w:rPr>
         <w:t>Purpose</w:t>
       </w:r>
-      <w:bookmarkStart w:id="0" w:name="_GoBack"/>
-      <w:bookmarkEnd w:id="0"/>
     </w:p>
     <w:p>
       <w:pPr>
@@ -7855,7 +8040,13 @@
         </w:numPr>
       </w:pPr>
       <w:r>
-        <w:t>The main application of runtime assertion monitoring is debugging [1]</w:t>
+        <w:t>The main application of runtime assertion monitoring is debugging [</w:t>
+      </w:r>
+      <w:r>
+        <w:t>6</w:t>
+      </w:r>
+      <w:r>
+        <w:t>]</w:t>
       </w:r>
     </w:p>
     <w:p>
@@ -7916,7 +8107,13 @@
       </w:r>
       <w:proofErr w:type="spellEnd"/>
       <w:r>
-        <w:t>) [3]</w:t>
+        <w:t>) [</w:t>
+      </w:r>
+      <w:r>
+        <w:t>8</w:t>
+      </w:r>
+      <w:r>
+        <w:t>]</w:t>
       </w:r>
     </w:p>
     <w:p>
@@ -7944,7 +8141,13 @@
       </w:r>
       <w:proofErr w:type="spellEnd"/>
       <w:r>
-        <w:t xml:space="preserve"> - a wrapper for java) [3]</w:t>
+        <w:t xml:space="preserve"> - a wrapper for java) [</w:t>
+      </w:r>
+      <w:r>
+        <w:t>8</w:t>
+      </w:r>
+      <w:r>
+        <w:t>]</w:t>
       </w:r>
     </w:p>
     <w:p>
@@ -7961,7 +8164,13 @@
       </w:r>
       <w:proofErr w:type="spellEnd"/>
       <w:r>
-        <w:t xml:space="preserve"> – test for violations of assertions during execution [2]</w:t>
+        <w:t xml:space="preserve"> – test for violations of assertions during execution [</w:t>
+      </w:r>
+      <w:r>
+        <w:t>7</w:t>
+      </w:r>
+      <w:r>
+        <w:t>]</w:t>
       </w:r>
     </w:p>
     <w:p>
@@ -7974,6 +8183,7 @@
       </w:pPr>
       <w:proofErr w:type="spellStart"/>
       <w:r>
+        <w:lastRenderedPageBreak/>
         <w:t>jmlrac</w:t>
       </w:r>
       <w:proofErr w:type="spellEnd"/>
@@ -7994,7 +8204,13 @@
       </w:r>
       <w:proofErr w:type="spellEnd"/>
       <w:r>
-        <w:t>, et al. translates JML assertions into runtime checks [2]</w:t>
+        <w:t>, et al. translates JML assertions into runtime checks [</w:t>
+      </w:r>
+      <w:r>
+        <w:t>7</w:t>
+      </w:r>
+      <w:r>
+        <w:t>]</w:t>
       </w:r>
     </w:p>
     <w:p>
@@ -8034,7 +8250,13 @@
         </w:numPr>
       </w:pPr>
       <w:r>
-        <w:t>Provides information about the cause of the problem, rather than the consequence [3]</w:t>
+        <w:t>Provides information about the cause of the problem, rather than the consequence [</w:t>
+      </w:r>
+      <w:r>
+        <w:t>8</w:t>
+      </w:r>
+      <w:r>
+        <w:t>]</w:t>
       </w:r>
     </w:p>
     <w:p>
@@ -8133,6 +8355,108 @@
     </w:p>
     <w:p>
       <w:pPr>
+        <w:rPr>
+          <w:b/>
+          <w:u w:val="single"/>
+        </w:rPr>
+      </w:pPr>
+      <w:r>
+        <w:rPr>
+          <w:b/>
+          <w:u w:val="single"/>
+        </w:rPr>
+        <w:t>References</w:t>
+      </w:r>
+    </w:p>
+    <w:p>
+      <w:pPr>
+        <w:pStyle w:val="ListParagraph"/>
+        <w:numPr>
+          <w:ilvl w:val="0"/>
+          <w:numId w:val="5"/>
+        </w:numPr>
+      </w:pPr>
+      <w:r>
+        <w:t xml:space="preserve">ESC/Java2 Use and Features, David </w:t>
+      </w:r>
+      <w:proofErr w:type="spellStart"/>
+      <w:r>
+        <w:t>Cok</w:t>
+      </w:r>
+      <w:proofErr w:type="spellEnd"/>
+      <w:r>
+        <w:t xml:space="preserve">, Joe </w:t>
+      </w:r>
+      <w:proofErr w:type="spellStart"/>
+      <w:r>
+        <w:t>Kiniry</w:t>
+      </w:r>
+      <w:proofErr w:type="spellEnd"/>
+      <w:r>
+        <w:t xml:space="preserve"> and </w:t>
+      </w:r>
+      <w:proofErr w:type="spellStart"/>
+      <w:r>
+        <w:t>Erok</w:t>
+      </w:r>
+      <w:proofErr w:type="spellEnd"/>
+      <w:r>
+        <w:t xml:space="preserve"> Poll, Tutorial Slides</w:t>
+      </w:r>
+    </w:p>
+    <w:p>
+      <w:pPr>
+        <w:pStyle w:val="ListParagraph"/>
+        <w:numPr>
+          <w:ilvl w:val="0"/>
+          <w:numId w:val="5"/>
+        </w:numPr>
+      </w:pPr>
+      <w:r>
+        <w:t xml:space="preserve">Specification Tips and Pitfalls, David </w:t>
+      </w:r>
+      <w:proofErr w:type="spellStart"/>
+      <w:r>
+        <w:t>Cok</w:t>
+      </w:r>
+      <w:proofErr w:type="spellEnd"/>
+      <w:r>
+        <w:t xml:space="preserve">, Joe </w:t>
+      </w:r>
+      <w:proofErr w:type="spellStart"/>
+      <w:r>
+        <w:t>Kiniry</w:t>
+      </w:r>
+      <w:proofErr w:type="spellEnd"/>
+      <w:r>
+        <w:t xml:space="preserve"> and </w:t>
+      </w:r>
+      <w:proofErr w:type="spellStart"/>
+      <w:r>
+        <w:t>Erok</w:t>
+      </w:r>
+      <w:proofErr w:type="spellEnd"/>
+      <w:r>
+        <w:t xml:space="preserve"> Poll, Tutorial Slides</w:t>
+      </w:r>
+    </w:p>
+    <w:p>
+      <w:pPr>
+        <w:rPr>
+          <w:b/>
+          <w:u w:val="single"/>
+        </w:rPr>
+      </w:pPr>
+      <w:r>
+        <w:rPr>
+          <w:b/>
+          <w:u w:val="single"/>
+        </w:rPr>
+        <w:t>Purpose</w:t>
+      </w:r>
+    </w:p>
+    <w:p>
+      <w:pPr>
         <w:pStyle w:val="ListParagraph"/>
         <w:numPr>
           <w:ilvl w:val="0"/>
@@ -8157,59 +8481,46 @@
     </w:p>
     <w:p>
       <w:pPr>
+        <w:pStyle w:val="ListParagraph"/>
+        <w:numPr>
+          <w:ilvl w:val="0"/>
+          <w:numId w:val="6"/>
+        </w:numPr>
         <w:autoSpaceDE w:val="0"/>
         <w:autoSpaceDN w:val="0"/>
         <w:adjustRightInd w:val="0"/>
         <w:spacing w:after="0" w:line="240" w:lineRule="auto"/>
         <w:rPr>
-          <w:rFonts w:ascii="CMTI12" w:hAnsi="CMTI12" w:cs="CMTI12"/>
-          <w:sz w:val="24"/>
-          <w:szCs w:val="24"/>
-        </w:rPr>
-      </w:pPr>
-    </w:p>
-    <w:p>
-      <w:pPr>
-        <w:rPr>
-          <w:b/>
-          <w:u w:val="single"/>
-        </w:rPr>
-      </w:pPr>
-      <w:r>
-        <w:rPr>
-          <w:b/>
-          <w:u w:val="single"/>
-        </w:rPr>
-        <w:t>References:</w:t>
-      </w:r>
-    </w:p>
-    <w:p>
-      <w:pPr>
+          <w:rFonts w:cstheme="minorHAnsi"/>
+        </w:rPr>
+      </w:pPr>
+      <w:r>
+        <w:rPr>
+          <w:rFonts w:cstheme="minorHAnsi"/>
+        </w:rPr>
+        <w:t>Fully automated verification</w:t>
+      </w:r>
+    </w:p>
+    <w:p>
+      <w:pPr>
+        <w:pStyle w:val="ListParagraph"/>
+        <w:numPr>
+          <w:ilvl w:val="0"/>
+          <w:numId w:val="6"/>
+        </w:numPr>
         <w:autoSpaceDE w:val="0"/>
         <w:autoSpaceDN w:val="0"/>
         <w:adjustRightInd w:val="0"/>
         <w:spacing w:after="0" w:line="240" w:lineRule="auto"/>
         <w:rPr>
           <w:rFonts w:cstheme="minorHAnsi"/>
-          <w:i/>
-          <w:sz w:val="20"/>
-          <w:szCs w:val="20"/>
-        </w:rPr>
-      </w:pPr>
-    </w:p>
-    <w:p>
-      <w:pPr>
-        <w:rPr>
-          <w:b/>
-          <w:u w:val="single"/>
-        </w:rPr>
-      </w:pPr>
-      <w:r>
-        <w:rPr>
-          <w:b/>
-          <w:u w:val="single"/>
-        </w:rPr>
-        <w:t>Purpose:</w:t>
+        </w:rPr>
+      </w:pPr>
+      <w:r>
+        <w:rPr>
+          <w:rFonts w:cstheme="minorHAnsi"/>
+        </w:rPr>
+        <w:t>Tries to prove correctness of specifications at compile time</w:t>
       </w:r>
     </w:p>
     <w:p>
@@ -8217,7 +8528,7 @@
         <w:pStyle w:val="ListParagraph"/>
         <w:numPr>
           <w:ilvl w:val="0"/>
-          <w:numId w:val="6"/>
+          <w:numId w:val="9"/>
         </w:numPr>
         <w:autoSpaceDE w:val="0"/>
         <w:autoSpaceDN w:val="0"/>
@@ -8231,12 +8542,22 @@
         <w:rPr>
           <w:rFonts w:cstheme="minorHAnsi"/>
         </w:rPr>
-        <w:t>Fully automated verification</w:t>
-      </w:r>
-    </w:p>
-    <w:p>
-      <w:pPr>
-        <w:pStyle w:val="ListParagraph"/>
+        <w:t>Not sound: May miss an error that is present</w:t>
+      </w:r>
+      <w:r>
+        <w:rPr>
+          <w:rFonts w:cstheme="minorHAnsi"/>
+        </w:rPr>
+        <w:t xml:space="preserve"> [9]</w:t>
+      </w:r>
+    </w:p>
+    <w:p>
+      <w:pPr>
+        <w:pStyle w:val="ListParagraph"/>
+        <w:numPr>
+          <w:ilvl w:val="0"/>
+          <w:numId w:val="12"/>
+        </w:numPr>
         <w:autoSpaceDE w:val="0"/>
         <w:autoSpaceDN w:val="0"/>
         <w:adjustRightInd w:val="0"/>
@@ -8245,13 +8566,25 @@
           <w:rFonts w:cstheme="minorHAnsi"/>
         </w:rPr>
       </w:pPr>
+      <w:r>
+        <w:rPr>
+          <w:rFonts w:cstheme="minorHAnsi"/>
+        </w:rPr>
+        <w:t>Not complete: May warn of errors that are impossible</w:t>
+      </w:r>
+      <w:r>
+        <w:rPr>
+          <w:rFonts w:cstheme="minorHAnsi"/>
+        </w:rPr>
+        <w:t xml:space="preserve"> [9]</w:t>
+      </w:r>
     </w:p>
     <w:p>
       <w:pPr>
         <w:pStyle w:val="ListParagraph"/>
         <w:numPr>
           <w:ilvl w:val="0"/>
-          <w:numId w:val="6"/>
+          <w:numId w:val="12"/>
         </w:numPr>
         <w:autoSpaceDE w:val="0"/>
         <w:autoSpaceDN w:val="0"/>
@@ -8265,12 +8598,22 @@
         <w:rPr>
           <w:rFonts w:cstheme="minorHAnsi"/>
         </w:rPr>
-        <w:t>Tries to prove correctness of specifications at compile time</w:t>
-      </w:r>
-    </w:p>
-    <w:p>
-      <w:pPr>
-        <w:pStyle w:val="ListParagraph"/>
+        <w:t>However,</w:t>
+      </w:r>
+      <w:r>
+        <w:rPr>
+          <w:rFonts w:cstheme="minorHAnsi"/>
+        </w:rPr>
+        <w:t xml:space="preserve"> it finds a lot of potential bugs quickly</w:t>
+      </w:r>
+    </w:p>
+    <w:p>
+      <w:pPr>
+        <w:pStyle w:val="ListParagraph"/>
+        <w:numPr>
+          <w:ilvl w:val="0"/>
+          <w:numId w:val="12"/>
+        </w:numPr>
         <w:autoSpaceDE w:val="0"/>
         <w:autoSpaceDN w:val="0"/>
         <w:adjustRightInd w:val="0"/>
@@ -8279,13 +8622,19 @@
           <w:rFonts w:cstheme="minorHAnsi"/>
         </w:rPr>
       </w:pPr>
+      <w:r>
+        <w:rPr>
+          <w:rFonts w:cstheme="minorHAnsi"/>
+        </w:rPr>
+        <w:t>Good at proving absence of runtime exceptions and verifying relatively simple properties</w:t>
+      </w:r>
     </w:p>
     <w:p>
       <w:pPr>
         <w:pStyle w:val="ListParagraph"/>
         <w:numPr>
           <w:ilvl w:val="0"/>
-          <w:numId w:val="9"/>
+          <w:numId w:val="12"/>
         </w:numPr>
         <w:autoSpaceDE w:val="0"/>
         <w:autoSpaceDN w:val="0"/>
@@ -8299,11 +8648,16 @@
         <w:rPr>
           <w:rFonts w:cstheme="minorHAnsi"/>
         </w:rPr>
-        <w:t>Not sound: May miss an error that is present</w:t>
-      </w:r>
-    </w:p>
-    <w:p>
-      <w:pPr>
+        <w:t>Verification conditions are generated using a standard weakest-precondition procedure [4]</w:t>
+      </w:r>
+    </w:p>
+    <w:p>
+      <w:pPr>
+        <w:pStyle w:val="ListParagraph"/>
+        <w:numPr>
+          <w:ilvl w:val="0"/>
+          <w:numId w:val="12"/>
+        </w:numPr>
         <w:autoSpaceDE w:val="0"/>
         <w:autoSpaceDN w:val="0"/>
         <w:adjustRightInd w:val="0"/>
@@ -8312,12 +8666,32 @@
           <w:rFonts w:cstheme="minorHAnsi"/>
         </w:rPr>
       </w:pPr>
-    </w:p>
-    <w:p>
-      <w:pPr>
-        <w:pStyle w:val="ListParagraph"/>
-        <w:numPr>
-          <w:ilvl w:val="0"/>
+      <w:r>
+        <w:rPr>
+          <w:rFonts w:cstheme="minorHAnsi"/>
+        </w:rPr>
+        <w:t xml:space="preserve">All aliases must be known statically at the time of verification condition generation </w:t>
+      </w:r>
+      <w:proofErr w:type="gramStart"/>
+      <w:r>
+        <w:rPr>
+          <w:rFonts w:cstheme="minorHAnsi"/>
+        </w:rPr>
+        <w:t>in order to</w:t>
+      </w:r>
+      <w:proofErr w:type="gramEnd"/>
+      <w:r>
+        <w:rPr>
+          <w:rFonts w:cstheme="minorHAnsi"/>
+        </w:rPr>
+        <w:t xml:space="preserve"> apply the Hoare-style rule for assignment without the need for heap memory</w:t>
+      </w:r>
+    </w:p>
+    <w:p>
+      <w:pPr>
+        <w:pStyle w:val="ListParagraph"/>
+        <w:numPr>
+          <w:ilvl w:val="1"/>
           <w:numId w:val="12"/>
         </w:numPr>
         <w:autoSpaceDE w:val="0"/>
@@ -8332,7 +8706,7 @@
         <w:rPr>
           <w:rFonts w:cstheme="minorHAnsi"/>
         </w:rPr>
-        <w:t>Not complete: May warn of errors that are impossible</w:t>
+        <w:t>Consequence is that recursive data types cannot have mutable components</w:t>
       </w:r>
     </w:p>
     <w:p>
@@ -8351,7 +8725,7 @@
         <w:pStyle w:val="ListParagraph"/>
         <w:numPr>
           <w:ilvl w:val="0"/>
-          <w:numId w:val="12"/>
+          <w:numId w:val="23"/>
         </w:numPr>
         <w:autoSpaceDE w:val="0"/>
         <w:autoSpaceDN w:val="0"/>
@@ -8361,35 +8735,27 @@
           <w:rFonts w:cstheme="minorHAnsi"/>
         </w:rPr>
       </w:pPr>
-      <w:proofErr w:type="gramStart"/>
-      <w:r>
-        <w:rPr>
-          <w:rFonts w:cstheme="minorHAnsi"/>
-        </w:rPr>
-        <w:t>However</w:t>
-      </w:r>
-      <w:proofErr w:type="gramEnd"/>
-      <w:r>
-        <w:rPr>
-          <w:rFonts w:cstheme="minorHAnsi"/>
-        </w:rPr>
-        <w:t xml:space="preserve"> it finds a lot of potential bugs quickly</w:t>
-      </w:r>
-    </w:p>
-    <w:p>
-      <w:pPr>
-        <w:pStyle w:val="ListParagraph"/>
-        <w:rPr>
-          <w:rFonts w:cstheme="minorHAnsi"/>
-        </w:rPr>
-      </w:pPr>
+      <w:proofErr w:type="spellStart"/>
+      <w:r>
+        <w:rPr>
+          <w:rFonts w:cstheme="minorHAnsi"/>
+        </w:rPr>
+        <w:t>WhyML</w:t>
+      </w:r>
+      <w:proofErr w:type="spellEnd"/>
+      <w:r>
+        <w:rPr>
+          <w:rFonts w:cstheme="minorHAnsi"/>
+        </w:rPr>
+        <w:t xml:space="preserve"> does not separate interface and implementation</w:t>
+      </w:r>
     </w:p>
     <w:p>
       <w:pPr>
         <w:pStyle w:val="ListParagraph"/>
         <w:numPr>
           <w:ilvl w:val="0"/>
-          <w:numId w:val="12"/>
+          <w:numId w:val="23"/>
         </w:numPr>
         <w:autoSpaceDE w:val="0"/>
         <w:autoSpaceDN w:val="0"/>
@@ -8403,23 +8769,29 @@
         <w:rPr>
           <w:rFonts w:cstheme="minorHAnsi"/>
         </w:rPr>
-        <w:t>Good at proving absence of runtime exceptions and verifying relatively simple properties</w:t>
-      </w:r>
-    </w:p>
-    <w:p>
-      <w:pPr>
-        <w:pStyle w:val="ListParagraph"/>
-        <w:rPr>
-          <w:rFonts w:cstheme="minorHAnsi"/>
-        </w:rPr>
-      </w:pPr>
+        <w:t xml:space="preserve">Checks specs at compile time as opposed to </w:t>
+      </w:r>
+      <w:proofErr w:type="spellStart"/>
+      <w:r>
+        <w:rPr>
+          <w:rFonts w:cstheme="minorHAnsi"/>
+        </w:rPr>
+        <w:t>jmlrac</w:t>
+      </w:r>
+      <w:proofErr w:type="spellEnd"/>
+      <w:r>
+        <w:rPr>
+          <w:rFonts w:cstheme="minorHAnsi"/>
+        </w:rPr>
+        <w:t xml:space="preserve"> which is done at runtime </w:t>
+      </w:r>
     </w:p>
     <w:p>
       <w:pPr>
         <w:pStyle w:val="ListParagraph"/>
         <w:numPr>
           <w:ilvl w:val="0"/>
-          <w:numId w:val="12"/>
+          <w:numId w:val="23"/>
         </w:numPr>
         <w:autoSpaceDE w:val="0"/>
         <w:autoSpaceDN w:val="0"/>
@@ -8433,23 +8805,29 @@
         <w:rPr>
           <w:rFonts w:cstheme="minorHAnsi"/>
         </w:rPr>
-        <w:t>Verification conditions are generated using a standard weakest-precondition procedure [4]</w:t>
-      </w:r>
-    </w:p>
-    <w:p>
-      <w:pPr>
-        <w:pStyle w:val="ListParagraph"/>
-        <w:rPr>
-          <w:rFonts w:cstheme="minorHAnsi"/>
-        </w:rPr>
-      </w:pPr>
+        <w:t xml:space="preserve">Proves correctness of specifications, </w:t>
+      </w:r>
+      <w:proofErr w:type="spellStart"/>
+      <w:r>
+        <w:rPr>
+          <w:rFonts w:cstheme="minorHAnsi"/>
+        </w:rPr>
+        <w:t>jmlrac</w:t>
+      </w:r>
+      <w:proofErr w:type="spellEnd"/>
+      <w:r>
+        <w:rPr>
+          <w:rFonts w:cstheme="minorHAnsi"/>
+        </w:rPr>
+        <w:t xml:space="preserve"> only tests correctness of specs [9]</w:t>
+      </w:r>
     </w:p>
     <w:p>
       <w:pPr>
         <w:pStyle w:val="ListParagraph"/>
         <w:numPr>
           <w:ilvl w:val="0"/>
-          <w:numId w:val="12"/>
+          <w:numId w:val="23"/>
         </w:numPr>
         <w:autoSpaceDE w:val="0"/>
         <w:autoSpaceDN w:val="0"/>
@@ -8463,37 +8841,37 @@
         <w:rPr>
           <w:rFonts w:cstheme="minorHAnsi"/>
         </w:rPr>
-        <w:t xml:space="preserve">All aliases must be known statically at the time of verification condition generation </w:t>
+        <w:t xml:space="preserve">Provides </w:t>
       </w:r>
       <w:proofErr w:type="gramStart"/>
       <w:r>
         <w:rPr>
           <w:rFonts w:cstheme="minorHAnsi"/>
         </w:rPr>
-        <w:t>in order to</w:t>
+        <w:t>a higher degree of</w:t>
       </w:r>
       <w:proofErr w:type="gramEnd"/>
       <w:r>
         <w:rPr>
           <w:rFonts w:cstheme="minorHAnsi"/>
         </w:rPr>
-        <w:t xml:space="preserve"> apply the Hoare-style rule for assignment without the need for heap memory</w:t>
-      </w:r>
-    </w:p>
-    <w:p>
-      <w:pPr>
-        <w:pStyle w:val="ListParagraph"/>
-        <w:rPr>
-          <w:rFonts w:cstheme="minorHAnsi"/>
-        </w:rPr>
-      </w:pPr>
-    </w:p>
-    <w:p>
-      <w:pPr>
-        <w:pStyle w:val="ListParagraph"/>
-        <w:numPr>
-          <w:ilvl w:val="1"/>
-          <w:numId w:val="12"/>
+        <w:t xml:space="preserve"> confidence by forcing the user to specify a contract </w:t>
+      </w:r>
+    </w:p>
+    <w:p>
+      <w:pPr>
+        <w:pStyle w:val="ListParagraph"/>
+        <w:rPr>
+          <w:rFonts w:cstheme="minorHAnsi"/>
+        </w:rPr>
+      </w:pPr>
+    </w:p>
+    <w:p>
+      <w:pPr>
+        <w:pStyle w:val="ListParagraph"/>
+        <w:numPr>
+          <w:ilvl w:val="0"/>
+          <w:numId w:val="23"/>
         </w:numPr>
         <w:autoSpaceDE w:val="0"/>
         <w:autoSpaceDN w:val="0"/>
@@ -8501,17 +8879,31 @@
         <w:spacing w:after="0" w:line="240" w:lineRule="auto"/>
         <w:rPr>
           <w:rFonts w:cstheme="minorHAnsi"/>
-        </w:rPr>
-      </w:pPr>
-      <w:r>
-        <w:rPr>
-          <w:rFonts w:cstheme="minorHAnsi"/>
-        </w:rPr>
-        <w:t>Consequence is that recursive data types cannot have mutable components</w:t>
-      </w:r>
-    </w:p>
-    <w:p>
-      <w:pPr>
+          <w:u w:val="single"/>
+        </w:rPr>
+      </w:pPr>
+      <w:r>
+        <w:rPr>
+          <w:rFonts w:cstheme="minorHAnsi"/>
+          <w:u w:val="single"/>
+        </w:rPr>
+        <w:t>Structure [10</w:t>
+      </w:r>
+      <w:r>
+        <w:rPr>
+          <w:rFonts w:cstheme="minorHAnsi"/>
+          <w:u w:val="single"/>
+        </w:rPr>
+        <w:t>]</w:t>
+      </w:r>
+    </w:p>
+    <w:p>
+      <w:pPr>
+        <w:pStyle w:val="ListParagraph"/>
+        <w:numPr>
+          <w:ilvl w:val="0"/>
+          <w:numId w:val="35"/>
+        </w:numPr>
         <w:autoSpaceDE w:val="0"/>
         <w:autoSpaceDN w:val="0"/>
         <w:adjustRightInd w:val="0"/>
@@ -8520,13 +8912,19 @@
           <w:rFonts w:cstheme="minorHAnsi"/>
         </w:rPr>
       </w:pPr>
+      <w:r>
+        <w:rPr>
+          <w:rFonts w:cstheme="minorHAnsi"/>
+        </w:rPr>
+        <w:t>Parsing phase (syntax checking)</w:t>
+      </w:r>
     </w:p>
     <w:p>
       <w:pPr>
         <w:pStyle w:val="ListParagraph"/>
         <w:numPr>
           <w:ilvl w:val="0"/>
-          <w:numId w:val="23"/>
+          <w:numId w:val="35"/>
         </w:numPr>
         <w:autoSpaceDE w:val="0"/>
         <w:autoSpaceDN w:val="0"/>
@@ -8541,18 +8939,23 @@
         <w:rPr>
           <w:rFonts w:cstheme="minorHAnsi"/>
         </w:rPr>
-        <w:t>WhyML</w:t>
+        <w:t>Typechecking</w:t>
       </w:r>
       <w:proofErr w:type="spellEnd"/>
       <w:r>
         <w:rPr>
           <w:rFonts w:cstheme="minorHAnsi"/>
         </w:rPr>
-        <w:t xml:space="preserve"> does not separate interface and implementation</w:t>
-      </w:r>
-    </w:p>
-    <w:p>
-      <w:pPr>
+        <w:t xml:space="preserve"> phase (type and usage checking)</w:t>
+      </w:r>
+    </w:p>
+    <w:p>
+      <w:pPr>
+        <w:pStyle w:val="ListParagraph"/>
+        <w:numPr>
+          <w:ilvl w:val="0"/>
+          <w:numId w:val="35"/>
+        </w:numPr>
         <w:autoSpaceDE w:val="0"/>
         <w:autoSpaceDN w:val="0"/>
         <w:adjustRightInd w:val="0"/>
@@ -8561,14 +8964,117 @@
           <w:rFonts w:cstheme="minorHAnsi"/>
         </w:rPr>
       </w:pPr>
+      <w:r>
+        <w:rPr>
+          <w:rFonts w:cstheme="minorHAnsi"/>
+        </w:rPr>
+        <w:t>Static checking phase (reasoning to find potential bugs) by running a behind-the-scenes prover called Simplify</w:t>
+      </w:r>
     </w:p>
     <w:p>
       <w:pPr>
         <w:pStyle w:val="ListParagraph"/>
         <w:numPr>
           <w:ilvl w:val="0"/>
-          <w:numId w:val="23"/>
-        </w:numPr>
+          <w:numId w:val="36"/>
+        </w:numPr>
+        <w:rPr>
+          <w:rFonts w:cstheme="minorHAnsi"/>
+        </w:rPr>
+      </w:pPr>
+      <w:r>
+        <w:rPr>
+          <w:rFonts w:cstheme="minorHAnsi"/>
+        </w:rPr>
+        <w:t xml:space="preserve">Phases a and b produce cautions </w:t>
+      </w:r>
+      <w:proofErr w:type="gramStart"/>
+      <w:r>
+        <w:rPr>
+          <w:rFonts w:cstheme="minorHAnsi"/>
+        </w:rPr>
+        <w:t>an errors</w:t>
+      </w:r>
+      <w:proofErr w:type="gramEnd"/>
+    </w:p>
+    <w:p>
+      <w:pPr>
+        <w:pStyle w:val="ListParagraph"/>
+        <w:numPr>
+          <w:ilvl w:val="0"/>
+          <w:numId w:val="36"/>
+        </w:numPr>
+        <w:rPr>
+          <w:rFonts w:cstheme="minorHAnsi"/>
+        </w:rPr>
+      </w:pPr>
+      <w:r>
+        <w:rPr>
+          <w:rFonts w:cstheme="minorHAnsi"/>
+        </w:rPr>
+        <w:t>Phase c produces warnings</w:t>
+      </w:r>
+    </w:p>
+    <w:p>
+      <w:pPr>
+        <w:pStyle w:val="ListParagraph"/>
+        <w:rPr>
+          <w:rFonts w:cstheme="minorHAnsi"/>
+        </w:rPr>
+      </w:pPr>
+    </w:p>
+    <w:p>
+      <w:pPr>
+        <w:pStyle w:val="ListParagraph"/>
+        <w:numPr>
+          <w:ilvl w:val="0"/>
+          <w:numId w:val="36"/>
+        </w:numPr>
+        <w:rPr>
+          <w:rFonts w:cstheme="minorHAnsi"/>
+        </w:rPr>
+      </w:pPr>
+      <w:r>
+        <w:rPr>
+          <w:rFonts w:cstheme="minorHAnsi"/>
+        </w:rPr>
+        <w:t>Design by Contract rules applied to classes/methods</w:t>
+      </w:r>
+    </w:p>
+    <w:p>
+      <w:pPr>
+        <w:pStyle w:val="ListParagraph"/>
+        <w:numPr>
+          <w:ilvl w:val="0"/>
+          <w:numId w:val="36"/>
+        </w:numPr>
+        <w:rPr>
+          <w:rFonts w:cstheme="minorHAnsi"/>
+        </w:rPr>
+      </w:pPr>
+      <w:r>
+        <w:rPr>
+          <w:rFonts w:cstheme="minorHAnsi"/>
+        </w:rPr>
+        <w:t>Enforces behavioural subtyping</w:t>
+      </w:r>
+    </w:p>
+    <w:p>
+      <w:pPr>
+        <w:rPr>
+          <w:rFonts w:cstheme="minorHAnsi"/>
+        </w:rPr>
+      </w:pPr>
+      <w:r>
+        <w:rPr>
+          <w:rFonts w:cstheme="minorHAnsi"/>
+        </w:rPr>
+        <w:br w:type="page"/>
+      </w:r>
+    </w:p>
+    <w:p>
+      <w:pPr>
+        <w:pStyle w:val="ListParagraph"/>
         <w:autoSpaceDE w:val="0"/>
         <w:autoSpaceDN w:val="0"/>
         <w:adjustRightInd w:val="0"/>
@@ -8580,55 +9086,53 @@
     </w:p>
     <w:p>
       <w:pPr>
-        <w:pStyle w:val="ListParagraph"/>
-        <w:rPr>
-          <w:rFonts w:cstheme="minorHAnsi"/>
-        </w:rPr>
-      </w:pPr>
-    </w:p>
-    <w:p>
-      <w:pPr>
-        <w:pStyle w:val="ListParagraph"/>
         <w:autoSpaceDE w:val="0"/>
         <w:autoSpaceDN w:val="0"/>
         <w:adjustRightInd w:val="0"/>
         <w:spacing w:after="0" w:line="240" w:lineRule="auto"/>
         <w:rPr>
           <w:rFonts w:cstheme="minorHAnsi"/>
-        </w:rPr>
-      </w:pPr>
-    </w:p>
-    <w:p>
-      <w:r>
-        <w:br w:type="page"/>
-      </w:r>
-    </w:p>
-    <w:p>
-      <w:pPr>
+          <w:b/>
+          <w:u w:val="single"/>
+        </w:rPr>
+      </w:pPr>
+      <w:r>
+        <w:rPr>
+          <w:rFonts w:cstheme="minorHAnsi"/>
+          <w:b/>
+          <w:u w:val="single"/>
+        </w:rPr>
+        <w:t>Design/Workings</w:t>
+      </w:r>
+      <w:r>
+        <w:rPr>
+          <w:rFonts w:cstheme="minorHAnsi"/>
+          <w:b/>
+          <w:u w:val="single"/>
+        </w:rPr>
+        <w:t xml:space="preserve"> [11]</w:t>
+      </w:r>
+    </w:p>
+    <w:p>
+      <w:pPr>
+        <w:pStyle w:val="ListParagraph"/>
+        <w:numPr>
+          <w:ilvl w:val="0"/>
+          <w:numId w:val="40"/>
+        </w:numPr>
         <w:autoSpaceDE w:val="0"/>
         <w:autoSpaceDN w:val="0"/>
         <w:adjustRightInd w:val="0"/>
         <w:spacing w:after="0" w:line="240" w:lineRule="auto"/>
         <w:rPr>
           <w:rFonts w:cstheme="minorHAnsi"/>
-          <w:b/>
-          <w:u w:val="single"/>
-        </w:rPr>
-      </w:pPr>
-      <w:r>
-        <w:rPr>
-          <w:rFonts w:cstheme="minorHAnsi"/>
-          <w:b/>
-          <w:u w:val="single"/>
-        </w:rPr>
-        <w:lastRenderedPageBreak/>
-        <w:t>Uses</w:t>
-      </w:r>
-      <w:r>
-        <w:rPr>
-          <w:rFonts w:cstheme="minorHAnsi"/>
-        </w:rPr>
-        <w:t>: [1]</w:t>
+        </w:rPr>
+      </w:pPr>
+      <w:r>
+        <w:rPr>
+          <w:rFonts w:cstheme="minorHAnsi"/>
+        </w:rPr>
+        <w:t>The procedure specifications are translated into assumptions and assertions interleaved with the Java code, based on the semantics of the specification language</w:t>
       </w:r>
     </w:p>
     <w:p>
@@ -8636,7 +9140,7 @@
         <w:pStyle w:val="ListParagraph"/>
         <w:numPr>
           <w:ilvl w:val="0"/>
-          <w:numId w:val="10"/>
+          <w:numId w:val="40"/>
         </w:numPr>
         <w:autoSpaceDE w:val="0"/>
         <w:autoSpaceDN w:val="0"/>
@@ -8650,7 +9154,21 @@
         <w:rPr>
           <w:rFonts w:cstheme="minorHAnsi"/>
         </w:rPr>
-        <w:t>Use only to verify programs using the theorem provers. (Logic only)</w:t>
+        <w:t xml:space="preserve">The code, assumptions and assertions are translated into a basic block form </w:t>
+      </w:r>
+      <w:proofErr w:type="spellStart"/>
+      <w:r>
+        <w:rPr>
+          <w:rFonts w:cstheme="minorHAnsi"/>
+        </w:rPr>
+        <w:t>thag</w:t>
+      </w:r>
+      <w:proofErr w:type="spellEnd"/>
+      <w:r>
+        <w:rPr>
+          <w:rFonts w:cstheme="minorHAnsi"/>
+        </w:rPr>
+        <w:t xml:space="preserve"> uses single-assignment labelling of variables</w:t>
       </w:r>
     </w:p>
     <w:p>
@@ -8658,7 +9176,7 @@
         <w:pStyle w:val="ListParagraph"/>
         <w:numPr>
           <w:ilvl w:val="0"/>
-          <w:numId w:val="10"/>
+          <w:numId w:val="40"/>
         </w:numPr>
         <w:autoSpaceDE w:val="0"/>
         <w:autoSpaceDN w:val="0"/>
@@ -8672,23 +9190,15 @@
         <w:rPr>
           <w:rFonts w:cstheme="minorHAnsi"/>
         </w:rPr>
-        <w:t xml:space="preserve">Verify algorithms/data structures through </w:t>
-      </w:r>
-      <w:proofErr w:type="spellStart"/>
-      <w:r>
-        <w:rPr>
-          <w:rFonts w:cstheme="minorHAnsi"/>
-        </w:rPr>
-        <w:t>WhyML</w:t>
-      </w:r>
-      <w:proofErr w:type="spellEnd"/>
+        <w:t>The basic blocks are translated into compact verification conditions (VC’s)</w:t>
+      </w:r>
     </w:p>
     <w:p>
       <w:pPr>
         <w:pStyle w:val="ListParagraph"/>
         <w:numPr>
           <w:ilvl w:val="0"/>
-          <w:numId w:val="10"/>
+          <w:numId w:val="40"/>
         </w:numPr>
         <w:autoSpaceDE w:val="0"/>
         <w:autoSpaceDN w:val="0"/>
@@ -8702,24 +9212,899 @@
         <w:rPr>
           <w:rFonts w:cstheme="minorHAnsi"/>
         </w:rPr>
-        <w:t xml:space="preserve">Verify programs from a mainstream language </w:t>
+        <w:t>The VC’s are expressed in SMTLIBv2 format</w:t>
+      </w:r>
+    </w:p>
+    <w:p>
+      <w:pPr>
+        <w:pStyle w:val="ListParagraph"/>
+        <w:numPr>
+          <w:ilvl w:val="0"/>
+          <w:numId w:val="40"/>
+        </w:numPr>
+        <w:autoSpaceDE w:val="0"/>
+        <w:autoSpaceDN w:val="0"/>
+        <w:adjustRightInd w:val="0"/>
+        <w:spacing w:after="0" w:line="240" w:lineRule="auto"/>
+        <w:rPr>
+          <w:rFonts w:cstheme="minorHAnsi"/>
+        </w:rPr>
+      </w:pPr>
+      <w:r>
+        <w:rPr>
+          <w:rFonts w:cstheme="minorHAnsi"/>
+        </w:rPr>
+        <w:t>An SMT solver of choice is applied to VC</w:t>
+      </w:r>
+    </w:p>
+    <w:p>
+      <w:pPr>
+        <w:pStyle w:val="ListParagraph"/>
+        <w:numPr>
+          <w:ilvl w:val="0"/>
+          <w:numId w:val="40"/>
+        </w:numPr>
+        <w:autoSpaceDE w:val="0"/>
+        <w:autoSpaceDN w:val="0"/>
+        <w:adjustRightInd w:val="0"/>
+        <w:spacing w:after="0" w:line="240" w:lineRule="auto"/>
+        <w:rPr>
+          <w:rFonts w:cstheme="minorHAnsi"/>
+        </w:rPr>
+      </w:pPr>
+      <w:r>
+        <w:rPr>
+          <w:rFonts w:cstheme="minorHAnsi"/>
+        </w:rPr>
+        <w:t>If the VC is invalid, a counterexample is obtained from the SMT tool</w:t>
+      </w:r>
+    </w:p>
+    <w:p>
+      <w:pPr>
+        <w:pStyle w:val="ListParagraph"/>
+        <w:numPr>
+          <w:ilvl w:val="0"/>
+          <w:numId w:val="40"/>
+        </w:numPr>
+        <w:autoSpaceDE w:val="0"/>
+        <w:autoSpaceDN w:val="0"/>
+        <w:adjustRightInd w:val="0"/>
+        <w:spacing w:after="0" w:line="240" w:lineRule="auto"/>
+        <w:rPr>
+          <w:rFonts w:cstheme="minorHAnsi"/>
+        </w:rPr>
+      </w:pPr>
+      <w:r>
+        <w:rPr>
+          <w:rFonts w:cstheme="minorHAnsi"/>
+        </w:rPr>
+        <w:t xml:space="preserve">The logical variables of the counterexample are translated back to source code </w:t>
       </w:r>
       <w:proofErr w:type="spellStart"/>
       <w:r>
         <w:rPr>
           <w:rFonts w:cstheme="minorHAnsi"/>
         </w:rPr>
-        <w:t>eg</w:t>
+        <w:t>varoiables</w:t>
       </w:r>
       <w:proofErr w:type="spellEnd"/>
       <w:r>
         <w:rPr>
           <w:rFonts w:cstheme="minorHAnsi"/>
         </w:rPr>
-        <w:t xml:space="preserve"> Java, C, Ada</w:t>
-      </w:r>
-    </w:p>
-    <w:p/>
+        <w:t xml:space="preserve"> and text locations; logical variables values are expressed in programming language terms</w:t>
+      </w:r>
+    </w:p>
+    <w:p>
+      <w:pPr>
+        <w:pStyle w:val="ListParagraph"/>
+        <w:numPr>
+          <w:ilvl w:val="0"/>
+          <w:numId w:val="40"/>
+        </w:numPr>
+        <w:autoSpaceDE w:val="0"/>
+        <w:autoSpaceDN w:val="0"/>
+        <w:adjustRightInd w:val="0"/>
+        <w:spacing w:after="0" w:line="240" w:lineRule="auto"/>
+        <w:rPr>
+          <w:rFonts w:cstheme="minorHAnsi"/>
+        </w:rPr>
+      </w:pPr>
+      <w:r>
+        <w:rPr>
+          <w:rFonts w:cstheme="minorHAnsi"/>
+        </w:rPr>
+        <w:t>The counterexample values and the static execution path are displayed in the source code editor hover information and highlighting</w:t>
+      </w:r>
+    </w:p>
+    <w:p>
+      <w:pPr>
+        <w:pStyle w:val="ListParagraph"/>
+      </w:pPr>
+    </w:p>
+    <w:p>
+      <w:pPr>
+        <w:pStyle w:val="ListParagraph"/>
+        <w:autoSpaceDE w:val="0"/>
+        <w:autoSpaceDN w:val="0"/>
+        <w:adjustRightInd w:val="0"/>
+        <w:spacing w:after="0" w:line="240" w:lineRule="auto"/>
+        <w:rPr>
+          <w:rFonts w:cstheme="minorHAnsi"/>
+        </w:rPr>
+      </w:pPr>
+    </w:p>
+    <w:p>
+      <w:r>
+        <w:br w:type="page"/>
+      </w:r>
+    </w:p>
+    <w:p>
+      <w:pPr>
+        <w:pStyle w:val="Heading1"/>
+        <w:rPr>
+          <w:color w:val="806000" w:themeColor="accent4" w:themeShade="80"/>
+          <w:u w:val="single"/>
+          <w14:shadow w14:blurRad="38100" w14:dist="19050" w14:dir="2700000" w14:sx="100000" w14:sy="100000" w14:kx="0" w14:ky="0" w14:algn="tl">
+            <w14:schemeClr w14:val="dk1">
+              <w14:alpha w14:val="60000"/>
+            </w14:schemeClr>
+          </w14:shadow>
+          <w14:textOutline w14:w="0" w14:cap="flat" w14:cmpd="sng" w14:algn="ctr">
+            <w14:noFill/>
+            <w14:prstDash w14:val="solid"/>
+            <w14:round/>
+          </w14:textOutline>
+        </w:rPr>
+      </w:pPr>
+      <w:proofErr w:type="spellStart"/>
+      <w:r>
+        <w:rPr>
+          <w:color w:val="806000" w:themeColor="accent4" w:themeShade="80"/>
+          <w:u w:val="single"/>
+          <w14:shadow w14:blurRad="38100" w14:dist="19050" w14:dir="2700000" w14:sx="100000" w14:sy="100000" w14:kx="0" w14:ky="0" w14:algn="tl">
+            <w14:schemeClr w14:val="dk1">
+              <w14:alpha w14:val="60000"/>
+            </w14:schemeClr>
+          </w14:shadow>
+          <w14:textOutline w14:w="0" w14:cap="flat" w14:cmpd="sng" w14:algn="ctr">
+            <w14:noFill/>
+            <w14:prstDash w14:val="solid"/>
+            <w14:round/>
+          </w14:textOutline>
+        </w:rPr>
+        <w:lastRenderedPageBreak/>
+        <w:t>OpenJML</w:t>
+      </w:r>
+      <w:proofErr w:type="spellEnd"/>
+    </w:p>
+    <w:p>
+      <w:pPr>
+        <w:rPr>
+          <w:b/>
+          <w:u w:val="single"/>
+        </w:rPr>
+      </w:pPr>
+      <w:r>
+        <w:rPr>
+          <w:b/>
+          <w:u w:val="single"/>
+        </w:rPr>
+        <w:t>References</w:t>
+      </w:r>
+    </w:p>
+    <w:p>
+      <w:pPr>
+        <w:pStyle w:val="ListParagraph"/>
+        <w:numPr>
+          <w:ilvl w:val="0"/>
+          <w:numId w:val="5"/>
+        </w:numPr>
+      </w:pPr>
+      <w:proofErr w:type="spellStart"/>
+      <w:r>
+        <w:t>OpenJML</w:t>
+      </w:r>
+      <w:proofErr w:type="spellEnd"/>
+      <w:r>
+        <w:t xml:space="preserve">: Software verification for Java 7 using JML, OpenJDK, and Eclipse by David R. </w:t>
+      </w:r>
+      <w:proofErr w:type="spellStart"/>
+      <w:r>
+        <w:t>Cok</w:t>
+      </w:r>
+      <w:proofErr w:type="spellEnd"/>
+      <w:r>
+        <w:t xml:space="preserve"> circa 2014</w:t>
+      </w:r>
+    </w:p>
+    <w:p>
+      <w:pPr>
+        <w:pStyle w:val="ListParagraph"/>
+        <w:numPr>
+          <w:ilvl w:val="0"/>
+          <w:numId w:val="5"/>
+        </w:numPr>
+      </w:pPr>
+      <w:r>
+        <w:t xml:space="preserve">Does your software do what is should? Tutorial and user guide to specification and verification with the Java Modelling Language and </w:t>
+      </w:r>
+      <w:proofErr w:type="spellStart"/>
+      <w:r>
+        <w:t>OpenJML</w:t>
+      </w:r>
+      <w:proofErr w:type="spellEnd"/>
+      <w:r>
+        <w:t xml:space="preserve"> by David R. </w:t>
+      </w:r>
+      <w:proofErr w:type="spellStart"/>
+      <w:r>
+        <w:t>Cok</w:t>
+      </w:r>
+      <w:proofErr w:type="spellEnd"/>
+      <w:r>
+        <w:t xml:space="preserve"> circa 2018</w:t>
+      </w:r>
+    </w:p>
+    <w:p>
+      <w:pPr>
+        <w:pStyle w:val="ListParagraph"/>
+        <w:numPr>
+          <w:ilvl w:val="0"/>
+          <w:numId w:val="5"/>
+        </w:numPr>
+      </w:pPr>
+      <w:r>
+        <w:t xml:space="preserve">Static Verification of </w:t>
+      </w:r>
+      <w:proofErr w:type="spellStart"/>
+      <w:r>
+        <w:t>PtolemyRely</w:t>
+      </w:r>
+      <w:proofErr w:type="spellEnd"/>
+      <w:r>
+        <w:t xml:space="preserve"> Programs Using </w:t>
+      </w:r>
+      <w:proofErr w:type="spellStart"/>
+      <w:r>
+        <w:t>OpenJML</w:t>
+      </w:r>
+      <w:proofErr w:type="spellEnd"/>
+      <w:r>
+        <w:t xml:space="preserve"> by Jose Sanchez and Gary T. Leavens circa 2014</w:t>
+      </w:r>
+    </w:p>
+    <w:p>
+      <w:pPr>
+        <w:pStyle w:val="ListParagraph"/>
+        <w:numPr>
+          <w:ilvl w:val="0"/>
+          <w:numId w:val="5"/>
+        </w:numPr>
+      </w:pPr>
+      <w:r>
+        <w:t xml:space="preserve">Official </w:t>
+      </w:r>
+      <w:r>
+        <w:t xml:space="preserve">Website </w:t>
+      </w:r>
+      <w:r>
+        <w:t>http://www.openjml.org/</w:t>
+      </w:r>
+    </w:p>
+    <w:p>
+      <w:pPr>
+        <w:rPr>
+          <w:b/>
+          <w:u w:val="single"/>
+        </w:rPr>
+      </w:pPr>
+    </w:p>
+    <w:p>
+      <w:pPr>
+        <w:rPr>
+          <w:b/>
+          <w:u w:val="single"/>
+        </w:rPr>
+      </w:pPr>
+      <w:r>
+        <w:rPr>
+          <w:b/>
+          <w:u w:val="single"/>
+        </w:rPr>
+        <w:t>Purpose</w:t>
+      </w:r>
+    </w:p>
+    <w:p>
+      <w:pPr>
+        <w:pStyle w:val="ListParagraph"/>
+        <w:numPr>
+          <w:ilvl w:val="0"/>
+          <w:numId w:val="38"/>
+        </w:numPr>
+      </w:pPr>
+      <w:proofErr w:type="spellStart"/>
+      <w:r>
+        <w:t>OpenJML</w:t>
+      </w:r>
+      <w:proofErr w:type="spellEnd"/>
+      <w:r>
+        <w:t xml:space="preserve"> is a </w:t>
+      </w:r>
+      <w:r>
+        <w:t xml:space="preserve">program verification </w:t>
+      </w:r>
+      <w:r>
+        <w:t xml:space="preserve">tool for </w:t>
+      </w:r>
+      <w:r>
+        <w:t>Java programs that allows you to check the specifications of programs annotated in the Java Modelling Language</w:t>
+      </w:r>
+      <w:r>
+        <w:t xml:space="preserve"> [1</w:t>
+      </w:r>
+      <w:r>
+        <w:t>4</w:t>
+      </w:r>
+      <w:r>
+        <w:t>]</w:t>
+      </w:r>
+    </w:p>
+    <w:p>
+      <w:pPr>
+        <w:pStyle w:val="ListParagraph"/>
+        <w:numPr>
+          <w:ilvl w:val="0"/>
+          <w:numId w:val="38"/>
+        </w:numPr>
+      </w:pPr>
+      <w:r>
+        <w:t>Replace ESC/Java2 with a universal JML implementation</w:t>
+      </w:r>
+    </w:p>
+    <w:p>
+      <w:pPr>
+        <w:pStyle w:val="ListParagraph"/>
+        <w:numPr>
+          <w:ilvl w:val="0"/>
+          <w:numId w:val="38"/>
+        </w:numPr>
+      </w:pPr>
+      <w:r>
+        <w:t>Provide a freely available verification tool that can be used in industry as well as academia</w:t>
+      </w:r>
+    </w:p>
+    <w:p>
+      <w:pPr>
+        <w:pStyle w:val="ListParagraph"/>
+        <w:numPr>
+          <w:ilvl w:val="0"/>
+          <w:numId w:val="38"/>
+        </w:numPr>
+        <w:rPr>
+          <w:u w:val="single"/>
+        </w:rPr>
+      </w:pPr>
+      <w:r>
+        <w:rPr>
+          <w:u w:val="single"/>
+        </w:rPr>
+        <w:t>Structure</w:t>
+      </w:r>
+    </w:p>
+    <w:p>
+      <w:pPr>
+        <w:pStyle w:val="ListParagraph"/>
+        <w:numPr>
+          <w:ilvl w:val="1"/>
+          <w:numId w:val="38"/>
+        </w:numPr>
+        <w:autoSpaceDE w:val="0"/>
+        <w:autoSpaceDN w:val="0"/>
+        <w:adjustRightInd w:val="0"/>
+        <w:spacing w:after="0" w:line="240" w:lineRule="auto"/>
+        <w:rPr>
+          <w:rFonts w:cstheme="minorHAnsi"/>
+        </w:rPr>
+      </w:pPr>
+      <w:r>
+        <w:rPr>
+          <w:rFonts w:cstheme="minorHAnsi"/>
+        </w:rPr>
+        <w:t>Parsing phase (syntax checking)</w:t>
+      </w:r>
+    </w:p>
+    <w:p>
+      <w:pPr>
+        <w:pStyle w:val="ListParagraph"/>
+        <w:numPr>
+          <w:ilvl w:val="1"/>
+          <w:numId w:val="38"/>
+        </w:numPr>
+        <w:autoSpaceDE w:val="0"/>
+        <w:autoSpaceDN w:val="0"/>
+        <w:adjustRightInd w:val="0"/>
+        <w:spacing w:after="0" w:line="240" w:lineRule="auto"/>
+        <w:rPr>
+          <w:rFonts w:cstheme="minorHAnsi"/>
+        </w:rPr>
+      </w:pPr>
+      <w:proofErr w:type="spellStart"/>
+      <w:r>
+        <w:rPr>
+          <w:rFonts w:cstheme="minorHAnsi"/>
+        </w:rPr>
+        <w:t>Typechecking</w:t>
+      </w:r>
+      <w:proofErr w:type="spellEnd"/>
+      <w:r>
+        <w:rPr>
+          <w:rFonts w:cstheme="minorHAnsi"/>
+        </w:rPr>
+        <w:t xml:space="preserve"> phase (type and usage checking)</w:t>
+      </w:r>
+    </w:p>
+    <w:p>
+      <w:pPr>
+        <w:pStyle w:val="ListParagraph"/>
+        <w:numPr>
+          <w:ilvl w:val="1"/>
+          <w:numId w:val="38"/>
+        </w:numPr>
+        <w:autoSpaceDE w:val="0"/>
+        <w:autoSpaceDN w:val="0"/>
+        <w:adjustRightInd w:val="0"/>
+        <w:spacing w:after="0" w:line="240" w:lineRule="auto"/>
+        <w:rPr>
+          <w:rFonts w:cstheme="minorHAnsi"/>
+        </w:rPr>
+      </w:pPr>
+      <w:r>
+        <w:rPr>
+          <w:rFonts w:cstheme="minorHAnsi"/>
+        </w:rPr>
+        <w:t>Static checking phase (</w:t>
+      </w:r>
+      <w:proofErr w:type="spellStart"/>
+      <w:r>
+        <w:rPr>
+          <w:rFonts w:cstheme="minorHAnsi"/>
+        </w:rPr>
+        <w:t>OpenJML</w:t>
+      </w:r>
+      <w:proofErr w:type="spellEnd"/>
+      <w:r>
+        <w:rPr>
+          <w:rFonts w:cstheme="minorHAnsi"/>
+        </w:rPr>
+        <w:t xml:space="preserve"> translates Java code + JML specs into verification conditions that are che</w:t>
+      </w:r>
+      <w:bookmarkStart w:id="0" w:name="_GoBack"/>
+      <w:bookmarkEnd w:id="0"/>
+      <w:r>
+        <w:rPr>
+          <w:rFonts w:cstheme="minorHAnsi"/>
+        </w:rPr>
+        <w:t xml:space="preserve">cked by the SMT </w:t>
+      </w:r>
+      <w:proofErr w:type="spellStart"/>
+      <w:r>
+        <w:rPr>
+          <w:rFonts w:cstheme="minorHAnsi"/>
+        </w:rPr>
+        <w:t>slovers</w:t>
+      </w:r>
+      <w:proofErr w:type="spellEnd"/>
+      <w:r>
+        <w:rPr>
+          <w:rFonts w:cstheme="minorHAnsi"/>
+        </w:rPr>
+        <w:t>) [11]</w:t>
+      </w:r>
+    </w:p>
+    <w:p>
+      <w:pPr>
+        <w:pStyle w:val="ListParagraph"/>
+        <w:numPr>
+          <w:ilvl w:val="1"/>
+          <w:numId w:val="38"/>
+        </w:numPr>
+        <w:autoSpaceDE w:val="0"/>
+        <w:autoSpaceDN w:val="0"/>
+        <w:adjustRightInd w:val="0"/>
+        <w:spacing w:after="0" w:line="240" w:lineRule="auto"/>
+        <w:rPr>
+          <w:rFonts w:cstheme="minorHAnsi"/>
+        </w:rPr>
+      </w:pPr>
+      <w:r>
+        <w:rPr>
+          <w:rFonts w:cstheme="minorHAnsi"/>
+        </w:rPr>
+        <w:t>Runtime assertion checking (Compiles specs as assertions into the usual Java .class files)</w:t>
+      </w:r>
+    </w:p>
+    <w:p>
+      <w:pPr>
+        <w:pStyle w:val="ListParagraph"/>
+        <w:numPr>
+          <w:ilvl w:val="2"/>
+          <w:numId w:val="38"/>
+        </w:numPr>
+        <w:autoSpaceDE w:val="0"/>
+        <w:autoSpaceDN w:val="0"/>
+        <w:adjustRightInd w:val="0"/>
+        <w:spacing w:after="0" w:line="240" w:lineRule="auto"/>
+        <w:rPr>
+          <w:rFonts w:cstheme="minorHAnsi"/>
+        </w:rPr>
+      </w:pPr>
+      <w:proofErr w:type="spellStart"/>
+      <w:r>
+        <w:rPr>
+          <w:rFonts w:cstheme="minorHAnsi"/>
+        </w:rPr>
+        <w:t>OpenJML</w:t>
+      </w:r>
+      <w:proofErr w:type="spellEnd"/>
+      <w:r>
+        <w:rPr>
+          <w:rFonts w:cstheme="minorHAnsi"/>
+        </w:rPr>
+        <w:t xml:space="preserve"> uses the OpenJDK compiler, enhancing the processing of source files to add appropriate checks that assertions and other specifications hold during execution of the program</w:t>
+      </w:r>
+    </w:p>
+    <w:p>
+      <w:pPr>
+        <w:pStyle w:val="ListParagraph"/>
+        <w:numPr>
+          <w:ilvl w:val="0"/>
+          <w:numId w:val="38"/>
+        </w:numPr>
+        <w:autoSpaceDE w:val="0"/>
+        <w:autoSpaceDN w:val="0"/>
+        <w:adjustRightInd w:val="0"/>
+        <w:spacing w:after="0" w:line="240" w:lineRule="auto"/>
+        <w:rPr>
+          <w:rFonts w:cstheme="minorHAnsi"/>
+        </w:rPr>
+      </w:pPr>
+      <w:r>
+        <w:rPr>
+          <w:rFonts w:cstheme="minorHAnsi"/>
+        </w:rPr>
+        <w:t>Integration with both Eclipse and command-line tools</w:t>
+      </w:r>
+    </w:p>
+    <w:p>
+      <w:pPr>
+        <w:pStyle w:val="ListParagraph"/>
+        <w:numPr>
+          <w:ilvl w:val="0"/>
+          <w:numId w:val="38"/>
+        </w:numPr>
+        <w:autoSpaceDE w:val="0"/>
+        <w:autoSpaceDN w:val="0"/>
+        <w:adjustRightInd w:val="0"/>
+        <w:spacing w:after="0" w:line="240" w:lineRule="auto"/>
+        <w:rPr>
+          <w:rFonts w:cstheme="minorHAnsi"/>
+        </w:rPr>
+      </w:pPr>
+      <w:r>
+        <w:rPr>
+          <w:rFonts w:cstheme="minorHAnsi"/>
+        </w:rPr>
+        <w:t>Programmatic access through an API allows access to:</w:t>
+      </w:r>
+    </w:p>
+    <w:p>
+      <w:pPr>
+        <w:pStyle w:val="ListParagraph"/>
+        <w:numPr>
+          <w:ilvl w:val="1"/>
+          <w:numId w:val="38"/>
+        </w:numPr>
+        <w:autoSpaceDE w:val="0"/>
+        <w:autoSpaceDN w:val="0"/>
+        <w:adjustRightInd w:val="0"/>
+        <w:spacing w:after="0" w:line="240" w:lineRule="auto"/>
+        <w:rPr>
+          <w:rFonts w:cstheme="minorHAnsi"/>
+        </w:rPr>
+      </w:pPr>
+      <w:r>
+        <w:rPr>
+          <w:rFonts w:cstheme="minorHAnsi"/>
+        </w:rPr>
+        <w:t xml:space="preserve">Internal Abstract Syntax Trees (AST’s), </w:t>
+      </w:r>
+    </w:p>
+    <w:p>
+      <w:pPr>
+        <w:pStyle w:val="ListParagraph"/>
+        <w:numPr>
+          <w:ilvl w:val="1"/>
+          <w:numId w:val="38"/>
+        </w:numPr>
+        <w:autoSpaceDE w:val="0"/>
+        <w:autoSpaceDN w:val="0"/>
+        <w:adjustRightInd w:val="0"/>
+        <w:spacing w:after="0" w:line="240" w:lineRule="auto"/>
+        <w:rPr>
+          <w:rFonts w:cstheme="minorHAnsi"/>
+        </w:rPr>
+      </w:pPr>
+      <w:r>
+        <w:rPr>
+          <w:rFonts w:cstheme="minorHAnsi"/>
+        </w:rPr>
+        <w:t xml:space="preserve">Type information </w:t>
+      </w:r>
+    </w:p>
+    <w:p>
+      <w:pPr>
+        <w:pStyle w:val="ListParagraph"/>
+        <w:numPr>
+          <w:ilvl w:val="1"/>
+          <w:numId w:val="38"/>
+        </w:numPr>
+        <w:autoSpaceDE w:val="0"/>
+        <w:autoSpaceDN w:val="0"/>
+        <w:adjustRightInd w:val="0"/>
+        <w:spacing w:after="0" w:line="240" w:lineRule="auto"/>
+        <w:rPr>
+          <w:rFonts w:cstheme="minorHAnsi"/>
+        </w:rPr>
+      </w:pPr>
+      <w:r>
+        <w:rPr>
+          <w:rFonts w:cstheme="minorHAnsi"/>
+        </w:rPr>
+        <w:t>Compilation</w:t>
+      </w:r>
+    </w:p>
+    <w:p>
+      <w:pPr>
+        <w:pStyle w:val="ListParagraph"/>
+        <w:numPr>
+          <w:ilvl w:val="1"/>
+          <w:numId w:val="38"/>
+        </w:numPr>
+        <w:autoSpaceDE w:val="0"/>
+        <w:autoSpaceDN w:val="0"/>
+        <w:adjustRightInd w:val="0"/>
+        <w:spacing w:after="0" w:line="240" w:lineRule="auto"/>
+        <w:rPr>
+          <w:rFonts w:cstheme="minorHAnsi"/>
+        </w:rPr>
+      </w:pPr>
+      <w:r>
+        <w:rPr>
+          <w:rFonts w:cstheme="minorHAnsi"/>
+        </w:rPr>
+        <w:t xml:space="preserve">Checking commands </w:t>
+      </w:r>
+    </w:p>
+    <w:p>
+      <w:pPr>
+        <w:pStyle w:val="ListParagraph"/>
+        <w:numPr>
+          <w:ilvl w:val="1"/>
+          <w:numId w:val="38"/>
+        </w:numPr>
+        <w:autoSpaceDE w:val="0"/>
+        <w:autoSpaceDN w:val="0"/>
+        <w:adjustRightInd w:val="0"/>
+        <w:spacing w:after="0" w:line="240" w:lineRule="auto"/>
+        <w:rPr>
+          <w:rFonts w:cstheme="minorHAnsi"/>
+        </w:rPr>
+      </w:pPr>
+      <w:r>
+        <w:rPr>
+          <w:rFonts w:cstheme="minorHAnsi"/>
+        </w:rPr>
+        <w:t>Results of verification attempts, including counterexamples</w:t>
+      </w:r>
+    </w:p>
+    <w:p>
+      <w:pPr>
+        <w:pStyle w:val="ListParagraph"/>
+        <w:numPr>
+          <w:ilvl w:val="0"/>
+          <w:numId w:val="38"/>
+        </w:numPr>
+      </w:pPr>
+      <w:r>
+        <w:t>Design is adapted from ESC/Java2 [11]</w:t>
+      </w:r>
+    </w:p>
+    <w:p>
+      <w:pPr>
+        <w:pStyle w:val="ListParagraph"/>
+        <w:numPr>
+          <w:ilvl w:val="1"/>
+          <w:numId w:val="38"/>
+        </w:numPr>
+        <w:autoSpaceDE w:val="0"/>
+        <w:autoSpaceDN w:val="0"/>
+        <w:adjustRightInd w:val="0"/>
+        <w:spacing w:after="0" w:line="240" w:lineRule="auto"/>
+        <w:rPr>
+          <w:rFonts w:cstheme="minorHAnsi"/>
+        </w:rPr>
+      </w:pPr>
+      <w:r>
+        <w:rPr>
+          <w:rFonts w:cstheme="minorHAnsi"/>
+        </w:rPr>
+        <w:t>Extends ESC/Java2 model to also check the generated VC for vacuity or for multiple falsified assertions</w:t>
+      </w:r>
+    </w:p>
+    <w:p>
+      <w:pPr>
+        <w:pStyle w:val="ListParagraph"/>
+        <w:numPr>
+          <w:ilvl w:val="1"/>
+          <w:numId w:val="38"/>
+        </w:numPr>
+        <w:autoSpaceDE w:val="0"/>
+        <w:autoSpaceDN w:val="0"/>
+        <w:adjustRightInd w:val="0"/>
+        <w:spacing w:after="0" w:line="240" w:lineRule="auto"/>
+        <w:rPr>
+          <w:rFonts w:cstheme="minorHAnsi"/>
+        </w:rPr>
+      </w:pPr>
+      <w:r>
+        <w:rPr>
+          <w:rFonts w:cstheme="minorHAnsi"/>
+        </w:rPr>
+        <w:t>Constructs a single VC for a method</w:t>
+      </w:r>
+    </w:p>
+    <w:p>
+      <w:pPr>
+        <w:pStyle w:val="ListParagraph"/>
+        <w:numPr>
+          <w:ilvl w:val="2"/>
+          <w:numId w:val="38"/>
+        </w:numPr>
+        <w:autoSpaceDE w:val="0"/>
+        <w:autoSpaceDN w:val="0"/>
+        <w:adjustRightInd w:val="0"/>
+        <w:spacing w:after="0" w:line="240" w:lineRule="auto"/>
+        <w:rPr>
+          <w:rFonts w:cstheme="minorHAnsi"/>
+        </w:rPr>
+      </w:pPr>
+      <w:r>
+        <w:rPr>
+          <w:rFonts w:cstheme="minorHAnsi"/>
+        </w:rPr>
+        <w:t>Default behaviour is to check vacuity of entire VC</w:t>
+      </w:r>
+    </w:p>
+    <w:p>
+      <w:pPr>
+        <w:pStyle w:val="ListParagraph"/>
+        <w:numPr>
+          <w:ilvl w:val="2"/>
+          <w:numId w:val="38"/>
+        </w:numPr>
+        <w:autoSpaceDE w:val="0"/>
+        <w:autoSpaceDN w:val="0"/>
+        <w:adjustRightInd w:val="0"/>
+        <w:spacing w:after="0" w:line="240" w:lineRule="auto"/>
+        <w:rPr>
+          <w:rFonts w:cstheme="minorHAnsi"/>
+        </w:rPr>
+      </w:pPr>
+      <w:r>
+        <w:rPr>
+          <w:rFonts w:cstheme="minorHAnsi"/>
+        </w:rPr>
+        <w:t xml:space="preserve">Can also check each distinct path/set of paths </w:t>
+      </w:r>
+      <w:r>
+        <w:rPr>
+          <w:rFonts w:cstheme="minorHAnsi"/>
+        </w:rPr>
+        <w:t>to each distinct assertion or other sub-expressions of the full VC</w:t>
+      </w:r>
+    </w:p>
+    <w:p>
+      <w:pPr>
+        <w:pStyle w:val="ListParagraph"/>
+        <w:numPr>
+          <w:ilvl w:val="1"/>
+          <w:numId w:val="38"/>
+        </w:numPr>
+        <w:autoSpaceDE w:val="0"/>
+        <w:autoSpaceDN w:val="0"/>
+        <w:adjustRightInd w:val="0"/>
+        <w:spacing w:after="0" w:line="240" w:lineRule="auto"/>
+        <w:rPr>
+          <w:rFonts w:cstheme="minorHAnsi"/>
+        </w:rPr>
+      </w:pPr>
+      <w:r>
+        <w:rPr>
+          <w:rFonts w:cstheme="minorHAnsi"/>
+        </w:rPr>
+        <w:t>Checks that there are feasible paths to the procedure exit and to each assertion</w:t>
+      </w:r>
+    </w:p>
+    <w:p>
+      <w:pPr>
+        <w:pStyle w:val="ListParagraph"/>
+        <w:numPr>
+          <w:ilvl w:val="1"/>
+          <w:numId w:val="38"/>
+        </w:numPr>
+        <w:autoSpaceDE w:val="0"/>
+        <w:autoSpaceDN w:val="0"/>
+        <w:adjustRightInd w:val="0"/>
+        <w:spacing w:after="0" w:line="240" w:lineRule="auto"/>
+        <w:rPr>
+          <w:rFonts w:cstheme="minorHAnsi"/>
+          <w:highlight w:val="yellow"/>
+        </w:rPr>
+      </w:pPr>
+      <w:r>
+        <w:rPr>
+          <w:rFonts w:cstheme="minorHAnsi"/>
+          <w:highlight w:val="yellow"/>
+        </w:rPr>
+        <w:t>Parses JML specifications as well as java code</w:t>
+      </w:r>
+      <w:r>
+        <w:rPr>
+          <w:rFonts w:cstheme="minorHAnsi"/>
+        </w:rPr>
+        <w:t xml:space="preserve"> (di</w:t>
+      </w:r>
+      <w:r>
+        <w:rPr>
+          <w:rFonts w:cstheme="minorHAnsi"/>
+        </w:rPr>
+        <w:t>f</w:t>
+      </w:r>
+      <w:r>
+        <w:rPr>
+          <w:rFonts w:cstheme="minorHAnsi"/>
+        </w:rPr>
+        <w:t>ferent to ESC/Java2 or just to OpenJDK?)</w:t>
+      </w:r>
+    </w:p>
+    <w:p>
+      <w:pPr>
+        <w:pStyle w:val="ListParagraph"/>
+        <w:numPr>
+          <w:ilvl w:val="1"/>
+          <w:numId w:val="38"/>
+        </w:numPr>
+        <w:autoSpaceDE w:val="0"/>
+        <w:autoSpaceDN w:val="0"/>
+        <w:adjustRightInd w:val="0"/>
+        <w:spacing w:after="0" w:line="240" w:lineRule="auto"/>
+        <w:rPr>
+          <w:rFonts w:cstheme="minorHAnsi"/>
+        </w:rPr>
+      </w:pPr>
+    </w:p>
+    <w:p>
+      <w:pPr>
+        <w:autoSpaceDE w:val="0"/>
+        <w:autoSpaceDN w:val="0"/>
+        <w:adjustRightInd w:val="0"/>
+        <w:spacing w:after="0" w:line="240" w:lineRule="auto"/>
+        <w:rPr>
+          <w:rFonts w:cstheme="minorHAnsi"/>
+        </w:rPr>
+      </w:pPr>
+    </w:p>
     <w:sectPr>
       <w:headerReference w:type="default" r:id="rId8"/>
       <w:footerReference w:type="default" r:id="rId9"/>
@@ -8800,7 +10185,7 @@
             <w:bCs/>
             <w:noProof/>
           </w:rPr>
-          <w:t>8</w:t>
+          <w:t>11</w:t>
         </w:r>
         <w:r>
           <w:rPr>
@@ -9732,7 +11117,7 @@
   <w:abstractNum w:abstractNumId="7" w15:restartNumberingAfterBreak="0">
     <w:nsid w:val="26C45AF4"/>
     <w:multiLevelType w:val="hybridMultilevel"/>
-    <w:tmpl w:val="3EF4AB02"/>
+    <w:tmpl w:val="2C4855A4"/>
     <w:lvl w:ilvl="0" w:tplc="08090001">
       <w:start w:val="1"/>
       <w:numFmt w:val="bullet"/>
@@ -9745,16 +11130,16 @@
         <w:rFonts w:ascii="Symbol" w:hAnsi="Symbol" w:hint="default"/>
       </w:rPr>
     </w:lvl>
-    <w:lvl w:ilvl="1" w:tplc="08090003" w:tentative="1">
-      <w:start w:val="1"/>
-      <w:numFmt w:val="bullet"/>
-      <w:lvlText w:val="o"/>
+    <w:lvl w:ilvl="1" w:tplc="08090019">
+      <w:start w:val="1"/>
+      <w:numFmt w:val="lowerLetter"/>
+      <w:lvlText w:val="%2."/>
       <w:lvlJc w:val="left"/>
       <w:pPr>
         <w:ind w:left="1440" w:hanging="360"/>
       </w:pPr>
       <w:rPr>
-        <w:rFonts w:ascii="Courier New" w:hAnsi="Courier New" w:cs="Courier New" w:hint="default"/>
+        <w:rFonts w:hint="default"/>
       </w:rPr>
     </w:lvl>
     <w:lvl w:ilvl="2" w:tplc="08090005" w:tentative="1">
@@ -9843,6 +11228,92 @@
     </w:lvl>
   </w:abstractNum>
   <w:abstractNum w:abstractNumId="8" w15:restartNumberingAfterBreak="0">
+    <w:nsid w:val="27C140BE"/>
+    <w:multiLevelType w:val="hybridMultilevel"/>
+    <w:tmpl w:val="F4FE34C2"/>
+    <w:lvl w:ilvl="0" w:tplc="0809000F">
+      <w:start w:val="1"/>
+      <w:numFmt w:val="decimal"/>
+      <w:lvlText w:val="%1."/>
+      <w:lvlJc w:val="left"/>
+      <w:pPr>
+        <w:ind w:left="720" w:hanging="360"/>
+      </w:pPr>
+    </w:lvl>
+    <w:lvl w:ilvl="1" w:tplc="08090019" w:tentative="1">
+      <w:start w:val="1"/>
+      <w:numFmt w:val="lowerLetter"/>
+      <w:lvlText w:val="%2."/>
+      <w:lvlJc w:val="left"/>
+      <w:pPr>
+        <w:ind w:left="1440" w:hanging="360"/>
+      </w:pPr>
+    </w:lvl>
+    <w:lvl w:ilvl="2" w:tplc="0809001B" w:tentative="1">
+      <w:start w:val="1"/>
+      <w:numFmt w:val="lowerRoman"/>
+      <w:lvlText w:val="%3."/>
+      <w:lvlJc w:val="right"/>
+      <w:pPr>
+        <w:ind w:left="2160" w:hanging="180"/>
+      </w:pPr>
+    </w:lvl>
+    <w:lvl w:ilvl="3" w:tplc="0809000F" w:tentative="1">
+      <w:start w:val="1"/>
+      <w:numFmt w:val="decimal"/>
+      <w:lvlText w:val="%4."/>
+      <w:lvlJc w:val="left"/>
+      <w:pPr>
+        <w:ind w:left="2880" w:hanging="360"/>
+      </w:pPr>
+    </w:lvl>
+    <w:lvl w:ilvl="4" w:tplc="08090019" w:tentative="1">
+      <w:start w:val="1"/>
+      <w:numFmt w:val="lowerLetter"/>
+      <w:lvlText w:val="%5."/>
+      <w:lvlJc w:val="left"/>
+      <w:pPr>
+        <w:ind w:left="3600" w:hanging="360"/>
+      </w:pPr>
+    </w:lvl>
+    <w:lvl w:ilvl="5" w:tplc="0809001B" w:tentative="1">
+      <w:start w:val="1"/>
+      <w:numFmt w:val="lowerRoman"/>
+      <w:lvlText w:val="%6."/>
+      <w:lvlJc w:val="right"/>
+      <w:pPr>
+        <w:ind w:left="4320" w:hanging="180"/>
+      </w:pPr>
+    </w:lvl>
+    <w:lvl w:ilvl="6" w:tplc="0809000F" w:tentative="1">
+      <w:start w:val="1"/>
+      <w:numFmt w:val="decimal"/>
+      <w:lvlText w:val="%7."/>
+      <w:lvlJc w:val="left"/>
+      <w:pPr>
+        <w:ind w:left="5040" w:hanging="360"/>
+      </w:pPr>
+    </w:lvl>
+    <w:lvl w:ilvl="7" w:tplc="08090019" w:tentative="1">
+      <w:start w:val="1"/>
+      <w:numFmt w:val="lowerLetter"/>
+      <w:lvlText w:val="%8."/>
+      <w:lvlJc w:val="left"/>
+      <w:pPr>
+        <w:ind w:left="5760" w:hanging="360"/>
+      </w:pPr>
+    </w:lvl>
+    <w:lvl w:ilvl="8" w:tplc="0809001B" w:tentative="1">
+      <w:start w:val="1"/>
+      <w:numFmt w:val="lowerRoman"/>
+      <w:lvlText w:val="%9."/>
+      <w:lvlJc w:val="right"/>
+      <w:pPr>
+        <w:ind w:left="6480" w:hanging="180"/>
+      </w:pPr>
+    </w:lvl>
+  </w:abstractNum>
+  <w:abstractNum w:abstractNumId="9" w15:restartNumberingAfterBreak="0">
     <w:nsid w:val="28F61324"/>
     <w:multiLevelType w:val="hybridMultilevel"/>
     <w:tmpl w:val="019AC2A6"/>
@@ -9955,7 +11426,206 @@
       </w:rPr>
     </w:lvl>
   </w:abstractNum>
-  <w:abstractNum w:abstractNumId="9" w15:restartNumberingAfterBreak="0">
+  <w:abstractNum w:abstractNumId="10" w15:restartNumberingAfterBreak="0">
+    <w:nsid w:val="2C086AFD"/>
+    <w:multiLevelType w:val="hybridMultilevel"/>
+    <w:tmpl w:val="6654392E"/>
+    <w:lvl w:ilvl="0" w:tplc="08090001">
+      <w:start w:val="1"/>
+      <w:numFmt w:val="bullet"/>
+      <w:lvlText w:val=""/>
+      <w:lvlJc w:val="left"/>
+      <w:pPr>
+        <w:ind w:left="720" w:hanging="360"/>
+      </w:pPr>
+      <w:rPr>
+        <w:rFonts w:ascii="Symbol" w:hAnsi="Symbol" w:hint="default"/>
+      </w:rPr>
+    </w:lvl>
+    <w:lvl w:ilvl="1" w:tplc="08090003" w:tentative="1">
+      <w:start w:val="1"/>
+      <w:numFmt w:val="bullet"/>
+      <w:lvlText w:val="o"/>
+      <w:lvlJc w:val="left"/>
+      <w:pPr>
+        <w:ind w:left="1440" w:hanging="360"/>
+      </w:pPr>
+      <w:rPr>
+        <w:rFonts w:ascii="Courier New" w:hAnsi="Courier New" w:cs="Courier New" w:hint="default"/>
+      </w:rPr>
+    </w:lvl>
+    <w:lvl w:ilvl="2" w:tplc="08090005" w:tentative="1">
+      <w:start w:val="1"/>
+      <w:numFmt w:val="bullet"/>
+      <w:lvlText w:val=""/>
+      <w:lvlJc w:val="left"/>
+      <w:pPr>
+        <w:ind w:left="2160" w:hanging="360"/>
+      </w:pPr>
+      <w:rPr>
+        <w:rFonts w:ascii="Wingdings" w:hAnsi="Wingdings" w:hint="default"/>
+      </w:rPr>
+    </w:lvl>
+    <w:lvl w:ilvl="3" w:tplc="08090001" w:tentative="1">
+      <w:start w:val="1"/>
+      <w:numFmt w:val="bullet"/>
+      <w:lvlText w:val=""/>
+      <w:lvlJc w:val="left"/>
+      <w:pPr>
+        <w:ind w:left="2880" w:hanging="360"/>
+      </w:pPr>
+      <w:rPr>
+        <w:rFonts w:ascii="Symbol" w:hAnsi="Symbol" w:hint="default"/>
+      </w:rPr>
+    </w:lvl>
+    <w:lvl w:ilvl="4" w:tplc="08090003" w:tentative="1">
+      <w:start w:val="1"/>
+      <w:numFmt w:val="bullet"/>
+      <w:lvlText w:val="o"/>
+      <w:lvlJc w:val="left"/>
+      <w:pPr>
+        <w:ind w:left="3600" w:hanging="360"/>
+      </w:pPr>
+      <w:rPr>
+        <w:rFonts w:ascii="Courier New" w:hAnsi="Courier New" w:cs="Courier New" w:hint="default"/>
+      </w:rPr>
+    </w:lvl>
+    <w:lvl w:ilvl="5" w:tplc="08090005" w:tentative="1">
+      <w:start w:val="1"/>
+      <w:numFmt w:val="bullet"/>
+      <w:lvlText w:val=""/>
+      <w:lvlJc w:val="left"/>
+      <w:pPr>
+        <w:ind w:left="4320" w:hanging="360"/>
+      </w:pPr>
+      <w:rPr>
+        <w:rFonts w:ascii="Wingdings" w:hAnsi="Wingdings" w:hint="default"/>
+      </w:rPr>
+    </w:lvl>
+    <w:lvl w:ilvl="6" w:tplc="08090001" w:tentative="1">
+      <w:start w:val="1"/>
+      <w:numFmt w:val="bullet"/>
+      <w:lvlText w:val=""/>
+      <w:lvlJc w:val="left"/>
+      <w:pPr>
+        <w:ind w:left="5040" w:hanging="360"/>
+      </w:pPr>
+      <w:rPr>
+        <w:rFonts w:ascii="Symbol" w:hAnsi="Symbol" w:hint="default"/>
+      </w:rPr>
+    </w:lvl>
+    <w:lvl w:ilvl="7" w:tplc="08090003" w:tentative="1">
+      <w:start w:val="1"/>
+      <w:numFmt w:val="bullet"/>
+      <w:lvlText w:val="o"/>
+      <w:lvlJc w:val="left"/>
+      <w:pPr>
+        <w:ind w:left="5760" w:hanging="360"/>
+      </w:pPr>
+      <w:rPr>
+        <w:rFonts w:ascii="Courier New" w:hAnsi="Courier New" w:cs="Courier New" w:hint="default"/>
+      </w:rPr>
+    </w:lvl>
+    <w:lvl w:ilvl="8" w:tplc="08090005" w:tentative="1">
+      <w:start w:val="1"/>
+      <w:numFmt w:val="bullet"/>
+      <w:lvlText w:val=""/>
+      <w:lvlJc w:val="left"/>
+      <w:pPr>
+        <w:ind w:left="6480" w:hanging="360"/>
+      </w:pPr>
+      <w:rPr>
+        <w:rFonts w:ascii="Wingdings" w:hAnsi="Wingdings" w:hint="default"/>
+      </w:rPr>
+    </w:lvl>
+  </w:abstractNum>
+  <w:abstractNum w:abstractNumId="11" w15:restartNumberingAfterBreak="0">
+    <w:nsid w:val="2EDB4F6B"/>
+    <w:multiLevelType w:val="hybridMultilevel"/>
+    <w:tmpl w:val="D7DA40AE"/>
+    <w:lvl w:ilvl="0" w:tplc="08090019">
+      <w:start w:val="1"/>
+      <w:numFmt w:val="lowerLetter"/>
+      <w:lvlText w:val="%1."/>
+      <w:lvlJc w:val="left"/>
+      <w:pPr>
+        <w:ind w:left="1440" w:hanging="360"/>
+      </w:pPr>
+    </w:lvl>
+    <w:lvl w:ilvl="1" w:tplc="08090019" w:tentative="1">
+      <w:start w:val="1"/>
+      <w:numFmt w:val="lowerLetter"/>
+      <w:lvlText w:val="%2."/>
+      <w:lvlJc w:val="left"/>
+      <w:pPr>
+        <w:ind w:left="2160" w:hanging="360"/>
+      </w:pPr>
+    </w:lvl>
+    <w:lvl w:ilvl="2" w:tplc="0809001B" w:tentative="1">
+      <w:start w:val="1"/>
+      <w:numFmt w:val="lowerRoman"/>
+      <w:lvlText w:val="%3."/>
+      <w:lvlJc w:val="right"/>
+      <w:pPr>
+        <w:ind w:left="2880" w:hanging="180"/>
+      </w:pPr>
+    </w:lvl>
+    <w:lvl w:ilvl="3" w:tplc="0809000F" w:tentative="1">
+      <w:start w:val="1"/>
+      <w:numFmt w:val="decimal"/>
+      <w:lvlText w:val="%4."/>
+      <w:lvlJc w:val="left"/>
+      <w:pPr>
+        <w:ind w:left="3600" w:hanging="360"/>
+      </w:pPr>
+    </w:lvl>
+    <w:lvl w:ilvl="4" w:tplc="08090019" w:tentative="1">
+      <w:start w:val="1"/>
+      <w:numFmt w:val="lowerLetter"/>
+      <w:lvlText w:val="%5."/>
+      <w:lvlJc w:val="left"/>
+      <w:pPr>
+        <w:ind w:left="4320" w:hanging="360"/>
+      </w:pPr>
+    </w:lvl>
+    <w:lvl w:ilvl="5" w:tplc="0809001B" w:tentative="1">
+      <w:start w:val="1"/>
+      <w:numFmt w:val="lowerRoman"/>
+      <w:lvlText w:val="%6."/>
+      <w:lvlJc w:val="right"/>
+      <w:pPr>
+        <w:ind w:left="5040" w:hanging="180"/>
+      </w:pPr>
+    </w:lvl>
+    <w:lvl w:ilvl="6" w:tplc="0809000F" w:tentative="1">
+      <w:start w:val="1"/>
+      <w:numFmt w:val="decimal"/>
+      <w:lvlText w:val="%7."/>
+      <w:lvlJc w:val="left"/>
+      <w:pPr>
+        <w:ind w:left="5760" w:hanging="360"/>
+      </w:pPr>
+    </w:lvl>
+    <w:lvl w:ilvl="7" w:tplc="08090019" w:tentative="1">
+      <w:start w:val="1"/>
+      <w:numFmt w:val="lowerLetter"/>
+      <w:lvlText w:val="%8."/>
+      <w:lvlJc w:val="left"/>
+      <w:pPr>
+        <w:ind w:left="6480" w:hanging="360"/>
+      </w:pPr>
+    </w:lvl>
+    <w:lvl w:ilvl="8" w:tplc="0809001B" w:tentative="1">
+      <w:start w:val="1"/>
+      <w:numFmt w:val="lowerRoman"/>
+      <w:lvlText w:val="%9."/>
+      <w:lvlJc w:val="right"/>
+      <w:pPr>
+        <w:ind w:left="7200" w:hanging="180"/>
+      </w:pPr>
+    </w:lvl>
+  </w:abstractNum>
+  <w:abstractNum w:abstractNumId="12" w15:restartNumberingAfterBreak="0">
     <w:nsid w:val="2F6A2187"/>
     <w:multiLevelType w:val="hybridMultilevel"/>
     <w:tmpl w:val="EE6661C0"/>
@@ -10068,7 +11738,7 @@
       </w:rPr>
     </w:lvl>
   </w:abstractNum>
-  <w:abstractNum w:abstractNumId="10" w15:restartNumberingAfterBreak="0">
+  <w:abstractNum w:abstractNumId="13" w15:restartNumberingAfterBreak="0">
     <w:nsid w:val="300149F0"/>
     <w:multiLevelType w:val="hybridMultilevel"/>
     <w:tmpl w:val="9A646872"/>
@@ -10154,7 +11824,7 @@
       </w:pPr>
     </w:lvl>
   </w:abstractNum>
-  <w:abstractNum w:abstractNumId="11" w15:restartNumberingAfterBreak="0">
+  <w:abstractNum w:abstractNumId="14" w15:restartNumberingAfterBreak="0">
     <w:nsid w:val="30D51D5D"/>
     <w:multiLevelType w:val="hybridMultilevel"/>
     <w:tmpl w:val="31CE0870"/>
@@ -10243,7 +11913,233 @@
       </w:pPr>
     </w:lvl>
   </w:abstractNum>
-  <w:abstractNum w:abstractNumId="12" w15:restartNumberingAfterBreak="0">
+  <w:abstractNum w:abstractNumId="15" w15:restartNumberingAfterBreak="0">
+    <w:nsid w:val="3470776D"/>
+    <w:multiLevelType w:val="hybridMultilevel"/>
+    <w:tmpl w:val="D82A50C8"/>
+    <w:lvl w:ilvl="0" w:tplc="08090001">
+      <w:start w:val="1"/>
+      <w:numFmt w:val="bullet"/>
+      <w:lvlText w:val=""/>
+      <w:lvlJc w:val="left"/>
+      <w:pPr>
+        <w:ind w:left="720" w:hanging="360"/>
+      </w:pPr>
+      <w:rPr>
+        <w:rFonts w:ascii="Symbol" w:hAnsi="Symbol" w:hint="default"/>
+      </w:rPr>
+    </w:lvl>
+    <w:lvl w:ilvl="1" w:tplc="08090003">
+      <w:start w:val="1"/>
+      <w:numFmt w:val="bullet"/>
+      <w:lvlText w:val="o"/>
+      <w:lvlJc w:val="left"/>
+      <w:pPr>
+        <w:ind w:left="1440" w:hanging="360"/>
+      </w:pPr>
+      <w:rPr>
+        <w:rFonts w:ascii="Courier New" w:hAnsi="Courier New" w:cs="Courier New" w:hint="default"/>
+      </w:rPr>
+    </w:lvl>
+    <w:lvl w:ilvl="2" w:tplc="08090005">
+      <w:start w:val="1"/>
+      <w:numFmt w:val="bullet"/>
+      <w:lvlText w:val=""/>
+      <w:lvlJc w:val="left"/>
+      <w:pPr>
+        <w:ind w:left="2160" w:hanging="360"/>
+      </w:pPr>
+      <w:rPr>
+        <w:rFonts w:ascii="Wingdings" w:hAnsi="Wingdings" w:hint="default"/>
+      </w:rPr>
+    </w:lvl>
+    <w:lvl w:ilvl="3" w:tplc="08090001" w:tentative="1">
+      <w:start w:val="1"/>
+      <w:numFmt w:val="bullet"/>
+      <w:lvlText w:val=""/>
+      <w:lvlJc w:val="left"/>
+      <w:pPr>
+        <w:ind w:left="2880" w:hanging="360"/>
+      </w:pPr>
+      <w:rPr>
+        <w:rFonts w:ascii="Symbol" w:hAnsi="Symbol" w:hint="default"/>
+      </w:rPr>
+    </w:lvl>
+    <w:lvl w:ilvl="4" w:tplc="08090003" w:tentative="1">
+      <w:start w:val="1"/>
+      <w:numFmt w:val="bullet"/>
+      <w:lvlText w:val="o"/>
+      <w:lvlJc w:val="left"/>
+      <w:pPr>
+        <w:ind w:left="3600" w:hanging="360"/>
+      </w:pPr>
+      <w:rPr>
+        <w:rFonts w:ascii="Courier New" w:hAnsi="Courier New" w:cs="Courier New" w:hint="default"/>
+      </w:rPr>
+    </w:lvl>
+    <w:lvl w:ilvl="5" w:tplc="08090005" w:tentative="1">
+      <w:start w:val="1"/>
+      <w:numFmt w:val="bullet"/>
+      <w:lvlText w:val=""/>
+      <w:lvlJc w:val="left"/>
+      <w:pPr>
+        <w:ind w:left="4320" w:hanging="360"/>
+      </w:pPr>
+      <w:rPr>
+        <w:rFonts w:ascii="Wingdings" w:hAnsi="Wingdings" w:hint="default"/>
+      </w:rPr>
+    </w:lvl>
+    <w:lvl w:ilvl="6" w:tplc="08090001" w:tentative="1">
+      <w:start w:val="1"/>
+      <w:numFmt w:val="bullet"/>
+      <w:lvlText w:val=""/>
+      <w:lvlJc w:val="left"/>
+      <w:pPr>
+        <w:ind w:left="5040" w:hanging="360"/>
+      </w:pPr>
+      <w:rPr>
+        <w:rFonts w:ascii="Symbol" w:hAnsi="Symbol" w:hint="default"/>
+      </w:rPr>
+    </w:lvl>
+    <w:lvl w:ilvl="7" w:tplc="08090003" w:tentative="1">
+      <w:start w:val="1"/>
+      <w:numFmt w:val="bullet"/>
+      <w:lvlText w:val="o"/>
+      <w:lvlJc w:val="left"/>
+      <w:pPr>
+        <w:ind w:left="5760" w:hanging="360"/>
+      </w:pPr>
+      <w:rPr>
+        <w:rFonts w:ascii="Courier New" w:hAnsi="Courier New" w:cs="Courier New" w:hint="default"/>
+      </w:rPr>
+    </w:lvl>
+    <w:lvl w:ilvl="8" w:tplc="08090005" w:tentative="1">
+      <w:start w:val="1"/>
+      <w:numFmt w:val="bullet"/>
+      <w:lvlText w:val=""/>
+      <w:lvlJc w:val="left"/>
+      <w:pPr>
+        <w:ind w:left="6480" w:hanging="360"/>
+      </w:pPr>
+      <w:rPr>
+        <w:rFonts w:ascii="Wingdings" w:hAnsi="Wingdings" w:hint="default"/>
+      </w:rPr>
+    </w:lvl>
+  </w:abstractNum>
+  <w:abstractNum w:abstractNumId="16" w15:restartNumberingAfterBreak="0">
+    <w:nsid w:val="353C7687"/>
+    <w:multiLevelType w:val="hybridMultilevel"/>
+    <w:tmpl w:val="226A7EBE"/>
+    <w:lvl w:ilvl="0" w:tplc="08090001">
+      <w:start w:val="1"/>
+      <w:numFmt w:val="bullet"/>
+      <w:lvlText w:val=""/>
+      <w:lvlJc w:val="left"/>
+      <w:pPr>
+        <w:ind w:left="720" w:hanging="360"/>
+      </w:pPr>
+      <w:rPr>
+        <w:rFonts w:ascii="Symbol" w:hAnsi="Symbol" w:hint="default"/>
+      </w:rPr>
+    </w:lvl>
+    <w:lvl w:ilvl="1" w:tplc="08090003" w:tentative="1">
+      <w:start w:val="1"/>
+      <w:numFmt w:val="bullet"/>
+      <w:lvlText w:val="o"/>
+      <w:lvlJc w:val="left"/>
+      <w:pPr>
+        <w:ind w:left="1440" w:hanging="360"/>
+      </w:pPr>
+      <w:rPr>
+        <w:rFonts w:ascii="Courier New" w:hAnsi="Courier New" w:cs="Courier New" w:hint="default"/>
+      </w:rPr>
+    </w:lvl>
+    <w:lvl w:ilvl="2" w:tplc="08090005" w:tentative="1">
+      <w:start w:val="1"/>
+      <w:numFmt w:val="bullet"/>
+      <w:lvlText w:val=""/>
+      <w:lvlJc w:val="left"/>
+      <w:pPr>
+        <w:ind w:left="2160" w:hanging="360"/>
+      </w:pPr>
+      <w:rPr>
+        <w:rFonts w:ascii="Wingdings" w:hAnsi="Wingdings" w:hint="default"/>
+      </w:rPr>
+    </w:lvl>
+    <w:lvl w:ilvl="3" w:tplc="08090001" w:tentative="1">
+      <w:start w:val="1"/>
+      <w:numFmt w:val="bullet"/>
+      <w:lvlText w:val=""/>
+      <w:lvlJc w:val="left"/>
+      <w:pPr>
+        <w:ind w:left="2880" w:hanging="360"/>
+      </w:pPr>
+      <w:rPr>
+        <w:rFonts w:ascii="Symbol" w:hAnsi="Symbol" w:hint="default"/>
+      </w:rPr>
+    </w:lvl>
+    <w:lvl w:ilvl="4" w:tplc="08090003" w:tentative="1">
+      <w:start w:val="1"/>
+      <w:numFmt w:val="bullet"/>
+      <w:lvlText w:val="o"/>
+      <w:lvlJc w:val="left"/>
+      <w:pPr>
+        <w:ind w:left="3600" w:hanging="360"/>
+      </w:pPr>
+      <w:rPr>
+        <w:rFonts w:ascii="Courier New" w:hAnsi="Courier New" w:cs="Courier New" w:hint="default"/>
+      </w:rPr>
+    </w:lvl>
+    <w:lvl w:ilvl="5" w:tplc="08090005" w:tentative="1">
+      <w:start w:val="1"/>
+      <w:numFmt w:val="bullet"/>
+      <w:lvlText w:val=""/>
+      <w:lvlJc w:val="left"/>
+      <w:pPr>
+        <w:ind w:left="4320" w:hanging="360"/>
+      </w:pPr>
+      <w:rPr>
+        <w:rFonts w:ascii="Wingdings" w:hAnsi="Wingdings" w:hint="default"/>
+      </w:rPr>
+    </w:lvl>
+    <w:lvl w:ilvl="6" w:tplc="08090001" w:tentative="1">
+      <w:start w:val="1"/>
+      <w:numFmt w:val="bullet"/>
+      <w:lvlText w:val=""/>
+      <w:lvlJc w:val="left"/>
+      <w:pPr>
+        <w:ind w:left="5040" w:hanging="360"/>
+      </w:pPr>
+      <w:rPr>
+        <w:rFonts w:ascii="Symbol" w:hAnsi="Symbol" w:hint="default"/>
+      </w:rPr>
+    </w:lvl>
+    <w:lvl w:ilvl="7" w:tplc="08090003" w:tentative="1">
+      <w:start w:val="1"/>
+      <w:numFmt w:val="bullet"/>
+      <w:lvlText w:val="o"/>
+      <w:lvlJc w:val="left"/>
+      <w:pPr>
+        <w:ind w:left="5760" w:hanging="360"/>
+      </w:pPr>
+      <w:rPr>
+        <w:rFonts w:ascii="Courier New" w:hAnsi="Courier New" w:cs="Courier New" w:hint="default"/>
+      </w:rPr>
+    </w:lvl>
+    <w:lvl w:ilvl="8" w:tplc="08090005" w:tentative="1">
+      <w:start w:val="1"/>
+      <w:numFmt w:val="bullet"/>
+      <w:lvlText w:val=""/>
+      <w:lvlJc w:val="left"/>
+      <w:pPr>
+        <w:ind w:left="6480" w:hanging="360"/>
+      </w:pPr>
+      <w:rPr>
+        <w:rFonts w:ascii="Wingdings" w:hAnsi="Wingdings" w:hint="default"/>
+      </w:rPr>
+    </w:lvl>
+  </w:abstractNum>
+  <w:abstractNum w:abstractNumId="17" w15:restartNumberingAfterBreak="0">
     <w:nsid w:val="36AB0492"/>
     <w:multiLevelType w:val="hybridMultilevel"/>
     <w:tmpl w:val="EF705968"/>
@@ -10329,7 +12225,7 @@
       </w:pPr>
     </w:lvl>
   </w:abstractNum>
-  <w:abstractNum w:abstractNumId="13" w15:restartNumberingAfterBreak="0">
+  <w:abstractNum w:abstractNumId="18" w15:restartNumberingAfterBreak="0">
     <w:nsid w:val="36AC290C"/>
     <w:multiLevelType w:val="hybridMultilevel"/>
     <w:tmpl w:val="BE4A958C"/>
@@ -10442,7 +12338,7 @@
       </w:rPr>
     </w:lvl>
   </w:abstractNum>
-  <w:abstractNum w:abstractNumId="14" w15:restartNumberingAfterBreak="0">
+  <w:abstractNum w:abstractNumId="19" w15:restartNumberingAfterBreak="0">
     <w:nsid w:val="37D63CE4"/>
     <w:multiLevelType w:val="hybridMultilevel"/>
     <w:tmpl w:val="508EE452"/>
@@ -10555,7 +12451,7 @@
       </w:rPr>
     </w:lvl>
   </w:abstractNum>
-  <w:abstractNum w:abstractNumId="15" w15:restartNumberingAfterBreak="0">
+  <w:abstractNum w:abstractNumId="20" w15:restartNumberingAfterBreak="0">
     <w:nsid w:val="3AD37F1E"/>
     <w:multiLevelType w:val="hybridMultilevel"/>
     <w:tmpl w:val="DC483630"/>
@@ -10668,7 +12564,7 @@
       </w:rPr>
     </w:lvl>
   </w:abstractNum>
-  <w:abstractNum w:abstractNumId="16" w15:restartNumberingAfterBreak="0">
+  <w:abstractNum w:abstractNumId="21" w15:restartNumberingAfterBreak="0">
     <w:nsid w:val="3CA9670D"/>
     <w:multiLevelType w:val="hybridMultilevel"/>
     <w:tmpl w:val="3E82702C"/>
@@ -10781,7 +12677,7 @@
       </w:rPr>
     </w:lvl>
   </w:abstractNum>
-  <w:abstractNum w:abstractNumId="17" w15:restartNumberingAfterBreak="0">
+  <w:abstractNum w:abstractNumId="22" w15:restartNumberingAfterBreak="0">
     <w:nsid w:val="41B04144"/>
     <w:multiLevelType w:val="hybridMultilevel"/>
     <w:tmpl w:val="3C02A518"/>
@@ -10894,7 +12790,7 @@
       </w:rPr>
     </w:lvl>
   </w:abstractNum>
-  <w:abstractNum w:abstractNumId="18" w15:restartNumberingAfterBreak="0">
+  <w:abstractNum w:abstractNumId="23" w15:restartNumberingAfterBreak="0">
     <w:nsid w:val="420621C3"/>
     <w:multiLevelType w:val="hybridMultilevel"/>
     <w:tmpl w:val="CA3621AE"/>
@@ -11007,7 +12903,120 @@
       </w:rPr>
     </w:lvl>
   </w:abstractNum>
-  <w:abstractNum w:abstractNumId="19" w15:restartNumberingAfterBreak="0">
+  <w:abstractNum w:abstractNumId="24" w15:restartNumberingAfterBreak="0">
+    <w:nsid w:val="4D8C44AF"/>
+    <w:multiLevelType w:val="hybridMultilevel"/>
+    <w:tmpl w:val="4E6049FA"/>
+    <w:lvl w:ilvl="0" w:tplc="08090001">
+      <w:start w:val="1"/>
+      <w:numFmt w:val="bullet"/>
+      <w:lvlText w:val=""/>
+      <w:lvlJc w:val="left"/>
+      <w:pPr>
+        <w:ind w:left="720" w:hanging="360"/>
+      </w:pPr>
+      <w:rPr>
+        <w:rFonts w:ascii="Symbol" w:hAnsi="Symbol" w:hint="default"/>
+      </w:rPr>
+    </w:lvl>
+    <w:lvl w:ilvl="1" w:tplc="08090003" w:tentative="1">
+      <w:start w:val="1"/>
+      <w:numFmt w:val="bullet"/>
+      <w:lvlText w:val="o"/>
+      <w:lvlJc w:val="left"/>
+      <w:pPr>
+        <w:ind w:left="1440" w:hanging="360"/>
+      </w:pPr>
+      <w:rPr>
+        <w:rFonts w:ascii="Courier New" w:hAnsi="Courier New" w:cs="Courier New" w:hint="default"/>
+      </w:rPr>
+    </w:lvl>
+    <w:lvl w:ilvl="2" w:tplc="08090005" w:tentative="1">
+      <w:start w:val="1"/>
+      <w:numFmt w:val="bullet"/>
+      <w:lvlText w:val=""/>
+      <w:lvlJc w:val="left"/>
+      <w:pPr>
+        <w:ind w:left="2160" w:hanging="360"/>
+      </w:pPr>
+      <w:rPr>
+        <w:rFonts w:ascii="Wingdings" w:hAnsi="Wingdings" w:hint="default"/>
+      </w:rPr>
+    </w:lvl>
+    <w:lvl w:ilvl="3" w:tplc="08090001" w:tentative="1">
+      <w:start w:val="1"/>
+      <w:numFmt w:val="bullet"/>
+      <w:lvlText w:val=""/>
+      <w:lvlJc w:val="left"/>
+      <w:pPr>
+        <w:ind w:left="2880" w:hanging="360"/>
+      </w:pPr>
+      <w:rPr>
+        <w:rFonts w:ascii="Symbol" w:hAnsi="Symbol" w:hint="default"/>
+      </w:rPr>
+    </w:lvl>
+    <w:lvl w:ilvl="4" w:tplc="08090003" w:tentative="1">
+      <w:start w:val="1"/>
+      <w:numFmt w:val="bullet"/>
+      <w:lvlText w:val="o"/>
+      <w:lvlJc w:val="left"/>
+      <w:pPr>
+        <w:ind w:left="3600" w:hanging="360"/>
+      </w:pPr>
+      <w:rPr>
+        <w:rFonts w:ascii="Courier New" w:hAnsi="Courier New" w:cs="Courier New" w:hint="default"/>
+      </w:rPr>
+    </w:lvl>
+    <w:lvl w:ilvl="5" w:tplc="08090005" w:tentative="1">
+      <w:start w:val="1"/>
+      <w:numFmt w:val="bullet"/>
+      <w:lvlText w:val=""/>
+      <w:lvlJc w:val="left"/>
+      <w:pPr>
+        <w:ind w:left="4320" w:hanging="360"/>
+      </w:pPr>
+      <w:rPr>
+        <w:rFonts w:ascii="Wingdings" w:hAnsi="Wingdings" w:hint="default"/>
+      </w:rPr>
+    </w:lvl>
+    <w:lvl w:ilvl="6" w:tplc="08090001" w:tentative="1">
+      <w:start w:val="1"/>
+      <w:numFmt w:val="bullet"/>
+      <w:lvlText w:val=""/>
+      <w:lvlJc w:val="left"/>
+      <w:pPr>
+        <w:ind w:left="5040" w:hanging="360"/>
+      </w:pPr>
+      <w:rPr>
+        <w:rFonts w:ascii="Symbol" w:hAnsi="Symbol" w:hint="default"/>
+      </w:rPr>
+    </w:lvl>
+    <w:lvl w:ilvl="7" w:tplc="08090003" w:tentative="1">
+      <w:start w:val="1"/>
+      <w:numFmt w:val="bullet"/>
+      <w:lvlText w:val="o"/>
+      <w:lvlJc w:val="left"/>
+      <w:pPr>
+        <w:ind w:left="5760" w:hanging="360"/>
+      </w:pPr>
+      <w:rPr>
+        <w:rFonts w:ascii="Courier New" w:hAnsi="Courier New" w:cs="Courier New" w:hint="default"/>
+      </w:rPr>
+    </w:lvl>
+    <w:lvl w:ilvl="8" w:tplc="08090005" w:tentative="1">
+      <w:start w:val="1"/>
+      <w:numFmt w:val="bullet"/>
+      <w:lvlText w:val=""/>
+      <w:lvlJc w:val="left"/>
+      <w:pPr>
+        <w:ind w:left="6480" w:hanging="360"/>
+      </w:pPr>
+      <w:rPr>
+        <w:rFonts w:ascii="Wingdings" w:hAnsi="Wingdings" w:hint="default"/>
+      </w:rPr>
+    </w:lvl>
+  </w:abstractNum>
+  <w:abstractNum w:abstractNumId="25" w15:restartNumberingAfterBreak="0">
     <w:nsid w:val="5069073A"/>
     <w:multiLevelType w:val="hybridMultilevel"/>
     <w:tmpl w:val="85F23CCC"/>
@@ -11120,7 +13129,7 @@
       </w:rPr>
     </w:lvl>
   </w:abstractNum>
-  <w:abstractNum w:abstractNumId="20" w15:restartNumberingAfterBreak="0">
+  <w:abstractNum w:abstractNumId="26" w15:restartNumberingAfterBreak="0">
     <w:nsid w:val="507855EA"/>
     <w:multiLevelType w:val="hybridMultilevel"/>
     <w:tmpl w:val="88B40918"/>
@@ -11233,7 +13242,7 @@
       </w:rPr>
     </w:lvl>
   </w:abstractNum>
-  <w:abstractNum w:abstractNumId="21" w15:restartNumberingAfterBreak="0">
+  <w:abstractNum w:abstractNumId="27" w15:restartNumberingAfterBreak="0">
     <w:nsid w:val="54D07DFB"/>
     <w:multiLevelType w:val="hybridMultilevel"/>
     <w:tmpl w:val="BDC6E160"/>
@@ -11346,7 +13355,7 @@
       </w:rPr>
     </w:lvl>
   </w:abstractNum>
-  <w:abstractNum w:abstractNumId="22" w15:restartNumberingAfterBreak="0">
+  <w:abstractNum w:abstractNumId="28" w15:restartNumberingAfterBreak="0">
     <w:nsid w:val="58A753F5"/>
     <w:multiLevelType w:val="hybridMultilevel"/>
     <w:tmpl w:val="3F785876"/>
@@ -11459,7 +13468,7 @@
       </w:rPr>
     </w:lvl>
   </w:abstractNum>
-  <w:abstractNum w:abstractNumId="23" w15:restartNumberingAfterBreak="0">
+  <w:abstractNum w:abstractNumId="29" w15:restartNumberingAfterBreak="0">
     <w:nsid w:val="64392FB9"/>
     <w:multiLevelType w:val="hybridMultilevel"/>
     <w:tmpl w:val="291C9064"/>
@@ -11572,7 +13581,7 @@
       </w:rPr>
     </w:lvl>
   </w:abstractNum>
-  <w:abstractNum w:abstractNumId="24" w15:restartNumberingAfterBreak="0">
+  <w:abstractNum w:abstractNumId="30" w15:restartNumberingAfterBreak="0">
     <w:nsid w:val="65A83BCC"/>
     <w:multiLevelType w:val="hybridMultilevel"/>
     <w:tmpl w:val="BED2FFBE"/>
@@ -11685,7 +13694,7 @@
       </w:rPr>
     </w:lvl>
   </w:abstractNum>
-  <w:abstractNum w:abstractNumId="25" w15:restartNumberingAfterBreak="0">
+  <w:abstractNum w:abstractNumId="31" w15:restartNumberingAfterBreak="0">
     <w:nsid w:val="6A2022E7"/>
     <w:multiLevelType w:val="hybridMultilevel"/>
     <w:tmpl w:val="51EC3F24"/>
@@ -11798,7 +13807,7 @@
       </w:rPr>
     </w:lvl>
   </w:abstractNum>
-  <w:abstractNum w:abstractNumId="26" w15:restartNumberingAfterBreak="0">
+  <w:abstractNum w:abstractNumId="32" w15:restartNumberingAfterBreak="0">
     <w:nsid w:val="73EC6E0E"/>
     <w:multiLevelType w:val="hybridMultilevel"/>
     <w:tmpl w:val="B066A8CE"/>
@@ -11911,7 +13920,120 @@
       </w:rPr>
     </w:lvl>
   </w:abstractNum>
-  <w:abstractNum w:abstractNumId="27" w15:restartNumberingAfterBreak="0">
+  <w:abstractNum w:abstractNumId="33" w15:restartNumberingAfterBreak="0">
+    <w:nsid w:val="74F946C2"/>
+    <w:multiLevelType w:val="hybridMultilevel"/>
+    <w:tmpl w:val="6F161836"/>
+    <w:lvl w:ilvl="0" w:tplc="08090001">
+      <w:start w:val="1"/>
+      <w:numFmt w:val="bullet"/>
+      <w:lvlText w:val=""/>
+      <w:lvlJc w:val="left"/>
+      <w:pPr>
+        <w:ind w:left="720" w:hanging="360"/>
+      </w:pPr>
+      <w:rPr>
+        <w:rFonts w:ascii="Symbol" w:hAnsi="Symbol" w:hint="default"/>
+      </w:rPr>
+    </w:lvl>
+    <w:lvl w:ilvl="1" w:tplc="08090003">
+      <w:start w:val="1"/>
+      <w:numFmt w:val="bullet"/>
+      <w:lvlText w:val="o"/>
+      <w:lvlJc w:val="left"/>
+      <w:pPr>
+        <w:ind w:left="1440" w:hanging="360"/>
+      </w:pPr>
+      <w:rPr>
+        <w:rFonts w:ascii="Courier New" w:hAnsi="Courier New" w:cs="Courier New" w:hint="default"/>
+      </w:rPr>
+    </w:lvl>
+    <w:lvl w:ilvl="2" w:tplc="08090005" w:tentative="1">
+      <w:start w:val="1"/>
+      <w:numFmt w:val="bullet"/>
+      <w:lvlText w:val=""/>
+      <w:lvlJc w:val="left"/>
+      <w:pPr>
+        <w:ind w:left="2160" w:hanging="360"/>
+      </w:pPr>
+      <w:rPr>
+        <w:rFonts w:ascii="Wingdings" w:hAnsi="Wingdings" w:hint="default"/>
+      </w:rPr>
+    </w:lvl>
+    <w:lvl w:ilvl="3" w:tplc="08090001" w:tentative="1">
+      <w:start w:val="1"/>
+      <w:numFmt w:val="bullet"/>
+      <w:lvlText w:val=""/>
+      <w:lvlJc w:val="left"/>
+      <w:pPr>
+        <w:ind w:left="2880" w:hanging="360"/>
+      </w:pPr>
+      <w:rPr>
+        <w:rFonts w:ascii="Symbol" w:hAnsi="Symbol" w:hint="default"/>
+      </w:rPr>
+    </w:lvl>
+    <w:lvl w:ilvl="4" w:tplc="08090003" w:tentative="1">
+      <w:start w:val="1"/>
+      <w:numFmt w:val="bullet"/>
+      <w:lvlText w:val="o"/>
+      <w:lvlJc w:val="left"/>
+      <w:pPr>
+        <w:ind w:left="3600" w:hanging="360"/>
+      </w:pPr>
+      <w:rPr>
+        <w:rFonts w:ascii="Courier New" w:hAnsi="Courier New" w:cs="Courier New" w:hint="default"/>
+      </w:rPr>
+    </w:lvl>
+    <w:lvl w:ilvl="5" w:tplc="08090005" w:tentative="1">
+      <w:start w:val="1"/>
+      <w:numFmt w:val="bullet"/>
+      <w:lvlText w:val=""/>
+      <w:lvlJc w:val="left"/>
+      <w:pPr>
+        <w:ind w:left="4320" w:hanging="360"/>
+      </w:pPr>
+      <w:rPr>
+        <w:rFonts w:ascii="Wingdings" w:hAnsi="Wingdings" w:hint="default"/>
+      </w:rPr>
+    </w:lvl>
+    <w:lvl w:ilvl="6" w:tplc="08090001" w:tentative="1">
+      <w:start w:val="1"/>
+      <w:numFmt w:val="bullet"/>
+      <w:lvlText w:val=""/>
+      <w:lvlJc w:val="left"/>
+      <w:pPr>
+        <w:ind w:left="5040" w:hanging="360"/>
+      </w:pPr>
+      <w:rPr>
+        <w:rFonts w:ascii="Symbol" w:hAnsi="Symbol" w:hint="default"/>
+      </w:rPr>
+    </w:lvl>
+    <w:lvl w:ilvl="7" w:tplc="08090003" w:tentative="1">
+      <w:start w:val="1"/>
+      <w:numFmt w:val="bullet"/>
+      <w:lvlText w:val="o"/>
+      <w:lvlJc w:val="left"/>
+      <w:pPr>
+        <w:ind w:left="5760" w:hanging="360"/>
+      </w:pPr>
+      <w:rPr>
+        <w:rFonts w:ascii="Courier New" w:hAnsi="Courier New" w:cs="Courier New" w:hint="default"/>
+      </w:rPr>
+    </w:lvl>
+    <w:lvl w:ilvl="8" w:tplc="08090005" w:tentative="1">
+      <w:start w:val="1"/>
+      <w:numFmt w:val="bullet"/>
+      <w:lvlText w:val=""/>
+      <w:lvlJc w:val="left"/>
+      <w:pPr>
+        <w:ind w:left="6480" w:hanging="360"/>
+      </w:pPr>
+      <w:rPr>
+        <w:rFonts w:ascii="Wingdings" w:hAnsi="Wingdings" w:hint="default"/>
+      </w:rPr>
+    </w:lvl>
+  </w:abstractNum>
+  <w:abstractNum w:abstractNumId="34" w15:restartNumberingAfterBreak="0">
     <w:nsid w:val="75CC5FE5"/>
     <w:multiLevelType w:val="hybridMultilevel"/>
     <w:tmpl w:val="37CAC1CC"/>
@@ -11997,7 +14119,7 @@
       </w:pPr>
     </w:lvl>
   </w:abstractNum>
-  <w:abstractNum w:abstractNumId="28" w15:restartNumberingAfterBreak="0">
+  <w:abstractNum w:abstractNumId="35" w15:restartNumberingAfterBreak="0">
     <w:nsid w:val="78036FC5"/>
     <w:multiLevelType w:val="hybridMultilevel"/>
     <w:tmpl w:val="35CC5A88"/>
@@ -12083,7 +14205,7 @@
       </w:pPr>
     </w:lvl>
   </w:abstractNum>
-  <w:abstractNum w:abstractNumId="29" w15:restartNumberingAfterBreak="0">
+  <w:abstractNum w:abstractNumId="36" w15:restartNumberingAfterBreak="0">
     <w:nsid w:val="79C438FA"/>
     <w:multiLevelType w:val="hybridMultilevel"/>
     <w:tmpl w:val="F686389E"/>
@@ -12196,7 +14318,7 @@
       </w:rPr>
     </w:lvl>
   </w:abstractNum>
-  <w:abstractNum w:abstractNumId="30" w15:restartNumberingAfterBreak="0">
+  <w:abstractNum w:abstractNumId="37" w15:restartNumberingAfterBreak="0">
     <w:nsid w:val="7A7C3D10"/>
     <w:multiLevelType w:val="hybridMultilevel"/>
     <w:tmpl w:val="7FEC1466"/>
@@ -12309,7 +14431,7 @@
       </w:rPr>
     </w:lvl>
   </w:abstractNum>
-  <w:abstractNum w:abstractNumId="31" w15:restartNumberingAfterBreak="0">
+  <w:abstractNum w:abstractNumId="38" w15:restartNumberingAfterBreak="0">
     <w:nsid w:val="7D974DB5"/>
     <w:multiLevelType w:val="hybridMultilevel"/>
     <w:tmpl w:val="9B243B5A"/>
@@ -12395,7 +14517,7 @@
       </w:pPr>
     </w:lvl>
   </w:abstractNum>
-  <w:abstractNum w:abstractNumId="32" w15:restartNumberingAfterBreak="0">
+  <w:abstractNum w:abstractNumId="39" w15:restartNumberingAfterBreak="0">
     <w:nsid w:val="7FC218E9"/>
     <w:multiLevelType w:val="hybridMultilevel"/>
     <w:tmpl w:val="7E923080"/>
@@ -12482,70 +14604,70 @@
     </w:lvl>
   </w:abstractNum>
   <w:num w:numId="1">
-    <w:abstractNumId w:val="15"/>
+    <w:abstractNumId w:val="20"/>
   </w:num>
   <w:num w:numId="2">
     <w:abstractNumId w:val="6"/>
   </w:num>
   <w:num w:numId="3">
-    <w:abstractNumId w:val="19"/>
+    <w:abstractNumId w:val="25"/>
   </w:num>
   <w:num w:numId="4">
-    <w:abstractNumId w:val="27"/>
+    <w:abstractNumId w:val="34"/>
   </w:num>
   <w:num w:numId="5">
     <w:abstractNumId w:val="2"/>
   </w:num>
   <w:num w:numId="6">
-    <w:abstractNumId w:val="23"/>
+    <w:abstractNumId w:val="29"/>
   </w:num>
   <w:num w:numId="7">
-    <w:abstractNumId w:val="16"/>
+    <w:abstractNumId w:val="21"/>
   </w:num>
   <w:num w:numId="8">
-    <w:abstractNumId w:val="13"/>
+    <w:abstractNumId w:val="18"/>
   </w:num>
   <w:num w:numId="9">
     <w:abstractNumId w:val="5"/>
   </w:num>
   <w:num w:numId="10">
-    <w:abstractNumId w:val="28"/>
+    <w:abstractNumId w:val="35"/>
   </w:num>
   <w:num w:numId="11">
-    <w:abstractNumId w:val="20"/>
+    <w:abstractNumId w:val="26"/>
   </w:num>
   <w:num w:numId="12">
-    <w:abstractNumId w:val="9"/>
+    <w:abstractNumId w:val="12"/>
   </w:num>
   <w:num w:numId="13">
-    <w:abstractNumId w:val="32"/>
+    <w:abstractNumId w:val="39"/>
   </w:num>
   <w:num w:numId="14">
-    <w:abstractNumId w:val="30"/>
+    <w:abstractNumId w:val="37"/>
   </w:num>
   <w:num w:numId="15">
-    <w:abstractNumId w:val="18"/>
+    <w:abstractNumId w:val="23"/>
   </w:num>
   <w:num w:numId="16">
     <w:abstractNumId w:val="3"/>
   </w:num>
   <w:num w:numId="17">
-    <w:abstractNumId w:val="8"/>
+    <w:abstractNumId w:val="9"/>
   </w:num>
   <w:num w:numId="18">
-    <w:abstractNumId w:val="29"/>
+    <w:abstractNumId w:val="36"/>
   </w:num>
   <w:num w:numId="19">
     <w:abstractNumId w:val="1"/>
   </w:num>
   <w:num w:numId="20">
-    <w:abstractNumId w:val="22"/>
+    <w:abstractNumId w:val="28"/>
   </w:num>
   <w:num w:numId="21">
-    <w:abstractNumId w:val="26"/>
+    <w:abstractNumId w:val="32"/>
   </w:num>
   <w:num w:numId="22">
-    <w:abstractNumId w:val="17"/>
+    <w:abstractNumId w:val="22"/>
   </w:num>
   <w:num w:numId="23">
     <w:abstractNumId w:val="7"/>
@@ -12554,31 +14676,52 @@
     <w:abstractNumId w:val="0"/>
   </w:num>
   <w:num w:numId="25">
-    <w:abstractNumId w:val="21"/>
+    <w:abstractNumId w:val="27"/>
   </w:num>
   <w:num w:numId="26">
+    <w:abstractNumId w:val="19"/>
+  </w:num>
+  <w:num w:numId="27">
+    <w:abstractNumId w:val="30"/>
+  </w:num>
+  <w:num w:numId="28">
+    <w:abstractNumId w:val="38"/>
+  </w:num>
+  <w:num w:numId="29">
+    <w:abstractNumId w:val="13"/>
+  </w:num>
+  <w:num w:numId="30">
+    <w:abstractNumId w:val="31"/>
+  </w:num>
+  <w:num w:numId="31">
     <w:abstractNumId w:val="14"/>
   </w:num>
-  <w:num w:numId="27">
-    <w:abstractNumId w:val="24"/>
-  </w:num>
-  <w:num w:numId="28">
-    <w:abstractNumId w:val="31"/>
-  </w:num>
-  <w:num w:numId="29">
-    <w:abstractNumId w:val="10"/>
-  </w:num>
-  <w:num w:numId="30">
-    <w:abstractNumId w:val="25"/>
-  </w:num>
-  <w:num w:numId="31">
-    <w:abstractNumId w:val="11"/>
-  </w:num>
   <w:num w:numId="32">
-    <w:abstractNumId w:val="12"/>
+    <w:abstractNumId w:val="17"/>
   </w:num>
   <w:num w:numId="33">
     <w:abstractNumId w:val="4"/>
+  </w:num>
+  <w:num w:numId="34">
+    <w:abstractNumId w:val="8"/>
+  </w:num>
+  <w:num w:numId="35">
+    <w:abstractNumId w:val="11"/>
+  </w:num>
+  <w:num w:numId="36">
+    <w:abstractNumId w:val="16"/>
+  </w:num>
+  <w:num w:numId="37">
+    <w:abstractNumId w:val="33"/>
+  </w:num>
+  <w:num w:numId="38">
+    <w:abstractNumId w:val="15"/>
+  </w:num>
+  <w:num w:numId="39">
+    <w:abstractNumId w:val="10"/>
+  </w:num>
+  <w:num w:numId="40">
+    <w:abstractNumId w:val="24"/>
   </w:num>
 </w:numbering>
 </file>

--- a/Abstract.docx
+++ b/Abstract.docx
@@ -8432,7 +8432,11 @@
     </w:p>
     <w:p>
       <w:pPr>
-        <w:ind w:left="1440"/>
+        <w:pStyle w:val="ListParagraph"/>
+        <w:numPr>
+          <w:ilvl w:val="0"/>
+          <w:numId w:val="45"/>
+        </w:numPr>
         <w:rPr>
           <w:rFonts w:cstheme="minorHAnsi"/>
           <w:b/>
@@ -8448,31 +8452,71 @@
     </w:p>
     <w:p>
       <w:pPr>
-        <w:rPr>
-          <w:rFonts w:cstheme="minorHAnsi"/>
-        </w:rPr>
-      </w:pPr>
-      <w:r>
-        <w:rPr>
-          <w:rFonts w:cstheme="minorHAnsi"/>
-        </w:rPr>
-        <w:br w:type="page"/>
-      </w:r>
-    </w:p>
-    <w:p>
-      <w:pPr>
-        <w:pStyle w:val="ListParagraph"/>
-        <w:ind w:left="0"/>
-        <w:rPr>
-          <w:rFonts w:cstheme="minorHAnsi"/>
-        </w:rPr>
-      </w:pPr>
-      <w:r>
+        <w:pStyle w:val="ListParagraph"/>
+        <w:numPr>
+          <w:ilvl w:val="0"/>
+          <w:numId w:val="45"/>
+        </w:numPr>
+        <w:rPr>
+          <w:rFonts w:cstheme="minorHAnsi"/>
+          <w:b/>
+        </w:rPr>
+      </w:pPr>
+      <w:r>
+        <w:rPr>
+          <w:rFonts w:cstheme="minorHAnsi"/>
+          <w:b/>
+        </w:rPr>
+        <w:t>java -jar Documents/openjml/openjml.jar -specspath &lt;Documents/openjml/jmlspecs.jar&gt; -rac -noInterna</w:t>
+      </w:r>
+      <w:r>
+        <w:rPr>
+          <w:rFonts w:cstheme="minorHAnsi"/>
+          <w:b/>
+        </w:rPr>
+        <w:t xml:space="preserve">lSpecs -racCheckAssumptions -esc </w:t>
+      </w:r>
+      <w:bookmarkStart w:id="0" w:name="_GoBack"/>
+      <w:bookmarkEnd w:id="0"/>
+      <w:r>
+        <w:rPr>
+          <w:rFonts w:cstheme="minorHAnsi"/>
+          <w:b/>
+        </w:rPr>
+        <w:t>workspace/KeY_to_OpenJML/src/Q3_2017/OddEvenTranspositionSort.java</w:t>
+      </w:r>
+    </w:p>
+    <w:p>
+      <w:pPr>
         <w:rPr>
           <w:rFonts w:cstheme="minorHAnsi"/>
           <w:b/>
           <w:u w:val="single"/>
         </w:rPr>
+      </w:pPr>
+      <w:r>
+        <w:rPr>
+          <w:rFonts w:cstheme="minorHAnsi"/>
+          <w:b/>
+          <w:u w:val="single"/>
+        </w:rPr>
+        <w:br w:type="page"/>
+      </w:r>
+    </w:p>
+    <w:p>
+      <w:pPr>
+        <w:pStyle w:val="ListParagraph"/>
+        <w:ind w:left="0"/>
+        <w:rPr>
+          <w:rFonts w:cstheme="minorHAnsi"/>
+        </w:rPr>
+      </w:pPr>
+      <w:r>
+        <w:rPr>
+          <w:rFonts w:cstheme="minorHAnsi"/>
+          <w:b/>
+          <w:u w:val="single"/>
+        </w:rPr>
         <w:lastRenderedPageBreak/>
         <w:t>OpenJML Command Line Options</w:t>
       </w:r>
@@ -8482,8 +8526,6 @@
         </w:rPr>
         <w:t xml:space="preserve"> [12]</w:t>
       </w:r>
-      <w:bookmarkStart w:id="0" w:name="_GoBack"/>
-      <w:bookmarkEnd w:id="0"/>
     </w:p>
     <w:p>
       <w:pPr>
@@ -12534,6 +12576,7 @@
         <w:dataBinding w:prefixMappings="xmlns:ns0='http://schemas.openxmlformats.org/package/2006/metadata/core-properties' xmlns:ns1='http://purl.org/dc/elements/1.1/'" w:xpath="/ns0:coreProperties[1]/ns1:title[1]" w:storeItemID="{6C3C8BC8-F283-45AE-878A-BAB7291924A1}"/>
         <w:text/>
       </w:sdtPr>
+      <w:sdtEndPr/>
       <w:sdtContent>
         <w:r>
           <w:rPr>
@@ -15312,6 +15355,119 @@
     </w:lvl>
   </w:abstractNum>
   <w:abstractNum w:abstractNumId="26" w15:restartNumberingAfterBreak="0">
+    <w:nsid w:val="4BB2261B"/>
+    <w:multiLevelType w:val="hybridMultilevel"/>
+    <w:tmpl w:val="6DFCDD60"/>
+    <w:lvl w:ilvl="0" w:tplc="08090005">
+      <w:start w:val="1"/>
+      <w:numFmt w:val="bullet"/>
+      <w:lvlText w:val=""/>
+      <w:lvlJc w:val="left"/>
+      <w:pPr>
+        <w:ind w:left="2160" w:hanging="360"/>
+      </w:pPr>
+      <w:rPr>
+        <w:rFonts w:ascii="Wingdings" w:hAnsi="Wingdings" w:hint="default"/>
+      </w:rPr>
+    </w:lvl>
+    <w:lvl w:ilvl="1" w:tplc="08090003" w:tentative="1">
+      <w:start w:val="1"/>
+      <w:numFmt w:val="bullet"/>
+      <w:lvlText w:val="o"/>
+      <w:lvlJc w:val="left"/>
+      <w:pPr>
+        <w:ind w:left="2880" w:hanging="360"/>
+      </w:pPr>
+      <w:rPr>
+        <w:rFonts w:ascii="Courier New" w:hAnsi="Courier New" w:cs="Courier New" w:hint="default"/>
+      </w:rPr>
+    </w:lvl>
+    <w:lvl w:ilvl="2" w:tplc="08090005" w:tentative="1">
+      <w:start w:val="1"/>
+      <w:numFmt w:val="bullet"/>
+      <w:lvlText w:val=""/>
+      <w:lvlJc w:val="left"/>
+      <w:pPr>
+        <w:ind w:left="3600" w:hanging="360"/>
+      </w:pPr>
+      <w:rPr>
+        <w:rFonts w:ascii="Wingdings" w:hAnsi="Wingdings" w:hint="default"/>
+      </w:rPr>
+    </w:lvl>
+    <w:lvl w:ilvl="3" w:tplc="08090001" w:tentative="1">
+      <w:start w:val="1"/>
+      <w:numFmt w:val="bullet"/>
+      <w:lvlText w:val=""/>
+      <w:lvlJc w:val="left"/>
+      <w:pPr>
+        <w:ind w:left="4320" w:hanging="360"/>
+      </w:pPr>
+      <w:rPr>
+        <w:rFonts w:ascii="Symbol" w:hAnsi="Symbol" w:hint="default"/>
+      </w:rPr>
+    </w:lvl>
+    <w:lvl w:ilvl="4" w:tplc="08090003" w:tentative="1">
+      <w:start w:val="1"/>
+      <w:numFmt w:val="bullet"/>
+      <w:lvlText w:val="o"/>
+      <w:lvlJc w:val="left"/>
+      <w:pPr>
+        <w:ind w:left="5040" w:hanging="360"/>
+      </w:pPr>
+      <w:rPr>
+        <w:rFonts w:ascii="Courier New" w:hAnsi="Courier New" w:cs="Courier New" w:hint="default"/>
+      </w:rPr>
+    </w:lvl>
+    <w:lvl w:ilvl="5" w:tplc="08090005" w:tentative="1">
+      <w:start w:val="1"/>
+      <w:numFmt w:val="bullet"/>
+      <w:lvlText w:val=""/>
+      <w:lvlJc w:val="left"/>
+      <w:pPr>
+        <w:ind w:left="5760" w:hanging="360"/>
+      </w:pPr>
+      <w:rPr>
+        <w:rFonts w:ascii="Wingdings" w:hAnsi="Wingdings" w:hint="default"/>
+      </w:rPr>
+    </w:lvl>
+    <w:lvl w:ilvl="6" w:tplc="08090001" w:tentative="1">
+      <w:start w:val="1"/>
+      <w:numFmt w:val="bullet"/>
+      <w:lvlText w:val=""/>
+      <w:lvlJc w:val="left"/>
+      <w:pPr>
+        <w:ind w:left="6480" w:hanging="360"/>
+      </w:pPr>
+      <w:rPr>
+        <w:rFonts w:ascii="Symbol" w:hAnsi="Symbol" w:hint="default"/>
+      </w:rPr>
+    </w:lvl>
+    <w:lvl w:ilvl="7" w:tplc="08090003" w:tentative="1">
+      <w:start w:val="1"/>
+      <w:numFmt w:val="bullet"/>
+      <w:lvlText w:val="o"/>
+      <w:lvlJc w:val="left"/>
+      <w:pPr>
+        <w:ind w:left="7200" w:hanging="360"/>
+      </w:pPr>
+      <w:rPr>
+        <w:rFonts w:ascii="Courier New" w:hAnsi="Courier New" w:cs="Courier New" w:hint="default"/>
+      </w:rPr>
+    </w:lvl>
+    <w:lvl w:ilvl="8" w:tplc="08090005" w:tentative="1">
+      <w:start w:val="1"/>
+      <w:numFmt w:val="bullet"/>
+      <w:lvlText w:val=""/>
+      <w:lvlJc w:val="left"/>
+      <w:pPr>
+        <w:ind w:left="7920" w:hanging="360"/>
+      </w:pPr>
+      <w:rPr>
+        <w:rFonts w:ascii="Wingdings" w:hAnsi="Wingdings" w:hint="default"/>
+      </w:rPr>
+    </w:lvl>
+  </w:abstractNum>
+  <w:abstractNum w:abstractNumId="27" w15:restartNumberingAfterBreak="0">
     <w:nsid w:val="4D8C44AF"/>
     <w:multiLevelType w:val="hybridMultilevel"/>
     <w:tmpl w:val="4E6049FA"/>
@@ -15424,7 +15580,7 @@
       </w:rPr>
     </w:lvl>
   </w:abstractNum>
-  <w:abstractNum w:abstractNumId="27" w15:restartNumberingAfterBreak="0">
+  <w:abstractNum w:abstractNumId="28" w15:restartNumberingAfterBreak="0">
     <w:nsid w:val="5069073A"/>
     <w:multiLevelType w:val="hybridMultilevel"/>
     <w:tmpl w:val="85F23CCC"/>
@@ -15537,7 +15693,7 @@
       </w:rPr>
     </w:lvl>
   </w:abstractNum>
-  <w:abstractNum w:abstractNumId="28" w15:restartNumberingAfterBreak="0">
+  <w:abstractNum w:abstractNumId="29" w15:restartNumberingAfterBreak="0">
     <w:nsid w:val="507855EA"/>
     <w:multiLevelType w:val="hybridMultilevel"/>
     <w:tmpl w:val="88B40918"/>
@@ -15650,7 +15806,7 @@
       </w:rPr>
     </w:lvl>
   </w:abstractNum>
-  <w:abstractNum w:abstractNumId="29" w15:restartNumberingAfterBreak="0">
+  <w:abstractNum w:abstractNumId="30" w15:restartNumberingAfterBreak="0">
     <w:nsid w:val="54D07DFB"/>
     <w:multiLevelType w:val="hybridMultilevel"/>
     <w:tmpl w:val="BDC6E160"/>
@@ -15763,7 +15919,7 @@
       </w:rPr>
     </w:lvl>
   </w:abstractNum>
-  <w:abstractNum w:abstractNumId="30" w15:restartNumberingAfterBreak="0">
+  <w:abstractNum w:abstractNumId="31" w15:restartNumberingAfterBreak="0">
     <w:nsid w:val="58A753F5"/>
     <w:multiLevelType w:val="hybridMultilevel"/>
     <w:tmpl w:val="3F785876"/>
@@ -15876,7 +16032,7 @@
       </w:rPr>
     </w:lvl>
   </w:abstractNum>
-  <w:abstractNum w:abstractNumId="31" w15:restartNumberingAfterBreak="0">
+  <w:abstractNum w:abstractNumId="32" w15:restartNumberingAfterBreak="0">
     <w:nsid w:val="62DD074D"/>
     <w:multiLevelType w:val="hybridMultilevel"/>
     <w:tmpl w:val="85C6741E"/>
@@ -15989,7 +16145,7 @@
       </w:rPr>
     </w:lvl>
   </w:abstractNum>
-  <w:abstractNum w:abstractNumId="32" w15:restartNumberingAfterBreak="0">
+  <w:abstractNum w:abstractNumId="33" w15:restartNumberingAfterBreak="0">
     <w:nsid w:val="64392FB9"/>
     <w:multiLevelType w:val="hybridMultilevel"/>
     <w:tmpl w:val="291C9064"/>
@@ -16102,7 +16258,7 @@
       </w:rPr>
     </w:lvl>
   </w:abstractNum>
-  <w:abstractNum w:abstractNumId="33" w15:restartNumberingAfterBreak="0">
+  <w:abstractNum w:abstractNumId="34" w15:restartNumberingAfterBreak="0">
     <w:nsid w:val="65A83BCC"/>
     <w:multiLevelType w:val="hybridMultilevel"/>
     <w:tmpl w:val="BED2FFBE"/>
@@ -16215,7 +16371,7 @@
       </w:rPr>
     </w:lvl>
   </w:abstractNum>
-  <w:abstractNum w:abstractNumId="34" w15:restartNumberingAfterBreak="0">
+  <w:abstractNum w:abstractNumId="35" w15:restartNumberingAfterBreak="0">
     <w:nsid w:val="6A2022E7"/>
     <w:multiLevelType w:val="hybridMultilevel"/>
     <w:tmpl w:val="51EC3F24"/>
@@ -16328,7 +16484,7 @@
       </w:rPr>
     </w:lvl>
   </w:abstractNum>
-  <w:abstractNum w:abstractNumId="35" w15:restartNumberingAfterBreak="0">
+  <w:abstractNum w:abstractNumId="36" w15:restartNumberingAfterBreak="0">
     <w:nsid w:val="6B6D05F1"/>
     <w:multiLevelType w:val="hybridMultilevel"/>
     <w:tmpl w:val="54CECB16"/>
@@ -16414,7 +16570,7 @@
       </w:pPr>
     </w:lvl>
   </w:abstractNum>
-  <w:abstractNum w:abstractNumId="36" w15:restartNumberingAfterBreak="0">
+  <w:abstractNum w:abstractNumId="37" w15:restartNumberingAfterBreak="0">
     <w:nsid w:val="73EC6E0E"/>
     <w:multiLevelType w:val="hybridMultilevel"/>
     <w:tmpl w:val="B066A8CE"/>
@@ -16527,7 +16683,7 @@
       </w:rPr>
     </w:lvl>
   </w:abstractNum>
-  <w:abstractNum w:abstractNumId="37" w15:restartNumberingAfterBreak="0">
+  <w:abstractNum w:abstractNumId="38" w15:restartNumberingAfterBreak="0">
     <w:nsid w:val="74F946C2"/>
     <w:multiLevelType w:val="hybridMultilevel"/>
     <w:tmpl w:val="6F161836"/>
@@ -16640,7 +16796,7 @@
       </w:rPr>
     </w:lvl>
   </w:abstractNum>
-  <w:abstractNum w:abstractNumId="38" w15:restartNumberingAfterBreak="0">
+  <w:abstractNum w:abstractNumId="39" w15:restartNumberingAfterBreak="0">
     <w:nsid w:val="75CC5FE5"/>
     <w:multiLevelType w:val="hybridMultilevel"/>
     <w:tmpl w:val="37CAC1CC"/>
@@ -16726,7 +16882,7 @@
       </w:pPr>
     </w:lvl>
   </w:abstractNum>
-  <w:abstractNum w:abstractNumId="39" w15:restartNumberingAfterBreak="0">
+  <w:abstractNum w:abstractNumId="40" w15:restartNumberingAfterBreak="0">
     <w:nsid w:val="78036FC5"/>
     <w:multiLevelType w:val="hybridMultilevel"/>
     <w:tmpl w:val="35CC5A88"/>
@@ -16812,7 +16968,7 @@
       </w:pPr>
     </w:lvl>
   </w:abstractNum>
-  <w:abstractNum w:abstractNumId="40" w15:restartNumberingAfterBreak="0">
+  <w:abstractNum w:abstractNumId="41" w15:restartNumberingAfterBreak="0">
     <w:nsid w:val="79C438FA"/>
     <w:multiLevelType w:val="hybridMultilevel"/>
     <w:tmpl w:val="F686389E"/>
@@ -16925,7 +17081,7 @@
       </w:rPr>
     </w:lvl>
   </w:abstractNum>
-  <w:abstractNum w:abstractNumId="41" w15:restartNumberingAfterBreak="0">
+  <w:abstractNum w:abstractNumId="42" w15:restartNumberingAfterBreak="0">
     <w:nsid w:val="7A7C3D10"/>
     <w:multiLevelType w:val="hybridMultilevel"/>
     <w:tmpl w:val="7FEC1466"/>
@@ -17038,7 +17194,7 @@
       </w:rPr>
     </w:lvl>
   </w:abstractNum>
-  <w:abstractNum w:abstractNumId="42" w15:restartNumberingAfterBreak="0">
+  <w:abstractNum w:abstractNumId="43" w15:restartNumberingAfterBreak="0">
     <w:nsid w:val="7D974DB5"/>
     <w:multiLevelType w:val="hybridMultilevel"/>
     <w:tmpl w:val="9B243B5A"/>
@@ -17124,7 +17280,7 @@
       </w:pPr>
     </w:lvl>
   </w:abstractNum>
-  <w:abstractNum w:abstractNumId="43" w15:restartNumberingAfterBreak="0">
+  <w:abstractNum w:abstractNumId="44" w15:restartNumberingAfterBreak="0">
     <w:nsid w:val="7FC218E9"/>
     <w:multiLevelType w:val="hybridMultilevel"/>
     <w:tmpl w:val="7E923080"/>
@@ -17217,16 +17373,16 @@
     <w:abstractNumId w:val="6"/>
   </w:num>
   <w:num w:numId="3">
-    <w:abstractNumId w:val="27"/>
+    <w:abstractNumId w:val="28"/>
   </w:num>
   <w:num w:numId="4">
-    <w:abstractNumId w:val="38"/>
+    <w:abstractNumId w:val="39"/>
   </w:num>
   <w:num w:numId="5">
     <w:abstractNumId w:val="2"/>
   </w:num>
   <w:num w:numId="6">
-    <w:abstractNumId w:val="32"/>
+    <w:abstractNumId w:val="33"/>
   </w:num>
   <w:num w:numId="7">
     <w:abstractNumId w:val="22"/>
@@ -17238,19 +17394,19 @@
     <w:abstractNumId w:val="5"/>
   </w:num>
   <w:num w:numId="10">
-    <w:abstractNumId w:val="39"/>
+    <w:abstractNumId w:val="40"/>
   </w:num>
   <w:num w:numId="11">
-    <w:abstractNumId w:val="28"/>
+    <w:abstractNumId w:val="29"/>
   </w:num>
   <w:num w:numId="12">
     <w:abstractNumId w:val="13"/>
   </w:num>
   <w:num w:numId="13">
-    <w:abstractNumId w:val="43"/>
+    <w:abstractNumId w:val="44"/>
   </w:num>
   <w:num w:numId="14">
-    <w:abstractNumId w:val="41"/>
+    <w:abstractNumId w:val="42"/>
   </w:num>
   <w:num w:numId="15">
     <w:abstractNumId w:val="24"/>
@@ -17262,16 +17418,16 @@
     <w:abstractNumId w:val="9"/>
   </w:num>
   <w:num w:numId="18">
-    <w:abstractNumId w:val="40"/>
+    <w:abstractNumId w:val="41"/>
   </w:num>
   <w:num w:numId="19">
     <w:abstractNumId w:val="1"/>
   </w:num>
   <w:num w:numId="20">
-    <w:abstractNumId w:val="30"/>
+    <w:abstractNumId w:val="31"/>
   </w:num>
   <w:num w:numId="21">
-    <w:abstractNumId w:val="36"/>
+    <w:abstractNumId w:val="37"/>
   </w:num>
   <w:num w:numId="22">
     <w:abstractNumId w:val="23"/>
@@ -17283,22 +17439,22 @@
     <w:abstractNumId w:val="0"/>
   </w:num>
   <w:num w:numId="25">
-    <w:abstractNumId w:val="29"/>
+    <w:abstractNumId w:val="30"/>
   </w:num>
   <w:num w:numId="26">
     <w:abstractNumId w:val="20"/>
   </w:num>
   <w:num w:numId="27">
-    <w:abstractNumId w:val="33"/>
+    <w:abstractNumId w:val="34"/>
   </w:num>
   <w:num w:numId="28">
-    <w:abstractNumId w:val="42"/>
+    <w:abstractNumId w:val="43"/>
   </w:num>
   <w:num w:numId="29">
     <w:abstractNumId w:val="14"/>
   </w:num>
   <w:num w:numId="30">
-    <w:abstractNumId w:val="34"/>
+    <w:abstractNumId w:val="35"/>
   </w:num>
   <w:num w:numId="31">
     <w:abstractNumId w:val="15"/>
@@ -17319,7 +17475,7 @@
     <w:abstractNumId w:val="17"/>
   </w:num>
   <w:num w:numId="37">
-    <w:abstractNumId w:val="37"/>
+    <w:abstractNumId w:val="38"/>
   </w:num>
   <w:num w:numId="38">
     <w:abstractNumId w:val="16"/>
@@ -17328,19 +17484,22 @@
     <w:abstractNumId w:val="10"/>
   </w:num>
   <w:num w:numId="40">
-    <w:abstractNumId w:val="26"/>
+    <w:abstractNumId w:val="27"/>
   </w:num>
   <w:num w:numId="41">
     <w:abstractNumId w:val="25"/>
   </w:num>
   <w:num w:numId="42">
-    <w:abstractNumId w:val="35"/>
+    <w:abstractNumId w:val="36"/>
   </w:num>
   <w:num w:numId="43">
-    <w:abstractNumId w:val="31"/>
+    <w:abstractNumId w:val="32"/>
   </w:num>
   <w:num w:numId="44">
     <w:abstractNumId w:val="12"/>
+  </w:num>
+  <w:num w:numId="45">
+    <w:abstractNumId w:val="26"/>
   </w:num>
 </w:numbering>
 </file>
@@ -18106,6 +18265,7 @@
     <w:rsidRoot w:val="00E40D3E"/>
     <w:rsid w:val="004C42A8"/>
     <w:rsid w:val="00800D64"/>
+    <w:rsid w:val="008A594A"/>
     <w:rsid w:val="00A850DA"/>
     <w:rsid w:val="00CA1E63"/>
     <w:rsid w:val="00DF0D26"/>

--- a/Abstract.docx
+++ b/Abstract.docx
@@ -353,6 +353,7 @@
         <w:t>CVC3</w:t>
       </w:r>
     </w:p>
+    <w:p/>
     <w:p>
       <w:pPr>
         <w:pStyle w:val="Heading1"/>
@@ -386,7 +387,7 @@
             <w14:round/>
           </w14:textOutline>
         </w:rPr>
-        <w:t>Why3</w:t>
+        <w:t>Theorem</w:t>
       </w:r>
       <w:r>
         <w:rPr>
@@ -403,6 +404,119 @@
             <w14:round/>
           </w14:textOutline>
         </w:rPr>
+        <w:t xml:space="preserve"> Provers</w:t>
+      </w:r>
+      <w:r>
+        <w:rPr>
+          <w:color w:val="806000" w:themeColor="accent4" w:themeShade="80"/>
+          <w:u w:val="single"/>
+          <w14:shadow w14:blurRad="38100" w14:dist="19050" w14:dir="2700000" w14:sx="100000" w14:sy="100000" w14:kx="0" w14:ky="0" w14:algn="tl">
+            <w14:schemeClr w14:val="dk1">
+              <w14:alpha w14:val="60000"/>
+            </w14:schemeClr>
+          </w14:shadow>
+          <w14:textOutline w14:w="0" w14:cap="flat" w14:cmpd="sng" w14:algn="ctr">
+            <w14:noFill/>
+            <w14:prstDash w14:val="solid"/>
+            <w14:round/>
+          </w14:textOutline>
+        </w:rPr>
+        <w:t xml:space="preserve"> </w:t>
+      </w:r>
+    </w:p>
+    <w:p>
+      <w:r>
+        <w:t>Paragraph – Links available in Project/PVS_Isabelle</w:t>
+      </w:r>
+    </w:p>
+    <w:p>
+      <w:pPr>
+        <w:pStyle w:val="ListParagraph"/>
+        <w:numPr>
+          <w:ilvl w:val="0"/>
+          <w:numId w:val="46"/>
+        </w:numPr>
+      </w:pPr>
+      <w:r>
+        <w:t>PVS (Prototype Verification System)</w:t>
+      </w:r>
+    </w:p>
+    <w:p>
+      <w:pPr>
+        <w:pStyle w:val="ListParagraph"/>
+        <w:numPr>
+          <w:ilvl w:val="0"/>
+          <w:numId w:val="46"/>
+        </w:numPr>
+      </w:pPr>
+      <w:r>
+        <w:t>Isabelle</w:t>
+      </w:r>
+    </w:p>
+    <w:p>
+      <w:r>
+        <w:br w:type="page"/>
+      </w:r>
+    </w:p>
+    <w:p>
+      <w:pPr>
+        <w:pStyle w:val="ListParagraph"/>
+        <w:numPr>
+          <w:ilvl w:val="0"/>
+          <w:numId w:val="46"/>
+        </w:numPr>
+      </w:pPr>
+    </w:p>
+    <w:p>
+      <w:pPr>
+        <w:pStyle w:val="Heading1"/>
+        <w:rPr>
+          <w:color w:val="806000" w:themeColor="accent4" w:themeShade="80"/>
+          <w:u w:val="single"/>
+          <w14:shadow w14:blurRad="38100" w14:dist="19050" w14:dir="2700000" w14:sx="100000" w14:sy="100000" w14:kx="0" w14:ky="0" w14:algn="tl">
+            <w14:schemeClr w14:val="dk1">
+              <w14:alpha w14:val="60000"/>
+            </w14:schemeClr>
+          </w14:shadow>
+          <w14:textOutline w14:w="0" w14:cap="flat" w14:cmpd="sng" w14:algn="ctr">
+            <w14:noFill/>
+            <w14:prstDash w14:val="solid"/>
+            <w14:round/>
+          </w14:textOutline>
+        </w:rPr>
+      </w:pPr>
+      <w:r>
+        <w:rPr>
+          <w:color w:val="806000" w:themeColor="accent4" w:themeShade="80"/>
+          <w:u w:val="single"/>
+          <w14:shadow w14:blurRad="38100" w14:dist="19050" w14:dir="2700000" w14:sx="100000" w14:sy="100000" w14:kx="0" w14:ky="0" w14:algn="tl">
+            <w14:schemeClr w14:val="dk1">
+              <w14:alpha w14:val="60000"/>
+            </w14:schemeClr>
+          </w14:shadow>
+          <w14:textOutline w14:w="0" w14:cap="flat" w14:cmpd="sng" w14:algn="ctr">
+            <w14:noFill/>
+            <w14:prstDash w14:val="solid"/>
+            <w14:round/>
+          </w14:textOutline>
+        </w:rPr>
+        <w:t>Why3</w:t>
+      </w:r>
+      <w:r>
+        <w:rPr>
+          <w:color w:val="806000" w:themeColor="accent4" w:themeShade="80"/>
+          <w:u w:val="single"/>
+          <w14:shadow w14:blurRad="38100" w14:dist="19050" w14:dir="2700000" w14:sx="100000" w14:sy="100000" w14:kx="0" w14:ky="0" w14:algn="tl">
+            <w14:schemeClr w14:val="dk1">
+              <w14:alpha w14:val="60000"/>
+            </w14:schemeClr>
+          </w14:shadow>
+          <w14:textOutline w14:w="0" w14:cap="flat" w14:cmpd="sng" w14:algn="ctr">
+            <w14:noFill/>
+            <w14:prstDash w14:val="solid"/>
+            <w14:round/>
+          </w14:textOutline>
+        </w:rPr>
         <w:t xml:space="preserve"> (Why + WhyML)</w:t>
       </w:r>
     </w:p>
@@ -541,7 +655,6 @@
           <w:sz w:val="20"/>
           <w:szCs w:val="20"/>
         </w:rPr>
-        <w:lastRenderedPageBreak/>
         <w:t>Deductive Program Verification with Why3 - A Tutorial</w:t>
       </w:r>
       <w:r>
@@ -8476,8 +8589,6 @@
         </w:rPr>
         <w:t xml:space="preserve">lSpecs -racCheckAssumptions -esc </w:t>
       </w:r>
-      <w:bookmarkStart w:id="0" w:name="_GoBack"/>
-      <w:bookmarkEnd w:id="0"/>
       <w:r>
         <w:rPr>
           <w:rFonts w:cstheme="minorHAnsi"/>
@@ -8711,6 +8822,7 @@
         <w:t>KeY</w:t>
       </w:r>
     </w:p>
+    <w:p/>
     <w:p>
       <w:r>
         <w:br w:type="page"/>
@@ -8750,7 +8862,41 @@
           </w14:textOutline>
         </w:rPr>
         <w:lastRenderedPageBreak/>
-        <w:t>KeY vs OpenJML (Eclipse)</w:t>
+        <w:t xml:space="preserve">KeY </w:t>
+      </w:r>
+      <w:r>
+        <w:rPr>
+          <w:color w:val="806000" w:themeColor="accent4" w:themeShade="80"/>
+          <w:u w:val="single"/>
+          <w14:shadow w14:blurRad="38100" w14:dist="19050" w14:dir="2700000" w14:sx="100000" w14:sy="100000" w14:kx="0" w14:ky="0" w14:algn="tl">
+            <w14:schemeClr w14:val="dk1">
+              <w14:alpha w14:val="60000"/>
+            </w14:schemeClr>
+          </w14:shadow>
+          <w14:textOutline w14:w="0" w14:cap="flat" w14:cmpd="sng" w14:algn="ctr">
+            <w14:noFill/>
+            <w14:prstDash w14:val="solid"/>
+            <w14:round/>
+          </w14:textOutline>
+        </w:rPr>
+        <w:sym w:font="Wingdings" w:char="F0E0"/>
+      </w:r>
+      <w:r>
+        <w:rPr>
+          <w:color w:val="806000" w:themeColor="accent4" w:themeShade="80"/>
+          <w:u w:val="single"/>
+          <w14:shadow w14:blurRad="38100" w14:dist="19050" w14:dir="2700000" w14:sx="100000" w14:sy="100000" w14:kx="0" w14:ky="0" w14:algn="tl">
+            <w14:schemeClr w14:val="dk1">
+              <w14:alpha w14:val="60000"/>
+            </w14:schemeClr>
+          </w14:shadow>
+          <w14:textOutline w14:w="0" w14:cap="flat" w14:cmpd="sng" w14:algn="ctr">
+            <w14:noFill/>
+            <w14:prstDash w14:val="solid"/>
+            <w14:round/>
+          </w14:textOutline>
+        </w:rPr>
+        <w:t xml:space="preserve"> OpenJML (Eclipse)</w:t>
       </w:r>
     </w:p>
     <w:p>
@@ -12328,6 +12474,93 @@
           <w:rFonts w:cstheme="minorHAnsi"/>
         </w:rPr>
       </w:pPr>
+      <w:r>
+        <w:rPr>
+          <w:rFonts w:cstheme="minorHAnsi"/>
+        </w:rPr>
+        <w:t>KeY does not appear have as strict of a structure in regards to JML</w:t>
+      </w:r>
+    </w:p>
+    <w:p>
+      <w:pPr>
+        <w:pStyle w:val="ListParagraph"/>
+        <w:numPr>
+          <w:ilvl w:val="0"/>
+          <w:numId w:val="41"/>
+        </w:numPr>
+        <w:autoSpaceDE w:val="0"/>
+        <w:autoSpaceDN w:val="0"/>
+        <w:adjustRightInd w:val="0"/>
+        <w:spacing w:after="0" w:line="240" w:lineRule="auto"/>
+        <w:rPr>
+          <w:rFonts w:cstheme="minorHAnsi"/>
+        </w:rPr>
+      </w:pPr>
+      <w:r>
+        <w:rPr>
+          <w:rFonts w:cstheme="minorHAnsi"/>
+        </w:rPr>
+        <w:t>OpenJML requires all loop_invariants to immediately precede the while/for loops</w:t>
+      </w:r>
+    </w:p>
+    <w:p>
+      <w:pPr>
+        <w:pStyle w:val="ListParagraph"/>
+        <w:numPr>
+          <w:ilvl w:val="0"/>
+          <w:numId w:val="41"/>
+        </w:numPr>
+        <w:autoSpaceDE w:val="0"/>
+        <w:autoSpaceDN w:val="0"/>
+        <w:adjustRightInd w:val="0"/>
+        <w:spacing w:after="0" w:line="240" w:lineRule="auto"/>
+        <w:rPr>
+          <w:rFonts w:cstheme="minorHAnsi"/>
+        </w:rPr>
+      </w:pPr>
+      <w:r>
+        <w:rPr>
+          <w:rFonts w:cstheme="minorHAnsi"/>
+        </w:rPr>
+        <w:t xml:space="preserve">spec_public and non-null should be used for the </w:t>
+      </w:r>
+      <w:r>
+        <w:rPr>
+          <w:rFonts w:cstheme="minorHAnsi"/>
+          <w:b/>
+        </w:rPr>
+        <w:t>int [] a;</w:t>
+      </w:r>
+      <w:r>
+        <w:rPr>
+          <w:rFonts w:cstheme="minorHAnsi"/>
+        </w:rPr>
+        <w:t xml:space="preserve"> , this gives an visibility error in OpenJML when used in the specification</w:t>
+      </w:r>
+    </w:p>
+    <w:p>
+      <w:pPr>
+        <w:pStyle w:val="ListParagraph"/>
+        <w:numPr>
+          <w:ilvl w:val="0"/>
+          <w:numId w:val="41"/>
+        </w:numPr>
+        <w:autoSpaceDE w:val="0"/>
+        <w:autoSpaceDN w:val="0"/>
+        <w:adjustRightInd w:val="0"/>
+        <w:spacing w:after="0" w:line="240" w:lineRule="auto"/>
+        <w:rPr>
+          <w:rFonts w:cstheme="minorHAnsi"/>
+        </w:rPr>
+      </w:pPr>
+      <w:r>
+        <w:rPr>
+          <w:rFonts w:cstheme="minorHAnsi"/>
+        </w:rPr>
+        <w:t xml:space="preserve">Typechecking and RAC both worked correctly however ESC gave up errors </w:t>
+      </w:r>
+      <w:bookmarkStart w:id="0" w:name="_GoBack"/>
+      <w:bookmarkEnd w:id="0"/>
     </w:p>
     <w:sectPr>
       <w:headerReference w:type="default" r:id="rId12"/>
@@ -12409,7 +12642,7 @@
             <w:bCs/>
             <w:noProof/>
           </w:rPr>
-          <w:t>14</w:t>
+          <w:t>19</w:t>
         </w:r>
         <w:r>
           <w:rPr>
@@ -13001,6 +13234,119 @@
     </w:lvl>
   </w:abstractNum>
   <w:abstractNum w:abstractNumId="4" w15:restartNumberingAfterBreak="0">
+    <w:nsid w:val="1BBC2348"/>
+    <w:multiLevelType w:val="hybridMultilevel"/>
+    <w:tmpl w:val="859C4630"/>
+    <w:lvl w:ilvl="0" w:tplc="08090001">
+      <w:start w:val="1"/>
+      <w:numFmt w:val="bullet"/>
+      <w:lvlText w:val=""/>
+      <w:lvlJc w:val="left"/>
+      <w:pPr>
+        <w:ind w:left="720" w:hanging="360"/>
+      </w:pPr>
+      <w:rPr>
+        <w:rFonts w:ascii="Symbol" w:hAnsi="Symbol" w:hint="default"/>
+      </w:rPr>
+    </w:lvl>
+    <w:lvl w:ilvl="1" w:tplc="08090003" w:tentative="1">
+      <w:start w:val="1"/>
+      <w:numFmt w:val="bullet"/>
+      <w:lvlText w:val="o"/>
+      <w:lvlJc w:val="left"/>
+      <w:pPr>
+        <w:ind w:left="1440" w:hanging="360"/>
+      </w:pPr>
+      <w:rPr>
+        <w:rFonts w:ascii="Courier New" w:hAnsi="Courier New" w:cs="Courier New" w:hint="default"/>
+      </w:rPr>
+    </w:lvl>
+    <w:lvl w:ilvl="2" w:tplc="08090005" w:tentative="1">
+      <w:start w:val="1"/>
+      <w:numFmt w:val="bullet"/>
+      <w:lvlText w:val=""/>
+      <w:lvlJc w:val="left"/>
+      <w:pPr>
+        <w:ind w:left="2160" w:hanging="360"/>
+      </w:pPr>
+      <w:rPr>
+        <w:rFonts w:ascii="Wingdings" w:hAnsi="Wingdings" w:hint="default"/>
+      </w:rPr>
+    </w:lvl>
+    <w:lvl w:ilvl="3" w:tplc="08090001" w:tentative="1">
+      <w:start w:val="1"/>
+      <w:numFmt w:val="bullet"/>
+      <w:lvlText w:val=""/>
+      <w:lvlJc w:val="left"/>
+      <w:pPr>
+        <w:ind w:left="2880" w:hanging="360"/>
+      </w:pPr>
+      <w:rPr>
+        <w:rFonts w:ascii="Symbol" w:hAnsi="Symbol" w:hint="default"/>
+      </w:rPr>
+    </w:lvl>
+    <w:lvl w:ilvl="4" w:tplc="08090003" w:tentative="1">
+      <w:start w:val="1"/>
+      <w:numFmt w:val="bullet"/>
+      <w:lvlText w:val="o"/>
+      <w:lvlJc w:val="left"/>
+      <w:pPr>
+        <w:ind w:left="3600" w:hanging="360"/>
+      </w:pPr>
+      <w:rPr>
+        <w:rFonts w:ascii="Courier New" w:hAnsi="Courier New" w:cs="Courier New" w:hint="default"/>
+      </w:rPr>
+    </w:lvl>
+    <w:lvl w:ilvl="5" w:tplc="08090005" w:tentative="1">
+      <w:start w:val="1"/>
+      <w:numFmt w:val="bullet"/>
+      <w:lvlText w:val=""/>
+      <w:lvlJc w:val="left"/>
+      <w:pPr>
+        <w:ind w:left="4320" w:hanging="360"/>
+      </w:pPr>
+      <w:rPr>
+        <w:rFonts w:ascii="Wingdings" w:hAnsi="Wingdings" w:hint="default"/>
+      </w:rPr>
+    </w:lvl>
+    <w:lvl w:ilvl="6" w:tplc="08090001" w:tentative="1">
+      <w:start w:val="1"/>
+      <w:numFmt w:val="bullet"/>
+      <w:lvlText w:val=""/>
+      <w:lvlJc w:val="left"/>
+      <w:pPr>
+        <w:ind w:left="5040" w:hanging="360"/>
+      </w:pPr>
+      <w:rPr>
+        <w:rFonts w:ascii="Symbol" w:hAnsi="Symbol" w:hint="default"/>
+      </w:rPr>
+    </w:lvl>
+    <w:lvl w:ilvl="7" w:tplc="08090003" w:tentative="1">
+      <w:start w:val="1"/>
+      <w:numFmt w:val="bullet"/>
+      <w:lvlText w:val="o"/>
+      <w:lvlJc w:val="left"/>
+      <w:pPr>
+        <w:ind w:left="5760" w:hanging="360"/>
+      </w:pPr>
+      <w:rPr>
+        <w:rFonts w:ascii="Courier New" w:hAnsi="Courier New" w:cs="Courier New" w:hint="default"/>
+      </w:rPr>
+    </w:lvl>
+    <w:lvl w:ilvl="8" w:tplc="08090005" w:tentative="1">
+      <w:start w:val="1"/>
+      <w:numFmt w:val="bullet"/>
+      <w:lvlText w:val=""/>
+      <w:lvlJc w:val="left"/>
+      <w:pPr>
+        <w:ind w:left="6480" w:hanging="360"/>
+      </w:pPr>
+      <w:rPr>
+        <w:rFonts w:ascii="Wingdings" w:hAnsi="Wingdings" w:hint="default"/>
+      </w:rPr>
+    </w:lvl>
+  </w:abstractNum>
+  <w:abstractNum w:abstractNumId="5" w15:restartNumberingAfterBreak="0">
     <w:nsid w:val="1DBF70AB"/>
     <w:multiLevelType w:val="hybridMultilevel"/>
     <w:tmpl w:val="FE00FA74"/>
@@ -13113,7 +13459,7 @@
       </w:rPr>
     </w:lvl>
   </w:abstractNum>
-  <w:abstractNum w:abstractNumId="5" w15:restartNumberingAfterBreak="0">
+  <w:abstractNum w:abstractNumId="6" w15:restartNumberingAfterBreak="0">
     <w:nsid w:val="1E277020"/>
     <w:multiLevelType w:val="hybridMultilevel"/>
     <w:tmpl w:val="D5768C8E"/>
@@ -13226,7 +13572,7 @@
       </w:rPr>
     </w:lvl>
   </w:abstractNum>
-  <w:abstractNum w:abstractNumId="6" w15:restartNumberingAfterBreak="0">
+  <w:abstractNum w:abstractNumId="7" w15:restartNumberingAfterBreak="0">
     <w:nsid w:val="232F73F4"/>
     <w:multiLevelType w:val="hybridMultilevel"/>
     <w:tmpl w:val="3D52E502"/>
@@ -13339,7 +13685,7 @@
       </w:rPr>
     </w:lvl>
   </w:abstractNum>
-  <w:abstractNum w:abstractNumId="7" w15:restartNumberingAfterBreak="0">
+  <w:abstractNum w:abstractNumId="8" w15:restartNumberingAfterBreak="0">
     <w:nsid w:val="26C45AF4"/>
     <w:multiLevelType w:val="hybridMultilevel"/>
     <w:tmpl w:val="2C4855A4"/>
@@ -13452,7 +13798,7 @@
       </w:rPr>
     </w:lvl>
   </w:abstractNum>
-  <w:abstractNum w:abstractNumId="8" w15:restartNumberingAfterBreak="0">
+  <w:abstractNum w:abstractNumId="9" w15:restartNumberingAfterBreak="0">
     <w:nsid w:val="27C140BE"/>
     <w:multiLevelType w:val="hybridMultilevel"/>
     <w:tmpl w:val="F4FE34C2"/>
@@ -13538,7 +13884,7 @@
       </w:pPr>
     </w:lvl>
   </w:abstractNum>
-  <w:abstractNum w:abstractNumId="9" w15:restartNumberingAfterBreak="0">
+  <w:abstractNum w:abstractNumId="10" w15:restartNumberingAfterBreak="0">
     <w:nsid w:val="28F61324"/>
     <w:multiLevelType w:val="hybridMultilevel"/>
     <w:tmpl w:val="019AC2A6"/>
@@ -13651,7 +13997,7 @@
       </w:rPr>
     </w:lvl>
   </w:abstractNum>
-  <w:abstractNum w:abstractNumId="10" w15:restartNumberingAfterBreak="0">
+  <w:abstractNum w:abstractNumId="11" w15:restartNumberingAfterBreak="0">
     <w:nsid w:val="2C086AFD"/>
     <w:multiLevelType w:val="hybridMultilevel"/>
     <w:tmpl w:val="6654392E"/>
@@ -13764,7 +14110,7 @@
       </w:rPr>
     </w:lvl>
   </w:abstractNum>
-  <w:abstractNum w:abstractNumId="11" w15:restartNumberingAfterBreak="0">
+  <w:abstractNum w:abstractNumId="12" w15:restartNumberingAfterBreak="0">
     <w:nsid w:val="2EDB4F6B"/>
     <w:multiLevelType w:val="hybridMultilevel"/>
     <w:tmpl w:val="D7DA40AE"/>
@@ -13850,7 +14196,7 @@
       </w:pPr>
     </w:lvl>
   </w:abstractNum>
-  <w:abstractNum w:abstractNumId="12" w15:restartNumberingAfterBreak="0">
+  <w:abstractNum w:abstractNumId="13" w15:restartNumberingAfterBreak="0">
     <w:nsid w:val="2F3C56AA"/>
     <w:multiLevelType w:val="hybridMultilevel"/>
     <w:tmpl w:val="97342DDC"/>
@@ -13963,7 +14309,7 @@
       </w:rPr>
     </w:lvl>
   </w:abstractNum>
-  <w:abstractNum w:abstractNumId="13" w15:restartNumberingAfterBreak="0">
+  <w:abstractNum w:abstractNumId="14" w15:restartNumberingAfterBreak="0">
     <w:nsid w:val="2F6A2187"/>
     <w:multiLevelType w:val="hybridMultilevel"/>
     <w:tmpl w:val="EE6661C0"/>
@@ -14076,7 +14422,7 @@
       </w:rPr>
     </w:lvl>
   </w:abstractNum>
-  <w:abstractNum w:abstractNumId="14" w15:restartNumberingAfterBreak="0">
+  <w:abstractNum w:abstractNumId="15" w15:restartNumberingAfterBreak="0">
     <w:nsid w:val="300149F0"/>
     <w:multiLevelType w:val="hybridMultilevel"/>
     <w:tmpl w:val="9A646872"/>
@@ -14162,7 +14508,7 @@
       </w:pPr>
     </w:lvl>
   </w:abstractNum>
-  <w:abstractNum w:abstractNumId="15" w15:restartNumberingAfterBreak="0">
+  <w:abstractNum w:abstractNumId="16" w15:restartNumberingAfterBreak="0">
     <w:nsid w:val="30D51D5D"/>
     <w:multiLevelType w:val="hybridMultilevel"/>
     <w:tmpl w:val="31CE0870"/>
@@ -14251,7 +14597,7 @@
       </w:pPr>
     </w:lvl>
   </w:abstractNum>
-  <w:abstractNum w:abstractNumId="16" w15:restartNumberingAfterBreak="0">
+  <w:abstractNum w:abstractNumId="17" w15:restartNumberingAfterBreak="0">
     <w:nsid w:val="3470776D"/>
     <w:multiLevelType w:val="hybridMultilevel"/>
     <w:tmpl w:val="D82A50C8"/>
@@ -14364,7 +14710,7 @@
       </w:rPr>
     </w:lvl>
   </w:abstractNum>
-  <w:abstractNum w:abstractNumId="17" w15:restartNumberingAfterBreak="0">
+  <w:abstractNum w:abstractNumId="18" w15:restartNumberingAfterBreak="0">
     <w:nsid w:val="353C7687"/>
     <w:multiLevelType w:val="hybridMultilevel"/>
     <w:tmpl w:val="226A7EBE"/>
@@ -14477,7 +14823,7 @@
       </w:rPr>
     </w:lvl>
   </w:abstractNum>
-  <w:abstractNum w:abstractNumId="18" w15:restartNumberingAfterBreak="0">
+  <w:abstractNum w:abstractNumId="19" w15:restartNumberingAfterBreak="0">
     <w:nsid w:val="36AB0492"/>
     <w:multiLevelType w:val="hybridMultilevel"/>
     <w:tmpl w:val="EF705968"/>
@@ -14563,7 +14909,7 @@
       </w:pPr>
     </w:lvl>
   </w:abstractNum>
-  <w:abstractNum w:abstractNumId="19" w15:restartNumberingAfterBreak="0">
+  <w:abstractNum w:abstractNumId="20" w15:restartNumberingAfterBreak="0">
     <w:nsid w:val="36AC290C"/>
     <w:multiLevelType w:val="hybridMultilevel"/>
     <w:tmpl w:val="BE4A958C"/>
@@ -14676,7 +15022,7 @@
       </w:rPr>
     </w:lvl>
   </w:abstractNum>
-  <w:abstractNum w:abstractNumId="20" w15:restartNumberingAfterBreak="0">
+  <w:abstractNum w:abstractNumId="21" w15:restartNumberingAfterBreak="0">
     <w:nsid w:val="37D63CE4"/>
     <w:multiLevelType w:val="hybridMultilevel"/>
     <w:tmpl w:val="508EE452"/>
@@ -14789,7 +15135,7 @@
       </w:rPr>
     </w:lvl>
   </w:abstractNum>
-  <w:abstractNum w:abstractNumId="21" w15:restartNumberingAfterBreak="0">
+  <w:abstractNum w:abstractNumId="22" w15:restartNumberingAfterBreak="0">
     <w:nsid w:val="3AD37F1E"/>
     <w:multiLevelType w:val="hybridMultilevel"/>
     <w:tmpl w:val="DC483630"/>
@@ -14902,7 +15248,7 @@
       </w:rPr>
     </w:lvl>
   </w:abstractNum>
-  <w:abstractNum w:abstractNumId="22" w15:restartNumberingAfterBreak="0">
+  <w:abstractNum w:abstractNumId="23" w15:restartNumberingAfterBreak="0">
     <w:nsid w:val="3CA9670D"/>
     <w:multiLevelType w:val="hybridMultilevel"/>
     <w:tmpl w:val="3E82702C"/>
@@ -15015,7 +15361,7 @@
       </w:rPr>
     </w:lvl>
   </w:abstractNum>
-  <w:abstractNum w:abstractNumId="23" w15:restartNumberingAfterBreak="0">
+  <w:abstractNum w:abstractNumId="24" w15:restartNumberingAfterBreak="0">
     <w:nsid w:val="41B04144"/>
     <w:multiLevelType w:val="hybridMultilevel"/>
     <w:tmpl w:val="3C02A518"/>
@@ -15128,7 +15474,7 @@
       </w:rPr>
     </w:lvl>
   </w:abstractNum>
-  <w:abstractNum w:abstractNumId="24" w15:restartNumberingAfterBreak="0">
+  <w:abstractNum w:abstractNumId="25" w15:restartNumberingAfterBreak="0">
     <w:nsid w:val="420621C3"/>
     <w:multiLevelType w:val="hybridMultilevel"/>
     <w:tmpl w:val="CA3621AE"/>
@@ -15241,7 +15587,7 @@
       </w:rPr>
     </w:lvl>
   </w:abstractNum>
-  <w:abstractNum w:abstractNumId="25" w15:restartNumberingAfterBreak="0">
+  <w:abstractNum w:abstractNumId="26" w15:restartNumberingAfterBreak="0">
     <w:nsid w:val="45E63F35"/>
     <w:multiLevelType w:val="hybridMultilevel"/>
     <w:tmpl w:val="F95E4E1E"/>
@@ -15354,7 +15700,7 @@
       </w:rPr>
     </w:lvl>
   </w:abstractNum>
-  <w:abstractNum w:abstractNumId="26" w15:restartNumberingAfterBreak="0">
+  <w:abstractNum w:abstractNumId="27" w15:restartNumberingAfterBreak="0">
     <w:nsid w:val="4BB2261B"/>
     <w:multiLevelType w:val="hybridMultilevel"/>
     <w:tmpl w:val="6DFCDD60"/>
@@ -15467,7 +15813,7 @@
       </w:rPr>
     </w:lvl>
   </w:abstractNum>
-  <w:abstractNum w:abstractNumId="27" w15:restartNumberingAfterBreak="0">
+  <w:abstractNum w:abstractNumId="28" w15:restartNumberingAfterBreak="0">
     <w:nsid w:val="4D8C44AF"/>
     <w:multiLevelType w:val="hybridMultilevel"/>
     <w:tmpl w:val="4E6049FA"/>
@@ -15580,7 +15926,7 @@
       </w:rPr>
     </w:lvl>
   </w:abstractNum>
-  <w:abstractNum w:abstractNumId="28" w15:restartNumberingAfterBreak="0">
+  <w:abstractNum w:abstractNumId="29" w15:restartNumberingAfterBreak="0">
     <w:nsid w:val="5069073A"/>
     <w:multiLevelType w:val="hybridMultilevel"/>
     <w:tmpl w:val="85F23CCC"/>
@@ -15693,7 +16039,7 @@
       </w:rPr>
     </w:lvl>
   </w:abstractNum>
-  <w:abstractNum w:abstractNumId="29" w15:restartNumberingAfterBreak="0">
+  <w:abstractNum w:abstractNumId="30" w15:restartNumberingAfterBreak="0">
     <w:nsid w:val="507855EA"/>
     <w:multiLevelType w:val="hybridMultilevel"/>
     <w:tmpl w:val="88B40918"/>
@@ -15806,7 +16152,7 @@
       </w:rPr>
     </w:lvl>
   </w:abstractNum>
-  <w:abstractNum w:abstractNumId="30" w15:restartNumberingAfterBreak="0">
+  <w:abstractNum w:abstractNumId="31" w15:restartNumberingAfterBreak="0">
     <w:nsid w:val="54D07DFB"/>
     <w:multiLevelType w:val="hybridMultilevel"/>
     <w:tmpl w:val="BDC6E160"/>
@@ -15919,7 +16265,7 @@
       </w:rPr>
     </w:lvl>
   </w:abstractNum>
-  <w:abstractNum w:abstractNumId="31" w15:restartNumberingAfterBreak="0">
+  <w:abstractNum w:abstractNumId="32" w15:restartNumberingAfterBreak="0">
     <w:nsid w:val="58A753F5"/>
     <w:multiLevelType w:val="hybridMultilevel"/>
     <w:tmpl w:val="3F785876"/>
@@ -16032,7 +16378,7 @@
       </w:rPr>
     </w:lvl>
   </w:abstractNum>
-  <w:abstractNum w:abstractNumId="32" w15:restartNumberingAfterBreak="0">
+  <w:abstractNum w:abstractNumId="33" w15:restartNumberingAfterBreak="0">
     <w:nsid w:val="62DD074D"/>
     <w:multiLevelType w:val="hybridMultilevel"/>
     <w:tmpl w:val="85C6741E"/>
@@ -16145,7 +16491,7 @@
       </w:rPr>
     </w:lvl>
   </w:abstractNum>
-  <w:abstractNum w:abstractNumId="33" w15:restartNumberingAfterBreak="0">
+  <w:abstractNum w:abstractNumId="34" w15:restartNumberingAfterBreak="0">
     <w:nsid w:val="64392FB9"/>
     <w:multiLevelType w:val="hybridMultilevel"/>
     <w:tmpl w:val="291C9064"/>
@@ -16258,7 +16604,7 @@
       </w:rPr>
     </w:lvl>
   </w:abstractNum>
-  <w:abstractNum w:abstractNumId="34" w15:restartNumberingAfterBreak="0">
+  <w:abstractNum w:abstractNumId="35" w15:restartNumberingAfterBreak="0">
     <w:nsid w:val="65A83BCC"/>
     <w:multiLevelType w:val="hybridMultilevel"/>
     <w:tmpl w:val="BED2FFBE"/>
@@ -16371,7 +16717,7 @@
       </w:rPr>
     </w:lvl>
   </w:abstractNum>
-  <w:abstractNum w:abstractNumId="35" w15:restartNumberingAfterBreak="0">
+  <w:abstractNum w:abstractNumId="36" w15:restartNumberingAfterBreak="0">
     <w:nsid w:val="6A2022E7"/>
     <w:multiLevelType w:val="hybridMultilevel"/>
     <w:tmpl w:val="51EC3F24"/>
@@ -16484,7 +16830,7 @@
       </w:rPr>
     </w:lvl>
   </w:abstractNum>
-  <w:abstractNum w:abstractNumId="36" w15:restartNumberingAfterBreak="0">
+  <w:abstractNum w:abstractNumId="37" w15:restartNumberingAfterBreak="0">
     <w:nsid w:val="6B6D05F1"/>
     <w:multiLevelType w:val="hybridMultilevel"/>
     <w:tmpl w:val="54CECB16"/>
@@ -16570,7 +16916,7 @@
       </w:pPr>
     </w:lvl>
   </w:abstractNum>
-  <w:abstractNum w:abstractNumId="37" w15:restartNumberingAfterBreak="0">
+  <w:abstractNum w:abstractNumId="38" w15:restartNumberingAfterBreak="0">
     <w:nsid w:val="73EC6E0E"/>
     <w:multiLevelType w:val="hybridMultilevel"/>
     <w:tmpl w:val="B066A8CE"/>
@@ -16683,7 +17029,7 @@
       </w:rPr>
     </w:lvl>
   </w:abstractNum>
-  <w:abstractNum w:abstractNumId="38" w15:restartNumberingAfterBreak="0">
+  <w:abstractNum w:abstractNumId="39" w15:restartNumberingAfterBreak="0">
     <w:nsid w:val="74F946C2"/>
     <w:multiLevelType w:val="hybridMultilevel"/>
     <w:tmpl w:val="6F161836"/>
@@ -16796,7 +17142,7 @@
       </w:rPr>
     </w:lvl>
   </w:abstractNum>
-  <w:abstractNum w:abstractNumId="39" w15:restartNumberingAfterBreak="0">
+  <w:abstractNum w:abstractNumId="40" w15:restartNumberingAfterBreak="0">
     <w:nsid w:val="75CC5FE5"/>
     <w:multiLevelType w:val="hybridMultilevel"/>
     <w:tmpl w:val="37CAC1CC"/>
@@ -16882,7 +17228,7 @@
       </w:pPr>
     </w:lvl>
   </w:abstractNum>
-  <w:abstractNum w:abstractNumId="40" w15:restartNumberingAfterBreak="0">
+  <w:abstractNum w:abstractNumId="41" w15:restartNumberingAfterBreak="0">
     <w:nsid w:val="78036FC5"/>
     <w:multiLevelType w:val="hybridMultilevel"/>
     <w:tmpl w:val="35CC5A88"/>
@@ -16968,7 +17314,7 @@
       </w:pPr>
     </w:lvl>
   </w:abstractNum>
-  <w:abstractNum w:abstractNumId="41" w15:restartNumberingAfterBreak="0">
+  <w:abstractNum w:abstractNumId="42" w15:restartNumberingAfterBreak="0">
     <w:nsid w:val="79C438FA"/>
     <w:multiLevelType w:val="hybridMultilevel"/>
     <w:tmpl w:val="F686389E"/>
@@ -17081,7 +17427,7 @@
       </w:rPr>
     </w:lvl>
   </w:abstractNum>
-  <w:abstractNum w:abstractNumId="42" w15:restartNumberingAfterBreak="0">
+  <w:abstractNum w:abstractNumId="43" w15:restartNumberingAfterBreak="0">
     <w:nsid w:val="7A7C3D10"/>
     <w:multiLevelType w:val="hybridMultilevel"/>
     <w:tmpl w:val="7FEC1466"/>
@@ -17194,7 +17540,7 @@
       </w:rPr>
     </w:lvl>
   </w:abstractNum>
-  <w:abstractNum w:abstractNumId="43" w15:restartNumberingAfterBreak="0">
+  <w:abstractNum w:abstractNumId="44" w15:restartNumberingAfterBreak="0">
     <w:nsid w:val="7D974DB5"/>
     <w:multiLevelType w:val="hybridMultilevel"/>
     <w:tmpl w:val="9B243B5A"/>
@@ -17280,7 +17626,7 @@
       </w:pPr>
     </w:lvl>
   </w:abstractNum>
-  <w:abstractNum w:abstractNumId="44" w15:restartNumberingAfterBreak="0">
+  <w:abstractNum w:abstractNumId="45" w15:restartNumberingAfterBreak="0">
     <w:nsid w:val="7FC218E9"/>
     <w:multiLevelType w:val="hybridMultilevel"/>
     <w:tmpl w:val="7E923080"/>
@@ -17367,139 +17713,142 @@
     </w:lvl>
   </w:abstractNum>
   <w:num w:numId="1">
-    <w:abstractNumId w:val="21"/>
+    <w:abstractNumId w:val="22"/>
   </w:num>
   <w:num w:numId="2">
-    <w:abstractNumId w:val="6"/>
+    <w:abstractNumId w:val="7"/>
   </w:num>
   <w:num w:numId="3">
-    <w:abstractNumId w:val="28"/>
+    <w:abstractNumId w:val="29"/>
   </w:num>
   <w:num w:numId="4">
-    <w:abstractNumId w:val="39"/>
+    <w:abstractNumId w:val="40"/>
   </w:num>
   <w:num w:numId="5">
     <w:abstractNumId w:val="2"/>
   </w:num>
   <w:num w:numId="6">
-    <w:abstractNumId w:val="33"/>
+    <w:abstractNumId w:val="34"/>
   </w:num>
   <w:num w:numId="7">
-    <w:abstractNumId w:val="22"/>
+    <w:abstractNumId w:val="23"/>
   </w:num>
   <w:num w:numId="8">
-    <w:abstractNumId w:val="19"/>
+    <w:abstractNumId w:val="20"/>
   </w:num>
   <w:num w:numId="9">
-    <w:abstractNumId w:val="5"/>
+    <w:abstractNumId w:val="6"/>
   </w:num>
   <w:num w:numId="10">
-    <w:abstractNumId w:val="40"/>
+    <w:abstractNumId w:val="41"/>
   </w:num>
   <w:num w:numId="11">
-    <w:abstractNumId w:val="29"/>
+    <w:abstractNumId w:val="30"/>
   </w:num>
   <w:num w:numId="12">
-    <w:abstractNumId w:val="13"/>
+    <w:abstractNumId w:val="14"/>
   </w:num>
   <w:num w:numId="13">
-    <w:abstractNumId w:val="44"/>
+    <w:abstractNumId w:val="45"/>
   </w:num>
   <w:num w:numId="14">
-    <w:abstractNumId w:val="42"/>
+    <w:abstractNumId w:val="43"/>
   </w:num>
   <w:num w:numId="15">
-    <w:abstractNumId w:val="24"/>
+    <w:abstractNumId w:val="25"/>
   </w:num>
   <w:num w:numId="16">
     <w:abstractNumId w:val="3"/>
   </w:num>
   <w:num w:numId="17">
-    <w:abstractNumId w:val="9"/>
+    <w:abstractNumId w:val="10"/>
   </w:num>
   <w:num w:numId="18">
-    <w:abstractNumId w:val="41"/>
+    <w:abstractNumId w:val="42"/>
   </w:num>
   <w:num w:numId="19">
     <w:abstractNumId w:val="1"/>
   </w:num>
   <w:num w:numId="20">
-    <w:abstractNumId w:val="31"/>
+    <w:abstractNumId w:val="32"/>
   </w:num>
   <w:num w:numId="21">
-    <w:abstractNumId w:val="37"/>
+    <w:abstractNumId w:val="38"/>
   </w:num>
   <w:num w:numId="22">
-    <w:abstractNumId w:val="23"/>
+    <w:abstractNumId w:val="24"/>
   </w:num>
   <w:num w:numId="23">
-    <w:abstractNumId w:val="7"/>
+    <w:abstractNumId w:val="8"/>
   </w:num>
   <w:num w:numId="24">
     <w:abstractNumId w:val="0"/>
   </w:num>
   <w:num w:numId="25">
-    <w:abstractNumId w:val="30"/>
+    <w:abstractNumId w:val="31"/>
   </w:num>
   <w:num w:numId="26">
-    <w:abstractNumId w:val="20"/>
+    <w:abstractNumId w:val="21"/>
   </w:num>
   <w:num w:numId="27">
-    <w:abstractNumId w:val="34"/>
+    <w:abstractNumId w:val="35"/>
   </w:num>
   <w:num w:numId="28">
-    <w:abstractNumId w:val="43"/>
+    <w:abstractNumId w:val="44"/>
   </w:num>
   <w:num w:numId="29">
-    <w:abstractNumId w:val="14"/>
+    <w:abstractNumId w:val="15"/>
   </w:num>
   <w:num w:numId="30">
-    <w:abstractNumId w:val="35"/>
+    <w:abstractNumId w:val="36"/>
   </w:num>
   <w:num w:numId="31">
-    <w:abstractNumId w:val="15"/>
+    <w:abstractNumId w:val="16"/>
   </w:num>
   <w:num w:numId="32">
+    <w:abstractNumId w:val="19"/>
+  </w:num>
+  <w:num w:numId="33">
+    <w:abstractNumId w:val="5"/>
+  </w:num>
+  <w:num w:numId="34">
+    <w:abstractNumId w:val="9"/>
+  </w:num>
+  <w:num w:numId="35">
+    <w:abstractNumId w:val="12"/>
+  </w:num>
+  <w:num w:numId="36">
     <w:abstractNumId w:val="18"/>
   </w:num>
-  <w:num w:numId="33">
-    <w:abstractNumId w:val="4"/>
+  <w:num w:numId="37">
+    <w:abstractNumId w:val="39"/>
   </w:num>
-  <w:num w:numId="34">
-    <w:abstractNumId w:val="8"/>
+  <w:num w:numId="38">
+    <w:abstractNumId w:val="17"/>
   </w:num>
-  <w:num w:numId="35">
+  <w:num w:numId="39">
     <w:abstractNumId w:val="11"/>
   </w:num>
-  <w:num w:numId="36">
-    <w:abstractNumId w:val="17"/>
+  <w:num w:numId="40">
+    <w:abstractNumId w:val="28"/>
   </w:num>
-  <w:num w:numId="37">
-    <w:abstractNumId w:val="38"/>
+  <w:num w:numId="41">
+    <w:abstractNumId w:val="26"/>
   </w:num>
-  <w:num w:numId="38">
-    <w:abstractNumId w:val="16"/>
+  <w:num w:numId="42">
+    <w:abstractNumId w:val="37"/>
   </w:num>
-  <w:num w:numId="39">
-    <w:abstractNumId w:val="10"/>
+  <w:num w:numId="43">
+    <w:abstractNumId w:val="33"/>
   </w:num>
-  <w:num w:numId="40">
+  <w:num w:numId="44">
+    <w:abstractNumId w:val="13"/>
+  </w:num>
+  <w:num w:numId="45">
     <w:abstractNumId w:val="27"/>
   </w:num>
-  <w:num w:numId="41">
-    <w:abstractNumId w:val="25"/>
-  </w:num>
-  <w:num w:numId="42">
-    <w:abstractNumId w:val="36"/>
-  </w:num>
-  <w:num w:numId="43">
-    <w:abstractNumId w:val="32"/>
-  </w:num>
-  <w:num w:numId="44">
-    <w:abstractNumId w:val="12"/>
-  </w:num>
-  <w:num w:numId="45">
-    <w:abstractNumId w:val="26"/>
+  <w:num w:numId="46">
+    <w:abstractNumId w:val="4"/>
   </w:num>
 </w:numbering>
 </file>
@@ -18267,6 +18616,7 @@
     <w:rsid w:val="00800D64"/>
     <w:rsid w:val="008A594A"/>
     <w:rsid w:val="00A850DA"/>
+    <w:rsid w:val="00A94F3C"/>
     <w:rsid w:val="00CA1E63"/>
     <w:rsid w:val="00DF0D26"/>
     <w:rsid w:val="00E40D3E"/>

--- a/Abstract.docx
+++ b/Abstract.docx
@@ -37,7 +37,23 @@
     <w:p/>
     <w:p>
       <w:r>
-        <w:t>Comparison of Why3/KeY/OpenJML to see how they compare in installation/setup/functionality/ease of use/tools/verification/results. Give a recommendation of the best tool going forward and reasons why.</w:t>
+        <w:t>Comparison of Why3/</w:t>
+      </w:r>
+      <w:proofErr w:type="spellStart"/>
+      <w:r>
+        <w:t>KeY</w:t>
+      </w:r>
+      <w:proofErr w:type="spellEnd"/>
+      <w:r>
+        <w:t>/</w:t>
+      </w:r>
+      <w:proofErr w:type="spellStart"/>
+      <w:r>
+        <w:t>OpenJML</w:t>
+      </w:r>
+      <w:proofErr w:type="spellEnd"/>
+      <w:r>
+        <w:t xml:space="preserve"> to see how they compare in installation/setup/functionality/ease of use/tools/verification/results. Give a recommendation of the best tool going forward and reasons why.</w:t>
       </w:r>
     </w:p>
     <w:p>
@@ -55,8 +71,21 @@
         <w:t>Motivation:</w:t>
       </w:r>
       <w:r>
-        <w:t xml:space="preserve"> Reviewing the popular current verification tools (Why3,KeY, Spec#) to determine their relevance and applicability against the new proposed standard tool of OpenJML</w:t>
-      </w:r>
+        <w:t xml:space="preserve"> Reviewing the popular current verification tools (Why</w:t>
+      </w:r>
+      <w:proofErr w:type="gramStart"/>
+      <w:r>
+        <w:t>3,KeY</w:t>
+      </w:r>
+      <w:proofErr w:type="gramEnd"/>
+      <w:r>
+        <w:t xml:space="preserve">, Spec#) to determine their relevance and applicability against the new proposed standard tool of </w:t>
+      </w:r>
+      <w:proofErr w:type="spellStart"/>
+      <w:r>
+        <w:t>OpenJML</w:t>
+      </w:r>
+      <w:proofErr w:type="spellEnd"/>
       <w:r>
         <w:t xml:space="preserve"> (JML)</w:t>
       </w:r>
@@ -289,9 +318,11 @@
       </w:r>
     </w:p>
     <w:p>
+      <w:proofErr w:type="gramStart"/>
       <w:r>
         <w:t>Goals ?</w:t>
       </w:r>
+      <w:proofErr w:type="gramEnd"/>
     </w:p>
     <w:p>
       <w:pPr>
@@ -387,9 +418,60 @@
             <w14:round/>
           </w14:textOutline>
         </w:rPr>
-        <w:t>Theorem</w:t>
-      </w:r>
-      <w:r>
+        <w:t xml:space="preserve">Theorem Provers </w:t>
+      </w:r>
+    </w:p>
+    <w:p>
+      <w:r>
+        <w:t>Paragraph – Links available in Project/</w:t>
+      </w:r>
+      <w:proofErr w:type="spellStart"/>
+      <w:r>
+        <w:t>PVS_Isabelle</w:t>
+      </w:r>
+      <w:proofErr w:type="spellEnd"/>
+    </w:p>
+    <w:p>
+      <w:pPr>
+        <w:pStyle w:val="ListParagraph"/>
+        <w:numPr>
+          <w:ilvl w:val="0"/>
+          <w:numId w:val="46"/>
+        </w:numPr>
+      </w:pPr>
+      <w:r>
+        <w:t>PVS (Prototype Verification System)</w:t>
+      </w:r>
+    </w:p>
+    <w:p>
+      <w:pPr>
+        <w:pStyle w:val="ListParagraph"/>
+        <w:numPr>
+          <w:ilvl w:val="0"/>
+          <w:numId w:val="46"/>
+        </w:numPr>
+      </w:pPr>
+      <w:r>
+        <w:t>Isabelle</w:t>
+      </w:r>
+    </w:p>
+    <w:p>
+      <w:r>
+        <w:br w:type="page"/>
+      </w:r>
+    </w:p>
+    <w:p>
+      <w:pPr>
+        <w:pStyle w:val="ListParagraph"/>
+        <w:numPr>
+          <w:ilvl w:val="0"/>
+          <w:numId w:val="46"/>
+        </w:numPr>
+      </w:pPr>
+    </w:p>
+    <w:p>
+      <w:pPr>
+        <w:pStyle w:val="Heading1"/>
         <w:rPr>
           <w:color w:val="806000" w:themeColor="accent4" w:themeShade="80"/>
           <w:u w:val="single"/>
@@ -404,8 +486,7 @@
             <w14:round/>
           </w14:textOutline>
         </w:rPr>
-        <w:t xml:space="preserve"> Provers</w:t>
-      </w:r>
+      </w:pPr>
       <w:r>
         <w:rPr>
           <w:color w:val="806000" w:themeColor="accent4" w:themeShade="80"/>
@@ -421,55 +502,9 @@
             <w14:round/>
           </w14:textOutline>
         </w:rPr>
-        <w:t xml:space="preserve"> </w:t>
-      </w:r>
-    </w:p>
-    <w:p>
-      <w:r>
-        <w:t>Paragraph – Links available in Project/PVS_Isabelle</w:t>
-      </w:r>
-    </w:p>
-    <w:p>
-      <w:pPr>
-        <w:pStyle w:val="ListParagraph"/>
-        <w:numPr>
-          <w:ilvl w:val="0"/>
-          <w:numId w:val="46"/>
-        </w:numPr>
-      </w:pPr>
-      <w:r>
-        <w:t>PVS (Prototype Verification System)</w:t>
-      </w:r>
-    </w:p>
-    <w:p>
-      <w:pPr>
-        <w:pStyle w:val="ListParagraph"/>
-        <w:numPr>
-          <w:ilvl w:val="0"/>
-          <w:numId w:val="46"/>
-        </w:numPr>
-      </w:pPr>
-      <w:r>
-        <w:t>Isabelle</w:t>
-      </w:r>
-    </w:p>
-    <w:p>
-      <w:r>
-        <w:br w:type="page"/>
-      </w:r>
-    </w:p>
-    <w:p>
-      <w:pPr>
-        <w:pStyle w:val="ListParagraph"/>
-        <w:numPr>
-          <w:ilvl w:val="0"/>
-          <w:numId w:val="46"/>
-        </w:numPr>
-      </w:pPr>
-    </w:p>
-    <w:p>
-      <w:pPr>
-        <w:pStyle w:val="Heading1"/>
+        <w:t>Why3</w:t>
+      </w:r>
+      <w:r>
         <w:rPr>
           <w:color w:val="806000" w:themeColor="accent4" w:themeShade="80"/>
           <w:u w:val="single"/>
@@ -484,7 +519,9 @@
             <w14:round/>
           </w14:textOutline>
         </w:rPr>
-      </w:pPr>
+        <w:t xml:space="preserve"> (Why + </w:t>
+      </w:r>
+      <w:proofErr w:type="spellStart"/>
       <w:r>
         <w:rPr>
           <w:color w:val="806000" w:themeColor="accent4" w:themeShade="80"/>
@@ -500,8 +537,9 @@
             <w14:round/>
           </w14:textOutline>
         </w:rPr>
-        <w:t>Why3</w:t>
-      </w:r>
+        <w:t>WhyML</w:t>
+      </w:r>
+      <w:proofErr w:type="spellEnd"/>
       <w:r>
         <w:rPr>
           <w:color w:val="806000" w:themeColor="accent4" w:themeShade="80"/>
@@ -517,7 +555,7 @@
             <w14:round/>
           </w14:textOutline>
         </w:rPr>
-        <w:t xml:space="preserve"> (Why + WhyML)</w:t>
+        <w:t>)</w:t>
       </w:r>
     </w:p>
     <w:p>
@@ -673,8 +711,19 @@
           <w:sz w:val="20"/>
           <w:szCs w:val="20"/>
         </w:rPr>
-        <w:t xml:space="preserve"> Jean-Christophe Filliatre</w:t>
-      </w:r>
+        <w:t xml:space="preserve"> Jean-Christophe </w:t>
+      </w:r>
+      <w:proofErr w:type="spellStart"/>
+      <w:r>
+        <w:rPr>
+          <w:rFonts w:cstheme="minorHAnsi"/>
+          <w:i/>
+          <w:sz w:val="20"/>
+          <w:szCs w:val="20"/>
+        </w:rPr>
+        <w:t>Filliatre</w:t>
+      </w:r>
+      <w:proofErr w:type="spellEnd"/>
       <w:r>
         <w:rPr>
           <w:rFonts w:cstheme="minorHAnsi"/>
@@ -737,7 +786,27 @@
           <w:sz w:val="20"/>
           <w:szCs w:val="20"/>
         </w:rPr>
-        <w:t xml:space="preserve"> Jean-Christophe Filliatre and </w:t>
+        <w:t xml:space="preserve"> Jean-Christophe </w:t>
+      </w:r>
+      <w:proofErr w:type="spellStart"/>
+      <w:r>
+        <w:rPr>
+          <w:rFonts w:cstheme="minorHAnsi"/>
+          <w:i/>
+          <w:sz w:val="20"/>
+          <w:szCs w:val="20"/>
+        </w:rPr>
+        <w:t>Filliatre</w:t>
+      </w:r>
+      <w:proofErr w:type="spellEnd"/>
+      <w:r>
+        <w:rPr>
+          <w:rFonts w:cstheme="minorHAnsi"/>
+          <w:i/>
+          <w:sz w:val="20"/>
+          <w:szCs w:val="20"/>
+        </w:rPr>
+        <w:t xml:space="preserve"> and </w:t>
       </w:r>
       <w:r>
         <w:rPr>
@@ -745,8 +814,18 @@
           <w:sz w:val="20"/>
           <w:szCs w:val="20"/>
         </w:rPr>
-        <w:t>Andrei Paskevich</w:t>
-      </w:r>
+        <w:t xml:space="preserve">Andrei </w:t>
+      </w:r>
+      <w:proofErr w:type="spellStart"/>
+      <w:r>
+        <w:rPr>
+          <w:rFonts w:ascii="NimbusRomNo9L-Regu" w:hAnsi="NimbusRomNo9L-Regu" w:cs="NimbusRomNo9L-Regu"/>
+          <w:sz w:val="20"/>
+          <w:szCs w:val="20"/>
+        </w:rPr>
+        <w:t>Paskevich</w:t>
+      </w:r>
+      <w:proofErr w:type="spellEnd"/>
       <w:r>
         <w:rPr>
           <w:rFonts w:ascii="NimbusRomNo9L-Regu" w:hAnsi="NimbusRomNo9L-Regu" w:cs="NimbusRomNo9L-Regu"/>
@@ -781,7 +860,118 @@
           <w:sz w:val="20"/>
           <w:szCs w:val="20"/>
         </w:rPr>
-        <w:t>The Why3 Platform; Francois Bobot, Jean-Christophe Filliatre, Claude Marche, Guillaude Melquiond, Andrei Peskovich;  January 2018</w:t>
+        <w:t xml:space="preserve">The Why3 Platform; Francois </w:t>
+      </w:r>
+      <w:proofErr w:type="spellStart"/>
+      <w:r>
+        <w:rPr>
+          <w:rFonts w:cstheme="minorHAnsi"/>
+          <w:i/>
+          <w:sz w:val="20"/>
+          <w:szCs w:val="20"/>
+        </w:rPr>
+        <w:t>Bobot</w:t>
+      </w:r>
+      <w:proofErr w:type="spellEnd"/>
+      <w:r>
+        <w:rPr>
+          <w:rFonts w:cstheme="minorHAnsi"/>
+          <w:i/>
+          <w:sz w:val="20"/>
+          <w:szCs w:val="20"/>
+        </w:rPr>
+        <w:t xml:space="preserve">, Jean-Christophe </w:t>
+      </w:r>
+      <w:proofErr w:type="spellStart"/>
+      <w:r>
+        <w:rPr>
+          <w:rFonts w:cstheme="minorHAnsi"/>
+          <w:i/>
+          <w:sz w:val="20"/>
+          <w:szCs w:val="20"/>
+        </w:rPr>
+        <w:t>Filliatre</w:t>
+      </w:r>
+      <w:proofErr w:type="spellEnd"/>
+      <w:r>
+        <w:rPr>
+          <w:rFonts w:cstheme="minorHAnsi"/>
+          <w:i/>
+          <w:sz w:val="20"/>
+          <w:szCs w:val="20"/>
+        </w:rPr>
+        <w:t xml:space="preserve">, Claude Marche, </w:t>
+      </w:r>
+      <w:proofErr w:type="spellStart"/>
+      <w:r>
+        <w:rPr>
+          <w:rFonts w:cstheme="minorHAnsi"/>
+          <w:i/>
+          <w:sz w:val="20"/>
+          <w:szCs w:val="20"/>
+        </w:rPr>
+        <w:t>Guillaude</w:t>
+      </w:r>
+      <w:proofErr w:type="spellEnd"/>
+      <w:r>
+        <w:rPr>
+          <w:rFonts w:cstheme="minorHAnsi"/>
+          <w:i/>
+          <w:sz w:val="20"/>
+          <w:szCs w:val="20"/>
+        </w:rPr>
+        <w:t xml:space="preserve"> </w:t>
+      </w:r>
+      <w:proofErr w:type="spellStart"/>
+      <w:r>
+        <w:rPr>
+          <w:rFonts w:cstheme="minorHAnsi"/>
+          <w:i/>
+          <w:sz w:val="20"/>
+          <w:szCs w:val="20"/>
+        </w:rPr>
+        <w:t>Melquiond</w:t>
+      </w:r>
+      <w:proofErr w:type="spellEnd"/>
+      <w:r>
+        <w:rPr>
+          <w:rFonts w:cstheme="minorHAnsi"/>
+          <w:i/>
+          <w:sz w:val="20"/>
+          <w:szCs w:val="20"/>
+        </w:rPr>
+        <w:t xml:space="preserve">, Andrei </w:t>
+      </w:r>
+      <w:proofErr w:type="spellStart"/>
+      <w:proofErr w:type="gramStart"/>
+      <w:r>
+        <w:rPr>
+          <w:rFonts w:cstheme="minorHAnsi"/>
+          <w:i/>
+          <w:sz w:val="20"/>
+          <w:szCs w:val="20"/>
+        </w:rPr>
+        <w:t>Peskovich</w:t>
+      </w:r>
+      <w:proofErr w:type="spellEnd"/>
+      <w:r>
+        <w:rPr>
+          <w:rFonts w:cstheme="minorHAnsi"/>
+          <w:i/>
+          <w:sz w:val="20"/>
+          <w:szCs w:val="20"/>
+        </w:rPr>
+        <w:t>;  January</w:t>
+      </w:r>
+      <w:proofErr w:type="gramEnd"/>
+      <w:r>
+        <w:rPr>
+          <w:rFonts w:cstheme="minorHAnsi"/>
+          <w:i/>
+          <w:sz w:val="20"/>
+          <w:szCs w:val="20"/>
+        </w:rPr>
+        <w:t xml:space="preserve"> 2018</w:t>
       </w:r>
     </w:p>
     <w:p>
@@ -802,6 +992,8 @@
           <w:szCs w:val="20"/>
         </w:rPr>
       </w:pPr>
+      <w:proofErr w:type="spellStart"/>
+      <w:proofErr w:type="gramStart"/>
       <w:r>
         <w:rPr>
           <w:rFonts w:cstheme="minorHAnsi"/>
@@ -809,8 +1001,10 @@
           <w:sz w:val="20"/>
           <w:szCs w:val="20"/>
         </w:rPr>
-        <w:t>Lets Verify This with Why3</w:t>
-      </w:r>
+        <w:t>Lets</w:t>
+      </w:r>
+      <w:proofErr w:type="spellEnd"/>
+      <w:proofErr w:type="gramEnd"/>
       <w:r>
         <w:rPr>
           <w:rFonts w:cstheme="minorHAnsi"/>
@@ -818,8 +1012,68 @@
           <w:sz w:val="20"/>
           <w:szCs w:val="20"/>
         </w:rPr>
-        <w:t>; Francois Bobot, Jean-Christophe Filliatre, Claude Marche, Andrei Peskovich</w:t>
-      </w:r>
+        <w:t xml:space="preserve"> Verify This with Why3</w:t>
+      </w:r>
+      <w:r>
+        <w:rPr>
+          <w:rFonts w:cstheme="minorHAnsi"/>
+          <w:i/>
+          <w:sz w:val="20"/>
+          <w:szCs w:val="20"/>
+        </w:rPr>
+        <w:t xml:space="preserve">; Francois </w:t>
+      </w:r>
+      <w:proofErr w:type="spellStart"/>
+      <w:r>
+        <w:rPr>
+          <w:rFonts w:cstheme="minorHAnsi"/>
+          <w:i/>
+          <w:sz w:val="20"/>
+          <w:szCs w:val="20"/>
+        </w:rPr>
+        <w:t>Bobot</w:t>
+      </w:r>
+      <w:proofErr w:type="spellEnd"/>
+      <w:r>
+        <w:rPr>
+          <w:rFonts w:cstheme="minorHAnsi"/>
+          <w:i/>
+          <w:sz w:val="20"/>
+          <w:szCs w:val="20"/>
+        </w:rPr>
+        <w:t xml:space="preserve">, Jean-Christophe </w:t>
+      </w:r>
+      <w:proofErr w:type="spellStart"/>
+      <w:r>
+        <w:rPr>
+          <w:rFonts w:cstheme="minorHAnsi"/>
+          <w:i/>
+          <w:sz w:val="20"/>
+          <w:szCs w:val="20"/>
+        </w:rPr>
+        <w:t>Filliatre</w:t>
+      </w:r>
+      <w:proofErr w:type="spellEnd"/>
+      <w:r>
+        <w:rPr>
+          <w:rFonts w:cstheme="minorHAnsi"/>
+          <w:i/>
+          <w:sz w:val="20"/>
+          <w:szCs w:val="20"/>
+        </w:rPr>
+        <w:t xml:space="preserve">, Claude Marche, Andrei </w:t>
+      </w:r>
+      <w:proofErr w:type="spellStart"/>
+      <w:r>
+        <w:rPr>
+          <w:rFonts w:cstheme="minorHAnsi"/>
+          <w:i/>
+          <w:sz w:val="20"/>
+          <w:szCs w:val="20"/>
+        </w:rPr>
+        <w:t>Peskovich</w:t>
+      </w:r>
+      <w:proofErr w:type="spellEnd"/>
     </w:p>
     <w:p>
       <w:pPr>
@@ -1027,7 +1281,19 @@
         <w:rPr>
           <w:rFonts w:cstheme="minorHAnsi"/>
         </w:rPr>
-        <w:t>VC Generator produces proof obligations that need to be discharged to prove that a program respects it specification [4]</w:t>
+        <w:t>VC Generator</w:t>
+      </w:r>
+      <w:r>
+        <w:rPr>
+          <w:rFonts w:cstheme="minorHAnsi"/>
+        </w:rPr>
+        <w:t xml:space="preserve"> (VCG)</w:t>
+      </w:r>
+      <w:r>
+        <w:rPr>
+          <w:rFonts w:cstheme="minorHAnsi"/>
+        </w:rPr>
+        <w:t xml:space="preserve"> produces proof obligations that need to be discharged to prove that a program respects it specification [4]</w:t>
       </w:r>
     </w:p>
     <w:p>
@@ -1049,7 +1315,35 @@
         <w:rPr>
           <w:rFonts w:cstheme="minorHAnsi"/>
         </w:rPr>
-        <w:t>Automatically verifies that recursive definitions are terminating by using lexicographic order of arguments that guarantees a structural descent (Only supports algebraic types) [4]</w:t>
+        <w:t xml:space="preserve">VCG – Programs and </w:t>
+      </w:r>
+      <w:proofErr w:type="spellStart"/>
+      <w:r>
+        <w:rPr>
+          <w:rFonts w:cstheme="minorHAnsi"/>
+        </w:rPr>
+        <w:t>properities</w:t>
+      </w:r>
+      <w:proofErr w:type="spellEnd"/>
+      <w:r>
+        <w:rPr>
+          <w:rFonts w:cstheme="minorHAnsi"/>
+        </w:rPr>
+        <w:t xml:space="preserve"> are collectively transformed using weakest precondition calculus to one big proof obligation formula which is then discharged using a </w:t>
+      </w:r>
+      <w:proofErr w:type="gramStart"/>
+      <w:r>
+        <w:rPr>
+          <w:rFonts w:cstheme="minorHAnsi"/>
+        </w:rPr>
+        <w:t>general purpose</w:t>
+      </w:r>
+      <w:proofErr w:type="gramEnd"/>
+      <w:r>
+        <w:rPr>
+          <w:rFonts w:cstheme="minorHAnsi"/>
+        </w:rPr>
+        <w:t xml:space="preserve"> theorem prover [15]</w:t>
       </w:r>
     </w:p>
     <w:p>
@@ -1071,19 +1365,7 @@
         <w:rPr>
           <w:rFonts w:cstheme="minorHAnsi"/>
         </w:rPr>
-        <w:t>Non algebraic types have to axiomi</w:t>
-      </w:r>
-      <w:r>
-        <w:rPr>
-          <w:rFonts w:cstheme="minorHAnsi"/>
-        </w:rPr>
-        <w:t>s</w:t>
-      </w:r>
-      <w:r>
-        <w:rPr>
-          <w:rFonts w:cstheme="minorHAnsi"/>
-        </w:rPr>
-        <w:t>ed or defined as programs where termination is proved by variants [4]</w:t>
+        <w:t>The usually large size of the resulting formulae is often a bottle-neck in VCG based approaches</w:t>
       </w:r>
     </w:p>
     <w:p>
@@ -1105,7 +1387,7 @@
         <w:rPr>
           <w:rFonts w:cstheme="minorHAnsi"/>
         </w:rPr>
-        <w:t>WhyML does not separate interface and implementation</w:t>
+        <w:t>Automatically verifies that recursive definitions are terminating by using lexicographic order of arguments that guarantees a structural descent (Only supports algebraic types) [4]</w:t>
       </w:r>
     </w:p>
     <w:p>
@@ -1123,11 +1405,45 @@
           <w:rFonts w:cstheme="minorHAnsi"/>
         </w:rPr>
       </w:pPr>
-      <w:r>
-        <w:rPr>
-          <w:rFonts w:cstheme="minorHAnsi"/>
-        </w:rPr>
-        <w:t>Verification conditions are generated using a standard weakest-precondition procedure [4]</w:t>
+      <w:proofErr w:type="gramStart"/>
+      <w:r>
+        <w:rPr>
+          <w:rFonts w:cstheme="minorHAnsi"/>
+        </w:rPr>
+        <w:t>Non algebraic</w:t>
+      </w:r>
+      <w:proofErr w:type="gramEnd"/>
+      <w:r>
+        <w:rPr>
+          <w:rFonts w:cstheme="minorHAnsi"/>
+        </w:rPr>
+        <w:t xml:space="preserve"> types have to </w:t>
+      </w:r>
+      <w:proofErr w:type="spellStart"/>
+      <w:r>
+        <w:rPr>
+          <w:rFonts w:cstheme="minorHAnsi"/>
+        </w:rPr>
+        <w:t>axiomi</w:t>
+      </w:r>
+      <w:r>
+        <w:rPr>
+          <w:rFonts w:cstheme="minorHAnsi"/>
+        </w:rPr>
+        <w:t>s</w:t>
+      </w:r>
+      <w:r>
+        <w:rPr>
+          <w:rFonts w:cstheme="minorHAnsi"/>
+        </w:rPr>
+        <w:t>ed</w:t>
+      </w:r>
+      <w:proofErr w:type="spellEnd"/>
+      <w:r>
+        <w:rPr>
+          <w:rFonts w:cstheme="minorHAnsi"/>
+        </w:rPr>
+        <w:t xml:space="preserve"> or defined as programs where termination is proved by variants [4]</w:t>
       </w:r>
     </w:p>
     <w:p>
@@ -1145,18 +1461,26 @@
           <w:rFonts w:cstheme="minorHAnsi"/>
         </w:rPr>
       </w:pPr>
-      <w:r>
-        <w:rPr>
-          <w:rFonts w:cstheme="minorHAnsi"/>
-        </w:rPr>
-        <w:t>All aliases must be known statically at the time of verification condition generation in order to apply the Hoare-style rule for assignment without the need for heap memory</w:t>
-      </w:r>
-    </w:p>
-    <w:p>
-      <w:pPr>
-        <w:pStyle w:val="ListParagraph"/>
-        <w:numPr>
-          <w:ilvl w:val="1"/>
+      <w:proofErr w:type="spellStart"/>
+      <w:r>
+        <w:rPr>
+          <w:rFonts w:cstheme="minorHAnsi"/>
+        </w:rPr>
+        <w:t>WhyML</w:t>
+      </w:r>
+      <w:proofErr w:type="spellEnd"/>
+      <w:r>
+        <w:rPr>
+          <w:rFonts w:cstheme="minorHAnsi"/>
+        </w:rPr>
+        <w:t xml:space="preserve"> does not separate interface and implementation</w:t>
+      </w:r>
+    </w:p>
+    <w:p>
+      <w:pPr>
+        <w:pStyle w:val="ListParagraph"/>
+        <w:numPr>
+          <w:ilvl w:val="0"/>
           <w:numId w:val="12"/>
         </w:numPr>
         <w:autoSpaceDE w:val="0"/>
@@ -1171,11 +1495,16 @@
         <w:rPr>
           <w:rFonts w:cstheme="minorHAnsi"/>
         </w:rPr>
-        <w:t>Consequence is that recursive data types cannot have mutable components</w:t>
-      </w:r>
-    </w:p>
-    <w:p>
-      <w:pPr>
+        <w:t>Verification conditions are generated using a standard weakest-precondition procedure [4]</w:t>
+      </w:r>
+    </w:p>
+    <w:p>
+      <w:pPr>
+        <w:pStyle w:val="ListParagraph"/>
+        <w:numPr>
+          <w:ilvl w:val="0"/>
+          <w:numId w:val="12"/>
+        </w:numPr>
         <w:autoSpaceDE w:val="0"/>
         <w:autoSpaceDN w:val="0"/>
         <w:adjustRightInd w:val="0"/>
@@ -1184,10 +1513,34 @@
           <w:rFonts w:cstheme="minorHAnsi"/>
         </w:rPr>
       </w:pPr>
-    </w:p>
-    <w:p>
-      <w:pPr>
-        <w:pStyle w:val="ListParagraph"/>
+      <w:r>
+        <w:rPr>
+          <w:rFonts w:cstheme="minorHAnsi"/>
+        </w:rPr>
+        <w:t xml:space="preserve">All aliases must be known statically at the time of verification condition generation </w:t>
+      </w:r>
+      <w:proofErr w:type="gramStart"/>
+      <w:r>
+        <w:rPr>
+          <w:rFonts w:cstheme="minorHAnsi"/>
+        </w:rPr>
+        <w:t>in order to</w:t>
+      </w:r>
+      <w:proofErr w:type="gramEnd"/>
+      <w:r>
+        <w:rPr>
+          <w:rFonts w:cstheme="minorHAnsi"/>
+        </w:rPr>
+        <w:t xml:space="preserve"> apply the Hoare-style rule for assignment without the need for heap memory</w:t>
+      </w:r>
+    </w:p>
+    <w:p>
+      <w:pPr>
+        <w:pStyle w:val="ListParagraph"/>
+        <w:numPr>
+          <w:ilvl w:val="1"/>
+          <w:numId w:val="12"/>
+        </w:numPr>
         <w:autoSpaceDE w:val="0"/>
         <w:autoSpaceDN w:val="0"/>
         <w:adjustRightInd w:val="0"/>
@@ -1196,18 +1549,15 @@
           <w:rFonts w:cstheme="minorHAnsi"/>
         </w:rPr>
       </w:pPr>
-    </w:p>
-    <w:p>
-      <w:pPr>
-        <w:pStyle w:val="ListParagraph"/>
-        <w:rPr>
-          <w:rFonts w:cstheme="minorHAnsi"/>
-        </w:rPr>
-      </w:pPr>
-    </w:p>
-    <w:p>
-      <w:pPr>
-        <w:pStyle w:val="ListParagraph"/>
+      <w:r>
+        <w:rPr>
+          <w:rFonts w:cstheme="minorHAnsi"/>
+        </w:rPr>
+        <w:t>Consequence is that recursive data types cannot have mutable components</w:t>
+      </w:r>
+    </w:p>
+    <w:p>
+      <w:pPr>
         <w:autoSpaceDE w:val="0"/>
         <w:autoSpaceDN w:val="0"/>
         <w:adjustRightInd w:val="0"/>
@@ -1218,51 +1568,28 @@
       </w:pPr>
     </w:p>
     <w:p>
-      <w:r>
-        <w:br w:type="page"/>
-      </w:r>
-    </w:p>
-    <w:p>
-      <w:pPr>
+      <w:pPr>
+        <w:pStyle w:val="ListParagraph"/>
         <w:autoSpaceDE w:val="0"/>
         <w:autoSpaceDN w:val="0"/>
         <w:adjustRightInd w:val="0"/>
         <w:spacing w:after="0" w:line="240" w:lineRule="auto"/>
         <w:rPr>
           <w:rFonts w:cstheme="minorHAnsi"/>
-          <w:b/>
-          <w:u w:val="single"/>
-        </w:rPr>
-      </w:pPr>
-      <w:r>
-        <w:rPr>
-          <w:rFonts w:cstheme="minorHAnsi"/>
-          <w:b/>
-          <w:u w:val="single"/>
-        </w:rPr>
-        <w:lastRenderedPageBreak/>
-        <w:t>Uses</w:t>
-      </w:r>
-      <w:r>
-        <w:rPr>
-          <w:rFonts w:cstheme="minorHAnsi"/>
-        </w:rPr>
-        <w:t>:</w:t>
-      </w:r>
-      <w:r>
-        <w:rPr>
-          <w:rFonts w:cstheme="minorHAnsi"/>
-        </w:rPr>
-        <w:t xml:space="preserve"> [1]</w:t>
-      </w:r>
-    </w:p>
-    <w:p>
-      <w:pPr>
-        <w:pStyle w:val="ListParagraph"/>
-        <w:numPr>
-          <w:ilvl w:val="0"/>
-          <w:numId w:val="10"/>
-        </w:numPr>
+        </w:rPr>
+      </w:pPr>
+    </w:p>
+    <w:p>
+      <w:pPr>
+        <w:pStyle w:val="ListParagraph"/>
+        <w:rPr>
+          <w:rFonts w:cstheme="minorHAnsi"/>
+        </w:rPr>
+      </w:pPr>
+    </w:p>
+    <w:p>
+      <w:pPr>
+        <w:pStyle w:val="ListParagraph"/>
         <w:autoSpaceDE w:val="0"/>
         <w:autoSpaceDN w:val="0"/>
         <w:adjustRightInd w:val="0"/>
@@ -1271,33 +1598,44 @@
           <w:rFonts w:cstheme="minorHAnsi"/>
         </w:rPr>
       </w:pPr>
-      <w:r>
-        <w:rPr>
-          <w:rFonts w:cstheme="minorHAnsi"/>
-        </w:rPr>
-        <w:t>Use only to verify programs using the theorem provers. (Logic only)</w:t>
-      </w:r>
-    </w:p>
-    <w:p>
-      <w:pPr>
-        <w:pStyle w:val="ListParagraph"/>
-        <w:numPr>
-          <w:ilvl w:val="0"/>
-          <w:numId w:val="10"/>
-        </w:numPr>
+    </w:p>
+    <w:p>
+      <w:r>
+        <w:br w:type="page"/>
+      </w:r>
+    </w:p>
+    <w:p>
+      <w:pPr>
         <w:autoSpaceDE w:val="0"/>
         <w:autoSpaceDN w:val="0"/>
         <w:adjustRightInd w:val="0"/>
         <w:spacing w:after="0" w:line="240" w:lineRule="auto"/>
         <w:rPr>
           <w:rFonts w:cstheme="minorHAnsi"/>
-        </w:rPr>
-      </w:pPr>
-      <w:r>
-        <w:rPr>
-          <w:rFonts w:cstheme="minorHAnsi"/>
-        </w:rPr>
-        <w:t>Verify algorithms/data structures through WhyML</w:t>
+          <w:b/>
+          <w:u w:val="single"/>
+        </w:rPr>
+      </w:pPr>
+      <w:r>
+        <w:rPr>
+          <w:rFonts w:cstheme="minorHAnsi"/>
+          <w:b/>
+          <w:u w:val="single"/>
+        </w:rPr>
+        <w:lastRenderedPageBreak/>
+        <w:t>Uses</w:t>
+      </w:r>
+      <w:r>
+        <w:rPr>
+          <w:rFonts w:cstheme="minorHAnsi"/>
+        </w:rPr>
+        <w:t>:</w:t>
+      </w:r>
+      <w:r>
+        <w:rPr>
+          <w:rFonts w:cstheme="minorHAnsi"/>
+        </w:rPr>
+        <w:t xml:space="preserve"> [1]</w:t>
       </w:r>
     </w:p>
     <w:p>
@@ -1319,39 +1657,7 @@
         <w:rPr>
           <w:rFonts w:cstheme="minorHAnsi"/>
         </w:rPr>
-        <w:t>Verify programs from a mainstream language eg Java, C, Ada</w:t>
-      </w:r>
-    </w:p>
-    <w:p>
-      <w:pPr>
-        <w:rPr>
-          <w:rFonts w:cstheme="minorHAnsi"/>
-          <w:i/>
-          <w:sz w:val="20"/>
-          <w:szCs w:val="20"/>
-        </w:rPr>
-      </w:pPr>
-    </w:p>
-    <w:p>
-      <w:pPr>
-        <w:rPr>
-          <w:b/>
-          <w:u w:val="single"/>
-        </w:rPr>
-      </w:pPr>
-      <w:r>
-        <w:rPr>
-          <w:b/>
-          <w:u w:val="single"/>
-        </w:rPr>
-        <w:t>Why:</w:t>
-      </w:r>
-      <w:r>
-        <w:rPr>
-          <w:b/>
-          <w:u w:val="single"/>
-        </w:rPr>
-        <w:t xml:space="preserve"> </w:t>
+        <w:t>Use only to verify programs using the theorem provers. (Logic only)</w:t>
       </w:r>
     </w:p>
     <w:p>
@@ -1359,75 +1665,71 @@
         <w:pStyle w:val="ListParagraph"/>
         <w:numPr>
           <w:ilvl w:val="0"/>
-          <w:numId w:val="6"/>
-        </w:numPr>
-      </w:pPr>
-      <w:r>
-        <w:t>Logic</w:t>
-      </w:r>
-      <w:r>
-        <w:t xml:space="preserve"> Language</w:t>
-      </w:r>
-      <w:r>
-        <w:t xml:space="preserve"> (used to specify programs, eg pre-post conditions, invariants)</w:t>
-      </w:r>
-    </w:p>
-    <w:p>
-      <w:pPr>
-        <w:pStyle w:val="ListParagraph"/>
-        <w:numPr>
-          <w:ilvl w:val="1"/>
-          <w:numId w:val="6"/>
-        </w:numPr>
-      </w:pPr>
-      <w:r>
-        <w:t xml:space="preserve">First Order Logic </w:t>
-      </w:r>
-    </w:p>
-    <w:p>
-      <w:pPr>
-        <w:pStyle w:val="ListParagraph"/>
-        <w:numPr>
-          <w:ilvl w:val="2"/>
-          <w:numId w:val="6"/>
-        </w:numPr>
-      </w:pPr>
-      <w:r>
-        <w:t>Polymorphism</w:t>
-      </w:r>
-    </w:p>
-    <w:p>
-      <w:pPr>
-        <w:pStyle w:val="ListParagraph"/>
-        <w:numPr>
-          <w:ilvl w:val="2"/>
-          <w:numId w:val="6"/>
-        </w:numPr>
-      </w:pPr>
-      <w:r>
-        <w:t>Algebraic Data Types</w:t>
-      </w:r>
-    </w:p>
-    <w:p>
-      <w:pPr>
-        <w:pStyle w:val="ListParagraph"/>
-        <w:numPr>
-          <w:ilvl w:val="2"/>
-          <w:numId w:val="6"/>
-        </w:numPr>
-      </w:pPr>
-      <w:r>
-        <w:t>Inductive Predicates</w:t>
-      </w:r>
-    </w:p>
-    <w:p>
-      <w:pPr>
+          <w:numId w:val="10"/>
+        </w:numPr>
         <w:autoSpaceDE w:val="0"/>
         <w:autoSpaceDN w:val="0"/>
         <w:adjustRightInd w:val="0"/>
         <w:spacing w:after="0" w:line="240" w:lineRule="auto"/>
         <w:rPr>
           <w:rFonts w:cstheme="minorHAnsi"/>
+        </w:rPr>
+      </w:pPr>
+      <w:r>
+        <w:rPr>
+          <w:rFonts w:cstheme="minorHAnsi"/>
+        </w:rPr>
+        <w:t xml:space="preserve">Verify algorithms/data structures through </w:t>
+      </w:r>
+      <w:proofErr w:type="spellStart"/>
+      <w:r>
+        <w:rPr>
+          <w:rFonts w:cstheme="minorHAnsi"/>
+        </w:rPr>
+        <w:t>WhyML</w:t>
+      </w:r>
+      <w:proofErr w:type="spellEnd"/>
+    </w:p>
+    <w:p>
+      <w:pPr>
+        <w:pStyle w:val="ListParagraph"/>
+        <w:numPr>
+          <w:ilvl w:val="0"/>
+          <w:numId w:val="10"/>
+        </w:numPr>
+        <w:autoSpaceDE w:val="0"/>
+        <w:autoSpaceDN w:val="0"/>
+        <w:adjustRightInd w:val="0"/>
+        <w:spacing w:after="0" w:line="240" w:lineRule="auto"/>
+        <w:rPr>
+          <w:rFonts w:cstheme="minorHAnsi"/>
+        </w:rPr>
+      </w:pPr>
+      <w:r>
+        <w:rPr>
+          <w:rFonts w:cstheme="minorHAnsi"/>
+        </w:rPr>
+        <w:t xml:space="preserve">Verify programs from a mainstream language </w:t>
+      </w:r>
+      <w:proofErr w:type="spellStart"/>
+      <w:r>
+        <w:rPr>
+          <w:rFonts w:cstheme="minorHAnsi"/>
+        </w:rPr>
+        <w:t>eg</w:t>
+      </w:r>
+      <w:proofErr w:type="spellEnd"/>
+      <w:r>
+        <w:rPr>
+          <w:rFonts w:cstheme="minorHAnsi"/>
+        </w:rPr>
+        <w:t xml:space="preserve"> Java, C, Ada</w:t>
+      </w:r>
+    </w:p>
+    <w:p>
+      <w:pPr>
+        <w:rPr>
+          <w:rFonts w:cstheme="minorHAnsi"/>
           <w:i/>
           <w:sz w:val="20"/>
           <w:szCs w:val="20"/>
@@ -1446,7 +1748,126 @@
           <w:b/>
           <w:u w:val="single"/>
         </w:rPr>
-        <w:t>WhyML:</w:t>
+        <w:t>Why:</w:t>
+      </w:r>
+      <w:r>
+        <w:rPr>
+          <w:b/>
+          <w:u w:val="single"/>
+        </w:rPr>
+        <w:t xml:space="preserve"> </w:t>
+      </w:r>
+    </w:p>
+    <w:p>
+      <w:pPr>
+        <w:pStyle w:val="ListParagraph"/>
+        <w:numPr>
+          <w:ilvl w:val="0"/>
+          <w:numId w:val="6"/>
+        </w:numPr>
+      </w:pPr>
+      <w:r>
+        <w:t>Logic</w:t>
+      </w:r>
+      <w:r>
+        <w:t xml:space="preserve"> Language</w:t>
+      </w:r>
+      <w:r>
+        <w:t xml:space="preserve"> (used to specify programs, </w:t>
+      </w:r>
+      <w:proofErr w:type="spellStart"/>
+      <w:r>
+        <w:t>eg</w:t>
+      </w:r>
+      <w:proofErr w:type="spellEnd"/>
+      <w:r>
+        <w:t xml:space="preserve"> pre-post conditions, invariants)</w:t>
+      </w:r>
+    </w:p>
+    <w:p>
+      <w:pPr>
+        <w:pStyle w:val="ListParagraph"/>
+        <w:numPr>
+          <w:ilvl w:val="1"/>
+          <w:numId w:val="6"/>
+        </w:numPr>
+      </w:pPr>
+      <w:r>
+        <w:t xml:space="preserve">First Order Logic </w:t>
+      </w:r>
+    </w:p>
+    <w:p>
+      <w:pPr>
+        <w:pStyle w:val="ListParagraph"/>
+        <w:numPr>
+          <w:ilvl w:val="2"/>
+          <w:numId w:val="6"/>
+        </w:numPr>
+      </w:pPr>
+      <w:r>
+        <w:t>Polymorphism</w:t>
+      </w:r>
+    </w:p>
+    <w:p>
+      <w:pPr>
+        <w:pStyle w:val="ListParagraph"/>
+        <w:numPr>
+          <w:ilvl w:val="2"/>
+          <w:numId w:val="6"/>
+        </w:numPr>
+      </w:pPr>
+      <w:r>
+        <w:t>Algebraic Data Types</w:t>
+      </w:r>
+    </w:p>
+    <w:p>
+      <w:pPr>
+        <w:pStyle w:val="ListParagraph"/>
+        <w:numPr>
+          <w:ilvl w:val="2"/>
+          <w:numId w:val="6"/>
+        </w:numPr>
+      </w:pPr>
+      <w:r>
+        <w:t>Inductive Predicates</w:t>
+      </w:r>
+    </w:p>
+    <w:p>
+      <w:pPr>
+        <w:autoSpaceDE w:val="0"/>
+        <w:autoSpaceDN w:val="0"/>
+        <w:adjustRightInd w:val="0"/>
+        <w:spacing w:after="0" w:line="240" w:lineRule="auto"/>
+        <w:rPr>
+          <w:rFonts w:cstheme="minorHAnsi"/>
+          <w:i/>
+          <w:sz w:val="20"/>
+          <w:szCs w:val="20"/>
+        </w:rPr>
+      </w:pPr>
+    </w:p>
+    <w:p>
+      <w:pPr>
+        <w:rPr>
+          <w:b/>
+          <w:u w:val="single"/>
+        </w:rPr>
+      </w:pPr>
+      <w:proofErr w:type="spellStart"/>
+      <w:r>
+        <w:rPr>
+          <w:b/>
+          <w:u w:val="single"/>
+        </w:rPr>
+        <w:t>WhyML</w:t>
+      </w:r>
+      <w:proofErr w:type="spellEnd"/>
+      <w:r>
+        <w:rPr>
+          <w:b/>
+          <w:u w:val="single"/>
+        </w:rPr>
+        <w:t>:</w:t>
       </w:r>
     </w:p>
     <w:p>
@@ -1557,7 +1978,15 @@
         <w:t>Built-In Types</w:t>
       </w:r>
       <w:r>
-        <w:t xml:space="preserve"> (int, real and tuples)</w:t>
+        <w:t xml:space="preserve"> (</w:t>
+      </w:r>
+      <w:proofErr w:type="spellStart"/>
+      <w:r>
+        <w:t>int</w:t>
+      </w:r>
+      <w:proofErr w:type="spellEnd"/>
+      <w:r>
+        <w:t>, real and tuples)</w:t>
       </w:r>
     </w:p>
     <w:p>
@@ -1575,7 +2004,15 @@
         </w:numPr>
       </w:pPr>
       <w:r>
-        <w:t>Algebraic Data Types (polymorphic lists , binary trees)</w:t>
+        <w:t xml:space="preserve">Algebraic Data Types (polymorphic </w:t>
+      </w:r>
+      <w:proofErr w:type="gramStart"/>
+      <w:r>
+        <w:t>lists ,</w:t>
+      </w:r>
+      <w:proofErr w:type="gramEnd"/>
+      <w:r>
+        <w:t xml:space="preserve"> binary trees)</w:t>
       </w:r>
     </w:p>
     <w:p>
@@ -1651,6 +2088,7 @@
         </w:rPr>
         <w:t xml:space="preserve">type </w:t>
       </w:r>
+      <w:proofErr w:type="spellStart"/>
       <w:r>
         <w:rPr>
           <w:rFonts w:ascii="BeraSansMono-Roman" w:hAnsi="BeraSansMono-Roman" w:cs="BeraSansMono-Roman"/>
@@ -1658,7 +2096,27 @@
           <w:szCs w:val="16"/>
           <w:lang w:val="en-GB"/>
         </w:rPr>
-        <w:t xml:space="preserve">i_map </w:t>
+        <w:t>i_</w:t>
+      </w:r>
+      <w:proofErr w:type="gramStart"/>
+      <w:r>
+        <w:rPr>
+          <w:rFonts w:ascii="BeraSansMono-Roman" w:hAnsi="BeraSansMono-Roman" w:cs="BeraSansMono-Roman"/>
+          <w:sz w:val="16"/>
+          <w:szCs w:val="16"/>
+          <w:lang w:val="en-GB"/>
+        </w:rPr>
+        <w:t>map</w:t>
+      </w:r>
+      <w:proofErr w:type="spellEnd"/>
+      <w:r>
+        <w:rPr>
+          <w:rFonts w:ascii="BeraSansMono-Roman" w:hAnsi="BeraSansMono-Roman" w:cs="BeraSansMono-Roman"/>
+          <w:sz w:val="16"/>
+          <w:szCs w:val="16"/>
+          <w:lang w:val="en-GB"/>
+        </w:rPr>
+        <w:t xml:space="preserve"> </w:t>
       </w:r>
       <w:r>
         <w:rPr>
@@ -1667,7 +2125,17 @@
           <w:szCs w:val="20"/>
           <w:lang w:val="en-GB"/>
         </w:rPr>
-        <w:t xml:space="preserve"> ‘y </w:t>
+        <w:t xml:space="preserve"> ‘</w:t>
+      </w:r>
+      <w:proofErr w:type="gramEnd"/>
+      <w:r>
+        <w:rPr>
+          <w:rFonts w:ascii="CMMI10" w:hAnsi="CMMI10" w:cs="CMMI10"/>
+          <w:sz w:val="20"/>
+          <w:szCs w:val="20"/>
+          <w:lang w:val="en-GB"/>
+        </w:rPr>
+        <w:t xml:space="preserve">y </w:t>
       </w:r>
       <w:r>
         <w:rPr>
@@ -1676,8 +2144,19 @@
           <w:szCs w:val="16"/>
           <w:lang w:val="en-GB"/>
         </w:rPr>
-        <w:t>= map int</w:t>
-      </w:r>
+        <w:t xml:space="preserve">= map </w:t>
+      </w:r>
+      <w:proofErr w:type="spellStart"/>
+      <w:r>
+        <w:rPr>
+          <w:rFonts w:ascii="BeraSansMono-Roman" w:hAnsi="BeraSansMono-Roman" w:cs="BeraSansMono-Roman"/>
+          <w:sz w:val="16"/>
+          <w:szCs w:val="16"/>
+          <w:lang w:val="en-GB"/>
+        </w:rPr>
+        <w:t>int</w:t>
+      </w:r>
+      <w:proofErr w:type="spellEnd"/>
     </w:p>
     <w:p>
       <w:pPr>
@@ -1980,7 +2459,27 @@
           <w:szCs w:val="16"/>
           <w:lang w:val="en-GB"/>
         </w:rPr>
-        <w:t xml:space="preserve">= { front: list </w:t>
+        <w:t xml:space="preserve">= </w:t>
+      </w:r>
+      <w:proofErr w:type="gramStart"/>
+      <w:r>
+        <w:rPr>
+          <w:rFonts w:ascii="BeraSansMono-Roman" w:hAnsi="BeraSansMono-Roman" w:cs="BeraSansMono-Roman"/>
+          <w:sz w:val="16"/>
+          <w:szCs w:val="16"/>
+          <w:lang w:val="en-GB"/>
+        </w:rPr>
+        <w:t>{ front</w:t>
+      </w:r>
+      <w:proofErr w:type="gramEnd"/>
+      <w:r>
+        <w:rPr>
+          <w:rFonts w:ascii="BeraSansMono-Roman" w:hAnsi="BeraSansMono-Roman" w:cs="BeraSansMono-Roman"/>
+          <w:sz w:val="16"/>
+          <w:szCs w:val="16"/>
+          <w:lang w:val="en-GB"/>
+        </w:rPr>
+        <w:t xml:space="preserve">: list </w:t>
       </w:r>
       <w:r>
         <w:rPr>
@@ -2113,7 +2612,17 @@
           <w:szCs w:val="16"/>
           <w:lang w:val="en-GB"/>
         </w:rPr>
-        <w:t xml:space="preserve">= { </w:t>
+        <w:t xml:space="preserve">= </w:t>
+      </w:r>
+      <w:proofErr w:type="gramStart"/>
+      <w:r>
+        <w:rPr>
+          <w:rFonts w:ascii="BeraSansMono-Roman" w:hAnsi="BeraSansMono-Roman" w:cs="BeraSansMono-Roman"/>
+          <w:sz w:val="16"/>
+          <w:szCs w:val="16"/>
+          <w:lang w:val="en-GB"/>
+        </w:rPr>
+        <w:t xml:space="preserve">{ </w:t>
       </w:r>
       <w:r>
         <w:rPr>
@@ -2124,7 +2633,19 @@
           <w:szCs w:val="16"/>
           <w:lang w:val="en-GB"/>
         </w:rPr>
-        <w:t xml:space="preserve">mutable </w:t>
+        <w:t>mutable</w:t>
+      </w:r>
+      <w:proofErr w:type="gramEnd"/>
+      <w:r>
+        <w:rPr>
+          <w:rFonts w:ascii="BeraSansMono-Bold" w:hAnsi="BeraSansMono-Bold" w:cs="BeraSansMono-Bold"/>
+          <w:b/>
+          <w:bCs/>
+          <w:sz w:val="16"/>
+          <w:szCs w:val="16"/>
+          <w:lang w:val="en-GB"/>
+        </w:rPr>
+        <w:t xml:space="preserve"> </w:t>
       </w:r>
       <w:r>
         <w:rPr>
@@ -2278,6 +2799,7 @@
         </w:rPr>
         <w:t xml:space="preserve">model </w:t>
       </w:r>
+      <w:proofErr w:type="gramStart"/>
       <w:r>
         <w:rPr>
           <w:rFonts w:ascii="BeraSansMono-Roman" w:hAnsi="BeraSansMono-Roman" w:cs="BeraSansMono-Roman"/>
@@ -2285,7 +2807,37 @@
           <w:szCs w:val="16"/>
           <w:lang w:val="en-GB"/>
         </w:rPr>
-        <w:t xml:space="preserve">{ length: int; </w:t>
+        <w:t>{ length</w:t>
+      </w:r>
+      <w:proofErr w:type="gramEnd"/>
+      <w:r>
+        <w:rPr>
+          <w:rFonts w:ascii="BeraSansMono-Roman" w:hAnsi="BeraSansMono-Roman" w:cs="BeraSansMono-Roman"/>
+          <w:sz w:val="16"/>
+          <w:szCs w:val="16"/>
+          <w:lang w:val="en-GB"/>
+        </w:rPr>
+        <w:t xml:space="preserve">: </w:t>
+      </w:r>
+      <w:proofErr w:type="spellStart"/>
+      <w:r>
+        <w:rPr>
+          <w:rFonts w:ascii="BeraSansMono-Roman" w:hAnsi="BeraSansMono-Roman" w:cs="BeraSansMono-Roman"/>
+          <w:sz w:val="16"/>
+          <w:szCs w:val="16"/>
+          <w:lang w:val="en-GB"/>
+        </w:rPr>
+        <w:t>int</w:t>
+      </w:r>
+      <w:proofErr w:type="spellEnd"/>
+      <w:r>
+        <w:rPr>
+          <w:rFonts w:ascii="BeraSansMono-Roman" w:hAnsi="BeraSansMono-Roman" w:cs="BeraSansMono-Roman"/>
+          <w:sz w:val="16"/>
+          <w:szCs w:val="16"/>
+          <w:lang w:val="en-GB"/>
+        </w:rPr>
+        <w:t xml:space="preserve">; </w:t>
       </w:r>
       <w:r>
         <w:rPr>
@@ -2298,6 +2850,7 @@
         </w:rPr>
         <w:t xml:space="preserve">mutable </w:t>
       </w:r>
+      <w:proofErr w:type="spellStart"/>
       <w:r>
         <w:rPr>
           <w:rFonts w:ascii="BeraSansMono-Roman" w:hAnsi="BeraSansMono-Roman" w:cs="BeraSansMono-Roman"/>
@@ -2305,7 +2858,37 @@
           <w:szCs w:val="16"/>
           <w:lang w:val="en-GB"/>
         </w:rPr>
-        <w:t xml:space="preserve">elts: map int </w:t>
+        <w:t>elts</w:t>
+      </w:r>
+      <w:proofErr w:type="spellEnd"/>
+      <w:r>
+        <w:rPr>
+          <w:rFonts w:ascii="BeraSansMono-Roman" w:hAnsi="BeraSansMono-Roman" w:cs="BeraSansMono-Roman"/>
+          <w:sz w:val="16"/>
+          <w:szCs w:val="16"/>
+          <w:lang w:val="en-GB"/>
+        </w:rPr>
+        <w:t xml:space="preserve">: map </w:t>
+      </w:r>
+      <w:proofErr w:type="spellStart"/>
+      <w:r>
+        <w:rPr>
+          <w:rFonts w:ascii="BeraSansMono-Roman" w:hAnsi="BeraSansMono-Roman" w:cs="BeraSansMono-Roman"/>
+          <w:sz w:val="16"/>
+          <w:szCs w:val="16"/>
+          <w:lang w:val="en-GB"/>
+        </w:rPr>
+        <w:t>int</w:t>
+      </w:r>
+      <w:proofErr w:type="spellEnd"/>
+      <w:r>
+        <w:rPr>
+          <w:rFonts w:ascii="BeraSansMono-Roman" w:hAnsi="BeraSansMono-Roman" w:cs="BeraSansMono-Roman"/>
+          <w:sz w:val="16"/>
+          <w:szCs w:val="16"/>
+          <w:lang w:val="en-GB"/>
+        </w:rPr>
+        <w:t xml:space="preserve"> </w:t>
       </w:r>
       <w:r>
         <w:rPr>
@@ -2360,6 +2943,7 @@
         </w:rPr>
         <w:t xml:space="preserve">        invariant </w:t>
       </w:r>
+      <w:proofErr w:type="gramStart"/>
       <w:r>
         <w:rPr>
           <w:rFonts w:ascii="BeraSansMono-Roman" w:hAnsi="BeraSansMono-Roman" w:cs="BeraSansMono-Roman"/>
@@ -2367,7 +2951,17 @@
           <w:szCs w:val="16"/>
           <w:lang w:val="en-GB"/>
         </w:rPr>
-        <w:t xml:space="preserve">{ 0 </w:t>
+        <w:t>{ 0</w:t>
+      </w:r>
+      <w:proofErr w:type="gramEnd"/>
+      <w:r>
+        <w:rPr>
+          <w:rFonts w:ascii="BeraSansMono-Roman" w:hAnsi="BeraSansMono-Roman" w:cs="BeraSansMono-Roman"/>
+          <w:sz w:val="16"/>
+          <w:szCs w:val="16"/>
+          <w:lang w:val="en-GB"/>
+        </w:rPr>
+        <w:t xml:space="preserve"> </w:t>
       </w:r>
       <w:r>
         <w:rPr>
@@ -2378,6 +2972,7 @@
         </w:rPr>
         <w:t xml:space="preserve">&lt;= </w:t>
       </w:r>
+      <w:proofErr w:type="spellStart"/>
       <w:r>
         <w:rPr>
           <w:rFonts w:ascii="BeraSansMono-Bold" w:hAnsi="BeraSansMono-Bold" w:cs="BeraSansMono-Bold"/>
@@ -2396,7 +2991,17 @@
           <w:szCs w:val="16"/>
           <w:lang w:val="en-GB"/>
         </w:rPr>
-        <w:t>.length }</w:t>
+        <w:t>.length</w:t>
+      </w:r>
+      <w:proofErr w:type="spellEnd"/>
+      <w:r>
+        <w:rPr>
+          <w:rFonts w:ascii="BeraSansMono-Roman" w:hAnsi="BeraSansMono-Roman" w:cs="BeraSansMono-Roman"/>
+          <w:sz w:val="16"/>
+          <w:szCs w:val="16"/>
+          <w:lang w:val="en-GB"/>
+        </w:rPr>
+        <w:t xml:space="preserve"> }</w:t>
       </w:r>
     </w:p>
     <w:p>
@@ -2442,7 +3047,15 @@
         </w:numPr>
       </w:pPr>
       <w:r>
-        <w:t>‘elts’ cannot be accessed from a program; accessed only from inside specifications</w:t>
+        <w:t>‘</w:t>
+      </w:r>
+      <w:proofErr w:type="spellStart"/>
+      <w:r>
+        <w:t>elts</w:t>
+      </w:r>
+      <w:proofErr w:type="spellEnd"/>
+      <w:r>
+        <w:t>’ cannot be accessed from a program; accessed only from inside specifications</w:t>
       </w:r>
     </w:p>
     <w:p>
@@ -2495,6 +3108,7 @@
         </w:rPr>
         <w:t xml:space="preserve">type </w:t>
       </w:r>
+      <w:proofErr w:type="spellStart"/>
       <w:r>
         <w:rPr>
           <w:rFonts w:ascii="BeraSansMono-Roman" w:hAnsi="BeraSansMono-Roman" w:cs="BeraSansMono-Roman"/>
@@ -2502,7 +3116,17 @@
           <w:szCs w:val="16"/>
           <w:lang w:val="en-GB"/>
         </w:rPr>
-        <w:t xml:space="preserve">sparse_matrix </w:t>
+        <w:t>sparse_matrix</w:t>
+      </w:r>
+      <w:proofErr w:type="spellEnd"/>
+      <w:r>
+        <w:rPr>
+          <w:rFonts w:ascii="BeraSansMono-Roman" w:hAnsi="BeraSansMono-Roman" w:cs="BeraSansMono-Roman"/>
+          <w:sz w:val="16"/>
+          <w:szCs w:val="16"/>
+          <w:lang w:val="en-GB"/>
+        </w:rPr>
+        <w:t xml:space="preserve"> </w:t>
       </w:r>
       <w:r>
         <w:rPr>
@@ -2541,7 +3165,17 @@
           <w:szCs w:val="16"/>
           <w:lang w:val="en-GB"/>
         </w:rPr>
-        <w:t xml:space="preserve">       { </w:t>
+        <w:t xml:space="preserve">       </w:t>
+      </w:r>
+      <w:proofErr w:type="gramStart"/>
+      <w:r>
+        <w:rPr>
+          <w:rFonts w:ascii="BeraSansMono-Roman" w:hAnsi="BeraSansMono-Roman" w:cs="BeraSansMono-Roman"/>
+          <w:sz w:val="16"/>
+          <w:szCs w:val="16"/>
+          <w:lang w:val="en-GB"/>
+        </w:rPr>
+        <w:t xml:space="preserve">{ </w:t>
       </w:r>
       <w:r>
         <w:rPr>
@@ -2552,7 +3186,19 @@
           <w:szCs w:val="16"/>
           <w:lang w:val="en-GB"/>
         </w:rPr>
-        <w:t xml:space="preserve">ghost </w:t>
+        <w:t>ghost</w:t>
+      </w:r>
+      <w:proofErr w:type="gramEnd"/>
+      <w:r>
+        <w:rPr>
+          <w:rFonts w:ascii="BeraSansMono-Bold" w:hAnsi="BeraSansMono-Bold" w:cs="BeraSansMono-Bold"/>
+          <w:b/>
+          <w:bCs/>
+          <w:sz w:val="16"/>
+          <w:szCs w:val="16"/>
+          <w:lang w:val="en-GB"/>
+        </w:rPr>
+        <w:t xml:space="preserve"> </w:t>
       </w:r>
       <w:r>
         <w:rPr>
@@ -2561,7 +3207,27 @@
           <w:szCs w:val="16"/>
           <w:lang w:val="en-GB"/>
         </w:rPr>
-        <w:t xml:space="preserve">view : map (int,int) </w:t>
+        <w:t>view : map (</w:t>
+      </w:r>
+      <w:proofErr w:type="spellStart"/>
+      <w:r>
+        <w:rPr>
+          <w:rFonts w:ascii="BeraSansMono-Roman" w:hAnsi="BeraSansMono-Roman" w:cs="BeraSansMono-Roman"/>
+          <w:sz w:val="16"/>
+          <w:szCs w:val="16"/>
+          <w:lang w:val="en-GB"/>
+        </w:rPr>
+        <w:t>int,int</w:t>
+      </w:r>
+      <w:proofErr w:type="spellEnd"/>
+      <w:r>
+        <w:rPr>
+          <w:rFonts w:ascii="BeraSansMono-Roman" w:hAnsi="BeraSansMono-Roman" w:cs="BeraSansMono-Roman"/>
+          <w:sz w:val="16"/>
+          <w:szCs w:val="16"/>
+          <w:lang w:val="en-GB"/>
+        </w:rPr>
+        <w:t xml:space="preserve">) </w:t>
       </w:r>
       <w:r>
         <w:rPr>
@@ -2648,7 +3314,15 @@
         </w:numPr>
       </w:pPr>
       <w:r>
-        <w:t>Every function or predicate symbol has a polymorphic type signature.[4]</w:t>
+        <w:t xml:space="preserve">Every function or predicate symbol has a polymorphic type </w:t>
+      </w:r>
+      <w:proofErr w:type="gramStart"/>
+      <w:r>
+        <w:t>signature.[</w:t>
+      </w:r>
+      <w:proofErr w:type="gramEnd"/>
+      <w:r>
+        <w:t>4]</w:t>
       </w:r>
     </w:p>
     <w:p>
@@ -2701,7 +3375,16 @@
           <w:sz w:val="16"/>
           <w:szCs w:val="16"/>
         </w:rPr>
-        <w:t xml:space="preserve">a’ </w:t>
+        <w:t>a</w:t>
+      </w:r>
+      <w:proofErr w:type="gramStart"/>
+      <w:r>
+        <w:rPr>
+          <w:rFonts w:ascii="CMMI10" w:hAnsi="CMMI10" w:cs="CMMI10"/>
+          <w:sz w:val="16"/>
+          <w:szCs w:val="16"/>
+        </w:rPr>
+        <w:t xml:space="preserve">’ </w:t>
       </w:r>
       <w:r>
         <w:rPr>
@@ -2709,7 +3392,16 @@
           <w:sz w:val="16"/>
           <w:szCs w:val="16"/>
         </w:rPr>
-        <w:t xml:space="preserve">: </w:t>
+        <w:t>:</w:t>
+      </w:r>
+      <w:proofErr w:type="gramEnd"/>
+      <w:r>
+        <w:rPr>
+          <w:rFonts w:ascii="BeraSansMono-Roman" w:hAnsi="BeraSansMono-Roman" w:cs="BeraSansMono-Roman"/>
+          <w:sz w:val="16"/>
+          <w:szCs w:val="16"/>
+        </w:rPr>
+        <w:t xml:space="preserve"> </w:t>
       </w:r>
       <w:r>
         <w:rPr>
@@ -2729,7 +3421,15 @@
         </w:numPr>
       </w:pPr>
       <w:r>
-        <w:t>Both can be given definitions, possible mutually recursive[4]</w:t>
+        <w:t xml:space="preserve">Both can be given definitions, possible mutually </w:t>
+      </w:r>
+      <w:proofErr w:type="gramStart"/>
+      <w:r>
+        <w:t>recursive[</w:t>
+      </w:r>
+      <w:proofErr w:type="gramEnd"/>
+      <w:r>
+        <w:t>4]</w:t>
       </w:r>
     </w:p>
     <w:p>
@@ -2767,8 +3467,45 @@
           <w:sz w:val="16"/>
           <w:szCs w:val="16"/>
         </w:rPr>
-        <w:t xml:space="preserve">increasing (m: map int int) = </w:t>
-      </w:r>
+        <w:t xml:space="preserve">increasing (m: map </w:t>
+      </w:r>
+      <w:proofErr w:type="spellStart"/>
+      <w:r>
+        <w:rPr>
+          <w:rFonts w:ascii="BeraSansMono-Roman" w:hAnsi="BeraSansMono-Roman" w:cs="BeraSansMono-Roman"/>
+          <w:sz w:val="16"/>
+          <w:szCs w:val="16"/>
+        </w:rPr>
+        <w:t>int</w:t>
+      </w:r>
+      <w:proofErr w:type="spellEnd"/>
+      <w:r>
+        <w:rPr>
+          <w:rFonts w:ascii="BeraSansMono-Roman" w:hAnsi="BeraSansMono-Roman" w:cs="BeraSansMono-Roman"/>
+          <w:sz w:val="16"/>
+          <w:szCs w:val="16"/>
+        </w:rPr>
+        <w:t xml:space="preserve"> </w:t>
+      </w:r>
+      <w:proofErr w:type="spellStart"/>
+      <w:r>
+        <w:rPr>
+          <w:rFonts w:ascii="BeraSansMono-Roman" w:hAnsi="BeraSansMono-Roman" w:cs="BeraSansMono-Roman"/>
+          <w:sz w:val="16"/>
+          <w:szCs w:val="16"/>
+        </w:rPr>
+        <w:t>int</w:t>
+      </w:r>
+      <w:proofErr w:type="spellEnd"/>
+      <w:r>
+        <w:rPr>
+          <w:rFonts w:ascii="BeraSansMono-Roman" w:hAnsi="BeraSansMono-Roman" w:cs="BeraSansMono-Roman"/>
+          <w:sz w:val="16"/>
+          <w:szCs w:val="16"/>
+        </w:rPr>
+        <w:t xml:space="preserve">) = </w:t>
+      </w:r>
+      <w:proofErr w:type="spellStart"/>
       <w:r>
         <w:rPr>
           <w:rFonts w:ascii="BeraSansMono-Bold" w:hAnsi="BeraSansMono-Bold" w:cs="BeraSansMono-Bold"/>
@@ -2777,15 +3514,54 @@
           <w:sz w:val="16"/>
           <w:szCs w:val="16"/>
         </w:rPr>
-        <w:t xml:space="preserve">forall </w:t>
-      </w:r>
+        <w:t>forall</w:t>
+      </w:r>
+      <w:proofErr w:type="spellEnd"/>
+      <w:r>
+        <w:rPr>
+          <w:rFonts w:ascii="BeraSansMono-Bold" w:hAnsi="BeraSansMono-Bold" w:cs="BeraSansMono-Bold"/>
+          <w:b/>
+          <w:bCs/>
+          <w:sz w:val="16"/>
+          <w:szCs w:val="16"/>
+        </w:rPr>
+        <w:t xml:space="preserve"> </w:t>
+      </w:r>
+      <w:proofErr w:type="spellStart"/>
       <w:r>
         <w:rPr>
           <w:rFonts w:ascii="BeraSansMono-Roman" w:hAnsi="BeraSansMono-Roman" w:cs="BeraSansMono-Roman"/>
           <w:sz w:val="16"/>
           <w:szCs w:val="16"/>
         </w:rPr>
-        <w:t xml:space="preserve">i j: int. i </w:t>
+        <w:t>i</w:t>
+      </w:r>
+      <w:proofErr w:type="spellEnd"/>
+      <w:r>
+        <w:rPr>
+          <w:rFonts w:ascii="BeraSansMono-Roman" w:hAnsi="BeraSansMono-Roman" w:cs="BeraSansMono-Roman"/>
+          <w:sz w:val="16"/>
+          <w:szCs w:val="16"/>
+        </w:rPr>
+        <w:t xml:space="preserve"> j: int. </w:t>
+      </w:r>
+      <w:proofErr w:type="spellStart"/>
+      <w:r>
+        <w:rPr>
+          <w:rFonts w:ascii="BeraSansMono-Roman" w:hAnsi="BeraSansMono-Roman" w:cs="BeraSansMono-Roman"/>
+          <w:sz w:val="16"/>
+          <w:szCs w:val="16"/>
+        </w:rPr>
+        <w:t>i</w:t>
+      </w:r>
+      <w:proofErr w:type="spellEnd"/>
+      <w:r>
+        <w:rPr>
+          <w:rFonts w:ascii="BeraSansMono-Roman" w:hAnsi="BeraSansMono-Roman" w:cs="BeraSansMono-Roman"/>
+          <w:sz w:val="16"/>
+          <w:szCs w:val="16"/>
+        </w:rPr>
+        <w:t xml:space="preserve"> </w:t>
       </w:r>
       <w:r>
         <w:rPr>
@@ -2795,6 +3571,7 @@
         </w:rPr>
         <w:t xml:space="preserve">&lt; </w:t>
       </w:r>
+      <w:proofErr w:type="gramStart"/>
       <w:r>
         <w:rPr>
           <w:rFonts w:ascii="BeraSansMono-Roman" w:hAnsi="BeraSansMono-Roman" w:cs="BeraSansMono-Roman"/>
@@ -2809,7 +3586,16 @@
           <w:sz w:val="20"/>
           <w:szCs w:val="20"/>
         </w:rPr>
-        <w:t xml:space="preserve">! </w:t>
+        <w:t>!</w:t>
+      </w:r>
+      <w:proofErr w:type="gramEnd"/>
+      <w:r>
+        <w:rPr>
+          <w:rFonts w:ascii="CMSY10" w:hAnsi="CMSY10" w:cs="CMSY10"/>
+          <w:sz w:val="20"/>
+          <w:szCs w:val="20"/>
+        </w:rPr>
+        <w:t xml:space="preserve"> </w:t>
       </w:r>
       <w:r>
         <w:rPr>
@@ -2817,7 +3603,25 @@
           <w:sz w:val="16"/>
           <w:szCs w:val="16"/>
         </w:rPr>
-        <w:t xml:space="preserve">get m i </w:t>
+        <w:t xml:space="preserve">get m </w:t>
+      </w:r>
+      <w:proofErr w:type="spellStart"/>
+      <w:r>
+        <w:rPr>
+          <w:rFonts w:ascii="BeraSansMono-Roman" w:hAnsi="BeraSansMono-Roman" w:cs="BeraSansMono-Roman"/>
+          <w:sz w:val="16"/>
+          <w:szCs w:val="16"/>
+        </w:rPr>
+        <w:t>i</w:t>
+      </w:r>
+      <w:proofErr w:type="spellEnd"/>
+      <w:r>
+        <w:rPr>
+          <w:rFonts w:ascii="BeraSansMono-Roman" w:hAnsi="BeraSansMono-Roman" w:cs="BeraSansMono-Roman"/>
+          <w:sz w:val="16"/>
+          <w:szCs w:val="16"/>
+        </w:rPr>
+        <w:t xml:space="preserve"> </w:t>
       </w:r>
       <w:r>
         <w:rPr>
@@ -2889,7 +3693,25 @@
           <w:sz w:val="16"/>
           <w:szCs w:val="16"/>
         </w:rPr>
-        <w:t xml:space="preserve">): int = </w:t>
+        <w:t xml:space="preserve">): </w:t>
+      </w:r>
+      <w:proofErr w:type="spellStart"/>
+      <w:r>
+        <w:rPr>
+          <w:rFonts w:ascii="BeraSansMono-Roman" w:hAnsi="BeraSansMono-Roman" w:cs="BeraSansMono-Roman"/>
+          <w:sz w:val="16"/>
+          <w:szCs w:val="16"/>
+        </w:rPr>
+        <w:t>int</w:t>
+      </w:r>
+      <w:proofErr w:type="spellEnd"/>
+      <w:r>
+        <w:rPr>
+          <w:rFonts w:ascii="BeraSansMono-Roman" w:hAnsi="BeraSansMono-Roman" w:cs="BeraSansMono-Roman"/>
+          <w:sz w:val="16"/>
+          <w:szCs w:val="16"/>
+        </w:rPr>
+        <w:t xml:space="preserve"> = </w:t>
       </w:r>
       <w:r>
         <w:rPr>
@@ -2945,7 +3767,16 @@
           <w:sz w:val="16"/>
           <w:szCs w:val="16"/>
         </w:rPr>
-        <w:t xml:space="preserve">| Node l _ r </w:t>
+        <w:t xml:space="preserve">| Node l _ </w:t>
+      </w:r>
+      <w:proofErr w:type="gramStart"/>
+      <w:r>
+        <w:rPr>
+          <w:rFonts w:ascii="BeraSansMono-Roman" w:hAnsi="BeraSansMono-Roman" w:cs="BeraSansMono-Roman"/>
+          <w:sz w:val="16"/>
+          <w:szCs w:val="16"/>
+        </w:rPr>
+        <w:t xml:space="preserve">r </w:t>
       </w:r>
       <w:r>
         <w:rPr>
@@ -2953,7 +3784,16 @@
           <w:sz w:val="20"/>
           <w:szCs w:val="20"/>
         </w:rPr>
-        <w:t xml:space="preserve">! </w:t>
+        <w:t>!</w:t>
+      </w:r>
+      <w:proofErr w:type="gramEnd"/>
+      <w:r>
+        <w:rPr>
+          <w:rFonts w:ascii="CMSY10" w:hAnsi="CMSY10" w:cs="CMSY10"/>
+          <w:sz w:val="20"/>
+          <w:szCs w:val="20"/>
+        </w:rPr>
+        <w:t xml:space="preserve"> </w:t>
       </w:r>
       <w:r>
         <w:rPr>
@@ -2989,7 +3829,16 @@
           <w:sz w:val="16"/>
           <w:szCs w:val="16"/>
         </w:rPr>
-        <w:t xml:space="preserve">| Leaf </w:t>
+        <w:t xml:space="preserve">| </w:t>
+      </w:r>
+      <w:proofErr w:type="gramStart"/>
+      <w:r>
+        <w:rPr>
+          <w:rFonts w:ascii="BeraSansMono-Roman" w:hAnsi="BeraSansMono-Roman" w:cs="BeraSansMono-Roman"/>
+          <w:sz w:val="16"/>
+          <w:szCs w:val="16"/>
+        </w:rPr>
+        <w:t xml:space="preserve">Leaf </w:t>
       </w:r>
       <w:r>
         <w:rPr>
@@ -2997,7 +3846,16 @@
           <w:sz w:val="20"/>
           <w:szCs w:val="20"/>
         </w:rPr>
-        <w:t xml:space="preserve">! </w:t>
+        <w:t>!</w:t>
+      </w:r>
+      <w:proofErr w:type="gramEnd"/>
+      <w:r>
+        <w:rPr>
+          <w:rFonts w:ascii="CMSY10" w:hAnsi="CMSY10" w:cs="CMSY10"/>
+          <w:sz w:val="20"/>
+          <w:szCs w:val="20"/>
+        </w:rPr>
+        <w:t xml:space="preserve"> </w:t>
       </w:r>
       <w:r>
         <w:rPr>
@@ -3080,6 +3938,7 @@
           <w:lang w:val="en-GB"/>
         </w:rPr>
       </w:pPr>
+      <w:proofErr w:type="spellStart"/>
       <w:r>
         <w:rPr>
           <w:rFonts w:ascii="BeraSansMono-Bold" w:hAnsi="BeraSansMono-Bold" w:cs="BeraSansMono-Bold"/>
@@ -3089,7 +3948,19 @@
           <w:szCs w:val="16"/>
           <w:lang w:val="en-GB"/>
         </w:rPr>
-        <w:t xml:space="preserve">val </w:t>
+        <w:t>val</w:t>
+      </w:r>
+      <w:proofErr w:type="spellEnd"/>
+      <w:r>
+        <w:rPr>
+          <w:rFonts w:ascii="BeraSansMono-Bold" w:hAnsi="BeraSansMono-Bold" w:cs="BeraSansMono-Bold"/>
+          <w:b/>
+          <w:bCs/>
+          <w:sz w:val="16"/>
+          <w:szCs w:val="16"/>
+          <w:lang w:val="en-GB"/>
+        </w:rPr>
+        <w:t xml:space="preserve"> </w:t>
       </w:r>
       <w:r>
         <w:rPr>
@@ -3116,7 +3987,58 @@
           <w:szCs w:val="16"/>
           <w:lang w:val="en-GB"/>
         </w:rPr>
-        <w:t xml:space="preserve">) (i: int) : </w:t>
+        <w:t>) (</w:t>
+      </w:r>
+      <w:proofErr w:type="spellStart"/>
+      <w:r>
+        <w:rPr>
+          <w:rFonts w:ascii="BeraSansMono-Roman" w:hAnsi="BeraSansMono-Roman" w:cs="BeraSansMono-Roman"/>
+          <w:sz w:val="16"/>
+          <w:szCs w:val="16"/>
+          <w:lang w:val="en-GB"/>
+        </w:rPr>
+        <w:t>i</w:t>
+      </w:r>
+      <w:proofErr w:type="spellEnd"/>
+      <w:r>
+        <w:rPr>
+          <w:rFonts w:ascii="BeraSansMono-Roman" w:hAnsi="BeraSansMono-Roman" w:cs="BeraSansMono-Roman"/>
+          <w:sz w:val="16"/>
+          <w:szCs w:val="16"/>
+          <w:lang w:val="en-GB"/>
+        </w:rPr>
+        <w:t xml:space="preserve">: </w:t>
+      </w:r>
+      <w:proofErr w:type="spellStart"/>
+      <w:r>
+        <w:rPr>
+          <w:rFonts w:ascii="BeraSansMono-Roman" w:hAnsi="BeraSansMono-Roman" w:cs="BeraSansMono-Roman"/>
+          <w:sz w:val="16"/>
+          <w:szCs w:val="16"/>
+          <w:lang w:val="en-GB"/>
+        </w:rPr>
+        <w:t>int</w:t>
+      </w:r>
+      <w:proofErr w:type="spellEnd"/>
+      <w:proofErr w:type="gramStart"/>
+      <w:r>
+        <w:rPr>
+          <w:rFonts w:ascii="BeraSansMono-Roman" w:hAnsi="BeraSansMono-Roman" w:cs="BeraSansMono-Roman"/>
+          <w:sz w:val="16"/>
+          <w:szCs w:val="16"/>
+          <w:lang w:val="en-GB"/>
+        </w:rPr>
+        <w:t>) :</w:t>
+      </w:r>
+      <w:proofErr w:type="gramEnd"/>
+      <w:r>
+        <w:rPr>
+          <w:rFonts w:ascii="BeraSansMono-Roman" w:hAnsi="BeraSansMono-Roman" w:cs="BeraSansMono-Roman"/>
+          <w:sz w:val="16"/>
+          <w:szCs w:val="16"/>
+          <w:lang w:val="en-GB"/>
+        </w:rPr>
+        <w:t xml:space="preserve"> </w:t>
       </w:r>
       <w:r>
         <w:rPr>
@@ -3160,6 +4082,7 @@
         </w:rPr>
         <w:t xml:space="preserve">requires </w:t>
       </w:r>
+      <w:proofErr w:type="gramStart"/>
       <w:r>
         <w:rPr>
           <w:rFonts w:ascii="BeraSansMono-Roman" w:hAnsi="BeraSansMono-Roman" w:cs="BeraSansMono-Roman"/>
@@ -3167,7 +4090,17 @@
           <w:szCs w:val="16"/>
           <w:lang w:val="en-GB"/>
         </w:rPr>
-        <w:t xml:space="preserve">{ 0 </w:t>
+        <w:t>{ 0</w:t>
+      </w:r>
+      <w:proofErr w:type="gramEnd"/>
+      <w:r>
+        <w:rPr>
+          <w:rFonts w:ascii="BeraSansMono-Roman" w:hAnsi="BeraSansMono-Roman" w:cs="BeraSansMono-Roman"/>
+          <w:sz w:val="16"/>
+          <w:szCs w:val="16"/>
+          <w:lang w:val="en-GB"/>
+        </w:rPr>
+        <w:t xml:space="preserve"> </w:t>
       </w:r>
       <w:r>
         <w:rPr>
@@ -3187,6 +4120,7 @@
         </w:rPr>
         <w:t xml:space="preserve"> </w:t>
       </w:r>
+      <w:proofErr w:type="spellStart"/>
       <w:r>
         <w:rPr>
           <w:rFonts w:ascii="BeraSansMono-Roman" w:hAnsi="BeraSansMono-Roman" w:cs="BeraSansMono-Roman"/>
@@ -3194,7 +4128,17 @@
           <w:szCs w:val="16"/>
           <w:lang w:val="en-GB"/>
         </w:rPr>
-        <w:t xml:space="preserve">i </w:t>
+        <w:t>i</w:t>
+      </w:r>
+      <w:proofErr w:type="spellEnd"/>
+      <w:r>
+        <w:rPr>
+          <w:rFonts w:ascii="BeraSansMono-Roman" w:hAnsi="BeraSansMono-Roman" w:cs="BeraSansMono-Roman"/>
+          <w:sz w:val="16"/>
+          <w:szCs w:val="16"/>
+          <w:lang w:val="en-GB"/>
+        </w:rPr>
+        <w:t xml:space="preserve"> </w:t>
       </w:r>
       <w:r>
         <w:rPr>
@@ -3205,6 +4149,7 @@
         </w:rPr>
         <w:t xml:space="preserve">&lt; </w:t>
       </w:r>
+      <w:proofErr w:type="spellStart"/>
       <w:r>
         <w:rPr>
           <w:rFonts w:ascii="BeraSansMono-Roman" w:hAnsi="BeraSansMono-Roman" w:cs="BeraSansMono-Roman"/>
@@ -3212,7 +4157,17 @@
           <w:szCs w:val="16"/>
           <w:lang w:val="en-GB"/>
         </w:rPr>
-        <w:t>a.length }</w:t>
+        <w:t>a.length</w:t>
+      </w:r>
+      <w:proofErr w:type="spellEnd"/>
+      <w:r>
+        <w:rPr>
+          <w:rFonts w:ascii="BeraSansMono-Roman" w:hAnsi="BeraSansMono-Roman" w:cs="BeraSansMono-Roman"/>
+          <w:sz w:val="16"/>
+          <w:szCs w:val="16"/>
+          <w:lang w:val="en-GB"/>
+        </w:rPr>
+        <w:t xml:space="preserve"> }</w:t>
       </w:r>
     </w:p>
     <w:p>
@@ -3247,6 +4202,7 @@
         </w:rPr>
         <w:t xml:space="preserve">reads </w:t>
       </w:r>
+      <w:proofErr w:type="gramStart"/>
       <w:r>
         <w:rPr>
           <w:rFonts w:ascii="BeraSansMono-Roman" w:hAnsi="BeraSansMono-Roman" w:cs="BeraSansMono-Roman"/>
@@ -3254,7 +4210,17 @@
           <w:szCs w:val="16"/>
           <w:lang w:val="en-GB"/>
         </w:rPr>
-        <w:t>{ a }</w:t>
+        <w:t>{ a</w:t>
+      </w:r>
+      <w:proofErr w:type="gramEnd"/>
+      <w:r>
+        <w:rPr>
+          <w:rFonts w:ascii="BeraSansMono-Roman" w:hAnsi="BeraSansMono-Roman" w:cs="BeraSansMono-Roman"/>
+          <w:sz w:val="16"/>
+          <w:szCs w:val="16"/>
+          <w:lang w:val="en-GB"/>
+        </w:rPr>
+        <w:t xml:space="preserve"> }</w:t>
       </w:r>
     </w:p>
     <w:p>
@@ -3289,6 +4255,7 @@
         </w:rPr>
         <w:t xml:space="preserve">ensures </w:t>
       </w:r>
+      <w:proofErr w:type="gramStart"/>
       <w:r>
         <w:rPr>
           <w:rFonts w:ascii="BeraSansMono-Roman" w:hAnsi="BeraSansMono-Roman" w:cs="BeraSansMono-Roman"/>
@@ -3307,7 +4274,19 @@
           <w:szCs w:val="16"/>
           <w:lang w:val="en-GB"/>
         </w:rPr>
-        <w:t xml:space="preserve">result </w:t>
+        <w:t>result</w:t>
+      </w:r>
+      <w:proofErr w:type="gramEnd"/>
+      <w:r>
+        <w:rPr>
+          <w:rFonts w:ascii="BeraSansMono-Bold" w:hAnsi="BeraSansMono-Bold" w:cs="BeraSansMono-Bold"/>
+          <w:b/>
+          <w:bCs/>
+          <w:sz w:val="16"/>
+          <w:szCs w:val="16"/>
+          <w:lang w:val="en-GB"/>
+        </w:rPr>
+        <w:t xml:space="preserve"> </w:t>
       </w:r>
       <w:r>
         <w:rPr>
@@ -3316,7 +4295,47 @@
           <w:szCs w:val="16"/>
           <w:lang w:val="en-GB"/>
         </w:rPr>
-        <w:t>= get a.elts i }</w:t>
+        <w:t xml:space="preserve">= get </w:t>
+      </w:r>
+      <w:proofErr w:type="spellStart"/>
+      <w:r>
+        <w:rPr>
+          <w:rFonts w:ascii="BeraSansMono-Roman" w:hAnsi="BeraSansMono-Roman" w:cs="BeraSansMono-Roman"/>
+          <w:sz w:val="16"/>
+          <w:szCs w:val="16"/>
+          <w:lang w:val="en-GB"/>
+        </w:rPr>
+        <w:t>a.elts</w:t>
+      </w:r>
+      <w:proofErr w:type="spellEnd"/>
+      <w:r>
+        <w:rPr>
+          <w:rFonts w:ascii="BeraSansMono-Roman" w:hAnsi="BeraSansMono-Roman" w:cs="BeraSansMono-Roman"/>
+          <w:sz w:val="16"/>
+          <w:szCs w:val="16"/>
+          <w:lang w:val="en-GB"/>
+        </w:rPr>
+        <w:t xml:space="preserve"> </w:t>
+      </w:r>
+      <w:proofErr w:type="spellStart"/>
+      <w:r>
+        <w:rPr>
+          <w:rFonts w:ascii="BeraSansMono-Roman" w:hAnsi="BeraSansMono-Roman" w:cs="BeraSansMono-Roman"/>
+          <w:sz w:val="16"/>
+          <w:szCs w:val="16"/>
+          <w:lang w:val="en-GB"/>
+        </w:rPr>
+        <w:t>i</w:t>
+      </w:r>
+      <w:proofErr w:type="spellEnd"/>
+      <w:r>
+        <w:rPr>
+          <w:rFonts w:ascii="BeraSansMono-Roman" w:hAnsi="BeraSansMono-Roman" w:cs="BeraSansMono-Roman"/>
+          <w:sz w:val="16"/>
+          <w:szCs w:val="16"/>
+          <w:lang w:val="en-GB"/>
+        </w:rPr>
+        <w:t xml:space="preserve"> }</w:t>
       </w:r>
     </w:p>
     <w:p>
@@ -3358,6 +4377,7 @@
           <w:lang w:val="en-GB"/>
         </w:rPr>
       </w:pPr>
+      <w:proofErr w:type="spellStart"/>
       <w:r>
         <w:rPr>
           <w:rFonts w:ascii="BeraSansMono-Bold" w:hAnsi="BeraSansMono-Bold" w:cs="BeraSansMono-Bold"/>
@@ -3367,7 +4387,19 @@
           <w:szCs w:val="16"/>
           <w:lang w:val="en-GB"/>
         </w:rPr>
-        <w:t xml:space="preserve">val </w:t>
+        <w:t>val</w:t>
+      </w:r>
+      <w:proofErr w:type="spellEnd"/>
+      <w:r>
+        <w:rPr>
+          <w:rFonts w:ascii="BeraSansMono-Bold" w:hAnsi="BeraSansMono-Bold" w:cs="BeraSansMono-Bold"/>
+          <w:b/>
+          <w:bCs/>
+          <w:sz w:val="16"/>
+          <w:szCs w:val="16"/>
+          <w:lang w:val="en-GB"/>
+        </w:rPr>
+        <w:t xml:space="preserve"> </w:t>
       </w:r>
       <w:r>
         <w:rPr>
@@ -3412,7 +4444,47 @@
           <w:szCs w:val="16"/>
           <w:lang w:val="en-GB"/>
         </w:rPr>
-        <w:t xml:space="preserve">) (i: int) (v: </w:t>
+        <w:t>) (</w:t>
+      </w:r>
+      <w:proofErr w:type="spellStart"/>
+      <w:r>
+        <w:rPr>
+          <w:rFonts w:ascii="BeraSansMono-Roman" w:hAnsi="BeraSansMono-Roman" w:cs="BeraSansMono-Roman"/>
+          <w:sz w:val="16"/>
+          <w:szCs w:val="16"/>
+          <w:lang w:val="en-GB"/>
+        </w:rPr>
+        <w:t>i</w:t>
+      </w:r>
+      <w:proofErr w:type="spellEnd"/>
+      <w:r>
+        <w:rPr>
+          <w:rFonts w:ascii="BeraSansMono-Roman" w:hAnsi="BeraSansMono-Roman" w:cs="BeraSansMono-Roman"/>
+          <w:sz w:val="16"/>
+          <w:szCs w:val="16"/>
+          <w:lang w:val="en-GB"/>
+        </w:rPr>
+        <w:t xml:space="preserve">: </w:t>
+      </w:r>
+      <w:proofErr w:type="spellStart"/>
+      <w:r>
+        <w:rPr>
+          <w:rFonts w:ascii="BeraSansMono-Roman" w:hAnsi="BeraSansMono-Roman" w:cs="BeraSansMono-Roman"/>
+          <w:sz w:val="16"/>
+          <w:szCs w:val="16"/>
+          <w:lang w:val="en-GB"/>
+        </w:rPr>
+        <w:t>int</w:t>
+      </w:r>
+      <w:proofErr w:type="spellEnd"/>
+      <w:r>
+        <w:rPr>
+          <w:rFonts w:ascii="BeraSansMono-Roman" w:hAnsi="BeraSansMono-Roman" w:cs="BeraSansMono-Roman"/>
+          <w:sz w:val="16"/>
+          <w:szCs w:val="16"/>
+          <w:lang w:val="en-GB"/>
+        </w:rPr>
+        <w:t xml:space="preserve">) (v: </w:t>
       </w:r>
       <w:r>
         <w:rPr>
@@ -3423,6 +4495,7 @@
         </w:rPr>
         <w:t>a’</w:t>
       </w:r>
+      <w:proofErr w:type="gramStart"/>
       <w:r>
         <w:rPr>
           <w:rFonts w:ascii="BeraSansMono-Roman" w:hAnsi="BeraSansMono-Roman" w:cs="BeraSansMono-Roman"/>
@@ -3430,7 +4503,17 @@
           <w:szCs w:val="16"/>
           <w:lang w:val="en-GB"/>
         </w:rPr>
-        <w:t>) : unit</w:t>
+        <w:t>) :</w:t>
+      </w:r>
+      <w:proofErr w:type="gramEnd"/>
+      <w:r>
+        <w:rPr>
+          <w:rFonts w:ascii="BeraSansMono-Roman" w:hAnsi="BeraSansMono-Roman" w:cs="BeraSansMono-Roman"/>
+          <w:sz w:val="16"/>
+          <w:szCs w:val="16"/>
+          <w:lang w:val="en-GB"/>
+        </w:rPr>
+        <w:t xml:space="preserve"> unit</w:t>
       </w:r>
     </w:p>
     <w:p>
@@ -3465,6 +4548,7 @@
         </w:rPr>
         <w:t xml:space="preserve">requires </w:t>
       </w:r>
+      <w:proofErr w:type="gramStart"/>
       <w:r>
         <w:rPr>
           <w:rFonts w:ascii="BeraSansMono-Roman" w:hAnsi="BeraSansMono-Roman" w:cs="BeraSansMono-Roman"/>
@@ -3472,7 +4556,17 @@
           <w:szCs w:val="16"/>
           <w:lang w:val="en-GB"/>
         </w:rPr>
-        <w:t xml:space="preserve">{ 0 </w:t>
+        <w:t>{ 0</w:t>
+      </w:r>
+      <w:proofErr w:type="gramEnd"/>
+      <w:r>
+        <w:rPr>
+          <w:rFonts w:ascii="BeraSansMono-Roman" w:hAnsi="BeraSansMono-Roman" w:cs="BeraSansMono-Roman"/>
+          <w:sz w:val="16"/>
+          <w:szCs w:val="16"/>
+          <w:lang w:val="en-GB"/>
+        </w:rPr>
+        <w:t xml:space="preserve"> </w:t>
       </w:r>
       <w:r>
         <w:rPr>
@@ -3492,6 +4586,7 @@
         </w:rPr>
         <w:t xml:space="preserve"> </w:t>
       </w:r>
+      <w:proofErr w:type="spellStart"/>
       <w:r>
         <w:rPr>
           <w:rFonts w:ascii="BeraSansMono-Roman" w:hAnsi="BeraSansMono-Roman" w:cs="BeraSansMono-Roman"/>
@@ -3499,7 +4594,17 @@
           <w:szCs w:val="16"/>
           <w:lang w:val="en-GB"/>
         </w:rPr>
-        <w:t xml:space="preserve">i </w:t>
+        <w:t>i</w:t>
+      </w:r>
+      <w:proofErr w:type="spellEnd"/>
+      <w:r>
+        <w:rPr>
+          <w:rFonts w:ascii="BeraSansMono-Roman" w:hAnsi="BeraSansMono-Roman" w:cs="BeraSansMono-Roman"/>
+          <w:sz w:val="16"/>
+          <w:szCs w:val="16"/>
+          <w:lang w:val="en-GB"/>
+        </w:rPr>
+        <w:t xml:space="preserve"> </w:t>
       </w:r>
       <w:r>
         <w:rPr>
@@ -3510,6 +4615,7 @@
         </w:rPr>
         <w:t xml:space="preserve">&lt; </w:t>
       </w:r>
+      <w:proofErr w:type="spellStart"/>
       <w:r>
         <w:rPr>
           <w:rFonts w:ascii="BeraSansMono-Roman" w:hAnsi="BeraSansMono-Roman" w:cs="BeraSansMono-Roman"/>
@@ -3517,7 +4623,17 @@
           <w:szCs w:val="16"/>
           <w:lang w:val="en-GB"/>
         </w:rPr>
-        <w:t>a.length }</w:t>
+        <w:t>a.length</w:t>
+      </w:r>
+      <w:proofErr w:type="spellEnd"/>
+      <w:r>
+        <w:rPr>
+          <w:rFonts w:ascii="BeraSansMono-Roman" w:hAnsi="BeraSansMono-Roman" w:cs="BeraSansMono-Roman"/>
+          <w:sz w:val="16"/>
+          <w:szCs w:val="16"/>
+          <w:lang w:val="en-GB"/>
+        </w:rPr>
+        <w:t xml:space="preserve"> }</w:t>
       </w:r>
     </w:p>
     <w:p>
@@ -3552,6 +4668,7 @@
         </w:rPr>
         <w:t xml:space="preserve">writes </w:t>
       </w:r>
+      <w:proofErr w:type="gramStart"/>
       <w:r>
         <w:rPr>
           <w:rFonts w:ascii="BeraSansMono-Roman" w:hAnsi="BeraSansMono-Roman" w:cs="BeraSansMono-Roman"/>
@@ -3559,7 +4676,17 @@
           <w:szCs w:val="16"/>
           <w:lang w:val="en-GB"/>
         </w:rPr>
-        <w:t>{ a }</w:t>
+        <w:t>{ a</w:t>
+      </w:r>
+      <w:proofErr w:type="gramEnd"/>
+      <w:r>
+        <w:rPr>
+          <w:rFonts w:ascii="BeraSansMono-Roman" w:hAnsi="BeraSansMono-Roman" w:cs="BeraSansMono-Roman"/>
+          <w:sz w:val="16"/>
+          <w:szCs w:val="16"/>
+          <w:lang w:val="en-GB"/>
+        </w:rPr>
+        <w:t xml:space="preserve"> }</w:t>
       </w:r>
     </w:p>
     <w:p>
@@ -3584,6 +4711,7 @@
         </w:rPr>
         <w:t xml:space="preserve">ensures </w:t>
       </w:r>
+      <w:proofErr w:type="gramStart"/>
       <w:r>
         <w:rPr>
           <w:rFonts w:ascii="BeraSansMono-Roman" w:hAnsi="BeraSansMono-Roman" w:cs="BeraSansMono-Roman"/>
@@ -3591,7 +4719,37 @@
           <w:szCs w:val="16"/>
           <w:lang w:val="en-GB"/>
         </w:rPr>
-        <w:t>{ a.elts = set (</w:t>
+        <w:t xml:space="preserve">{ </w:t>
+      </w:r>
+      <w:proofErr w:type="spellStart"/>
+      <w:r>
+        <w:rPr>
+          <w:rFonts w:ascii="BeraSansMono-Roman" w:hAnsi="BeraSansMono-Roman" w:cs="BeraSansMono-Roman"/>
+          <w:sz w:val="16"/>
+          <w:szCs w:val="16"/>
+          <w:lang w:val="en-GB"/>
+        </w:rPr>
+        <w:t>a</w:t>
+      </w:r>
+      <w:proofErr w:type="gramEnd"/>
+      <w:r>
+        <w:rPr>
+          <w:rFonts w:ascii="BeraSansMono-Roman" w:hAnsi="BeraSansMono-Roman" w:cs="BeraSansMono-Roman"/>
+          <w:sz w:val="16"/>
+          <w:szCs w:val="16"/>
+          <w:lang w:val="en-GB"/>
+        </w:rPr>
+        <w:t>.elts</w:t>
+      </w:r>
+      <w:proofErr w:type="spellEnd"/>
+      <w:r>
+        <w:rPr>
+          <w:rFonts w:ascii="BeraSansMono-Roman" w:hAnsi="BeraSansMono-Roman" w:cs="BeraSansMono-Roman"/>
+          <w:sz w:val="16"/>
+          <w:szCs w:val="16"/>
+          <w:lang w:val="en-GB"/>
+        </w:rPr>
+        <w:t xml:space="preserve"> = set (</w:t>
       </w:r>
       <w:r>
         <w:rPr>
@@ -3604,6 +4762,7 @@
         </w:rPr>
         <w:t xml:space="preserve">old </w:t>
       </w:r>
+      <w:proofErr w:type="spellStart"/>
       <w:r>
         <w:rPr>
           <w:rFonts w:ascii="BeraSansMono-Roman" w:hAnsi="BeraSansMono-Roman" w:cs="BeraSansMono-Roman"/>
@@ -3611,7 +4770,37 @@
           <w:szCs w:val="16"/>
           <w:lang w:val="en-GB"/>
         </w:rPr>
-        <w:t>a.elts) i v }</w:t>
+        <w:t>a.elts</w:t>
+      </w:r>
+      <w:proofErr w:type="spellEnd"/>
+      <w:r>
+        <w:rPr>
+          <w:rFonts w:ascii="BeraSansMono-Roman" w:hAnsi="BeraSansMono-Roman" w:cs="BeraSansMono-Roman"/>
+          <w:sz w:val="16"/>
+          <w:szCs w:val="16"/>
+          <w:lang w:val="en-GB"/>
+        </w:rPr>
+        <w:t xml:space="preserve">) </w:t>
+      </w:r>
+      <w:proofErr w:type="spellStart"/>
+      <w:r>
+        <w:rPr>
+          <w:rFonts w:ascii="BeraSansMono-Roman" w:hAnsi="BeraSansMono-Roman" w:cs="BeraSansMono-Roman"/>
+          <w:sz w:val="16"/>
+          <w:szCs w:val="16"/>
+          <w:lang w:val="en-GB"/>
+        </w:rPr>
+        <w:t>i</w:t>
+      </w:r>
+      <w:proofErr w:type="spellEnd"/>
+      <w:r>
+        <w:rPr>
+          <w:rFonts w:ascii="BeraSansMono-Roman" w:hAnsi="BeraSansMono-Roman" w:cs="BeraSansMono-Roman"/>
+          <w:sz w:val="16"/>
+          <w:szCs w:val="16"/>
+          <w:lang w:val="en-GB"/>
+        </w:rPr>
+        <w:t xml:space="preserve"> v }</w:t>
       </w:r>
     </w:p>
     <w:p>
@@ -3623,7 +4812,15 @@
         </w:numPr>
       </w:pPr>
       <w:r>
-        <w:t>[] defines a[i]</w:t>
+        <w:t>[] defines a[</w:t>
+      </w:r>
+      <w:proofErr w:type="spellStart"/>
+      <w:r>
+        <w:t>i</w:t>
+      </w:r>
+      <w:proofErr w:type="spellEnd"/>
+      <w:r>
+        <w:t>]</w:t>
       </w:r>
     </w:p>
     <w:p>
@@ -3634,8 +4831,21 @@
           <w:numId w:val="19"/>
         </w:numPr>
       </w:pPr>
-      <w:r>
-        <w:t>[]&lt;- defines a[i] &lt;- v</w:t>
+      <w:proofErr w:type="gramStart"/>
+      <w:r>
+        <w:t>[]&lt;</w:t>
+      </w:r>
+      <w:proofErr w:type="gramEnd"/>
+      <w:r>
+        <w:t>- defines a[</w:t>
+      </w:r>
+      <w:proofErr w:type="spellStart"/>
+      <w:r>
+        <w:t>i</w:t>
+      </w:r>
+      <w:proofErr w:type="spellEnd"/>
+      <w:r>
+        <w:t>] &lt;- v</w:t>
       </w:r>
     </w:p>
     <w:p>
@@ -3797,7 +5007,58 @@
           <w:szCs w:val="16"/>
           <w:lang w:val="en-GB"/>
         </w:rPr>
-        <w:t>abs (x: int) : int =</w:t>
+        <w:t xml:space="preserve">abs (x: </w:t>
+      </w:r>
+      <w:proofErr w:type="spellStart"/>
+      <w:r>
+        <w:rPr>
+          <w:rFonts w:ascii="BeraSansMono-Roman" w:hAnsi="BeraSansMono-Roman" w:cs="BeraSansMono-Roman"/>
+          <w:sz w:val="16"/>
+          <w:szCs w:val="16"/>
+          <w:lang w:val="en-GB"/>
+        </w:rPr>
+        <w:t>int</w:t>
+      </w:r>
+      <w:proofErr w:type="spellEnd"/>
+      <w:proofErr w:type="gramStart"/>
+      <w:r>
+        <w:rPr>
+          <w:rFonts w:ascii="BeraSansMono-Roman" w:hAnsi="BeraSansMono-Roman" w:cs="BeraSansMono-Roman"/>
+          <w:sz w:val="16"/>
+          <w:szCs w:val="16"/>
+          <w:lang w:val="en-GB"/>
+        </w:rPr>
+        <w:t>) :</w:t>
+      </w:r>
+      <w:proofErr w:type="gramEnd"/>
+      <w:r>
+        <w:rPr>
+          <w:rFonts w:ascii="BeraSansMono-Roman" w:hAnsi="BeraSansMono-Roman" w:cs="BeraSansMono-Roman"/>
+          <w:sz w:val="16"/>
+          <w:szCs w:val="16"/>
+          <w:lang w:val="en-GB"/>
+        </w:rPr>
+        <w:t xml:space="preserve"> </w:t>
+      </w:r>
+      <w:proofErr w:type="spellStart"/>
+      <w:r>
+        <w:rPr>
+          <w:rFonts w:ascii="BeraSansMono-Roman" w:hAnsi="BeraSansMono-Roman" w:cs="BeraSansMono-Roman"/>
+          <w:sz w:val="16"/>
+          <w:szCs w:val="16"/>
+          <w:lang w:val="en-GB"/>
+        </w:rPr>
+        <w:t>int</w:t>
+      </w:r>
+      <w:proofErr w:type="spellEnd"/>
+      <w:r>
+        <w:rPr>
+          <w:rFonts w:ascii="BeraSansMono-Roman" w:hAnsi="BeraSansMono-Roman" w:cs="BeraSansMono-Roman"/>
+          <w:sz w:val="16"/>
+          <w:szCs w:val="16"/>
+          <w:lang w:val="en-GB"/>
+        </w:rPr>
+        <w:t xml:space="preserve"> =</w:t>
       </w:r>
     </w:p>
     <w:p>
@@ -3991,6 +5252,8 @@
         </w:rPr>
         <w:t xml:space="preserve">use import </w:t>
       </w:r>
+      <w:proofErr w:type="spellStart"/>
+      <w:proofErr w:type="gramStart"/>
       <w:r>
         <w:rPr>
           <w:rFonts w:ascii="BeraSansMono-Roman" w:hAnsi="BeraSansMono-Roman" w:cs="BeraSansMono-Roman"/>
@@ -4000,6 +5263,8 @@
         </w:rPr>
         <w:t>list.List</w:t>
       </w:r>
+      <w:proofErr w:type="spellEnd"/>
+      <w:proofErr w:type="gramEnd"/>
     </w:p>
     <w:p>
       <w:pPr>
@@ -4049,7 +5314,15 @@
         </w:rPr>
       </w:pPr>
       <w:r>
-        <w:t>Usual DBC verification system is used in WhyML language</w:t>
+        <w:t xml:space="preserve">Usual DBC verification system is used in </w:t>
+      </w:r>
+      <w:proofErr w:type="spellStart"/>
+      <w:r>
+        <w:t>WhyML</w:t>
+      </w:r>
+      <w:proofErr w:type="spellEnd"/>
+      <w:r>
+        <w:t xml:space="preserve"> language</w:t>
       </w:r>
     </w:p>
     <w:p>
@@ -4215,6 +5488,7 @@
         </w:rPr>
         <w:t>a’</w:t>
       </w:r>
+      <w:proofErr w:type="gramStart"/>
       <w:r>
         <w:rPr>
           <w:rFonts w:ascii="BeraSansMono-Roman" w:hAnsi="BeraSansMono-Roman" w:cs="BeraSansMono-Roman"/>
@@ -4222,7 +5496,17 @@
           <w:szCs w:val="16"/>
           <w:lang w:val="en-GB"/>
         </w:rPr>
-        <w:t xml:space="preserve">) : </w:t>
+        <w:t>) :</w:t>
+      </w:r>
+      <w:proofErr w:type="gramEnd"/>
+      <w:r>
+        <w:rPr>
+          <w:rFonts w:ascii="BeraSansMono-Roman" w:hAnsi="BeraSansMono-Roman" w:cs="BeraSansMono-Roman"/>
+          <w:sz w:val="16"/>
+          <w:szCs w:val="16"/>
+          <w:lang w:val="en-GB"/>
+        </w:rPr>
+        <w:t xml:space="preserve"> </w:t>
       </w:r>
       <w:r>
         <w:rPr>
@@ -4249,8 +5533,19 @@
           <w:szCs w:val="16"/>
           <w:lang w:val="en-GB"/>
         </w:rPr>
-        <w:t>= x.contents</w:t>
-      </w:r>
+        <w:t xml:space="preserve">= </w:t>
+      </w:r>
+      <w:proofErr w:type="spellStart"/>
+      <w:r>
+        <w:rPr>
+          <w:rFonts w:ascii="BeraSansMono-Roman" w:hAnsi="BeraSansMono-Roman" w:cs="BeraSansMono-Roman"/>
+          <w:sz w:val="16"/>
+          <w:szCs w:val="16"/>
+          <w:lang w:val="en-GB"/>
+        </w:rPr>
+        <w:t>x.contents</w:t>
+      </w:r>
+      <w:proofErr w:type="spellEnd"/>
     </w:p>
     <w:p>
       <w:pPr>
@@ -4313,7 +5608,29 @@
           <w:szCs w:val="16"/>
           <w:lang w:val="en-GB"/>
         </w:rPr>
-        <w:t xml:space="preserve">(!) (r:ref </w:t>
+        <w:t>(!) (</w:t>
+      </w:r>
+      <w:proofErr w:type="spellStart"/>
+      <w:proofErr w:type="gramStart"/>
+      <w:r>
+        <w:rPr>
+          <w:rFonts w:ascii="BeraSansMono-Roman" w:hAnsi="BeraSansMono-Roman" w:cs="BeraSansMono-Roman"/>
+          <w:sz w:val="16"/>
+          <w:szCs w:val="16"/>
+          <w:lang w:val="en-GB"/>
+        </w:rPr>
+        <w:t>r:ref</w:t>
+      </w:r>
+      <w:proofErr w:type="spellEnd"/>
+      <w:proofErr w:type="gramEnd"/>
+      <w:r>
+        <w:rPr>
+          <w:rFonts w:ascii="BeraSansMono-Roman" w:hAnsi="BeraSansMono-Roman" w:cs="BeraSansMono-Roman"/>
+          <w:sz w:val="16"/>
+          <w:szCs w:val="16"/>
+          <w:lang w:val="en-GB"/>
+        </w:rPr>
+        <w:t xml:space="preserve"> </w:t>
       </w:r>
       <w:r>
         <w:rPr>
@@ -4386,6 +5703,7 @@
         </w:rPr>
         <w:t xml:space="preserve">ensures </w:t>
       </w:r>
+      <w:proofErr w:type="gramStart"/>
       <w:r>
         <w:rPr>
           <w:rFonts w:ascii="BeraSansMono-Roman" w:hAnsi="BeraSansMono-Roman" w:cs="BeraSansMono-Roman"/>
@@ -4404,7 +5722,19 @@
           <w:szCs w:val="16"/>
           <w:lang w:val="en-GB"/>
         </w:rPr>
-        <w:t xml:space="preserve">result </w:t>
+        <w:t>result</w:t>
+      </w:r>
+      <w:proofErr w:type="gramEnd"/>
+      <w:r>
+        <w:rPr>
+          <w:rFonts w:ascii="BeraSansMono-Bold" w:hAnsi="BeraSansMono-Bold" w:cs="BeraSansMono-Bold"/>
+          <w:b/>
+          <w:bCs/>
+          <w:sz w:val="16"/>
+          <w:szCs w:val="16"/>
+          <w:lang w:val="en-GB"/>
+        </w:rPr>
+        <w:t xml:space="preserve"> </w:t>
       </w:r>
       <w:r>
         <w:rPr>
@@ -4444,8 +5774,21 @@
           <w:szCs w:val="16"/>
           <w:lang w:val="en-GB"/>
         </w:rPr>
-        <w:t>= r.contents</w:t>
-      </w:r>
+        <w:t xml:space="preserve">= </w:t>
+      </w:r>
+      <w:proofErr w:type="spellStart"/>
+      <w:proofErr w:type="gramStart"/>
+      <w:r>
+        <w:rPr>
+          <w:rFonts w:ascii="BeraSansMono-Roman" w:hAnsi="BeraSansMono-Roman" w:cs="BeraSansMono-Roman"/>
+          <w:sz w:val="16"/>
+          <w:szCs w:val="16"/>
+          <w:lang w:val="en-GB"/>
+        </w:rPr>
+        <w:t>r.contents</w:t>
+      </w:r>
+      <w:proofErr w:type="spellEnd"/>
+      <w:proofErr w:type="gramEnd"/>
     </w:p>
     <w:p>
       <w:pPr>
@@ -4501,6 +5844,7 @@
         </w:rPr>
         <w:t xml:space="preserve">let </w:t>
       </w:r>
+      <w:proofErr w:type="gramStart"/>
       <w:r>
         <w:rPr>
           <w:rFonts w:ascii="BeraSansMono-Roman" w:hAnsi="BeraSansMono-Roman" w:cs="BeraSansMono-Roman"/>
@@ -4508,7 +5852,37 @@
           <w:szCs w:val="16"/>
           <w:lang w:val="en-GB"/>
         </w:rPr>
-        <w:t xml:space="preserve">(:=) (r:ref </w:t>
+        <w:t>(:=</w:t>
+      </w:r>
+      <w:proofErr w:type="gramEnd"/>
+      <w:r>
+        <w:rPr>
+          <w:rFonts w:ascii="BeraSansMono-Roman" w:hAnsi="BeraSansMono-Roman" w:cs="BeraSansMono-Roman"/>
+          <w:sz w:val="16"/>
+          <w:szCs w:val="16"/>
+          <w:lang w:val="en-GB"/>
+        </w:rPr>
+        <w:t>) (</w:t>
+      </w:r>
+      <w:proofErr w:type="spellStart"/>
+      <w:r>
+        <w:rPr>
+          <w:rFonts w:ascii="BeraSansMono-Roman" w:hAnsi="BeraSansMono-Roman" w:cs="BeraSansMono-Roman"/>
+          <w:sz w:val="16"/>
+          <w:szCs w:val="16"/>
+          <w:lang w:val="en-GB"/>
+        </w:rPr>
+        <w:t>r:ref</w:t>
+      </w:r>
+      <w:proofErr w:type="spellEnd"/>
+      <w:r>
+        <w:rPr>
+          <w:rFonts w:ascii="BeraSansMono-Roman" w:hAnsi="BeraSansMono-Roman" w:cs="BeraSansMono-Roman"/>
+          <w:sz w:val="16"/>
+          <w:szCs w:val="16"/>
+          <w:lang w:val="en-GB"/>
+        </w:rPr>
+        <w:t xml:space="preserve"> </w:t>
       </w:r>
       <w:r>
         <w:rPr>
@@ -4526,7 +5900,17 @@
           <w:szCs w:val="16"/>
           <w:lang w:val="en-GB"/>
         </w:rPr>
-        <w:t>) (v:</w:t>
+        <w:t>) (</w:t>
+      </w:r>
+      <w:proofErr w:type="spellStart"/>
+      <w:r>
+        <w:rPr>
+          <w:rFonts w:ascii="BeraSansMono-Roman" w:hAnsi="BeraSansMono-Roman" w:cs="BeraSansMono-Roman"/>
+          <w:sz w:val="16"/>
+          <w:szCs w:val="16"/>
+          <w:lang w:val="en-GB"/>
+        </w:rPr>
+        <w:t>v:</w:t>
       </w:r>
       <w:r>
         <w:rPr>
@@ -4535,7 +5919,17 @@
           <w:szCs w:val="20"/>
           <w:lang w:val="en-GB"/>
         </w:rPr>
-        <w:t>a’</w:t>
+        <w:t>a</w:t>
+      </w:r>
+      <w:proofErr w:type="spellEnd"/>
+      <w:r>
+        <w:rPr>
+          <w:rFonts w:ascii="CMMI10" w:hAnsi="CMMI10" w:cs="CMMI10"/>
+          <w:sz w:val="20"/>
+          <w:szCs w:val="20"/>
+          <w:lang w:val="en-GB"/>
+        </w:rPr>
+        <w:t>’</w:t>
       </w:r>
       <w:r>
         <w:rPr>
@@ -4590,6 +5984,7 @@
         </w:rPr>
         <w:t xml:space="preserve">ensures </w:t>
       </w:r>
+      <w:proofErr w:type="gramStart"/>
       <w:r>
         <w:rPr>
           <w:rFonts w:ascii="BeraSansMono-Roman" w:hAnsi="BeraSansMono-Roman" w:cs="BeraSansMono-Roman"/>
@@ -4597,7 +5992,17 @@
           <w:szCs w:val="16"/>
           <w:lang w:val="en-GB"/>
         </w:rPr>
-        <w:t>{ !r = v }</w:t>
+        <w:t>{ !r</w:t>
+      </w:r>
+      <w:proofErr w:type="gramEnd"/>
+      <w:r>
+        <w:rPr>
+          <w:rFonts w:ascii="BeraSansMono-Roman" w:hAnsi="BeraSansMono-Roman" w:cs="BeraSansMono-Roman"/>
+          <w:sz w:val="16"/>
+          <w:szCs w:val="16"/>
+          <w:lang w:val="en-GB"/>
+        </w:rPr>
+        <w:t xml:space="preserve"> = v }</w:t>
       </w:r>
     </w:p>
     <w:p>
@@ -4628,7 +6033,29 @@
           <w:szCs w:val="16"/>
           <w:lang w:val="en-GB"/>
         </w:rPr>
-        <w:t xml:space="preserve">= r.contents </w:t>
+        <w:t xml:space="preserve">= </w:t>
+      </w:r>
+      <w:proofErr w:type="spellStart"/>
+      <w:proofErr w:type="gramStart"/>
+      <w:r>
+        <w:rPr>
+          <w:rFonts w:ascii="BeraSansMono-Roman" w:hAnsi="BeraSansMono-Roman" w:cs="BeraSansMono-Roman"/>
+          <w:sz w:val="16"/>
+          <w:szCs w:val="16"/>
+          <w:lang w:val="en-GB"/>
+        </w:rPr>
+        <w:t>r.contents</w:t>
+      </w:r>
+      <w:proofErr w:type="spellEnd"/>
+      <w:proofErr w:type="gramEnd"/>
+      <w:r>
+        <w:rPr>
+          <w:rFonts w:ascii="BeraSansMono-Roman" w:hAnsi="BeraSansMono-Roman" w:cs="BeraSansMono-Roman"/>
+          <w:sz w:val="16"/>
+          <w:szCs w:val="16"/>
+          <w:lang w:val="en-GB"/>
+        </w:rPr>
+        <w:t xml:space="preserve"> </w:t>
       </w:r>
       <w:r>
         <w:rPr>
@@ -4703,6 +6130,7 @@
         </w:rPr>
         <w:t xml:space="preserve">let </w:t>
       </w:r>
+      <w:proofErr w:type="spellStart"/>
       <w:r>
         <w:rPr>
           <w:rFonts w:ascii="BeraSansMono-Roman" w:hAnsi="BeraSansMono-Roman" w:cs="BeraSansMono-Roman"/>
@@ -4710,7 +6138,48 @@
           <w:szCs w:val="16"/>
           <w:lang w:val="en-GB"/>
         </w:rPr>
-        <w:t>incr (r: ref int) : unit</w:t>
+        <w:t>incr</w:t>
+      </w:r>
+      <w:proofErr w:type="spellEnd"/>
+      <w:r>
+        <w:rPr>
+          <w:rFonts w:ascii="BeraSansMono-Roman" w:hAnsi="BeraSansMono-Roman" w:cs="BeraSansMono-Roman"/>
+          <w:sz w:val="16"/>
+          <w:szCs w:val="16"/>
+          <w:lang w:val="en-GB"/>
+        </w:rPr>
+        <w:t xml:space="preserve"> (r: ref </w:t>
+      </w:r>
+      <w:proofErr w:type="spellStart"/>
+      <w:r>
+        <w:rPr>
+          <w:rFonts w:ascii="BeraSansMono-Roman" w:hAnsi="BeraSansMono-Roman" w:cs="BeraSansMono-Roman"/>
+          <w:sz w:val="16"/>
+          <w:szCs w:val="16"/>
+          <w:lang w:val="en-GB"/>
+        </w:rPr>
+        <w:t>int</w:t>
+      </w:r>
+      <w:proofErr w:type="spellEnd"/>
+      <w:proofErr w:type="gramStart"/>
+      <w:r>
+        <w:rPr>
+          <w:rFonts w:ascii="BeraSansMono-Roman" w:hAnsi="BeraSansMono-Roman" w:cs="BeraSansMono-Roman"/>
+          <w:sz w:val="16"/>
+          <w:szCs w:val="16"/>
+          <w:lang w:val="en-GB"/>
+        </w:rPr>
+        <w:t>) :</w:t>
+      </w:r>
+      <w:proofErr w:type="gramEnd"/>
+      <w:r>
+        <w:rPr>
+          <w:rFonts w:ascii="BeraSansMono-Roman" w:hAnsi="BeraSansMono-Roman" w:cs="BeraSansMono-Roman"/>
+          <w:sz w:val="16"/>
+          <w:szCs w:val="16"/>
+          <w:lang w:val="en-GB"/>
+        </w:rPr>
+        <w:t xml:space="preserve"> unit</w:t>
       </w:r>
     </w:p>
     <w:p>
@@ -4756,6 +6225,7 @@
         </w:rPr>
         <w:t xml:space="preserve">ensures </w:t>
       </w:r>
+      <w:proofErr w:type="gramStart"/>
       <w:r>
         <w:rPr>
           <w:rFonts w:ascii="BeraSansMono-Roman" w:hAnsi="BeraSansMono-Roman" w:cs="BeraSansMono-Roman"/>
@@ -4763,7 +6233,17 @@
           <w:szCs w:val="16"/>
           <w:lang w:val="en-GB"/>
         </w:rPr>
-        <w:t xml:space="preserve">{ !r = </w:t>
+        <w:t>{ !r</w:t>
+      </w:r>
+      <w:proofErr w:type="gramEnd"/>
+      <w:r>
+        <w:rPr>
+          <w:rFonts w:ascii="BeraSansMono-Roman" w:hAnsi="BeraSansMono-Roman" w:cs="BeraSansMono-Roman"/>
+          <w:sz w:val="16"/>
+          <w:szCs w:val="16"/>
+          <w:lang w:val="en-GB"/>
+        </w:rPr>
+        <w:t xml:space="preserve"> = </w:t>
       </w:r>
       <w:r>
         <w:rPr>
@@ -4804,7 +6284,27 @@
           <w:szCs w:val="16"/>
           <w:lang w:val="en-GB"/>
         </w:rPr>
-        <w:t>= r := !r + 1</w:t>
+        <w:t xml:space="preserve">= </w:t>
+      </w:r>
+      <w:proofErr w:type="gramStart"/>
+      <w:r>
+        <w:rPr>
+          <w:rFonts w:ascii="BeraSansMono-Roman" w:hAnsi="BeraSansMono-Roman" w:cs="BeraSansMono-Roman"/>
+          <w:sz w:val="16"/>
+          <w:szCs w:val="16"/>
+          <w:lang w:val="en-GB"/>
+        </w:rPr>
+        <w:t>r :</w:t>
+      </w:r>
+      <w:proofErr w:type="gramEnd"/>
+      <w:r>
+        <w:rPr>
+          <w:rFonts w:ascii="BeraSansMono-Roman" w:hAnsi="BeraSansMono-Roman" w:cs="BeraSansMono-Roman"/>
+          <w:sz w:val="16"/>
+          <w:szCs w:val="16"/>
+          <w:lang w:val="en-GB"/>
+        </w:rPr>
+        <w:t>= !r + 1</w:t>
       </w:r>
     </w:p>
     <w:p>
@@ -4918,7 +6418,21 @@
         <w:rPr>
           <w:b/>
         </w:rPr>
-        <w:t xml:space="preserve"> (:=)’</w:t>
+        <w:t xml:space="preserve"> </w:t>
+      </w:r>
+      <w:proofErr w:type="gramStart"/>
+      <w:r>
+        <w:rPr>
+          <w:b/>
+        </w:rPr>
+        <w:t>(:=</w:t>
+      </w:r>
+      <w:proofErr w:type="gramEnd"/>
+      <w:r>
+        <w:rPr>
+          <w:b/>
+        </w:rPr>
+        <w:t>)’</w:t>
       </w:r>
       <w:r>
         <w:t xml:space="preserve"> = program function with name ‘</w:t>
@@ -4960,14 +6474,30 @@
         <w:rPr>
           <w:b/>
         </w:rPr>
-        <w:t xml:space="preserve"> (incr)’</w:t>
+        <w:t xml:space="preserve"> (</w:t>
+      </w:r>
+      <w:proofErr w:type="spellStart"/>
+      <w:r>
+        <w:rPr>
+          <w:b/>
+        </w:rPr>
+        <w:t>incr</w:t>
+      </w:r>
+      <w:proofErr w:type="spellEnd"/>
+      <w:r>
+        <w:rPr>
+          <w:b/>
+        </w:rPr>
+        <w:t>)’</w:t>
       </w:r>
       <w:r>
         <w:t xml:space="preserve"> = program function with name ‘</w:t>
       </w:r>
+      <w:proofErr w:type="spellStart"/>
       <w:r>
         <w:t>incr</w:t>
       </w:r>
+      <w:proofErr w:type="spellEnd"/>
       <w:r>
         <w:t>’</w:t>
       </w:r>
@@ -4983,11 +6513,19 @@
           <w:u w:val="single"/>
         </w:rPr>
       </w:pPr>
+      <w:proofErr w:type="gramStart"/>
       <w:r>
         <w:rPr>
           <w:b/>
         </w:rPr>
-        <w:t xml:space="preserve">!r </w:t>
+        <w:t>!r</w:t>
+      </w:r>
+      <w:proofErr w:type="gramEnd"/>
+      <w:r>
+        <w:rPr>
+          <w:b/>
+        </w:rPr>
+        <w:t xml:space="preserve"> </w:t>
       </w:r>
       <w:r>
         <w:t>= dereferencing a variable</w:t>
@@ -5011,11 +6549,19 @@
         </w:rPr>
         <w:t xml:space="preserve">Note: </w:t>
       </w:r>
+      <w:proofErr w:type="gramStart"/>
       <w:r>
         <w:rPr>
           <w:b/>
         </w:rPr>
-        <w:t>‘!r’</w:t>
+        <w:t>‘!r</w:t>
+      </w:r>
+      <w:proofErr w:type="gramEnd"/>
+      <w:r>
+        <w:rPr>
+          <w:b/>
+        </w:rPr>
+        <w:t>’</w:t>
       </w:r>
       <w:r>
         <w:t xml:space="preserve"> in the pre/postconditions can only refer to the pure function, </w:t>
@@ -5044,11 +6590,19 @@
       <w:r>
         <w:t xml:space="preserve">In the program code, </w:t>
       </w:r>
+      <w:proofErr w:type="gramStart"/>
       <w:r>
         <w:rPr>
           <w:b/>
         </w:rPr>
-        <w:t>‘!r’</w:t>
+        <w:t>‘!r</w:t>
+      </w:r>
+      <w:proofErr w:type="gramEnd"/>
+      <w:r>
+        <w:rPr>
+          <w:b/>
+        </w:rPr>
+        <w:t>’</w:t>
       </w:r>
       <w:r>
         <w:t xml:space="preserve"> will refer to </w:t>
@@ -5056,8 +6610,13 @@
       <w:r>
         <w:t xml:space="preserve">current </w:t>
       </w:r>
-      <w:r>
-        <w:t xml:space="preserve">WhyML function </w:t>
+      <w:proofErr w:type="spellStart"/>
+      <w:r>
+        <w:t>WhyML</w:t>
+      </w:r>
+      <w:proofErr w:type="spellEnd"/>
+      <w:r>
+        <w:t xml:space="preserve"> function </w:t>
       </w:r>
       <w:r>
         <w:rPr>
@@ -5093,7 +6652,21 @@
         <w:rPr>
           <w:b/>
         </w:rPr>
-        <w:t xml:space="preserve">‘r := !r + 1’ </w:t>
+        <w:t>‘</w:t>
+      </w:r>
+      <w:proofErr w:type="gramStart"/>
+      <w:r>
+        <w:rPr>
+          <w:b/>
+        </w:rPr>
+        <w:t>r :</w:t>
+      </w:r>
+      <w:proofErr w:type="gramEnd"/>
+      <w:r>
+        <w:rPr>
+          <w:b/>
+        </w:rPr>
+        <w:t xml:space="preserve">= !r + 1’ </w:t>
       </w:r>
       <w:r>
         <w:t>would have thrown an error in the last program function if it had not been redefined. Otherwise it would be trying to access the pure access function from program code, which is illegal.</w:t>
@@ -5134,8 +6707,13 @@
           <w:numId w:val="18"/>
         </w:numPr>
       </w:pPr>
-      <w:r>
-        <w:t>WhyML declarations and definitions are grouped into modules, like pure logical theories</w:t>
+      <w:proofErr w:type="spellStart"/>
+      <w:r>
+        <w:t>WhyML</w:t>
+      </w:r>
+      <w:proofErr w:type="spellEnd"/>
+      <w:r>
+        <w:t xml:space="preserve"> declarations and definitions are grouped into modules, like pure logical theories</w:t>
       </w:r>
     </w:p>
     <w:p>
@@ -5239,7 +6817,15 @@
         </w:numPr>
       </w:pPr>
       <w:r>
-        <w:t xml:space="preserve">why3 prove $User/test.mlw </w:t>
+        <w:t>why3 prove $User/</w:t>
+      </w:r>
+      <w:proofErr w:type="spellStart"/>
+      <w:r>
+        <w:t>test.mlw</w:t>
+      </w:r>
+      <w:proofErr w:type="spellEnd"/>
+      <w:r>
+        <w:t xml:space="preserve"> </w:t>
       </w:r>
     </w:p>
     <w:p>
@@ -5287,7 +6873,23 @@
         </w:numPr>
       </w:pPr>
       <w:r>
-        <w:t>Returns line and character numbers if an error is found, eg unable to prove a  termination point</w:t>
+        <w:t xml:space="preserve">Returns line and character numbers if an error is found, </w:t>
+      </w:r>
+      <w:proofErr w:type="spellStart"/>
+      <w:r>
+        <w:t>eg</w:t>
+      </w:r>
+      <w:proofErr w:type="spellEnd"/>
+      <w:r>
+        <w:t xml:space="preserve"> unable to prove </w:t>
+      </w:r>
+      <w:proofErr w:type="gramStart"/>
+      <w:r>
+        <w:t>a  termination</w:t>
+      </w:r>
+      <w:proofErr w:type="gramEnd"/>
+      <w:r>
+        <w:t xml:space="preserve"> point</w:t>
       </w:r>
     </w:p>
     <w:p>
@@ -5305,8 +6907,13 @@
         </w:numPr>
       </w:pPr>
       <w:r>
-        <w:t>why3 prove –P alt-ergo $User/test.mlw</w:t>
-      </w:r>
+        <w:t>why3 prove –P alt-ergo $User/</w:t>
+      </w:r>
+      <w:proofErr w:type="spellStart"/>
+      <w:r>
+        <w:t>test.mlw</w:t>
+      </w:r>
+      <w:proofErr w:type="spellEnd"/>
     </w:p>
     <w:p>
       <w:pPr>
@@ -5399,8 +7006,13 @@
         </w:numPr>
       </w:pPr>
       <w:r>
-        <w:t>why3 ide $User/test.mlw</w:t>
-      </w:r>
+        <w:t>why3 ide $User/</w:t>
+      </w:r>
+      <w:proofErr w:type="spellStart"/>
+      <w:r>
+        <w:t>test.mlw</w:t>
+      </w:r>
+      <w:proofErr w:type="spellEnd"/>
     </w:p>
     <w:p>
       <w:pPr>
@@ -5459,7 +7071,15 @@
         </w:numPr>
       </w:pPr>
       <w:r>
-        <w:t>Can perform translations of goals to assist with proofs, eg while using Coq</w:t>
+        <w:t xml:space="preserve">Can perform translations of goals to assist with proofs, </w:t>
+      </w:r>
+      <w:proofErr w:type="spellStart"/>
+      <w:r>
+        <w:t>eg</w:t>
+      </w:r>
+      <w:proofErr w:type="spellEnd"/>
+      <w:r>
+        <w:t xml:space="preserve"> while using Coq</w:t>
       </w:r>
     </w:p>
     <w:p>
@@ -5471,7 +7091,31 @@
         </w:numPr>
       </w:pPr>
       <w:r>
-        <w:t>Code Extraction: a verified WhyML program can be translated to a compilable correct-by-construction OCaml program [4]</w:t>
+        <w:t xml:space="preserve">Code Extraction: a verified </w:t>
+      </w:r>
+      <w:proofErr w:type="spellStart"/>
+      <w:r>
+        <w:t>WhyML</w:t>
+      </w:r>
+      <w:proofErr w:type="spellEnd"/>
+      <w:r>
+        <w:t xml:space="preserve"> program can be translated to a </w:t>
+      </w:r>
+      <w:proofErr w:type="spellStart"/>
+      <w:r>
+        <w:t>compilable</w:t>
+      </w:r>
+      <w:proofErr w:type="spellEnd"/>
+      <w:r>
+        <w:t xml:space="preserve"> correct-by-construction </w:t>
+      </w:r>
+      <w:proofErr w:type="spellStart"/>
+      <w:r>
+        <w:t>OCaml</w:t>
+      </w:r>
+      <w:proofErr w:type="spellEnd"/>
+      <w:r>
+        <w:t xml:space="preserve"> program [4]</w:t>
       </w:r>
       <w:r>
         <w:br w:type="page"/>
@@ -5844,11 +7488,19 @@
       <w:r>
         <w:t>“</w:t>
       </w:r>
+      <w:proofErr w:type="gramStart"/>
       <w:r>
         <w:rPr>
           <w:i/>
         </w:rPr>
-        <w:t>As long as the conditions on the use of a routine make sense, and the routines documentation states these conditions explicitly, the programmers will be able to use the routine properly by observing their part of the deal</w:t>
+        <w:t>As long as</w:t>
+      </w:r>
+      <w:proofErr w:type="gramEnd"/>
+      <w:r>
+        <w:rPr>
+          <w:i/>
+        </w:rPr>
+        <w:t xml:space="preserve"> the conditions on the use of a routine make sense, and the routines documentation states these conditions explicitly, the programmers will be able to use the routine properly by observing their part of the deal</w:t>
       </w:r>
       <w:r>
         <w:t>”</w:t>
@@ -6025,7 +7677,15 @@
         <w:t>Derived classes can add in further assertions if required</w:t>
       </w:r>
       <w:r>
-        <w:t xml:space="preserve"> as long as they follow certain rules</w:t>
+        <w:t xml:space="preserve"> </w:t>
+      </w:r>
+      <w:proofErr w:type="gramStart"/>
+      <w:r>
+        <w:t>as long as</w:t>
+      </w:r>
+      <w:proofErr w:type="gramEnd"/>
+      <w:r>
+        <w:t xml:space="preserve"> they follow certain rules</w:t>
       </w:r>
     </w:p>
     <w:p>
@@ -6302,7 +7962,15 @@
         </w:numPr>
       </w:pPr>
       <w:r>
-        <w:t>Add pre and post conditions to limit the inputs and outputs of each method</w:t>
+        <w:t xml:space="preserve">Add </w:t>
+      </w:r>
+      <w:proofErr w:type="gramStart"/>
+      <w:r>
+        <w:t>pre and</w:t>
+      </w:r>
+      <w:proofErr w:type="gramEnd"/>
+      <w:r>
+        <w:t xml:space="preserve"> post conditions to limit the inputs and outputs of each method</w:t>
       </w:r>
     </w:p>
     <w:p>
@@ -6477,7 +8145,31 @@
         </w:numPr>
       </w:pPr>
       <w:r>
-        <w:t>Introduction to JML, David Cok, Joe Kiniry and Erok Poll, Tutorial Slides</w:t>
+        <w:t xml:space="preserve">Introduction to JML, David </w:t>
+      </w:r>
+      <w:proofErr w:type="spellStart"/>
+      <w:r>
+        <w:t>Cok</w:t>
+      </w:r>
+      <w:proofErr w:type="spellEnd"/>
+      <w:r>
+        <w:t xml:space="preserve">, Joe </w:t>
+      </w:r>
+      <w:proofErr w:type="spellStart"/>
+      <w:r>
+        <w:t>Kiniry</w:t>
+      </w:r>
+      <w:proofErr w:type="spellEnd"/>
+      <w:r>
+        <w:t xml:space="preserve"> and </w:t>
+      </w:r>
+      <w:proofErr w:type="spellStart"/>
+      <w:r>
+        <w:t>Erok</w:t>
+      </w:r>
+      <w:proofErr w:type="spellEnd"/>
+      <w:r>
+        <w:t xml:space="preserve"> Poll, Tutorial Slides</w:t>
       </w:r>
     </w:p>
     <w:p>
@@ -6534,8 +8226,13 @@
         </w:numPr>
       </w:pPr>
       <w:r>
-        <w:t>Tests against what a developer thinks their software does versus what is actually does</w:t>
-      </w:r>
+        <w:t xml:space="preserve">Tests against what a developer thinks their software does versus what is </w:t>
+      </w:r>
+      <w:proofErr w:type="gramStart"/>
+      <w:r>
+        <w:t>actually does</w:t>
+      </w:r>
+      <w:proofErr w:type="gramEnd"/>
     </w:p>
     <w:p>
       <w:pPr>
@@ -6546,7 +8243,39 @@
         </w:numPr>
       </w:pPr>
       <w:r>
-        <w:t>Compile java file using jmlc to do JML runtime assertion checking (jmlc - a preproscessor for javac) [</w:t>
+        <w:t xml:space="preserve">Compile java file using </w:t>
+      </w:r>
+      <w:proofErr w:type="spellStart"/>
+      <w:r>
+        <w:t>jmlc</w:t>
+      </w:r>
+      <w:proofErr w:type="spellEnd"/>
+      <w:r>
+        <w:t xml:space="preserve"> to do JML runtime assertion checking (</w:t>
+      </w:r>
+      <w:proofErr w:type="spellStart"/>
+      <w:r>
+        <w:t>jmlc</w:t>
+      </w:r>
+      <w:proofErr w:type="spellEnd"/>
+      <w:r>
+        <w:t xml:space="preserve"> - a </w:t>
+      </w:r>
+      <w:proofErr w:type="spellStart"/>
+      <w:r>
+        <w:t>preproscessor</w:t>
+      </w:r>
+      <w:proofErr w:type="spellEnd"/>
+      <w:r>
+        <w:t xml:space="preserve"> for </w:t>
+      </w:r>
+      <w:proofErr w:type="spellStart"/>
+      <w:r>
+        <w:t>javac</w:t>
+      </w:r>
+      <w:proofErr w:type="spellEnd"/>
+      <w:r>
+        <w:t>) [</w:t>
       </w:r>
       <w:r>
         <w:t>8</w:t>
@@ -6564,7 +8293,23 @@
         </w:numPr>
       </w:pPr>
       <w:r>
-        <w:t>Execute java file using jmlrac to perform runtime assertion checks (jmlrac - a wrapper for java) [</w:t>
+        <w:t xml:space="preserve">Execute java file using </w:t>
+      </w:r>
+      <w:proofErr w:type="spellStart"/>
+      <w:r>
+        <w:t>jmlrac</w:t>
+      </w:r>
+      <w:proofErr w:type="spellEnd"/>
+      <w:r>
+        <w:t xml:space="preserve"> to perform runtime assertion checks (</w:t>
+      </w:r>
+      <w:proofErr w:type="spellStart"/>
+      <w:r>
+        <w:t>jmlrac</w:t>
+      </w:r>
+      <w:proofErr w:type="spellEnd"/>
+      <w:r>
+        <w:t xml:space="preserve"> - a wrapper for java) [</w:t>
       </w:r>
       <w:r>
         <w:t>8</w:t>
@@ -6581,8 +8326,13 @@
           <w:numId w:val="33"/>
         </w:numPr>
       </w:pPr>
-      <w:r>
-        <w:t>jmlrac – test for violations of assertions during execution [</w:t>
+      <w:proofErr w:type="spellStart"/>
+      <w:r>
+        <w:t>jmlrac</w:t>
+      </w:r>
+      <w:proofErr w:type="spellEnd"/>
+      <w:r>
+        <w:t xml:space="preserve"> – test for violations of assertions during execution [</w:t>
       </w:r>
       <w:r>
         <w:t>7</w:t>
@@ -6599,9 +8349,30 @@
           <w:numId w:val="33"/>
         </w:numPr>
       </w:pPr>
+      <w:proofErr w:type="spellStart"/>
       <w:r>
         <w:lastRenderedPageBreak/>
-        <w:t>jmlrac compiler created by Gary Leavens, Yoonsik Cheon, et al. translates JML assertions into runtime checks [</w:t>
+        <w:t>jmlrac</w:t>
+      </w:r>
+      <w:proofErr w:type="spellEnd"/>
+      <w:r>
+        <w:t xml:space="preserve"> compiler created by Gary Leavens, </w:t>
+      </w:r>
+      <w:proofErr w:type="spellStart"/>
+      <w:r>
+        <w:t>Yoonsik</w:t>
+      </w:r>
+      <w:proofErr w:type="spellEnd"/>
+      <w:r>
+        <w:t xml:space="preserve"> </w:t>
+      </w:r>
+      <w:proofErr w:type="spellStart"/>
+      <w:r>
+        <w:t>Cheon</w:t>
+      </w:r>
+      <w:proofErr w:type="spellEnd"/>
+      <w:r>
+        <w:t>, et al. translates JML assertions into runtime checks [</w:t>
       </w:r>
       <w:r>
         <w:t>7</w:t>
@@ -6697,8 +8468,21 @@
           <w:numId w:val="33"/>
         </w:numPr>
       </w:pPr>
-      <w:r>
-        <w:t>jmlunit tool combines jmlrac and unit testing</w:t>
+      <w:proofErr w:type="spellStart"/>
+      <w:r>
+        <w:t>jmlunit</w:t>
+      </w:r>
+      <w:proofErr w:type="spellEnd"/>
+      <w:r>
+        <w:t xml:space="preserve"> tool combines </w:t>
+      </w:r>
+      <w:proofErr w:type="spellStart"/>
+      <w:r>
+        <w:t>jmlrac</w:t>
+      </w:r>
+      <w:proofErr w:type="spellEnd"/>
+      <w:r>
+        <w:t xml:space="preserve"> and unit testing</w:t>
       </w:r>
     </w:p>
     <w:p>
@@ -6761,7 +8545,31 @@
         </w:numPr>
       </w:pPr>
       <w:r>
-        <w:t>ESC/Java2 Use and Features, David Cok, Joe Kiniry and Erok Poll, Tutorial Slides</w:t>
+        <w:t xml:space="preserve">ESC/Java2 Use and Features, David </w:t>
+      </w:r>
+      <w:proofErr w:type="spellStart"/>
+      <w:r>
+        <w:t>Cok</w:t>
+      </w:r>
+      <w:proofErr w:type="spellEnd"/>
+      <w:r>
+        <w:t xml:space="preserve">, Joe </w:t>
+      </w:r>
+      <w:proofErr w:type="spellStart"/>
+      <w:r>
+        <w:t>Kiniry</w:t>
+      </w:r>
+      <w:proofErr w:type="spellEnd"/>
+      <w:r>
+        <w:t xml:space="preserve"> and </w:t>
+      </w:r>
+      <w:proofErr w:type="spellStart"/>
+      <w:r>
+        <w:t>Erok</w:t>
+      </w:r>
+      <w:proofErr w:type="spellEnd"/>
+      <w:r>
+        <w:t xml:space="preserve"> Poll, Tutorial Slides</w:t>
       </w:r>
     </w:p>
     <w:p>
@@ -6773,7 +8581,31 @@
         </w:numPr>
       </w:pPr>
       <w:r>
-        <w:t>Specification Tips and Pitfalls, David Cok, Joe Kiniry and Erok Poll, Tutorial Slides</w:t>
+        <w:t xml:space="preserve">Specification Tips and Pitfalls, David </w:t>
+      </w:r>
+      <w:proofErr w:type="spellStart"/>
+      <w:r>
+        <w:t>Cok</w:t>
+      </w:r>
+      <w:proofErr w:type="spellEnd"/>
+      <w:r>
+        <w:t xml:space="preserve">, Joe </w:t>
+      </w:r>
+      <w:proofErr w:type="spellStart"/>
+      <w:r>
+        <w:t>Kiniry</w:t>
+      </w:r>
+      <w:proofErr w:type="spellEnd"/>
+      <w:r>
+        <w:t xml:space="preserve"> and </w:t>
+      </w:r>
+      <w:proofErr w:type="spellStart"/>
+      <w:r>
+        <w:t>Erok</w:t>
+      </w:r>
+      <w:proofErr w:type="spellEnd"/>
+      <w:r>
+        <w:t xml:space="preserve"> Poll, Tutorial Slides</w:t>
       </w:r>
     </w:p>
     <w:p>
@@ -7006,7 +8838,21 @@
         <w:rPr>
           <w:rFonts w:cstheme="minorHAnsi"/>
         </w:rPr>
-        <w:t>All aliases must be known statically at the time of verification condition generation in order to apply the Hoare-style rule for assignment without the need for heap memory</w:t>
+        <w:t xml:space="preserve">All aliases must be known statically at the time of verification condition generation </w:t>
+      </w:r>
+      <w:proofErr w:type="gramStart"/>
+      <w:r>
+        <w:rPr>
+          <w:rFonts w:cstheme="minorHAnsi"/>
+        </w:rPr>
+        <w:t>in order to</w:t>
+      </w:r>
+      <w:proofErr w:type="gramEnd"/>
+      <w:r>
+        <w:rPr>
+          <w:rFonts w:cstheme="minorHAnsi"/>
+        </w:rPr>
+        <w:t xml:space="preserve"> apply the Hoare-style rule for assignment without the need for heap memory</w:t>
       </w:r>
     </w:p>
     <w:p>
@@ -7057,11 +8903,19 @@
           <w:rFonts w:cstheme="minorHAnsi"/>
         </w:rPr>
       </w:pPr>
-      <w:r>
-        <w:rPr>
-          <w:rFonts w:cstheme="minorHAnsi"/>
-        </w:rPr>
-        <w:t>WhyML does not separate interface and implementation</w:t>
+      <w:proofErr w:type="spellStart"/>
+      <w:r>
+        <w:rPr>
+          <w:rFonts w:cstheme="minorHAnsi"/>
+        </w:rPr>
+        <w:t>WhyML</w:t>
+      </w:r>
+      <w:proofErr w:type="spellEnd"/>
+      <w:r>
+        <w:rPr>
+          <w:rFonts w:cstheme="minorHAnsi"/>
+        </w:rPr>
+        <w:t xml:space="preserve"> does not separate interface and implementation</w:t>
       </w:r>
     </w:p>
     <w:p>
@@ -7083,7 +8937,21 @@
         <w:rPr>
           <w:rFonts w:cstheme="minorHAnsi"/>
         </w:rPr>
-        <w:t xml:space="preserve">Checks specs at compile time as opposed to jmlrac which is done at runtime </w:t>
+        <w:t xml:space="preserve">Checks specs at compile time as opposed to </w:t>
+      </w:r>
+      <w:proofErr w:type="spellStart"/>
+      <w:r>
+        <w:rPr>
+          <w:rFonts w:cstheme="minorHAnsi"/>
+        </w:rPr>
+        <w:t>jmlrac</w:t>
+      </w:r>
+      <w:proofErr w:type="spellEnd"/>
+      <w:r>
+        <w:rPr>
+          <w:rFonts w:cstheme="minorHAnsi"/>
+        </w:rPr>
+        <w:t xml:space="preserve"> which is done at runtime </w:t>
       </w:r>
     </w:p>
     <w:p>
@@ -7105,7 +8973,21 @@
         <w:rPr>
           <w:rFonts w:cstheme="minorHAnsi"/>
         </w:rPr>
-        <w:t>Proves correctness of specifications, jmlrac only tests correctness of specs [9]</w:t>
+        <w:t xml:space="preserve">Proves correctness of specifications, </w:t>
+      </w:r>
+      <w:proofErr w:type="spellStart"/>
+      <w:r>
+        <w:rPr>
+          <w:rFonts w:cstheme="minorHAnsi"/>
+        </w:rPr>
+        <w:t>jmlrac</w:t>
+      </w:r>
+      <w:proofErr w:type="spellEnd"/>
+      <w:r>
+        <w:rPr>
+          <w:rFonts w:cstheme="minorHAnsi"/>
+        </w:rPr>
+        <w:t xml:space="preserve"> only tests correctness of specs [9]</w:t>
       </w:r>
     </w:p>
     <w:p>
@@ -7127,7 +9009,21 @@
         <w:rPr>
           <w:rFonts w:cstheme="minorHAnsi"/>
         </w:rPr>
-        <w:t xml:space="preserve">Provides a higher degree of confidence by forcing the user to specify a contract </w:t>
+        <w:t xml:space="preserve">Provides </w:t>
+      </w:r>
+      <w:proofErr w:type="gramStart"/>
+      <w:r>
+        <w:rPr>
+          <w:rFonts w:cstheme="minorHAnsi"/>
+        </w:rPr>
+        <w:t>a higher degree of</w:t>
+      </w:r>
+      <w:proofErr w:type="gramEnd"/>
+      <w:r>
+        <w:rPr>
+          <w:rFonts w:cstheme="minorHAnsi"/>
+        </w:rPr>
+        <w:t xml:space="preserve"> confidence by forcing the user to specify a contract </w:t>
       </w:r>
     </w:p>
     <w:p>
@@ -7206,11 +9102,19 @@
           <w:rFonts w:cstheme="minorHAnsi"/>
         </w:rPr>
       </w:pPr>
-      <w:r>
-        <w:rPr>
-          <w:rFonts w:cstheme="minorHAnsi"/>
-        </w:rPr>
-        <w:t>Typechecking phase (type and usage checking)</w:t>
+      <w:proofErr w:type="spellStart"/>
+      <w:r>
+        <w:rPr>
+          <w:rFonts w:cstheme="minorHAnsi"/>
+        </w:rPr>
+        <w:t>Typechecking</w:t>
+      </w:r>
+      <w:proofErr w:type="spellEnd"/>
+      <w:r>
+        <w:rPr>
+          <w:rFonts w:cstheme="minorHAnsi"/>
+        </w:rPr>
+        <w:t xml:space="preserve"> phase (type and usage checking)</w:t>
       </w:r>
     </w:p>
     <w:p>
@@ -7250,8 +9154,16 @@
         <w:rPr>
           <w:rFonts w:cstheme="minorHAnsi"/>
         </w:rPr>
-        <w:t>Phases a and b produce cautions an errors</w:t>
-      </w:r>
+        <w:t xml:space="preserve">Phases a and b produce cautions </w:t>
+      </w:r>
+      <w:proofErr w:type="gramStart"/>
+      <w:r>
+        <w:rPr>
+          <w:rFonts w:cstheme="minorHAnsi"/>
+        </w:rPr>
+        <w:t>an errors</w:t>
+      </w:r>
+      <w:proofErr w:type="gramEnd"/>
     </w:p>
     <w:p>
       <w:pPr>
@@ -7410,7 +9322,21 @@
         <w:rPr>
           <w:rFonts w:cstheme="minorHAnsi"/>
         </w:rPr>
-        <w:t>The code, assumptions and assertions are translated into a basic block form thag uses single-assignment labelling of variables</w:t>
+        <w:t xml:space="preserve">The code, assumptions and assertions are translated into a basic block form </w:t>
+      </w:r>
+      <w:proofErr w:type="spellStart"/>
+      <w:r>
+        <w:rPr>
+          <w:rFonts w:cstheme="minorHAnsi"/>
+        </w:rPr>
+        <w:t>thag</w:t>
+      </w:r>
+      <w:proofErr w:type="spellEnd"/>
+      <w:r>
+        <w:rPr>
+          <w:rFonts w:cstheme="minorHAnsi"/>
+        </w:rPr>
+        <w:t xml:space="preserve"> uses single-assignment labelling of variables</w:t>
       </w:r>
     </w:p>
     <w:p>
@@ -7520,7 +9446,21 @@
         <w:rPr>
           <w:rFonts w:cstheme="minorHAnsi"/>
         </w:rPr>
-        <w:t>The logical variables of the counterexample are translated back to source code varoiables and text locations; logical variables values are expressed in programming language terms</w:t>
+        <w:t xml:space="preserve">The logical variables of the counterexample are translated back to source code </w:t>
+      </w:r>
+      <w:proofErr w:type="spellStart"/>
+      <w:r>
+        <w:rPr>
+          <w:rFonts w:cstheme="minorHAnsi"/>
+        </w:rPr>
+        <w:t>varoiables</w:t>
+      </w:r>
+      <w:proofErr w:type="spellEnd"/>
+      <w:r>
+        <w:rPr>
+          <w:rFonts w:cstheme="minorHAnsi"/>
+        </w:rPr>
+        <w:t xml:space="preserve"> and text locations; logical variables values are expressed in programming language terms</w:t>
       </w:r>
     </w:p>
     <w:p>
@@ -7585,6 +9525,7 @@
           </w14:textOutline>
         </w:rPr>
       </w:pPr>
+      <w:proofErr w:type="spellStart"/>
       <w:r>
         <w:rPr>
           <w:color w:val="806000" w:themeColor="accent4" w:themeShade="80"/>
@@ -7603,6 +9544,7 @@
         <w:lastRenderedPageBreak/>
         <w:t>OpenJML</w:t>
       </w:r>
+      <w:proofErr w:type="spellEnd"/>
     </w:p>
     <w:p>
       <w:pPr>
@@ -7627,8 +9569,21 @@
           <w:numId w:val="5"/>
         </w:numPr>
       </w:pPr>
-      <w:r>
-        <w:t>OpenJML: Software verification for Java 7 using JML, OpenJDK, and Eclipse by David R. Cok circa 2014</w:t>
+      <w:proofErr w:type="spellStart"/>
+      <w:r>
+        <w:t>OpenJML</w:t>
+      </w:r>
+      <w:proofErr w:type="spellEnd"/>
+      <w:r>
+        <w:t xml:space="preserve">: Software verification for Java 7 using JML, OpenJDK, and Eclipse by David R. </w:t>
+      </w:r>
+      <w:proofErr w:type="spellStart"/>
+      <w:r>
+        <w:t>Cok</w:t>
+      </w:r>
+      <w:proofErr w:type="spellEnd"/>
+      <w:r>
+        <w:t xml:space="preserve"> circa 2014</w:t>
       </w:r>
     </w:p>
     <w:p>
@@ -7640,7 +9595,23 @@
         </w:numPr>
       </w:pPr>
       <w:r>
-        <w:t>Does your software do what is should? Tutorial and user guide to specification and verification with the Java Modelling Language and OpenJML by David R. Cok circa 2018</w:t>
+        <w:t xml:space="preserve">Does your software do what is should? Tutorial and user guide to specification and verification with the Java Modelling Language and </w:t>
+      </w:r>
+      <w:proofErr w:type="spellStart"/>
+      <w:r>
+        <w:t>OpenJML</w:t>
+      </w:r>
+      <w:proofErr w:type="spellEnd"/>
+      <w:r>
+        <w:t xml:space="preserve"> by David R. </w:t>
+      </w:r>
+      <w:proofErr w:type="spellStart"/>
+      <w:r>
+        <w:t>Cok</w:t>
+      </w:r>
+      <w:proofErr w:type="spellEnd"/>
+      <w:r>
+        <w:t xml:space="preserve"> circa 2018</w:t>
       </w:r>
     </w:p>
     <w:p>
@@ -7652,7 +9623,23 @@
         </w:numPr>
       </w:pPr>
       <w:r>
-        <w:t>Static Verification of PtolemyRely Programs Using OpenJML by Jose Sanchez and Gary T. Leavens circa 2014</w:t>
+        <w:t xml:space="preserve">Static Verification of </w:t>
+      </w:r>
+      <w:proofErr w:type="spellStart"/>
+      <w:r>
+        <w:t>PtolemyRely</w:t>
+      </w:r>
+      <w:proofErr w:type="spellEnd"/>
+      <w:r>
+        <w:t xml:space="preserve"> Programs Using </w:t>
+      </w:r>
+      <w:proofErr w:type="spellStart"/>
+      <w:r>
+        <w:t>OpenJML</w:t>
+      </w:r>
+      <w:proofErr w:type="spellEnd"/>
+      <w:r>
+        <w:t xml:space="preserve"> by Jose Sanchez and Gary T. Leavens circa 2014</w:t>
       </w:r>
     </w:p>
     <w:p>
@@ -7704,8 +9691,13 @@
           <w:numId w:val="38"/>
         </w:numPr>
       </w:pPr>
-      <w:r>
-        <w:t xml:space="preserve">OpenJML is a </w:t>
+      <w:proofErr w:type="spellStart"/>
+      <w:r>
+        <w:t>OpenJML</w:t>
+      </w:r>
+      <w:proofErr w:type="spellEnd"/>
+      <w:r>
+        <w:t xml:space="preserve"> is a </w:t>
       </w:r>
       <w:r>
         <w:t xml:space="preserve">program verification </w:t>
@@ -7805,11 +9797,19 @@
           <w:rFonts w:cstheme="minorHAnsi"/>
         </w:rPr>
       </w:pPr>
-      <w:r>
-        <w:rPr>
-          <w:rFonts w:cstheme="minorHAnsi"/>
-        </w:rPr>
-        <w:t>Typechecking phase (type and usage checking)</w:t>
+      <w:proofErr w:type="spellStart"/>
+      <w:r>
+        <w:rPr>
+          <w:rFonts w:cstheme="minorHAnsi"/>
+        </w:rPr>
+        <w:t>Typechecking</w:t>
+      </w:r>
+      <w:proofErr w:type="spellEnd"/>
+      <w:r>
+        <w:rPr>
+          <w:rFonts w:cstheme="minorHAnsi"/>
+        </w:rPr>
+        <w:t xml:space="preserve"> phase (type and usage checking)</w:t>
       </w:r>
     </w:p>
     <w:p>
@@ -7833,11 +9833,33 @@
         </w:rPr>
         <w:t>Static checking phase (</w:t>
       </w:r>
-      <w:r>
-        <w:rPr>
-          <w:rFonts w:cstheme="minorHAnsi"/>
-        </w:rPr>
-        <w:t>OpenJML translates Java code + JML specs into verification conditions that are checked by the SMT slovers) [11]</w:t>
+      <w:proofErr w:type="spellStart"/>
+      <w:r>
+        <w:rPr>
+          <w:rFonts w:cstheme="minorHAnsi"/>
+        </w:rPr>
+        <w:t>OpenJML</w:t>
+      </w:r>
+      <w:proofErr w:type="spellEnd"/>
+      <w:r>
+        <w:rPr>
+          <w:rFonts w:cstheme="minorHAnsi"/>
+        </w:rPr>
+        <w:t xml:space="preserve"> translates Java code + JML specs into verification conditions that are checked by the SMT </w:t>
+      </w:r>
+      <w:proofErr w:type="spellStart"/>
+      <w:r>
+        <w:rPr>
+          <w:rFonts w:cstheme="minorHAnsi"/>
+        </w:rPr>
+        <w:t>slovers</w:t>
+      </w:r>
+      <w:proofErr w:type="spellEnd"/>
+      <w:r>
+        <w:rPr>
+          <w:rFonts w:cstheme="minorHAnsi"/>
+        </w:rPr>
+        <w:t>) [11]</w:t>
       </w:r>
     </w:p>
     <w:p>
@@ -7877,11 +9899,19 @@
           <w:rFonts w:cstheme="minorHAnsi"/>
         </w:rPr>
       </w:pPr>
-      <w:r>
-        <w:rPr>
-          <w:rFonts w:cstheme="minorHAnsi"/>
-        </w:rPr>
-        <w:t>OpenJML uses the OpenJDK compiler, enhancing the processing of source files to add appropriate checks that assertions and other specifications hold during execution of the program</w:t>
+      <w:proofErr w:type="spellStart"/>
+      <w:r>
+        <w:rPr>
+          <w:rFonts w:cstheme="minorHAnsi"/>
+        </w:rPr>
+        <w:t>OpenJML</w:t>
+      </w:r>
+      <w:proofErr w:type="spellEnd"/>
+      <w:r>
+        <w:rPr>
+          <w:rFonts w:cstheme="minorHAnsi"/>
+        </w:rPr>
+        <w:t xml:space="preserve"> uses the OpenJDK compiler, enhancing the processing of source files to add appropriate checks that assertions and other specifications hold during execution of the program</w:t>
       </w:r>
     </w:p>
     <w:p>
@@ -8312,7 +10342,35 @@
         <w:rPr>
           <w:rFonts w:cstheme="minorHAnsi"/>
         </w:rPr>
-        <w:t>drive with openjml files and jdk scripts</w:t>
+        <w:t xml:space="preserve">drive with </w:t>
+      </w:r>
+      <w:proofErr w:type="spellStart"/>
+      <w:r>
+        <w:rPr>
+          <w:rFonts w:cstheme="minorHAnsi"/>
+        </w:rPr>
+        <w:t>openjml</w:t>
+      </w:r>
+      <w:proofErr w:type="spellEnd"/>
+      <w:r>
+        <w:rPr>
+          <w:rFonts w:cstheme="minorHAnsi"/>
+        </w:rPr>
+        <w:t xml:space="preserve"> files and </w:t>
+      </w:r>
+      <w:proofErr w:type="spellStart"/>
+      <w:r>
+        <w:rPr>
+          <w:rFonts w:cstheme="minorHAnsi"/>
+        </w:rPr>
+        <w:t>jdk</w:t>
+      </w:r>
+      <w:proofErr w:type="spellEnd"/>
+      <w:r>
+        <w:rPr>
+          <w:rFonts w:cstheme="minorHAnsi"/>
+        </w:rPr>
+        <w:t xml:space="preserve"> scripts</w:t>
       </w:r>
     </w:p>
     <w:p>
@@ -8450,7 +10508,23 @@
           <w:rFonts w:cstheme="minorHAnsi"/>
           <w:b/>
         </w:rPr>
-        <w:t>ava -jar &lt;$openjml/openjml.jar&gt; &lt;option&gt; &lt;$extension/java file&gt;</w:t>
+        <w:t>ava -jar &lt;$</w:t>
+      </w:r>
+      <w:proofErr w:type="spellStart"/>
+      <w:r>
+        <w:rPr>
+          <w:rFonts w:cstheme="minorHAnsi"/>
+          <w:b/>
+        </w:rPr>
+        <w:t>openjml</w:t>
+      </w:r>
+      <w:proofErr w:type="spellEnd"/>
+      <w:r>
+        <w:rPr>
+          <w:rFonts w:cstheme="minorHAnsi"/>
+          <w:b/>
+        </w:rPr>
+        <w:t>/openjml.jar&gt; &lt;option&gt; &lt;$extension/java file&gt;</w:t>
       </w:r>
     </w:p>
     <w:p>
@@ -8560,7 +10634,23 @@
           <w:rFonts w:cstheme="minorHAnsi"/>
           <w:b/>
         </w:rPr>
-        <w:t>java -jar &lt;$openjml/openjml.jar&gt; &lt;option&gt; &lt;$extension/java file&gt;</w:t>
+        <w:t>java -jar &lt;$</w:t>
+      </w:r>
+      <w:proofErr w:type="spellStart"/>
+      <w:r>
+        <w:rPr>
+          <w:rFonts w:cstheme="minorHAnsi"/>
+          <w:b/>
+        </w:rPr>
+        <w:t>openjml</w:t>
+      </w:r>
+      <w:proofErr w:type="spellEnd"/>
+      <w:r>
+        <w:rPr>
+          <w:rFonts w:cstheme="minorHAnsi"/>
+          <w:b/>
+        </w:rPr>
+        <w:t>/openjml.jar&gt; &lt;option&gt; &lt;$extension/java file&gt;</w:t>
       </w:r>
     </w:p>
     <w:p>
@@ -8580,14 +10670,110 @@
           <w:rFonts w:cstheme="minorHAnsi"/>
           <w:b/>
         </w:rPr>
-        <w:t>java -jar Documents/openjml/openjml.jar -specspath &lt;Documents/openjml/jmlspecs.jar&gt; -rac -noInterna</w:t>
-      </w:r>
+        <w:t>java -jar Documents/</w:t>
+      </w:r>
+      <w:proofErr w:type="spellStart"/>
       <w:r>
         <w:rPr>
           <w:rFonts w:cstheme="minorHAnsi"/>
           <w:b/>
         </w:rPr>
-        <w:t xml:space="preserve">lSpecs -racCheckAssumptions -esc </w:t>
+        <w:t>openjml</w:t>
+      </w:r>
+      <w:proofErr w:type="spellEnd"/>
+      <w:r>
+        <w:rPr>
+          <w:rFonts w:cstheme="minorHAnsi"/>
+          <w:b/>
+        </w:rPr>
+        <w:t>/openjml.jar -</w:t>
+      </w:r>
+      <w:proofErr w:type="spellStart"/>
+      <w:r>
+        <w:rPr>
+          <w:rFonts w:cstheme="minorHAnsi"/>
+          <w:b/>
+        </w:rPr>
+        <w:t>specspath</w:t>
+      </w:r>
+      <w:proofErr w:type="spellEnd"/>
+      <w:r>
+        <w:rPr>
+          <w:rFonts w:cstheme="minorHAnsi"/>
+          <w:b/>
+        </w:rPr>
+        <w:t xml:space="preserve"> &lt;Documents/</w:t>
+      </w:r>
+      <w:proofErr w:type="spellStart"/>
+      <w:r>
+        <w:rPr>
+          <w:rFonts w:cstheme="minorHAnsi"/>
+          <w:b/>
+        </w:rPr>
+        <w:t>openjml</w:t>
+      </w:r>
+      <w:proofErr w:type="spellEnd"/>
+      <w:r>
+        <w:rPr>
+          <w:rFonts w:cstheme="minorHAnsi"/>
+          <w:b/>
+        </w:rPr>
+        <w:t>/jmlspecs.jar&gt; -</w:t>
+      </w:r>
+      <w:proofErr w:type="spellStart"/>
+      <w:r>
+        <w:rPr>
+          <w:rFonts w:cstheme="minorHAnsi"/>
+          <w:b/>
+        </w:rPr>
+        <w:t>rac</w:t>
+      </w:r>
+      <w:proofErr w:type="spellEnd"/>
+      <w:r>
+        <w:rPr>
+          <w:rFonts w:cstheme="minorHAnsi"/>
+          <w:b/>
+        </w:rPr>
+        <w:t xml:space="preserve"> -</w:t>
+      </w:r>
+      <w:proofErr w:type="spellStart"/>
+      <w:r>
+        <w:rPr>
+          <w:rFonts w:cstheme="minorHAnsi"/>
+          <w:b/>
+        </w:rPr>
+        <w:t>noInterna</w:t>
+      </w:r>
+      <w:r>
+        <w:rPr>
+          <w:rFonts w:cstheme="minorHAnsi"/>
+          <w:b/>
+        </w:rPr>
+        <w:t>lSpecs</w:t>
+      </w:r>
+      <w:proofErr w:type="spellEnd"/>
+      <w:r>
+        <w:rPr>
+          <w:rFonts w:cstheme="minorHAnsi"/>
+          <w:b/>
+        </w:rPr>
+        <w:t xml:space="preserve"> -</w:t>
+      </w:r>
+      <w:proofErr w:type="spellStart"/>
+      <w:r>
+        <w:rPr>
+          <w:rFonts w:cstheme="minorHAnsi"/>
+          <w:b/>
+        </w:rPr>
+        <w:t>racCheckAssumptions</w:t>
+      </w:r>
+      <w:proofErr w:type="spellEnd"/>
+      <w:r>
+        <w:rPr>
+          <w:rFonts w:cstheme="minorHAnsi"/>
+          <w:b/>
+        </w:rPr>
+        <w:t xml:space="preserve"> -esc </w:t>
       </w:r>
       <w:r>
         <w:rPr>
@@ -8622,6 +10808,7 @@
           <w:rFonts w:cstheme="minorHAnsi"/>
         </w:rPr>
       </w:pPr>
+      <w:proofErr w:type="spellStart"/>
       <w:r>
         <w:rPr>
           <w:rFonts w:cstheme="minorHAnsi"/>
@@ -8629,7 +10816,16 @@
           <w:u w:val="single"/>
         </w:rPr>
         <w:lastRenderedPageBreak/>
-        <w:t>OpenJML Command Line Options</w:t>
+        <w:t>OpenJML</w:t>
+      </w:r>
+      <w:proofErr w:type="spellEnd"/>
+      <w:r>
+        <w:rPr>
+          <w:rFonts w:cstheme="minorHAnsi"/>
+          <w:b/>
+          <w:u w:val="single"/>
+        </w:rPr>
+        <w:t xml:space="preserve"> Command Line Options</w:t>
       </w:r>
       <w:r>
         <w:rPr>
@@ -8748,25 +10944,7 @@
     </w:p>
     <w:p>
       <w:pPr>
-        <w:rPr>
-          <w:rFonts w:asciiTheme="majorHAnsi" w:eastAsiaTheme="majorEastAsia" w:hAnsiTheme="majorHAnsi" w:cstheme="majorBidi"/>
-          <w:color w:val="806000" w:themeColor="accent4" w:themeShade="80"/>
-          <w:sz w:val="32"/>
-          <w:szCs w:val="32"/>
-          <w:u w:val="single"/>
-          <w14:shadow w14:blurRad="38100" w14:dist="19050" w14:dir="2700000" w14:sx="100000" w14:sy="100000" w14:kx="0" w14:ky="0" w14:algn="tl">
-            <w14:schemeClr w14:val="dk1">
-              <w14:alpha w14:val="60000"/>
-            </w14:schemeClr>
-          </w14:shadow>
-          <w14:textOutline w14:w="0" w14:cap="flat" w14:cmpd="sng" w14:algn="ctr">
-            <w14:noFill/>
-            <w14:prstDash w14:val="solid"/>
-            <w14:round/>
-          </w14:textOutline>
-        </w:rPr>
-      </w:pPr>
-      <w:r>
+        <w:pStyle w:val="Heading1"/>
         <w:rPr>
           <w:color w:val="806000" w:themeColor="accent4" w:themeShade="80"/>
           <w:u w:val="single"/>
@@ -8781,13 +10959,9 @@
             <w14:round/>
           </w14:textOutline>
         </w:rPr>
-        <w:lastRenderedPageBreak/>
-        <w:br w:type="page"/>
-      </w:r>
-    </w:p>
-    <w:p>
-      <w:pPr>
-        <w:pStyle w:val="Heading1"/>
+      </w:pPr>
+      <w:proofErr w:type="spellStart"/>
+      <w:r>
         <w:rPr>
           <w:color w:val="806000" w:themeColor="accent4" w:themeShade="80"/>
           <w:u w:val="single"/>
@@ -8802,8 +10976,551 @@
             <w14:round/>
           </w14:textOutline>
         </w:rPr>
-      </w:pPr>
-      <w:r>
+        <w:lastRenderedPageBreak/>
+        <w:t>KeY</w:t>
+      </w:r>
+      <w:proofErr w:type="spellEnd"/>
+    </w:p>
+    <w:p>
+      <w:pPr>
+        <w:rPr>
+          <w:b/>
+          <w:u w:val="single"/>
+        </w:rPr>
+      </w:pPr>
+      <w:r>
+        <w:rPr>
+          <w:b/>
+          <w:u w:val="single"/>
+        </w:rPr>
+        <w:t>References</w:t>
+      </w:r>
+    </w:p>
+    <w:p>
+      <w:pPr>
+        <w:pStyle w:val="ListParagraph"/>
+        <w:numPr>
+          <w:ilvl w:val="0"/>
+          <w:numId w:val="5"/>
+        </w:numPr>
+      </w:pPr>
+      <w:r>
+        <w:t xml:space="preserve">Implementation-level verification of algorithms with </w:t>
+      </w:r>
+      <w:proofErr w:type="spellStart"/>
+      <w:r>
+        <w:t>KeY</w:t>
+      </w:r>
+      <w:proofErr w:type="spellEnd"/>
+      <w:r>
+        <w:t xml:space="preserve">, 2015, Daniel Burns, </w:t>
+      </w:r>
+      <w:proofErr w:type="spellStart"/>
+      <w:r>
+        <w:t>Wojciech</w:t>
+      </w:r>
+      <w:proofErr w:type="spellEnd"/>
+      <w:r>
+        <w:t xml:space="preserve"> </w:t>
+      </w:r>
+      <w:proofErr w:type="spellStart"/>
+      <w:r>
+        <w:t>Mostowski</w:t>
+      </w:r>
+      <w:proofErr w:type="spellEnd"/>
+      <w:r>
+        <w:t xml:space="preserve">, </w:t>
+      </w:r>
+      <w:proofErr w:type="spellStart"/>
+      <w:r>
+        <w:t>Mattius</w:t>
+      </w:r>
+      <w:proofErr w:type="spellEnd"/>
+      <w:r>
+        <w:t xml:space="preserve"> </w:t>
+      </w:r>
+      <w:proofErr w:type="spellStart"/>
+      <w:r>
+        <w:t>Ulbrich</w:t>
+      </w:r>
+      <w:proofErr w:type="spellEnd"/>
+    </w:p>
+    <w:p>
+      <w:pPr>
+        <w:pStyle w:val="ListParagraph"/>
+        <w:numPr>
+          <w:ilvl w:val="0"/>
+          <w:numId w:val="5"/>
+        </w:numPr>
+      </w:pPr>
+      <w:r>
+        <w:t xml:space="preserve">Deductive Software Verification – The </w:t>
+      </w:r>
+      <w:proofErr w:type="spellStart"/>
+      <w:r>
+        <w:t>KeY</w:t>
+      </w:r>
+      <w:proofErr w:type="spellEnd"/>
+      <w:r>
+        <w:t xml:space="preserve"> Book, 2016, Wolfgang </w:t>
+      </w:r>
+      <w:proofErr w:type="spellStart"/>
+      <w:r>
+        <w:t>Ahrendt</w:t>
+      </w:r>
+      <w:proofErr w:type="spellEnd"/>
+      <w:r>
+        <w:t xml:space="preserve">, Bernhard </w:t>
+      </w:r>
+      <w:proofErr w:type="spellStart"/>
+      <w:r>
+        <w:t>Beckert</w:t>
+      </w:r>
+      <w:proofErr w:type="spellEnd"/>
+      <w:r>
+        <w:t xml:space="preserve">, Richard </w:t>
+      </w:r>
+      <w:proofErr w:type="spellStart"/>
+      <w:r>
+        <w:t>Bubel</w:t>
+      </w:r>
+      <w:proofErr w:type="spellEnd"/>
+      <w:r>
+        <w:t xml:space="preserve">, Reiner </w:t>
+      </w:r>
+      <w:proofErr w:type="spellStart"/>
+      <w:r>
+        <w:t>Hahlne</w:t>
+      </w:r>
+      <w:proofErr w:type="spellEnd"/>
+      <w:r>
+        <w:t xml:space="preserve">, Peter H. Schmitt, Mattias </w:t>
+      </w:r>
+      <w:proofErr w:type="spellStart"/>
+      <w:r>
+        <w:t>Ulbrich</w:t>
+      </w:r>
+      <w:proofErr w:type="spellEnd"/>
+    </w:p>
+    <w:p>
+      <w:pPr>
+        <w:pStyle w:val="ListParagraph"/>
+        <w:numPr>
+          <w:ilvl w:val="0"/>
+          <w:numId w:val="5"/>
+        </w:numPr>
+      </w:pPr>
+      <w:r>
+        <w:t xml:space="preserve">Verifying Object-Oriented Programs with </w:t>
+      </w:r>
+      <w:proofErr w:type="spellStart"/>
+      <w:r>
+        <w:t>KeY</w:t>
+      </w:r>
+      <w:proofErr w:type="spellEnd"/>
+      <w:r>
+        <w:t xml:space="preserve">: A Tutorial, 20XX, Wolfgang </w:t>
+      </w:r>
+      <w:proofErr w:type="spellStart"/>
+      <w:r>
+        <w:t>Ahrendt</w:t>
+      </w:r>
+      <w:proofErr w:type="spellEnd"/>
+      <w:r>
+        <w:t xml:space="preserve">, Bernhard </w:t>
+      </w:r>
+      <w:proofErr w:type="spellStart"/>
+      <w:r>
+        <w:t>Beckert</w:t>
+      </w:r>
+      <w:proofErr w:type="spellEnd"/>
+      <w:r>
+        <w:t xml:space="preserve">, Philipp </w:t>
+      </w:r>
+      <w:proofErr w:type="spellStart"/>
+      <w:r>
+        <w:t>Rummer</w:t>
+      </w:r>
+      <w:proofErr w:type="spellEnd"/>
+      <w:r>
+        <w:t xml:space="preserve">, Reiner </w:t>
+      </w:r>
+      <w:proofErr w:type="spellStart"/>
+      <w:r>
+        <w:t>Hahlne</w:t>
+      </w:r>
+      <w:proofErr w:type="spellEnd"/>
+      <w:r>
+        <w:t>, Peter H. Schmitt</w:t>
+      </w:r>
+    </w:p>
+    <w:p>
+      <w:pPr>
+        <w:rPr>
+          <w:b/>
+          <w:u w:val="single"/>
+        </w:rPr>
+      </w:pPr>
+      <w:r>
+        <w:rPr>
+          <w:b/>
+          <w:u w:val="single"/>
+        </w:rPr>
+        <w:t>Purpose</w:t>
+      </w:r>
+    </w:p>
+    <w:p>
+      <w:pPr>
+        <w:pStyle w:val="ListParagraph"/>
+        <w:numPr>
+          <w:ilvl w:val="0"/>
+          <w:numId w:val="47"/>
+        </w:numPr>
+      </w:pPr>
+      <w:proofErr w:type="spellStart"/>
+      <w:r>
+        <w:t>KeY</w:t>
+      </w:r>
+      <w:proofErr w:type="spellEnd"/>
+      <w:r>
+        <w:t xml:space="preserve"> is a source-code based verification system for sequential Java programs using specifications given in JML, which at its core has a dedicated interactive theorem prover for first-order Java dynamic logic [15]</w:t>
+      </w:r>
+    </w:p>
+    <w:p>
+      <w:pPr>
+        <w:pStyle w:val="ListParagraph"/>
+        <w:numPr>
+          <w:ilvl w:val="0"/>
+          <w:numId w:val="47"/>
+        </w:numPr>
+      </w:pPr>
+      <w:proofErr w:type="spellStart"/>
+      <w:r>
+        <w:t>KeY</w:t>
+      </w:r>
+      <w:proofErr w:type="spellEnd"/>
+      <w:r>
+        <w:t xml:space="preserve"> has been designed as an interactive theorem prover</w:t>
+      </w:r>
+      <w:r>
+        <w:t xml:space="preserve"> with the user responsible for finding a proof and for providing values for quantifier instantiations</w:t>
+      </w:r>
+    </w:p>
+    <w:p>
+      <w:pPr>
+        <w:pStyle w:val="ListParagraph"/>
+        <w:numPr>
+          <w:ilvl w:val="0"/>
+          <w:numId w:val="47"/>
+        </w:numPr>
+      </w:pPr>
+      <w:proofErr w:type="spellStart"/>
+      <w:r>
+        <w:t>KeY</w:t>
+      </w:r>
+      <w:proofErr w:type="spellEnd"/>
+      <w:r>
+        <w:t xml:space="preserve"> 2.0 was released in 2013 which introduced to modularly verify recursive method implementations as well as other features of abstraction abstractions [15]</w:t>
+      </w:r>
+    </w:p>
+    <w:p>
+      <w:pPr>
+        <w:pStyle w:val="ListParagraph"/>
+        <w:numPr>
+          <w:ilvl w:val="0"/>
+          <w:numId w:val="47"/>
+        </w:numPr>
+      </w:pPr>
+      <w:proofErr w:type="spellStart"/>
+      <w:r>
+        <w:t>KeY</w:t>
+      </w:r>
+      <w:proofErr w:type="spellEnd"/>
+      <w:r>
+        <w:t xml:space="preserve"> supports modular verification based on design by contract paradigm [15]</w:t>
+      </w:r>
+    </w:p>
+    <w:p>
+      <w:pPr>
+        <w:pStyle w:val="ListParagraph"/>
+        <w:numPr>
+          <w:ilvl w:val="0"/>
+          <w:numId w:val="47"/>
+        </w:numPr>
+      </w:pPr>
+      <w:r>
+        <w:t xml:space="preserve">Construction of proofs in </w:t>
+      </w:r>
+      <w:proofErr w:type="spellStart"/>
+      <w:r>
+        <w:t>KeY</w:t>
+      </w:r>
+      <w:proofErr w:type="spellEnd"/>
+      <w:r>
+        <w:t xml:space="preserve"> corresponds to symbolic execution which means for every possible execution branch a stepwise transformation of the program leads to a set of constraints describing the corresponding final program state</w:t>
+      </w:r>
+      <w:r>
+        <w:t>, which can then be evaluated against the stated properties using classical first-order reasoning. [15]</w:t>
+      </w:r>
+    </w:p>
+    <w:p>
+      <w:pPr>
+        <w:pStyle w:val="ListParagraph"/>
+        <w:numPr>
+          <w:ilvl w:val="0"/>
+          <w:numId w:val="47"/>
+        </w:numPr>
+      </w:pPr>
+      <w:r>
+        <w:t>Symbolic execution replaced the more common verification condition generation (VCG) technique</w:t>
+      </w:r>
+    </w:p>
+    <w:p>
+      <w:pPr>
+        <w:pStyle w:val="ListParagraph"/>
+        <w:numPr>
+          <w:ilvl w:val="0"/>
+          <w:numId w:val="47"/>
+        </w:numPr>
+      </w:pPr>
+      <w:r>
+        <w:t>Symbolic execution provides more feedback since formulae are more human-readable and allow debugging of program [15]</w:t>
+      </w:r>
+    </w:p>
+    <w:p>
+      <w:pPr>
+        <w:pStyle w:val="ListParagraph"/>
+        <w:numPr>
+          <w:ilvl w:val="0"/>
+          <w:numId w:val="47"/>
+        </w:numPr>
+      </w:pPr>
+      <w:proofErr w:type="spellStart"/>
+      <w:r>
+        <w:t>KeY</w:t>
+      </w:r>
+      <w:proofErr w:type="spellEnd"/>
+      <w:r>
+        <w:t xml:space="preserve"> can handle multiple types of sequential Java programs and is one of few formal verification tools to consider static initialisation (use of static keyword) as well as supporting String features [15]</w:t>
+      </w:r>
+    </w:p>
+    <w:p>
+      <w:pPr>
+        <w:pStyle w:val="ListParagraph"/>
+        <w:numPr>
+          <w:ilvl w:val="0"/>
+          <w:numId w:val="47"/>
+        </w:numPr>
+      </w:pPr>
+      <w:r>
+        <w:t xml:space="preserve">SMT solvers, such as Z3 and Alt-Ergo, can be plugged in to prove first-order logic </w:t>
+      </w:r>
+      <w:proofErr w:type="spellStart"/>
+      <w:r>
+        <w:t>subgoals</w:t>
+      </w:r>
+      <w:proofErr w:type="spellEnd"/>
+      <w:r>
+        <w:t xml:space="preserve"> more efficiently than </w:t>
+      </w:r>
+      <w:proofErr w:type="spellStart"/>
+      <w:r>
+        <w:t>KeY</w:t>
+      </w:r>
+      <w:proofErr w:type="spellEnd"/>
+      <w:r>
+        <w:t>. This is especially true for arithmetical problems. [15]</w:t>
+      </w:r>
+    </w:p>
+    <w:p>
+      <w:pPr>
+        <w:pStyle w:val="ListParagraph"/>
+        <w:numPr>
+          <w:ilvl w:val="0"/>
+          <w:numId w:val="47"/>
+        </w:numPr>
+      </w:pPr>
+      <w:r>
+        <w:t>Many programs verifications can be solved fully automatically [15]</w:t>
+      </w:r>
+    </w:p>
+    <w:p>
+      <w:pPr>
+        <w:pStyle w:val="ListParagraph"/>
+        <w:numPr>
+          <w:ilvl w:val="0"/>
+          <w:numId w:val="47"/>
+        </w:numPr>
+      </w:pPr>
+      <w:r>
+        <w:t>Counter-examples are provided for proofs that fail the verification process</w:t>
+      </w:r>
+    </w:p>
+    <w:p>
+      <w:pPr>
+        <w:pStyle w:val="ListParagraph"/>
+        <w:numPr>
+          <w:ilvl w:val="1"/>
+          <w:numId w:val="47"/>
+        </w:numPr>
+      </w:pPr>
+      <w:r>
+        <w:t>A common counter-example issue is they are usually represented in normal-form which can be hard for humans to interpret correctly</w:t>
+      </w:r>
+    </w:p>
+    <w:p>
+      <w:pPr>
+        <w:pStyle w:val="ListParagraph"/>
+        <w:numPr>
+          <w:ilvl w:val="0"/>
+          <w:numId w:val="47"/>
+        </w:numPr>
+      </w:pPr>
+      <w:proofErr w:type="spellStart"/>
+      <w:r>
+        <w:t>KeY</w:t>
+      </w:r>
+      <w:proofErr w:type="spellEnd"/>
+      <w:r>
+        <w:t xml:space="preserve"> decided to use a </w:t>
+      </w:r>
+      <w:r>
+        <w:rPr>
+          <w:i/>
+        </w:rPr>
+        <w:t>semi-automated proof</w:t>
+      </w:r>
+      <w:r>
+        <w:t xml:space="preserve"> style due to this counter-example issue</w:t>
+      </w:r>
+    </w:p>
+    <w:p>
+      <w:pPr>
+        <w:pStyle w:val="ListParagraph"/>
+        <w:numPr>
+          <w:ilvl w:val="1"/>
+          <w:numId w:val="47"/>
+        </w:numPr>
+      </w:pPr>
+      <w:r>
+        <w:t>Semi-automated proof: User chooses an automated strategy at certain points of interest in the proof</w:t>
+      </w:r>
+      <w:r>
+        <w:t xml:space="preserve"> [15]</w:t>
+      </w:r>
+    </w:p>
+    <w:p>
+      <w:pPr>
+        <w:pStyle w:val="ListParagraph"/>
+        <w:numPr>
+          <w:ilvl w:val="0"/>
+          <w:numId w:val="47"/>
+        </w:numPr>
+      </w:pPr>
+      <w:proofErr w:type="spellStart"/>
+      <w:r>
+        <w:t>KeY</w:t>
+      </w:r>
+      <w:proofErr w:type="spellEnd"/>
+      <w:r>
+        <w:t xml:space="preserve"> provides compound interaction steps (strategy macros) which combine the application of several basic deduction steps to achieve a specific purpose</w:t>
+      </w:r>
+      <w:r>
+        <w:t xml:space="preserve"> [15]</w:t>
+      </w:r>
+    </w:p>
+    <w:p>
+      <w:pPr>
+        <w:pStyle w:val="ListParagraph"/>
+        <w:numPr>
+          <w:ilvl w:val="1"/>
+          <w:numId w:val="47"/>
+        </w:numPr>
+      </w:pPr>
+      <w:r>
+        <w:rPr>
+          <w:i/>
+        </w:rPr>
+        <w:t>Propositional expansion</w:t>
+      </w:r>
+      <w:r>
+        <w:t xml:space="preserve"> (without splits) apply only non-splitting propositional rules</w:t>
+      </w:r>
+    </w:p>
+    <w:p>
+      <w:pPr>
+        <w:pStyle w:val="ListParagraph"/>
+        <w:numPr>
+          <w:ilvl w:val="1"/>
+          <w:numId w:val="47"/>
+        </w:numPr>
+      </w:pPr>
+      <w:r>
+        <w:rPr>
+          <w:i/>
+        </w:rPr>
+        <w:t>Propositional expansion</w:t>
+      </w:r>
+      <w:r>
+        <w:t xml:space="preserve"> (with splits) apply only non-splitting propositional rules</w:t>
+      </w:r>
+    </w:p>
+    <w:p>
+      <w:pPr>
+        <w:pStyle w:val="ListParagraph"/>
+        <w:numPr>
+          <w:ilvl w:val="1"/>
+          <w:numId w:val="47"/>
+        </w:numPr>
+      </w:pPr>
+      <w:r>
+        <w:rPr>
+          <w:i/>
+        </w:rPr>
+        <w:t>Finish symbolic execution</w:t>
+      </w:r>
+      <w:r>
+        <w:t xml:space="preserve"> apply only rules for modal operators</w:t>
+      </w:r>
+    </w:p>
+    <w:p>
+      <w:pPr>
+        <w:pStyle w:val="ListParagraph"/>
+        <w:numPr>
+          <w:ilvl w:val="1"/>
+          <w:numId w:val="47"/>
+        </w:numPr>
+      </w:pPr>
+      <w:r>
+        <w:rPr>
+          <w:i/>
+        </w:rPr>
+        <w:t>Close provable goals</w:t>
+      </w:r>
+      <w:r>
+        <w:t xml:space="preserve"> automatically close all open goals for which possible</w:t>
+      </w:r>
+    </w:p>
+    <w:p>
+      <w:pPr>
+        <w:pStyle w:val="ListParagraph"/>
+        <w:numPr>
+          <w:ilvl w:val="0"/>
+          <w:numId w:val="47"/>
+        </w:numPr>
+      </w:pPr>
+      <w:bookmarkStart w:id="0" w:name="_GoBack"/>
+      <w:bookmarkEnd w:id="0"/>
+    </w:p>
+    <w:p/>
+    <w:p>
+      <w:r>
+        <w:br w:type="page"/>
+      </w:r>
+    </w:p>
+    <w:p>
+      <w:pPr>
+        <w:pStyle w:val="Heading1"/>
         <w:rPr>
           <w:color w:val="806000" w:themeColor="accent4" w:themeShade="80"/>
           <w:u w:val="single"/>
@@ -8818,19 +11535,9 @@
             <w14:round/>
           </w14:textOutline>
         </w:rPr>
-        <w:lastRenderedPageBreak/>
-        <w:t>KeY</w:t>
-      </w:r>
-    </w:p>
-    <w:p/>
-    <w:p>
-      <w:r>
-        <w:br w:type="page"/>
-      </w:r>
-    </w:p>
-    <w:p>
-      <w:pPr>
-        <w:pStyle w:val="Heading1"/>
+      </w:pPr>
+      <w:proofErr w:type="spellStart"/>
+      <w:r>
         <w:rPr>
           <w:color w:val="806000" w:themeColor="accent4" w:themeShade="80"/>
           <w:u w:val="single"/>
@@ -8845,7 +11552,10 @@
             <w14:round/>
           </w14:textOutline>
         </w:rPr>
-      </w:pPr>
+        <w:lastRenderedPageBreak/>
+        <w:t>KeY</w:t>
+      </w:r>
+      <w:proofErr w:type="spellEnd"/>
       <w:r>
         <w:rPr>
           <w:color w:val="806000" w:themeColor="accent4" w:themeShade="80"/>
@@ -8861,8 +11571,7 @@
             <w14:round/>
           </w14:textOutline>
         </w:rPr>
-        <w:lastRenderedPageBreak/>
-        <w:t xml:space="preserve">KeY </w:t>
+        <w:t xml:space="preserve"> </w:t>
       </w:r>
       <w:r>
         <w:rPr>
@@ -8896,7 +11605,43 @@
             <w14:round/>
           </w14:textOutline>
         </w:rPr>
-        <w:t xml:space="preserve"> OpenJML (Eclipse)</w:t>
+        <w:t xml:space="preserve"> </w:t>
+      </w:r>
+      <w:proofErr w:type="spellStart"/>
+      <w:r>
+        <w:rPr>
+          <w:color w:val="806000" w:themeColor="accent4" w:themeShade="80"/>
+          <w:u w:val="single"/>
+          <w14:shadow w14:blurRad="38100" w14:dist="19050" w14:dir="2700000" w14:sx="100000" w14:sy="100000" w14:kx="0" w14:ky="0" w14:algn="tl">
+            <w14:schemeClr w14:val="dk1">
+              <w14:alpha w14:val="60000"/>
+            </w14:schemeClr>
+          </w14:shadow>
+          <w14:textOutline w14:w="0" w14:cap="flat" w14:cmpd="sng" w14:algn="ctr">
+            <w14:noFill/>
+            <w14:prstDash w14:val="solid"/>
+            <w14:round/>
+          </w14:textOutline>
+        </w:rPr>
+        <w:t>OpenJML</w:t>
+      </w:r>
+      <w:proofErr w:type="spellEnd"/>
+      <w:r>
+        <w:rPr>
+          <w:color w:val="806000" w:themeColor="accent4" w:themeShade="80"/>
+          <w:u w:val="single"/>
+          <w14:shadow w14:blurRad="38100" w14:dist="19050" w14:dir="2700000" w14:sx="100000" w14:sy="100000" w14:kx="0" w14:ky="0" w14:algn="tl">
+            <w14:schemeClr w14:val="dk1">
+              <w14:alpha w14:val="60000"/>
+            </w14:schemeClr>
+          </w14:shadow>
+          <w14:textOutline w14:w="0" w14:cap="flat" w14:cmpd="sng" w14:algn="ctr">
+            <w14:noFill/>
+            <w14:prstDash w14:val="solid"/>
+            <w14:round/>
+          </w14:textOutline>
+        </w:rPr>
+        <w:t xml:space="preserve"> (Eclipse)</w:t>
       </w:r>
     </w:p>
     <w:p>
@@ -8964,7 +11709,21 @@
         <w:rPr>
           <w:rFonts w:cstheme="minorHAnsi"/>
         </w:rPr>
-        <w:t xml:space="preserve"> (Eclipse - CoffeCup Icon)</w:t>
+        <w:t xml:space="preserve"> (Eclipse - </w:t>
+      </w:r>
+      <w:proofErr w:type="spellStart"/>
+      <w:r>
+        <w:rPr>
+          <w:rFonts w:cstheme="minorHAnsi"/>
+        </w:rPr>
+        <w:t>CoffeCup</w:t>
+      </w:r>
+      <w:proofErr w:type="spellEnd"/>
+      <w:r>
+        <w:rPr>
+          <w:rFonts w:cstheme="minorHAnsi"/>
+        </w:rPr>
+        <w:t xml:space="preserve"> Icon)</w:t>
       </w:r>
     </w:p>
     <w:p>
@@ -9017,7 +11776,29 @@
           <w:szCs w:val="20"/>
           <w:lang w:val="en-GB"/>
         </w:rPr>
-        <w:t xml:space="preserve"> KeY;</w:t>
+        <w:t xml:space="preserve"> </w:t>
+      </w:r>
+      <w:proofErr w:type="spellStart"/>
+      <w:r>
+        <w:rPr>
+          <w:rFonts w:ascii="Consolas" w:hAnsi="Consolas" w:cs="Consolas"/>
+          <w:color w:val="000000"/>
+          <w:sz w:val="20"/>
+          <w:szCs w:val="20"/>
+          <w:lang w:val="en-GB"/>
+        </w:rPr>
+        <w:t>KeY</w:t>
+      </w:r>
+      <w:proofErr w:type="spellEnd"/>
+      <w:r>
+        <w:rPr>
+          <w:rFonts w:ascii="Consolas" w:hAnsi="Consolas" w:cs="Consolas"/>
+          <w:color w:val="000000"/>
+          <w:sz w:val="20"/>
+          <w:szCs w:val="20"/>
+          <w:lang w:val="en-GB"/>
+        </w:rPr>
+        <w:t>;</w:t>
       </w:r>
     </w:p>
     <w:p>
@@ -9141,7 +11922,29 @@
           <w:szCs w:val="20"/>
           <w:lang w:val="en-GB"/>
         </w:rPr>
-        <w:t xml:space="preserve"> PairInsertionSort {</w:t>
+        <w:t xml:space="preserve"> </w:t>
+      </w:r>
+      <w:proofErr w:type="spellStart"/>
+      <w:r>
+        <w:rPr>
+          <w:rFonts w:ascii="Consolas" w:hAnsi="Consolas" w:cs="Consolas"/>
+          <w:color w:val="000000"/>
+          <w:sz w:val="20"/>
+          <w:szCs w:val="20"/>
+          <w:lang w:val="en-GB"/>
+        </w:rPr>
+        <w:t>PairInsertionSort</w:t>
+      </w:r>
+      <w:proofErr w:type="spellEnd"/>
+      <w:r>
+        <w:rPr>
+          <w:rFonts w:ascii="Consolas" w:hAnsi="Consolas" w:cs="Consolas"/>
+          <w:color w:val="000000"/>
+          <w:sz w:val="20"/>
+          <w:szCs w:val="20"/>
+          <w:lang w:val="en-GB"/>
+        </w:rPr>
+        <w:t xml:space="preserve"> {</w:t>
       </w:r>
     </w:p>
     <w:p>
@@ -9194,6 +11997,8 @@
         <w:tab/>
         <w:t xml:space="preserve">    </w:t>
       </w:r>
+      <w:proofErr w:type="spellStart"/>
+      <w:proofErr w:type="gramStart"/>
       <w:r>
         <w:rPr>
           <w:rFonts w:ascii="Consolas" w:hAnsi="Consolas" w:cs="Consolas"/>
@@ -9206,6 +12011,7 @@
         </w:rPr>
         <w:t>int</w:t>
       </w:r>
+      <w:proofErr w:type="spellEnd"/>
       <w:r>
         <w:rPr>
           <w:rFonts w:ascii="Consolas" w:hAnsi="Consolas" w:cs="Consolas"/>
@@ -9214,7 +12020,18 @@
           <w:szCs w:val="20"/>
           <w:lang w:val="en-GB"/>
         </w:rPr>
-        <w:t>[] a;</w:t>
+        <w:t>[</w:t>
+      </w:r>
+      <w:proofErr w:type="gramEnd"/>
+      <w:r>
+        <w:rPr>
+          <w:rFonts w:ascii="Consolas" w:hAnsi="Consolas" w:cs="Consolas"/>
+          <w:color w:val="000000"/>
+          <w:sz w:val="20"/>
+          <w:szCs w:val="20"/>
+          <w:lang w:val="en-GB"/>
+        </w:rPr>
+        <w:t>] a;</w:t>
       </w:r>
     </w:p>
     <w:p>
@@ -9319,6 +12136,8 @@
         <w:tab/>
         <w:t xml:space="preserve">      @ requires 0 &lt; l &amp;&amp; l &lt;= r &amp;&amp; r &lt; </w:t>
       </w:r>
+      <w:proofErr w:type="spellStart"/>
+      <w:proofErr w:type="gramStart"/>
       <w:r>
         <w:rPr>
           <w:rFonts w:ascii="Consolas" w:hAnsi="Consolas" w:cs="Consolas"/>
@@ -9338,7 +12157,19 @@
           <w:szCs w:val="20"/>
           <w:lang w:val="en-GB"/>
         </w:rPr>
-        <w:t>length;</w:t>
+        <w:t>length</w:t>
+      </w:r>
+      <w:proofErr w:type="spellEnd"/>
+      <w:proofErr w:type="gramEnd"/>
+      <w:r>
+        <w:rPr>
+          <w:rFonts w:ascii="Consolas" w:hAnsi="Consolas" w:cs="Consolas"/>
+          <w:color w:val="3F7F5F"/>
+          <w:sz w:val="20"/>
+          <w:szCs w:val="20"/>
+          <w:lang w:val="en-GB"/>
+        </w:rPr>
+        <w:t>;</w:t>
       </w:r>
     </w:p>
     <w:p>
@@ -9371,6 +12202,7 @@
         <w:tab/>
         <w:t xml:space="preserve">      @ assignable </w:t>
       </w:r>
+      <w:proofErr w:type="gramStart"/>
       <w:r>
         <w:rPr>
           <w:rFonts w:ascii="Consolas" w:hAnsi="Consolas" w:cs="Consolas"/>
@@ -9380,7 +12212,19 @@
           <w:highlight w:val="red"/>
           <w:lang w:val="en-GB"/>
         </w:rPr>
-        <w:t>a[*</w:t>
+        <w:t>a[</w:t>
+      </w:r>
+      <w:proofErr w:type="gramEnd"/>
+      <w:r>
+        <w:rPr>
+          <w:rFonts w:ascii="Consolas" w:hAnsi="Consolas" w:cs="Consolas"/>
+          <w:color w:val="3F7F5F"/>
+          <w:sz w:val="20"/>
+          <w:szCs w:val="20"/>
+          <w:highlight w:val="red"/>
+          <w:lang w:val="en-GB"/>
+        </w:rPr>
+        <w:t>*</w:t>
       </w:r>
       <w:r>
         <w:rPr>
@@ -9423,6 +12267,7 @@
         <w:tab/>
         <w:t xml:space="preserve">      @ ensures (\</w:t>
       </w:r>
+      <w:proofErr w:type="spellStart"/>
       <w:r>
         <w:rPr>
           <w:rFonts w:ascii="Consolas" w:hAnsi="Consolas" w:cs="Consolas"/>
@@ -9434,6 +12279,7 @@
         </w:rPr>
         <w:t>forall</w:t>
       </w:r>
+      <w:proofErr w:type="spellEnd"/>
       <w:r>
         <w:rPr>
           <w:rFonts w:ascii="Consolas" w:hAnsi="Consolas" w:cs="Consolas"/>
@@ -9444,6 +12290,7 @@
         </w:rPr>
         <w:t xml:space="preserve"> </w:t>
       </w:r>
+      <w:proofErr w:type="spellStart"/>
       <w:r>
         <w:rPr>
           <w:rFonts w:ascii="Consolas" w:hAnsi="Consolas" w:cs="Consolas"/>
@@ -9455,6 +12302,7 @@
         </w:rPr>
         <w:t>int</w:t>
       </w:r>
+      <w:proofErr w:type="spellEnd"/>
       <w:r>
         <w:rPr>
           <w:rFonts w:ascii="Consolas" w:hAnsi="Consolas" w:cs="Consolas"/>
@@ -9463,19 +12311,86 @@
           <w:szCs w:val="20"/>
           <w:lang w:val="en-GB"/>
         </w:rPr>
-        <w:t xml:space="preserve"> i; l &lt;= i &amp;&amp; i &lt; r; </w:t>
-      </w:r>
+        <w:t xml:space="preserve"> </w:t>
+      </w:r>
+      <w:proofErr w:type="spellStart"/>
       <w:r>
         <w:rPr>
           <w:rFonts w:ascii="Consolas" w:hAnsi="Consolas" w:cs="Consolas"/>
           <w:color w:val="3F7F5F"/>
           <w:sz w:val="20"/>
           <w:szCs w:val="20"/>
+          <w:lang w:val="en-GB"/>
+        </w:rPr>
+        <w:t>i</w:t>
+      </w:r>
+      <w:proofErr w:type="spellEnd"/>
+      <w:r>
+        <w:rPr>
+          <w:rFonts w:ascii="Consolas" w:hAnsi="Consolas" w:cs="Consolas"/>
+          <w:color w:val="3F7F5F"/>
+          <w:sz w:val="20"/>
+          <w:szCs w:val="20"/>
+          <w:lang w:val="en-GB"/>
+        </w:rPr>
+        <w:t xml:space="preserve">; l &lt;= </w:t>
+      </w:r>
+      <w:proofErr w:type="spellStart"/>
+      <w:r>
+        <w:rPr>
+          <w:rFonts w:ascii="Consolas" w:hAnsi="Consolas" w:cs="Consolas"/>
+          <w:color w:val="3F7F5F"/>
+          <w:sz w:val="20"/>
+          <w:szCs w:val="20"/>
+          <w:lang w:val="en-GB"/>
+        </w:rPr>
+        <w:t>i</w:t>
+      </w:r>
+      <w:proofErr w:type="spellEnd"/>
+      <w:r>
+        <w:rPr>
+          <w:rFonts w:ascii="Consolas" w:hAnsi="Consolas" w:cs="Consolas"/>
+          <w:color w:val="3F7F5F"/>
+          <w:sz w:val="20"/>
+          <w:szCs w:val="20"/>
+          <w:lang w:val="en-GB"/>
+        </w:rPr>
+        <w:t xml:space="preserve"> &amp;&amp; </w:t>
+      </w:r>
+      <w:proofErr w:type="spellStart"/>
+      <w:r>
+        <w:rPr>
+          <w:rFonts w:ascii="Consolas" w:hAnsi="Consolas" w:cs="Consolas"/>
+          <w:color w:val="3F7F5F"/>
+          <w:sz w:val="20"/>
+          <w:szCs w:val="20"/>
+          <w:lang w:val="en-GB"/>
+        </w:rPr>
+        <w:t>i</w:t>
+      </w:r>
+      <w:proofErr w:type="spellEnd"/>
+      <w:r>
+        <w:rPr>
+          <w:rFonts w:ascii="Consolas" w:hAnsi="Consolas" w:cs="Consolas"/>
+          <w:color w:val="3F7F5F"/>
+          <w:sz w:val="20"/>
+          <w:szCs w:val="20"/>
+          <w:lang w:val="en-GB"/>
+        </w:rPr>
+        <w:t xml:space="preserve"> &lt; r; </w:t>
+      </w:r>
+      <w:r>
+        <w:rPr>
+          <w:rFonts w:ascii="Consolas" w:hAnsi="Consolas" w:cs="Consolas"/>
+          <w:color w:val="3F7F5F"/>
+          <w:sz w:val="20"/>
+          <w:szCs w:val="20"/>
           <w:highlight w:val="red"/>
           <w:lang w:val="en-GB"/>
         </w:rPr>
         <w:t>a[</w:t>
       </w:r>
+      <w:proofErr w:type="spellStart"/>
       <w:r>
         <w:rPr>
           <w:rFonts w:ascii="Consolas" w:hAnsi="Consolas" w:cs="Consolas"/>
@@ -9484,19 +12399,33 @@
           <w:szCs w:val="20"/>
           <w:lang w:val="en-GB"/>
         </w:rPr>
-        <w:t xml:space="preserve">i] &lt;= </w:t>
-      </w:r>
+        <w:t>i</w:t>
+      </w:r>
+      <w:proofErr w:type="spellEnd"/>
       <w:r>
         <w:rPr>
           <w:rFonts w:ascii="Consolas" w:hAnsi="Consolas" w:cs="Consolas"/>
           <w:color w:val="3F7F5F"/>
           <w:sz w:val="20"/>
           <w:szCs w:val="20"/>
+          <w:lang w:val="en-GB"/>
+        </w:rPr>
+        <w:t xml:space="preserve">] &lt;= </w:t>
+      </w:r>
+      <w:proofErr w:type="gramStart"/>
+      <w:r>
+        <w:rPr>
+          <w:rFonts w:ascii="Consolas" w:hAnsi="Consolas" w:cs="Consolas"/>
+          <w:color w:val="3F7F5F"/>
+          <w:sz w:val="20"/>
+          <w:szCs w:val="20"/>
           <w:highlight w:val="red"/>
           <w:lang w:val="en-GB"/>
         </w:rPr>
         <w:t>a[</w:t>
       </w:r>
+      <w:proofErr w:type="spellStart"/>
+      <w:proofErr w:type="gramEnd"/>
       <w:r>
         <w:rPr>
           <w:rFonts w:ascii="Consolas" w:hAnsi="Consolas" w:cs="Consolas"/>
@@ -9505,7 +12434,18 @@
           <w:szCs w:val="20"/>
           <w:lang w:val="en-GB"/>
         </w:rPr>
-        <w:t>i + 1]);</w:t>
+        <w:t>i</w:t>
+      </w:r>
+      <w:proofErr w:type="spellEnd"/>
+      <w:r>
+        <w:rPr>
+          <w:rFonts w:ascii="Consolas" w:hAnsi="Consolas" w:cs="Consolas"/>
+          <w:color w:val="3F7F5F"/>
+          <w:sz w:val="20"/>
+          <w:szCs w:val="20"/>
+          <w:lang w:val="en-GB"/>
+        </w:rPr>
+        <w:t xml:space="preserve"> + 1]);</w:t>
       </w:r>
     </w:p>
     <w:p>
@@ -9611,8 +12551,21 @@
           <w:szCs w:val="20"/>
           <w:lang w:val="en-GB"/>
         </w:rPr>
-        <w:t xml:space="preserve"> sort(</w:t>
-      </w:r>
+        <w:t xml:space="preserve"> </w:t>
+      </w:r>
+      <w:proofErr w:type="gramStart"/>
+      <w:r>
+        <w:rPr>
+          <w:rFonts w:ascii="Consolas" w:hAnsi="Consolas" w:cs="Consolas"/>
+          <w:color w:val="000000"/>
+          <w:sz w:val="20"/>
+          <w:szCs w:val="20"/>
+          <w:lang w:val="en-GB"/>
+        </w:rPr>
+        <w:t>sort(</w:t>
+      </w:r>
+      <w:proofErr w:type="spellStart"/>
+      <w:proofErr w:type="gramEnd"/>
       <w:r>
         <w:rPr>
           <w:rFonts w:ascii="Consolas" w:hAnsi="Consolas" w:cs="Consolas"/>
@@ -9625,6 +12578,7 @@
         </w:rPr>
         <w:t>int</w:t>
       </w:r>
+      <w:proofErr w:type="spellEnd"/>
       <w:r>
         <w:rPr>
           <w:rFonts w:ascii="Consolas" w:hAnsi="Consolas" w:cs="Consolas"/>
@@ -9635,6 +12589,7 @@
         </w:rPr>
         <w:t xml:space="preserve"> l, </w:t>
       </w:r>
+      <w:proofErr w:type="spellStart"/>
       <w:r>
         <w:rPr>
           <w:rFonts w:ascii="Consolas" w:hAnsi="Consolas" w:cs="Consolas"/>
@@ -9647,6 +12602,7 @@
         </w:rPr>
         <w:t>int</w:t>
       </w:r>
+      <w:proofErr w:type="spellEnd"/>
       <w:r>
         <w:rPr>
           <w:rFonts w:ascii="Consolas" w:hAnsi="Consolas" w:cs="Consolas"/>
@@ -9697,6 +12653,7 @@
         </w:rPr>
         <w:tab/>
       </w:r>
+      <w:proofErr w:type="spellStart"/>
       <w:r>
         <w:rPr>
           <w:rFonts w:ascii="Consolas" w:hAnsi="Consolas" w:cs="Consolas"/>
@@ -9709,6 +12666,7 @@
         </w:rPr>
         <w:t>int</w:t>
       </w:r>
+      <w:proofErr w:type="spellEnd"/>
       <w:r>
         <w:rPr>
           <w:rFonts w:ascii="Consolas" w:hAnsi="Consolas" w:cs="Consolas"/>
@@ -9759,6 +12717,7 @@
         </w:rPr>
         <w:tab/>
       </w:r>
+      <w:proofErr w:type="spellStart"/>
       <w:r>
         <w:rPr>
           <w:rFonts w:ascii="Consolas" w:hAnsi="Consolas" w:cs="Consolas"/>
@@ -9771,6 +12730,7 @@
         </w:rPr>
         <w:t>int</w:t>
       </w:r>
+      <w:proofErr w:type="spellEnd"/>
       <w:r>
         <w:rPr>
           <w:rFonts w:ascii="Consolas" w:hAnsi="Consolas" w:cs="Consolas"/>
@@ -9831,6 +12791,7 @@
         </w:rPr>
         <w:t xml:space="preserve">/*@ </w:t>
       </w:r>
+      <w:proofErr w:type="spellStart"/>
       <w:r>
         <w:rPr>
           <w:rFonts w:ascii="Consolas" w:hAnsi="Consolas" w:cs="Consolas"/>
@@ -9840,7 +12801,19 @@
           <w:highlight w:val="red"/>
           <w:lang w:val="en-GB"/>
         </w:rPr>
-        <w:t>loop_invariant l &lt;= k &amp;&amp; k &lt;= right;</w:t>
+        <w:t>loop_invariant</w:t>
+      </w:r>
+      <w:proofErr w:type="spellEnd"/>
+      <w:r>
+        <w:rPr>
+          <w:rFonts w:ascii="Consolas" w:hAnsi="Consolas" w:cs="Consolas"/>
+          <w:color w:val="3F7F5F"/>
+          <w:sz w:val="20"/>
+          <w:szCs w:val="20"/>
+          <w:highlight w:val="red"/>
+          <w:lang w:val="en-GB"/>
+        </w:rPr>
+        <w:t xml:space="preserve"> l &lt;= k &amp;&amp; k &lt;= right;</w:t>
       </w:r>
     </w:p>
     <w:p>
@@ -9883,7 +12856,31 @@
           <w:lang w:val="en-GB"/>
         </w:rPr>
         <w:tab/>
-        <w:t xml:space="preserve">  @ loop_invariant l &lt;= left &amp;&amp; left &lt;= right + 1 &amp;&amp; right == r;</w:t>
+        <w:t xml:space="preserve">  @ </w:t>
+      </w:r>
+      <w:proofErr w:type="spellStart"/>
+      <w:r>
+        <w:rPr>
+          <w:rFonts w:ascii="Consolas" w:hAnsi="Consolas" w:cs="Consolas"/>
+          <w:color w:val="3F7F5F"/>
+          <w:sz w:val="20"/>
+          <w:szCs w:val="20"/>
+          <w:highlight w:val="red"/>
+          <w:lang w:val="en-GB"/>
+        </w:rPr>
+        <w:t>loop_invariant</w:t>
+      </w:r>
+      <w:proofErr w:type="spellEnd"/>
+      <w:r>
+        <w:rPr>
+          <w:rFonts w:ascii="Consolas" w:hAnsi="Consolas" w:cs="Consolas"/>
+          <w:color w:val="3F7F5F"/>
+          <w:sz w:val="20"/>
+          <w:szCs w:val="20"/>
+          <w:highlight w:val="red"/>
+          <w:lang w:val="en-GB"/>
+        </w:rPr>
+        <w:t xml:space="preserve"> l &lt;= left &amp;&amp; left &lt;= right + 1 &amp;&amp; right == r;</w:t>
       </w:r>
     </w:p>
     <w:p>
@@ -9926,8 +12923,33 @@
           <w:lang w:val="en-GB"/>
         </w:rPr>
         <w:tab/>
-        <w:t xml:space="preserve">  @ loop_invariant (\</w:t>
-      </w:r>
+        <w:t xml:space="preserve">  @ </w:t>
+      </w:r>
+      <w:proofErr w:type="spellStart"/>
+      <w:r>
+        <w:rPr>
+          <w:rFonts w:ascii="Consolas" w:hAnsi="Consolas" w:cs="Consolas"/>
+          <w:color w:val="3F7F5F"/>
+          <w:sz w:val="20"/>
+          <w:szCs w:val="20"/>
+          <w:highlight w:val="red"/>
+          <w:lang w:val="en-GB"/>
+        </w:rPr>
+        <w:t>loop_invariant</w:t>
+      </w:r>
+      <w:proofErr w:type="spellEnd"/>
+      <w:r>
+        <w:rPr>
+          <w:rFonts w:ascii="Consolas" w:hAnsi="Consolas" w:cs="Consolas"/>
+          <w:color w:val="3F7F5F"/>
+          <w:sz w:val="20"/>
+          <w:szCs w:val="20"/>
+          <w:highlight w:val="red"/>
+          <w:lang w:val="en-GB"/>
+        </w:rPr>
+        <w:t xml:space="preserve"> (\</w:t>
+      </w:r>
+      <w:proofErr w:type="spellStart"/>
       <w:r>
         <w:rPr>
           <w:rFonts w:ascii="Consolas" w:hAnsi="Consolas" w:cs="Consolas"/>
@@ -9940,6 +12962,7 @@
         </w:rPr>
         <w:t>forall</w:t>
       </w:r>
+      <w:proofErr w:type="spellEnd"/>
       <w:r>
         <w:rPr>
           <w:rFonts w:ascii="Consolas" w:hAnsi="Consolas" w:cs="Consolas"/>
@@ -9951,6 +12974,7 @@
         </w:rPr>
         <w:t xml:space="preserve"> </w:t>
       </w:r>
+      <w:proofErr w:type="spellStart"/>
       <w:r>
         <w:rPr>
           <w:rFonts w:ascii="Consolas" w:hAnsi="Consolas" w:cs="Consolas"/>
@@ -9963,6 +12987,7 @@
         </w:rPr>
         <w:t>int</w:t>
       </w:r>
+      <w:proofErr w:type="spellEnd"/>
       <w:r>
         <w:rPr>
           <w:rFonts w:ascii="Consolas" w:hAnsi="Consolas" w:cs="Consolas"/>
@@ -9972,7 +12997,140 @@
           <w:highlight w:val="red"/>
           <w:lang w:val="en-GB"/>
         </w:rPr>
-        <w:t xml:space="preserve"> i; l &lt;= i &amp;&amp; i &lt; left; a[i] &lt;= a[i + 1]);</w:t>
+        <w:t xml:space="preserve"> </w:t>
+      </w:r>
+      <w:proofErr w:type="spellStart"/>
+      <w:r>
+        <w:rPr>
+          <w:rFonts w:ascii="Consolas" w:hAnsi="Consolas" w:cs="Consolas"/>
+          <w:color w:val="3F7F5F"/>
+          <w:sz w:val="20"/>
+          <w:szCs w:val="20"/>
+          <w:highlight w:val="red"/>
+          <w:lang w:val="en-GB"/>
+        </w:rPr>
+        <w:t>i</w:t>
+      </w:r>
+      <w:proofErr w:type="spellEnd"/>
+      <w:r>
+        <w:rPr>
+          <w:rFonts w:ascii="Consolas" w:hAnsi="Consolas" w:cs="Consolas"/>
+          <w:color w:val="3F7F5F"/>
+          <w:sz w:val="20"/>
+          <w:szCs w:val="20"/>
+          <w:highlight w:val="red"/>
+          <w:lang w:val="en-GB"/>
+        </w:rPr>
+        <w:t xml:space="preserve">; l &lt;= </w:t>
+      </w:r>
+      <w:proofErr w:type="spellStart"/>
+      <w:r>
+        <w:rPr>
+          <w:rFonts w:ascii="Consolas" w:hAnsi="Consolas" w:cs="Consolas"/>
+          <w:color w:val="3F7F5F"/>
+          <w:sz w:val="20"/>
+          <w:szCs w:val="20"/>
+          <w:highlight w:val="red"/>
+          <w:lang w:val="en-GB"/>
+        </w:rPr>
+        <w:t>i</w:t>
+      </w:r>
+      <w:proofErr w:type="spellEnd"/>
+      <w:r>
+        <w:rPr>
+          <w:rFonts w:ascii="Consolas" w:hAnsi="Consolas" w:cs="Consolas"/>
+          <w:color w:val="3F7F5F"/>
+          <w:sz w:val="20"/>
+          <w:szCs w:val="20"/>
+          <w:highlight w:val="red"/>
+          <w:lang w:val="en-GB"/>
+        </w:rPr>
+        <w:t xml:space="preserve"> &amp;&amp; </w:t>
+      </w:r>
+      <w:proofErr w:type="spellStart"/>
+      <w:r>
+        <w:rPr>
+          <w:rFonts w:ascii="Consolas" w:hAnsi="Consolas" w:cs="Consolas"/>
+          <w:color w:val="3F7F5F"/>
+          <w:sz w:val="20"/>
+          <w:szCs w:val="20"/>
+          <w:highlight w:val="red"/>
+          <w:lang w:val="en-GB"/>
+        </w:rPr>
+        <w:t>i</w:t>
+      </w:r>
+      <w:proofErr w:type="spellEnd"/>
+      <w:r>
+        <w:rPr>
+          <w:rFonts w:ascii="Consolas" w:hAnsi="Consolas" w:cs="Consolas"/>
+          <w:color w:val="3F7F5F"/>
+          <w:sz w:val="20"/>
+          <w:szCs w:val="20"/>
+          <w:highlight w:val="red"/>
+          <w:lang w:val="en-GB"/>
+        </w:rPr>
+        <w:t xml:space="preserve"> &lt; left; a[</w:t>
+      </w:r>
+      <w:proofErr w:type="spellStart"/>
+      <w:r>
+        <w:rPr>
+          <w:rFonts w:ascii="Consolas" w:hAnsi="Consolas" w:cs="Consolas"/>
+          <w:color w:val="3F7F5F"/>
+          <w:sz w:val="20"/>
+          <w:szCs w:val="20"/>
+          <w:highlight w:val="red"/>
+          <w:lang w:val="en-GB"/>
+        </w:rPr>
+        <w:t>i</w:t>
+      </w:r>
+      <w:proofErr w:type="spellEnd"/>
+      <w:r>
+        <w:rPr>
+          <w:rFonts w:ascii="Consolas" w:hAnsi="Consolas" w:cs="Consolas"/>
+          <w:color w:val="3F7F5F"/>
+          <w:sz w:val="20"/>
+          <w:szCs w:val="20"/>
+          <w:highlight w:val="red"/>
+          <w:lang w:val="en-GB"/>
+        </w:rPr>
+        <w:t xml:space="preserve">] &lt;= </w:t>
+      </w:r>
+      <w:proofErr w:type="gramStart"/>
+      <w:r>
+        <w:rPr>
+          <w:rFonts w:ascii="Consolas" w:hAnsi="Consolas" w:cs="Consolas"/>
+          <w:color w:val="3F7F5F"/>
+          <w:sz w:val="20"/>
+          <w:szCs w:val="20"/>
+          <w:highlight w:val="red"/>
+          <w:lang w:val="en-GB"/>
+        </w:rPr>
+        <w:t>a[</w:t>
+      </w:r>
+      <w:proofErr w:type="spellStart"/>
+      <w:proofErr w:type="gramEnd"/>
+      <w:r>
+        <w:rPr>
+          <w:rFonts w:ascii="Consolas" w:hAnsi="Consolas" w:cs="Consolas"/>
+          <w:color w:val="3F7F5F"/>
+          <w:sz w:val="20"/>
+          <w:szCs w:val="20"/>
+          <w:highlight w:val="red"/>
+          <w:lang w:val="en-GB"/>
+        </w:rPr>
+        <w:t>i</w:t>
+      </w:r>
+      <w:proofErr w:type="spellEnd"/>
+      <w:r>
+        <w:rPr>
+          <w:rFonts w:ascii="Consolas" w:hAnsi="Consolas" w:cs="Consolas"/>
+          <w:color w:val="3F7F5F"/>
+          <w:sz w:val="20"/>
+          <w:szCs w:val="20"/>
+          <w:highlight w:val="red"/>
+          <w:lang w:val="en-GB"/>
+        </w:rPr>
+        <w:t xml:space="preserve"> + 1]);</w:t>
       </w:r>
     </w:p>
     <w:p>
@@ -10015,6 +13173,7 @@
         <w:tab/>
         <w:t xml:space="preserve">  @ assignable </w:t>
       </w:r>
+      <w:proofErr w:type="gramStart"/>
       <w:r>
         <w:rPr>
           <w:rFonts w:ascii="Consolas" w:hAnsi="Consolas" w:cs="Consolas"/>
@@ -10024,7 +13183,19 @@
           <w:highlight w:val="red"/>
           <w:lang w:val="en-GB"/>
         </w:rPr>
-        <w:t>a[*</w:t>
+        <w:t>a[</w:t>
+      </w:r>
+      <w:proofErr w:type="gramEnd"/>
+      <w:r>
+        <w:rPr>
+          <w:rFonts w:ascii="Consolas" w:hAnsi="Consolas" w:cs="Consolas"/>
+          <w:color w:val="3F7F5F"/>
+          <w:sz w:val="20"/>
+          <w:szCs w:val="20"/>
+          <w:highlight w:val="red"/>
+          <w:lang w:val="en-GB"/>
+        </w:rPr>
+        <w:t>*</w:t>
       </w:r>
       <w:r>
         <w:rPr>
@@ -10180,6 +13351,7 @@
         </w:rPr>
         <w:t xml:space="preserve"> (</w:t>
       </w:r>
+      <w:proofErr w:type="spellStart"/>
       <w:r>
         <w:rPr>
           <w:rFonts w:ascii="Consolas" w:hAnsi="Consolas" w:cs="Consolas"/>
@@ -10192,6 +13364,7 @@
         </w:rPr>
         <w:t>int</w:t>
       </w:r>
+      <w:proofErr w:type="spellEnd"/>
       <w:r>
         <w:rPr>
           <w:rFonts w:ascii="Consolas" w:hAnsi="Consolas" w:cs="Consolas"/>
@@ -10243,6 +13416,7 @@
         <w:tab/>
         <w:t xml:space="preserve">    </w:t>
       </w:r>
+      <w:proofErr w:type="spellStart"/>
       <w:r>
         <w:rPr>
           <w:rFonts w:ascii="Consolas" w:hAnsi="Consolas" w:cs="Consolas"/>
@@ -10255,6 +13429,7 @@
         </w:rPr>
         <w:t>int</w:t>
       </w:r>
+      <w:proofErr w:type="spellEnd"/>
       <w:r>
         <w:rPr>
           <w:rFonts w:ascii="Consolas" w:hAnsi="Consolas" w:cs="Consolas"/>
@@ -10306,6 +13481,7 @@
         <w:tab/>
         <w:t xml:space="preserve">    </w:t>
       </w:r>
+      <w:proofErr w:type="spellStart"/>
       <w:r>
         <w:rPr>
           <w:rFonts w:ascii="Consolas" w:hAnsi="Consolas" w:cs="Consolas"/>
@@ -10318,6 +13494,7 @@
         </w:rPr>
         <w:t>int</w:t>
       </w:r>
+      <w:proofErr w:type="spellEnd"/>
       <w:r>
         <w:rPr>
           <w:rFonts w:ascii="Consolas" w:hAnsi="Consolas" w:cs="Consolas"/>
@@ -10534,6 +13711,7 @@
         </w:rPr>
         <w:t xml:space="preserve">/*@ </w:t>
       </w:r>
+      <w:proofErr w:type="spellStart"/>
       <w:r>
         <w:rPr>
           <w:rFonts w:ascii="Consolas" w:hAnsi="Consolas" w:cs="Consolas"/>
@@ -10543,7 +13721,19 @@
           <w:highlight w:val="red"/>
           <w:lang w:val="en-GB"/>
         </w:rPr>
-        <w:t>loop_invariant l &lt;= k &amp;&amp; k &lt; r;</w:t>
+        <w:t>loop_invariant</w:t>
+      </w:r>
+      <w:proofErr w:type="spellEnd"/>
+      <w:r>
+        <w:rPr>
+          <w:rFonts w:ascii="Consolas" w:hAnsi="Consolas" w:cs="Consolas"/>
+          <w:color w:val="3F7F5F"/>
+          <w:sz w:val="20"/>
+          <w:szCs w:val="20"/>
+          <w:highlight w:val="red"/>
+          <w:lang w:val="en-GB"/>
+        </w:rPr>
+        <w:t xml:space="preserve"> l &lt;= k &amp;&amp; k &lt; r;</w:t>
       </w:r>
     </w:p>
     <w:p>
@@ -10586,8 +13776,33 @@
           <w:lang w:val="en-GB"/>
         </w:rPr>
         <w:tab/>
-        <w:t xml:space="preserve">      @ loop_invariant (\</w:t>
-      </w:r>
+        <w:t xml:space="preserve">      @ </w:t>
+      </w:r>
+      <w:proofErr w:type="spellStart"/>
+      <w:r>
+        <w:rPr>
+          <w:rFonts w:ascii="Consolas" w:hAnsi="Consolas" w:cs="Consolas"/>
+          <w:color w:val="3F7F5F"/>
+          <w:sz w:val="20"/>
+          <w:szCs w:val="20"/>
+          <w:highlight w:val="red"/>
+          <w:lang w:val="en-GB"/>
+        </w:rPr>
+        <w:t>loop_invariant</w:t>
+      </w:r>
+      <w:proofErr w:type="spellEnd"/>
+      <w:r>
+        <w:rPr>
+          <w:rFonts w:ascii="Consolas" w:hAnsi="Consolas" w:cs="Consolas"/>
+          <w:color w:val="3F7F5F"/>
+          <w:sz w:val="20"/>
+          <w:szCs w:val="20"/>
+          <w:highlight w:val="red"/>
+          <w:lang w:val="en-GB"/>
+        </w:rPr>
+        <w:t xml:space="preserve"> (\</w:t>
+      </w:r>
+      <w:proofErr w:type="spellStart"/>
       <w:r>
         <w:rPr>
           <w:rFonts w:ascii="Consolas" w:hAnsi="Consolas" w:cs="Consolas"/>
@@ -10600,6 +13815,7 @@
         </w:rPr>
         <w:t>forall</w:t>
       </w:r>
+      <w:proofErr w:type="spellEnd"/>
       <w:r>
         <w:rPr>
           <w:rFonts w:ascii="Consolas" w:hAnsi="Consolas" w:cs="Consolas"/>
@@ -10611,6 +13827,7 @@
         </w:rPr>
         <w:t xml:space="preserve"> </w:t>
       </w:r>
+      <w:proofErr w:type="spellStart"/>
       <w:r>
         <w:rPr>
           <w:rFonts w:ascii="Consolas" w:hAnsi="Consolas" w:cs="Consolas"/>
@@ -10623,6 +13840,7 @@
         </w:rPr>
         <w:t>int</w:t>
       </w:r>
+      <w:proofErr w:type="spellEnd"/>
       <w:r>
         <w:rPr>
           <w:rFonts w:ascii="Consolas" w:hAnsi="Consolas" w:cs="Consolas"/>
@@ -10632,7 +13850,140 @@
           <w:highlight w:val="red"/>
           <w:lang w:val="en-GB"/>
         </w:rPr>
-        <w:t xml:space="preserve"> i; l &lt;= i &amp;&amp; i &lt; k-1; a[i] &lt;= a[i + 1]);</w:t>
+        <w:t xml:space="preserve"> </w:t>
+      </w:r>
+      <w:proofErr w:type="spellStart"/>
+      <w:r>
+        <w:rPr>
+          <w:rFonts w:ascii="Consolas" w:hAnsi="Consolas" w:cs="Consolas"/>
+          <w:color w:val="3F7F5F"/>
+          <w:sz w:val="20"/>
+          <w:szCs w:val="20"/>
+          <w:highlight w:val="red"/>
+          <w:lang w:val="en-GB"/>
+        </w:rPr>
+        <w:t>i</w:t>
+      </w:r>
+      <w:proofErr w:type="spellEnd"/>
+      <w:r>
+        <w:rPr>
+          <w:rFonts w:ascii="Consolas" w:hAnsi="Consolas" w:cs="Consolas"/>
+          <w:color w:val="3F7F5F"/>
+          <w:sz w:val="20"/>
+          <w:szCs w:val="20"/>
+          <w:highlight w:val="red"/>
+          <w:lang w:val="en-GB"/>
+        </w:rPr>
+        <w:t xml:space="preserve">; l &lt;= </w:t>
+      </w:r>
+      <w:proofErr w:type="spellStart"/>
+      <w:r>
+        <w:rPr>
+          <w:rFonts w:ascii="Consolas" w:hAnsi="Consolas" w:cs="Consolas"/>
+          <w:color w:val="3F7F5F"/>
+          <w:sz w:val="20"/>
+          <w:szCs w:val="20"/>
+          <w:highlight w:val="red"/>
+          <w:lang w:val="en-GB"/>
+        </w:rPr>
+        <w:t>i</w:t>
+      </w:r>
+      <w:proofErr w:type="spellEnd"/>
+      <w:r>
+        <w:rPr>
+          <w:rFonts w:ascii="Consolas" w:hAnsi="Consolas" w:cs="Consolas"/>
+          <w:color w:val="3F7F5F"/>
+          <w:sz w:val="20"/>
+          <w:szCs w:val="20"/>
+          <w:highlight w:val="red"/>
+          <w:lang w:val="en-GB"/>
+        </w:rPr>
+        <w:t xml:space="preserve"> &amp;&amp; </w:t>
+      </w:r>
+      <w:proofErr w:type="spellStart"/>
+      <w:r>
+        <w:rPr>
+          <w:rFonts w:ascii="Consolas" w:hAnsi="Consolas" w:cs="Consolas"/>
+          <w:color w:val="3F7F5F"/>
+          <w:sz w:val="20"/>
+          <w:szCs w:val="20"/>
+          <w:highlight w:val="red"/>
+          <w:lang w:val="en-GB"/>
+        </w:rPr>
+        <w:t>i</w:t>
+      </w:r>
+      <w:proofErr w:type="spellEnd"/>
+      <w:r>
+        <w:rPr>
+          <w:rFonts w:ascii="Consolas" w:hAnsi="Consolas" w:cs="Consolas"/>
+          <w:color w:val="3F7F5F"/>
+          <w:sz w:val="20"/>
+          <w:szCs w:val="20"/>
+          <w:highlight w:val="red"/>
+          <w:lang w:val="en-GB"/>
+        </w:rPr>
+        <w:t xml:space="preserve"> &lt; k-1; a[</w:t>
+      </w:r>
+      <w:proofErr w:type="spellStart"/>
+      <w:r>
+        <w:rPr>
+          <w:rFonts w:ascii="Consolas" w:hAnsi="Consolas" w:cs="Consolas"/>
+          <w:color w:val="3F7F5F"/>
+          <w:sz w:val="20"/>
+          <w:szCs w:val="20"/>
+          <w:highlight w:val="red"/>
+          <w:lang w:val="en-GB"/>
+        </w:rPr>
+        <w:t>i</w:t>
+      </w:r>
+      <w:proofErr w:type="spellEnd"/>
+      <w:r>
+        <w:rPr>
+          <w:rFonts w:ascii="Consolas" w:hAnsi="Consolas" w:cs="Consolas"/>
+          <w:color w:val="3F7F5F"/>
+          <w:sz w:val="20"/>
+          <w:szCs w:val="20"/>
+          <w:highlight w:val="red"/>
+          <w:lang w:val="en-GB"/>
+        </w:rPr>
+        <w:t xml:space="preserve">] &lt;= </w:t>
+      </w:r>
+      <w:proofErr w:type="gramStart"/>
+      <w:r>
+        <w:rPr>
+          <w:rFonts w:ascii="Consolas" w:hAnsi="Consolas" w:cs="Consolas"/>
+          <w:color w:val="3F7F5F"/>
+          <w:sz w:val="20"/>
+          <w:szCs w:val="20"/>
+          <w:highlight w:val="red"/>
+          <w:lang w:val="en-GB"/>
+        </w:rPr>
+        <w:t>a[</w:t>
+      </w:r>
+      <w:proofErr w:type="spellStart"/>
+      <w:proofErr w:type="gramEnd"/>
+      <w:r>
+        <w:rPr>
+          <w:rFonts w:ascii="Consolas" w:hAnsi="Consolas" w:cs="Consolas"/>
+          <w:color w:val="3F7F5F"/>
+          <w:sz w:val="20"/>
+          <w:szCs w:val="20"/>
+          <w:highlight w:val="red"/>
+          <w:lang w:val="en-GB"/>
+        </w:rPr>
+        <w:t>i</w:t>
+      </w:r>
+      <w:proofErr w:type="spellEnd"/>
+      <w:r>
+        <w:rPr>
+          <w:rFonts w:ascii="Consolas" w:hAnsi="Consolas" w:cs="Consolas"/>
+          <w:color w:val="3F7F5F"/>
+          <w:sz w:val="20"/>
+          <w:szCs w:val="20"/>
+          <w:highlight w:val="red"/>
+          <w:lang w:val="en-GB"/>
+        </w:rPr>
+        <w:t xml:space="preserve"> + 1]);</w:t>
       </w:r>
     </w:p>
     <w:p>
@@ -10675,6 +14026,7 @@
         <w:tab/>
         <w:t xml:space="preserve">      @ assignable </w:t>
       </w:r>
+      <w:proofErr w:type="gramStart"/>
       <w:r>
         <w:rPr>
           <w:rFonts w:ascii="Consolas" w:hAnsi="Consolas" w:cs="Consolas"/>
@@ -10684,7 +14036,19 @@
           <w:highlight w:val="red"/>
           <w:lang w:val="en-GB"/>
         </w:rPr>
-        <w:t>a[*</w:t>
+        <w:t>a[</w:t>
+      </w:r>
+      <w:proofErr w:type="gramEnd"/>
+      <w:r>
+        <w:rPr>
+          <w:rFonts w:ascii="Consolas" w:hAnsi="Consolas" w:cs="Consolas"/>
+          <w:color w:val="3F7F5F"/>
+          <w:sz w:val="20"/>
+          <w:szCs w:val="20"/>
+          <w:highlight w:val="red"/>
+          <w:lang w:val="en-GB"/>
+        </w:rPr>
+        <w:t>*</w:t>
       </w:r>
       <w:r>
         <w:rPr>
@@ -10890,7 +14254,28 @@
           <w:lang w:val="en-GB"/>
         </w:rPr>
         <w:tab/>
-        <w:t>a[k + 2] = a[k];</w:t>
+      </w:r>
+      <w:proofErr w:type="gramStart"/>
+      <w:r>
+        <w:rPr>
+          <w:rFonts w:ascii="Consolas" w:hAnsi="Consolas" w:cs="Consolas"/>
+          <w:color w:val="000000"/>
+          <w:sz w:val="20"/>
+          <w:szCs w:val="20"/>
+          <w:lang w:val="en-GB"/>
+        </w:rPr>
+        <w:t>a[</w:t>
+      </w:r>
+      <w:proofErr w:type="gramEnd"/>
+      <w:r>
+        <w:rPr>
+          <w:rFonts w:ascii="Consolas" w:hAnsi="Consolas" w:cs="Consolas"/>
+          <w:color w:val="000000"/>
+          <w:sz w:val="20"/>
+          <w:szCs w:val="20"/>
+          <w:lang w:val="en-GB"/>
+        </w:rPr>
+        <w:t>k + 2] = a[k];</w:t>
       </w:r>
     </w:p>
     <w:p>
@@ -10972,7 +14357,29 @@
           <w:lang w:val="en-GB"/>
         </w:rPr>
         <w:tab/>
-        <w:t xml:space="preserve">    a[++k + 1] = a1;</w:t>
+        <w:t xml:space="preserve">    </w:t>
+      </w:r>
+      <w:proofErr w:type="gramStart"/>
+      <w:r>
+        <w:rPr>
+          <w:rFonts w:ascii="Consolas" w:hAnsi="Consolas" w:cs="Consolas"/>
+          <w:color w:val="000000"/>
+          <w:sz w:val="20"/>
+          <w:szCs w:val="20"/>
+          <w:lang w:val="en-GB"/>
+        </w:rPr>
+        <w:t>a[</w:t>
+      </w:r>
+      <w:proofErr w:type="gramEnd"/>
+      <w:r>
+        <w:rPr>
+          <w:rFonts w:ascii="Consolas" w:hAnsi="Consolas" w:cs="Consolas"/>
+          <w:color w:val="000000"/>
+          <w:sz w:val="20"/>
+          <w:szCs w:val="20"/>
+          <w:lang w:val="en-GB"/>
+        </w:rPr>
+        <w:t>++k + 1] = a1;</w:t>
       </w:r>
     </w:p>
     <w:p>
@@ -11025,6 +14432,7 @@
         </w:rPr>
         <w:t xml:space="preserve">/*@ </w:t>
       </w:r>
+      <w:proofErr w:type="spellStart"/>
       <w:r>
         <w:rPr>
           <w:rFonts w:ascii="Consolas" w:hAnsi="Consolas" w:cs="Consolas"/>
@@ -11034,7 +14442,19 @@
           <w:highlight w:val="red"/>
           <w:lang w:val="en-GB"/>
         </w:rPr>
-        <w:t>loop_invariant l &lt;= k &amp;&amp; k &lt; r;</w:t>
+        <w:t>loop_invariant</w:t>
+      </w:r>
+      <w:proofErr w:type="spellEnd"/>
+      <w:r>
+        <w:rPr>
+          <w:rFonts w:ascii="Consolas" w:hAnsi="Consolas" w:cs="Consolas"/>
+          <w:color w:val="3F7F5F"/>
+          <w:sz w:val="20"/>
+          <w:szCs w:val="20"/>
+          <w:highlight w:val="red"/>
+          <w:lang w:val="en-GB"/>
+        </w:rPr>
+        <w:t xml:space="preserve"> l &lt;= k &amp;&amp; k &lt; r;</w:t>
       </w:r>
     </w:p>
     <w:p>
@@ -11077,8 +14497,33 @@
           <w:lang w:val="en-GB"/>
         </w:rPr>
         <w:tab/>
-        <w:t xml:space="preserve">      @ loop_invariant (\</w:t>
-      </w:r>
+        <w:t xml:space="preserve">      @ </w:t>
+      </w:r>
+      <w:proofErr w:type="spellStart"/>
+      <w:r>
+        <w:rPr>
+          <w:rFonts w:ascii="Consolas" w:hAnsi="Consolas" w:cs="Consolas"/>
+          <w:color w:val="3F7F5F"/>
+          <w:sz w:val="20"/>
+          <w:szCs w:val="20"/>
+          <w:highlight w:val="red"/>
+          <w:lang w:val="en-GB"/>
+        </w:rPr>
+        <w:t>loop_invariant</w:t>
+      </w:r>
+      <w:proofErr w:type="spellEnd"/>
+      <w:r>
+        <w:rPr>
+          <w:rFonts w:ascii="Consolas" w:hAnsi="Consolas" w:cs="Consolas"/>
+          <w:color w:val="3F7F5F"/>
+          <w:sz w:val="20"/>
+          <w:szCs w:val="20"/>
+          <w:highlight w:val="red"/>
+          <w:lang w:val="en-GB"/>
+        </w:rPr>
+        <w:t xml:space="preserve"> (\</w:t>
+      </w:r>
+      <w:proofErr w:type="spellStart"/>
       <w:r>
         <w:rPr>
           <w:rFonts w:ascii="Consolas" w:hAnsi="Consolas" w:cs="Consolas"/>
@@ -11091,6 +14536,7 @@
         </w:rPr>
         <w:t>forall</w:t>
       </w:r>
+      <w:proofErr w:type="spellEnd"/>
       <w:r>
         <w:rPr>
           <w:rFonts w:ascii="Consolas" w:hAnsi="Consolas" w:cs="Consolas"/>
@@ -11102,6 +14548,7 @@
         </w:rPr>
         <w:t xml:space="preserve"> </w:t>
       </w:r>
+      <w:proofErr w:type="spellStart"/>
       <w:r>
         <w:rPr>
           <w:rFonts w:ascii="Consolas" w:hAnsi="Consolas" w:cs="Consolas"/>
@@ -11114,6 +14561,7 @@
         </w:rPr>
         <w:t>int</w:t>
       </w:r>
+      <w:proofErr w:type="spellEnd"/>
       <w:r>
         <w:rPr>
           <w:rFonts w:ascii="Consolas" w:hAnsi="Consolas" w:cs="Consolas"/>
@@ -11123,7 +14571,140 @@
           <w:highlight w:val="red"/>
           <w:lang w:val="en-GB"/>
         </w:rPr>
-        <w:t xml:space="preserve"> i; l &lt;= i &amp;&amp; i &lt; k-1; a[i] &lt;= a[i + 1]);</w:t>
+        <w:t xml:space="preserve"> </w:t>
+      </w:r>
+      <w:proofErr w:type="spellStart"/>
+      <w:r>
+        <w:rPr>
+          <w:rFonts w:ascii="Consolas" w:hAnsi="Consolas" w:cs="Consolas"/>
+          <w:color w:val="3F7F5F"/>
+          <w:sz w:val="20"/>
+          <w:szCs w:val="20"/>
+          <w:highlight w:val="red"/>
+          <w:lang w:val="en-GB"/>
+        </w:rPr>
+        <w:t>i</w:t>
+      </w:r>
+      <w:proofErr w:type="spellEnd"/>
+      <w:r>
+        <w:rPr>
+          <w:rFonts w:ascii="Consolas" w:hAnsi="Consolas" w:cs="Consolas"/>
+          <w:color w:val="3F7F5F"/>
+          <w:sz w:val="20"/>
+          <w:szCs w:val="20"/>
+          <w:highlight w:val="red"/>
+          <w:lang w:val="en-GB"/>
+        </w:rPr>
+        <w:t xml:space="preserve">; l &lt;= </w:t>
+      </w:r>
+      <w:proofErr w:type="spellStart"/>
+      <w:r>
+        <w:rPr>
+          <w:rFonts w:ascii="Consolas" w:hAnsi="Consolas" w:cs="Consolas"/>
+          <w:color w:val="3F7F5F"/>
+          <w:sz w:val="20"/>
+          <w:szCs w:val="20"/>
+          <w:highlight w:val="red"/>
+          <w:lang w:val="en-GB"/>
+        </w:rPr>
+        <w:t>i</w:t>
+      </w:r>
+      <w:proofErr w:type="spellEnd"/>
+      <w:r>
+        <w:rPr>
+          <w:rFonts w:ascii="Consolas" w:hAnsi="Consolas" w:cs="Consolas"/>
+          <w:color w:val="3F7F5F"/>
+          <w:sz w:val="20"/>
+          <w:szCs w:val="20"/>
+          <w:highlight w:val="red"/>
+          <w:lang w:val="en-GB"/>
+        </w:rPr>
+        <w:t xml:space="preserve"> &amp;&amp; </w:t>
+      </w:r>
+      <w:proofErr w:type="spellStart"/>
+      <w:r>
+        <w:rPr>
+          <w:rFonts w:ascii="Consolas" w:hAnsi="Consolas" w:cs="Consolas"/>
+          <w:color w:val="3F7F5F"/>
+          <w:sz w:val="20"/>
+          <w:szCs w:val="20"/>
+          <w:highlight w:val="red"/>
+          <w:lang w:val="en-GB"/>
+        </w:rPr>
+        <w:t>i</w:t>
+      </w:r>
+      <w:proofErr w:type="spellEnd"/>
+      <w:r>
+        <w:rPr>
+          <w:rFonts w:ascii="Consolas" w:hAnsi="Consolas" w:cs="Consolas"/>
+          <w:color w:val="3F7F5F"/>
+          <w:sz w:val="20"/>
+          <w:szCs w:val="20"/>
+          <w:highlight w:val="red"/>
+          <w:lang w:val="en-GB"/>
+        </w:rPr>
+        <w:t xml:space="preserve"> &lt; k-1; a[</w:t>
+      </w:r>
+      <w:proofErr w:type="spellStart"/>
+      <w:r>
+        <w:rPr>
+          <w:rFonts w:ascii="Consolas" w:hAnsi="Consolas" w:cs="Consolas"/>
+          <w:color w:val="3F7F5F"/>
+          <w:sz w:val="20"/>
+          <w:szCs w:val="20"/>
+          <w:highlight w:val="red"/>
+          <w:lang w:val="en-GB"/>
+        </w:rPr>
+        <w:t>i</w:t>
+      </w:r>
+      <w:proofErr w:type="spellEnd"/>
+      <w:r>
+        <w:rPr>
+          <w:rFonts w:ascii="Consolas" w:hAnsi="Consolas" w:cs="Consolas"/>
+          <w:color w:val="3F7F5F"/>
+          <w:sz w:val="20"/>
+          <w:szCs w:val="20"/>
+          <w:highlight w:val="red"/>
+          <w:lang w:val="en-GB"/>
+        </w:rPr>
+        <w:t xml:space="preserve">] &lt;= </w:t>
+      </w:r>
+      <w:proofErr w:type="gramStart"/>
+      <w:r>
+        <w:rPr>
+          <w:rFonts w:ascii="Consolas" w:hAnsi="Consolas" w:cs="Consolas"/>
+          <w:color w:val="3F7F5F"/>
+          <w:sz w:val="20"/>
+          <w:szCs w:val="20"/>
+          <w:highlight w:val="red"/>
+          <w:lang w:val="en-GB"/>
+        </w:rPr>
+        <w:t>a[</w:t>
+      </w:r>
+      <w:proofErr w:type="spellStart"/>
+      <w:proofErr w:type="gramEnd"/>
+      <w:r>
+        <w:rPr>
+          <w:rFonts w:ascii="Consolas" w:hAnsi="Consolas" w:cs="Consolas"/>
+          <w:color w:val="3F7F5F"/>
+          <w:sz w:val="20"/>
+          <w:szCs w:val="20"/>
+          <w:highlight w:val="red"/>
+          <w:lang w:val="en-GB"/>
+        </w:rPr>
+        <w:t>i</w:t>
+      </w:r>
+      <w:proofErr w:type="spellEnd"/>
+      <w:r>
+        <w:rPr>
+          <w:rFonts w:ascii="Consolas" w:hAnsi="Consolas" w:cs="Consolas"/>
+          <w:color w:val="3F7F5F"/>
+          <w:sz w:val="20"/>
+          <w:szCs w:val="20"/>
+          <w:highlight w:val="red"/>
+          <w:lang w:val="en-GB"/>
+        </w:rPr>
+        <w:t xml:space="preserve"> + 1]);</w:t>
       </w:r>
     </w:p>
     <w:p>
@@ -11166,6 +14747,7 @@
         <w:tab/>
         <w:t xml:space="preserve">      @ assignable </w:t>
       </w:r>
+      <w:proofErr w:type="gramStart"/>
       <w:r>
         <w:rPr>
           <w:rFonts w:ascii="Consolas" w:hAnsi="Consolas" w:cs="Consolas"/>
@@ -11175,7 +14757,19 @@
           <w:highlight w:val="red"/>
           <w:lang w:val="en-GB"/>
         </w:rPr>
-        <w:t>a[*</w:t>
+        <w:t>a[</w:t>
+      </w:r>
+      <w:proofErr w:type="gramEnd"/>
+      <w:r>
+        <w:rPr>
+          <w:rFonts w:ascii="Consolas" w:hAnsi="Consolas" w:cs="Consolas"/>
+          <w:color w:val="3F7F5F"/>
+          <w:sz w:val="20"/>
+          <w:szCs w:val="20"/>
+          <w:highlight w:val="red"/>
+          <w:lang w:val="en-GB"/>
+        </w:rPr>
+        <w:t>*</w:t>
       </w:r>
       <w:r>
         <w:rPr>
@@ -11381,7 +14975,28 @@
           <w:lang w:val="en-GB"/>
         </w:rPr>
         <w:tab/>
-        <w:t>a[k + 1] = a[k];</w:t>
+      </w:r>
+      <w:proofErr w:type="gramStart"/>
+      <w:r>
+        <w:rPr>
+          <w:rFonts w:ascii="Consolas" w:hAnsi="Consolas" w:cs="Consolas"/>
+          <w:color w:val="000000"/>
+          <w:sz w:val="20"/>
+          <w:szCs w:val="20"/>
+          <w:lang w:val="en-GB"/>
+        </w:rPr>
+        <w:t>a[</w:t>
+      </w:r>
+      <w:proofErr w:type="gramEnd"/>
+      <w:r>
+        <w:rPr>
+          <w:rFonts w:ascii="Consolas" w:hAnsi="Consolas" w:cs="Consolas"/>
+          <w:color w:val="000000"/>
+          <w:sz w:val="20"/>
+          <w:szCs w:val="20"/>
+          <w:lang w:val="en-GB"/>
+        </w:rPr>
+        <w:t>k + 1] = a[k];</w:t>
       </w:r>
     </w:p>
     <w:p>
@@ -11463,7 +15078,29 @@
           <w:lang w:val="en-GB"/>
         </w:rPr>
         <w:tab/>
-        <w:t xml:space="preserve">    a[k + 1] = a2;</w:t>
+        <w:t xml:space="preserve">    </w:t>
+      </w:r>
+      <w:proofErr w:type="gramStart"/>
+      <w:r>
+        <w:rPr>
+          <w:rFonts w:ascii="Consolas" w:hAnsi="Consolas" w:cs="Consolas"/>
+          <w:color w:val="000000"/>
+          <w:sz w:val="20"/>
+          <w:szCs w:val="20"/>
+          <w:lang w:val="en-GB"/>
+        </w:rPr>
+        <w:t>a[</w:t>
+      </w:r>
+      <w:proofErr w:type="gramEnd"/>
+      <w:r>
+        <w:rPr>
+          <w:rFonts w:ascii="Consolas" w:hAnsi="Consolas" w:cs="Consolas"/>
+          <w:color w:val="000000"/>
+          <w:sz w:val="20"/>
+          <w:szCs w:val="20"/>
+          <w:lang w:val="en-GB"/>
+        </w:rPr>
+        <w:t>k + 1] = a2;</w:t>
       </w:r>
     </w:p>
     <w:p>
@@ -11546,6 +15183,7 @@
         </w:rPr>
         <w:tab/>
       </w:r>
+      <w:proofErr w:type="spellStart"/>
       <w:r>
         <w:rPr>
           <w:rFonts w:ascii="Consolas" w:hAnsi="Consolas" w:cs="Consolas"/>
@@ -11558,6 +15196,7 @@
         </w:rPr>
         <w:t>int</w:t>
       </w:r>
+      <w:proofErr w:type="spellEnd"/>
       <w:r>
         <w:rPr>
           <w:rFonts w:ascii="Consolas" w:hAnsi="Consolas" w:cs="Consolas"/>
@@ -11618,6 +15257,7 @@
         </w:rPr>
         <w:t xml:space="preserve">/*@ </w:t>
       </w:r>
+      <w:proofErr w:type="spellStart"/>
       <w:r>
         <w:rPr>
           <w:rFonts w:ascii="Consolas" w:hAnsi="Consolas" w:cs="Consolas"/>
@@ -11627,7 +15267,19 @@
           <w:highlight w:val="red"/>
           <w:lang w:val="en-GB"/>
         </w:rPr>
-        <w:t>loop_invariant l &lt;= right &amp;&amp; right &lt; r;</w:t>
+        <w:t>loop_invariant</w:t>
+      </w:r>
+      <w:proofErr w:type="spellEnd"/>
+      <w:r>
+        <w:rPr>
+          <w:rFonts w:ascii="Consolas" w:hAnsi="Consolas" w:cs="Consolas"/>
+          <w:color w:val="3F7F5F"/>
+          <w:sz w:val="20"/>
+          <w:szCs w:val="20"/>
+          <w:highlight w:val="red"/>
+          <w:lang w:val="en-GB"/>
+        </w:rPr>
+        <w:t xml:space="preserve"> l &lt;= right &amp;&amp; right &lt; r;</w:t>
       </w:r>
     </w:p>
     <w:p>
@@ -11671,7 +15323,31 @@
           <w:lang w:val="en-GB"/>
         </w:rPr>
         <w:tab/>
-        <w:t xml:space="preserve">  @ loop_invariant right &lt;= left + 1;</w:t>
+        <w:t xml:space="preserve">  @ </w:t>
+      </w:r>
+      <w:proofErr w:type="spellStart"/>
+      <w:r>
+        <w:rPr>
+          <w:rFonts w:ascii="Consolas" w:hAnsi="Consolas" w:cs="Consolas"/>
+          <w:color w:val="3F7F5F"/>
+          <w:sz w:val="20"/>
+          <w:szCs w:val="20"/>
+          <w:highlight w:val="red"/>
+          <w:lang w:val="en-GB"/>
+        </w:rPr>
+        <w:t>loop_invariant</w:t>
+      </w:r>
+      <w:proofErr w:type="spellEnd"/>
+      <w:r>
+        <w:rPr>
+          <w:rFonts w:ascii="Consolas" w:hAnsi="Consolas" w:cs="Consolas"/>
+          <w:color w:val="3F7F5F"/>
+          <w:sz w:val="20"/>
+          <w:szCs w:val="20"/>
+          <w:highlight w:val="red"/>
+          <w:lang w:val="en-GB"/>
+        </w:rPr>
+        <w:t xml:space="preserve"> right &lt;= left + 1;</w:t>
       </w:r>
     </w:p>
     <w:p>
@@ -11714,8 +15390,33 @@
           <w:lang w:val="en-GB"/>
         </w:rPr>
         <w:tab/>
-        <w:t xml:space="preserve">  @ loop_invariant (\</w:t>
-      </w:r>
+        <w:t xml:space="preserve">  @ </w:t>
+      </w:r>
+      <w:proofErr w:type="spellStart"/>
+      <w:r>
+        <w:rPr>
+          <w:rFonts w:ascii="Consolas" w:hAnsi="Consolas" w:cs="Consolas"/>
+          <w:color w:val="3F7F5F"/>
+          <w:sz w:val="20"/>
+          <w:szCs w:val="20"/>
+          <w:highlight w:val="red"/>
+          <w:lang w:val="en-GB"/>
+        </w:rPr>
+        <w:t>loop_invariant</w:t>
+      </w:r>
+      <w:proofErr w:type="spellEnd"/>
+      <w:r>
+        <w:rPr>
+          <w:rFonts w:ascii="Consolas" w:hAnsi="Consolas" w:cs="Consolas"/>
+          <w:color w:val="3F7F5F"/>
+          <w:sz w:val="20"/>
+          <w:szCs w:val="20"/>
+          <w:highlight w:val="red"/>
+          <w:lang w:val="en-GB"/>
+        </w:rPr>
+        <w:t xml:space="preserve"> (\</w:t>
+      </w:r>
+      <w:proofErr w:type="spellStart"/>
       <w:r>
         <w:rPr>
           <w:rFonts w:ascii="Consolas" w:hAnsi="Consolas" w:cs="Consolas"/>
@@ -11728,6 +15429,7 @@
         </w:rPr>
         <w:t>forall</w:t>
       </w:r>
+      <w:proofErr w:type="spellEnd"/>
       <w:r>
         <w:rPr>
           <w:rFonts w:ascii="Consolas" w:hAnsi="Consolas" w:cs="Consolas"/>
@@ -11739,6 +15441,7 @@
         </w:rPr>
         <w:t xml:space="preserve"> </w:t>
       </w:r>
+      <w:proofErr w:type="spellStart"/>
       <w:r>
         <w:rPr>
           <w:rFonts w:ascii="Consolas" w:hAnsi="Consolas" w:cs="Consolas"/>
@@ -11751,6 +15454,7 @@
         </w:rPr>
         <w:t>int</w:t>
       </w:r>
+      <w:proofErr w:type="spellEnd"/>
       <w:r>
         <w:rPr>
           <w:rFonts w:ascii="Consolas" w:hAnsi="Consolas" w:cs="Consolas"/>
@@ -11760,7 +15464,103 @@
           <w:highlight w:val="red"/>
           <w:lang w:val="en-GB"/>
         </w:rPr>
-        <w:t xml:space="preserve"> i; right &lt;= i &amp;&amp; i &lt;= r; last &lt;= a[i]);</w:t>
+        <w:t xml:space="preserve"> </w:t>
+      </w:r>
+      <w:proofErr w:type="spellStart"/>
+      <w:r>
+        <w:rPr>
+          <w:rFonts w:ascii="Consolas" w:hAnsi="Consolas" w:cs="Consolas"/>
+          <w:color w:val="3F7F5F"/>
+          <w:sz w:val="20"/>
+          <w:szCs w:val="20"/>
+          <w:highlight w:val="red"/>
+          <w:lang w:val="en-GB"/>
+        </w:rPr>
+        <w:t>i</w:t>
+      </w:r>
+      <w:proofErr w:type="spellEnd"/>
+      <w:r>
+        <w:rPr>
+          <w:rFonts w:ascii="Consolas" w:hAnsi="Consolas" w:cs="Consolas"/>
+          <w:color w:val="3F7F5F"/>
+          <w:sz w:val="20"/>
+          <w:szCs w:val="20"/>
+          <w:highlight w:val="red"/>
+          <w:lang w:val="en-GB"/>
+        </w:rPr>
+        <w:t xml:space="preserve">; right &lt;= </w:t>
+      </w:r>
+      <w:proofErr w:type="spellStart"/>
+      <w:r>
+        <w:rPr>
+          <w:rFonts w:ascii="Consolas" w:hAnsi="Consolas" w:cs="Consolas"/>
+          <w:color w:val="3F7F5F"/>
+          <w:sz w:val="20"/>
+          <w:szCs w:val="20"/>
+          <w:highlight w:val="red"/>
+          <w:lang w:val="en-GB"/>
+        </w:rPr>
+        <w:t>i</w:t>
+      </w:r>
+      <w:proofErr w:type="spellEnd"/>
+      <w:r>
+        <w:rPr>
+          <w:rFonts w:ascii="Consolas" w:hAnsi="Consolas" w:cs="Consolas"/>
+          <w:color w:val="3F7F5F"/>
+          <w:sz w:val="20"/>
+          <w:szCs w:val="20"/>
+          <w:highlight w:val="red"/>
+          <w:lang w:val="en-GB"/>
+        </w:rPr>
+        <w:t xml:space="preserve"> &amp;&amp; </w:t>
+      </w:r>
+      <w:proofErr w:type="spellStart"/>
+      <w:r>
+        <w:rPr>
+          <w:rFonts w:ascii="Consolas" w:hAnsi="Consolas" w:cs="Consolas"/>
+          <w:color w:val="3F7F5F"/>
+          <w:sz w:val="20"/>
+          <w:szCs w:val="20"/>
+          <w:highlight w:val="red"/>
+          <w:lang w:val="en-GB"/>
+        </w:rPr>
+        <w:t>i</w:t>
+      </w:r>
+      <w:proofErr w:type="spellEnd"/>
+      <w:r>
+        <w:rPr>
+          <w:rFonts w:ascii="Consolas" w:hAnsi="Consolas" w:cs="Consolas"/>
+          <w:color w:val="3F7F5F"/>
+          <w:sz w:val="20"/>
+          <w:szCs w:val="20"/>
+          <w:highlight w:val="red"/>
+          <w:lang w:val="en-GB"/>
+        </w:rPr>
+        <w:t xml:space="preserve"> &lt;= r; last &lt;= a[</w:t>
+      </w:r>
+      <w:proofErr w:type="spellStart"/>
+      <w:r>
+        <w:rPr>
+          <w:rFonts w:ascii="Consolas" w:hAnsi="Consolas" w:cs="Consolas"/>
+          <w:color w:val="3F7F5F"/>
+          <w:sz w:val="20"/>
+          <w:szCs w:val="20"/>
+          <w:highlight w:val="red"/>
+          <w:lang w:val="en-GB"/>
+        </w:rPr>
+        <w:t>i</w:t>
+      </w:r>
+      <w:proofErr w:type="spellEnd"/>
+      <w:r>
+        <w:rPr>
+          <w:rFonts w:ascii="Consolas" w:hAnsi="Consolas" w:cs="Consolas"/>
+          <w:color w:val="3F7F5F"/>
+          <w:sz w:val="20"/>
+          <w:szCs w:val="20"/>
+          <w:highlight w:val="red"/>
+          <w:lang w:val="en-GB"/>
+        </w:rPr>
+        <w:t>]);</w:t>
       </w:r>
     </w:p>
     <w:p>
@@ -11803,8 +15603,33 @@
           <w:lang w:val="en-GB"/>
         </w:rPr>
         <w:tab/>
-        <w:t xml:space="preserve">  @ loop_invariant (\</w:t>
-      </w:r>
+        <w:t xml:space="preserve">  @ </w:t>
+      </w:r>
+      <w:proofErr w:type="spellStart"/>
+      <w:r>
+        <w:rPr>
+          <w:rFonts w:ascii="Consolas" w:hAnsi="Consolas" w:cs="Consolas"/>
+          <w:color w:val="3F7F5F"/>
+          <w:sz w:val="20"/>
+          <w:szCs w:val="20"/>
+          <w:highlight w:val="red"/>
+          <w:lang w:val="en-GB"/>
+        </w:rPr>
+        <w:t>loop_invariant</w:t>
+      </w:r>
+      <w:proofErr w:type="spellEnd"/>
+      <w:r>
+        <w:rPr>
+          <w:rFonts w:ascii="Consolas" w:hAnsi="Consolas" w:cs="Consolas"/>
+          <w:color w:val="3F7F5F"/>
+          <w:sz w:val="20"/>
+          <w:szCs w:val="20"/>
+          <w:highlight w:val="red"/>
+          <w:lang w:val="en-GB"/>
+        </w:rPr>
+        <w:t xml:space="preserve"> (\</w:t>
+      </w:r>
+      <w:proofErr w:type="spellStart"/>
       <w:r>
         <w:rPr>
           <w:rFonts w:ascii="Consolas" w:hAnsi="Consolas" w:cs="Consolas"/>
@@ -11817,6 +15642,7 @@
         </w:rPr>
         <w:t>forall</w:t>
       </w:r>
+      <w:proofErr w:type="spellEnd"/>
       <w:r>
         <w:rPr>
           <w:rFonts w:ascii="Consolas" w:hAnsi="Consolas" w:cs="Consolas"/>
@@ -11828,6 +15654,7 @@
         </w:rPr>
         <w:t xml:space="preserve"> </w:t>
       </w:r>
+      <w:proofErr w:type="spellStart"/>
       <w:r>
         <w:rPr>
           <w:rFonts w:ascii="Consolas" w:hAnsi="Consolas" w:cs="Consolas"/>
@@ -11840,6 +15667,7 @@
         </w:rPr>
         <w:t>int</w:t>
       </w:r>
+      <w:proofErr w:type="spellEnd"/>
       <w:r>
         <w:rPr>
           <w:rFonts w:ascii="Consolas" w:hAnsi="Consolas" w:cs="Consolas"/>
@@ -11849,7 +15677,140 @@
           <w:highlight w:val="red"/>
           <w:lang w:val="en-GB"/>
         </w:rPr>
-        <w:t xml:space="preserve"> i; l &lt;= i &amp;&amp; i &lt; right - 1; a[i] &lt;= a[i + 1]);</w:t>
+        <w:t xml:space="preserve"> </w:t>
+      </w:r>
+      <w:proofErr w:type="spellStart"/>
+      <w:r>
+        <w:rPr>
+          <w:rFonts w:ascii="Consolas" w:hAnsi="Consolas" w:cs="Consolas"/>
+          <w:color w:val="3F7F5F"/>
+          <w:sz w:val="20"/>
+          <w:szCs w:val="20"/>
+          <w:highlight w:val="red"/>
+          <w:lang w:val="en-GB"/>
+        </w:rPr>
+        <w:t>i</w:t>
+      </w:r>
+      <w:proofErr w:type="spellEnd"/>
+      <w:r>
+        <w:rPr>
+          <w:rFonts w:ascii="Consolas" w:hAnsi="Consolas" w:cs="Consolas"/>
+          <w:color w:val="3F7F5F"/>
+          <w:sz w:val="20"/>
+          <w:szCs w:val="20"/>
+          <w:highlight w:val="red"/>
+          <w:lang w:val="en-GB"/>
+        </w:rPr>
+        <w:t xml:space="preserve">; l &lt;= </w:t>
+      </w:r>
+      <w:proofErr w:type="spellStart"/>
+      <w:r>
+        <w:rPr>
+          <w:rFonts w:ascii="Consolas" w:hAnsi="Consolas" w:cs="Consolas"/>
+          <w:color w:val="3F7F5F"/>
+          <w:sz w:val="20"/>
+          <w:szCs w:val="20"/>
+          <w:highlight w:val="red"/>
+          <w:lang w:val="en-GB"/>
+        </w:rPr>
+        <w:t>i</w:t>
+      </w:r>
+      <w:proofErr w:type="spellEnd"/>
+      <w:r>
+        <w:rPr>
+          <w:rFonts w:ascii="Consolas" w:hAnsi="Consolas" w:cs="Consolas"/>
+          <w:color w:val="3F7F5F"/>
+          <w:sz w:val="20"/>
+          <w:szCs w:val="20"/>
+          <w:highlight w:val="red"/>
+          <w:lang w:val="en-GB"/>
+        </w:rPr>
+        <w:t xml:space="preserve"> &amp;&amp; </w:t>
+      </w:r>
+      <w:proofErr w:type="spellStart"/>
+      <w:r>
+        <w:rPr>
+          <w:rFonts w:ascii="Consolas" w:hAnsi="Consolas" w:cs="Consolas"/>
+          <w:color w:val="3F7F5F"/>
+          <w:sz w:val="20"/>
+          <w:szCs w:val="20"/>
+          <w:highlight w:val="red"/>
+          <w:lang w:val="en-GB"/>
+        </w:rPr>
+        <w:t>i</w:t>
+      </w:r>
+      <w:proofErr w:type="spellEnd"/>
+      <w:r>
+        <w:rPr>
+          <w:rFonts w:ascii="Consolas" w:hAnsi="Consolas" w:cs="Consolas"/>
+          <w:color w:val="3F7F5F"/>
+          <w:sz w:val="20"/>
+          <w:szCs w:val="20"/>
+          <w:highlight w:val="red"/>
+          <w:lang w:val="en-GB"/>
+        </w:rPr>
+        <w:t xml:space="preserve"> &lt; right - 1; a[</w:t>
+      </w:r>
+      <w:proofErr w:type="spellStart"/>
+      <w:r>
+        <w:rPr>
+          <w:rFonts w:ascii="Consolas" w:hAnsi="Consolas" w:cs="Consolas"/>
+          <w:color w:val="3F7F5F"/>
+          <w:sz w:val="20"/>
+          <w:szCs w:val="20"/>
+          <w:highlight w:val="red"/>
+          <w:lang w:val="en-GB"/>
+        </w:rPr>
+        <w:t>i</w:t>
+      </w:r>
+      <w:proofErr w:type="spellEnd"/>
+      <w:r>
+        <w:rPr>
+          <w:rFonts w:ascii="Consolas" w:hAnsi="Consolas" w:cs="Consolas"/>
+          <w:color w:val="3F7F5F"/>
+          <w:sz w:val="20"/>
+          <w:szCs w:val="20"/>
+          <w:highlight w:val="red"/>
+          <w:lang w:val="en-GB"/>
+        </w:rPr>
+        <w:t xml:space="preserve">] &lt;= </w:t>
+      </w:r>
+      <w:proofErr w:type="gramStart"/>
+      <w:r>
+        <w:rPr>
+          <w:rFonts w:ascii="Consolas" w:hAnsi="Consolas" w:cs="Consolas"/>
+          <w:color w:val="3F7F5F"/>
+          <w:sz w:val="20"/>
+          <w:szCs w:val="20"/>
+          <w:highlight w:val="red"/>
+          <w:lang w:val="en-GB"/>
+        </w:rPr>
+        <w:t>a[</w:t>
+      </w:r>
+      <w:proofErr w:type="spellStart"/>
+      <w:proofErr w:type="gramEnd"/>
+      <w:r>
+        <w:rPr>
+          <w:rFonts w:ascii="Consolas" w:hAnsi="Consolas" w:cs="Consolas"/>
+          <w:color w:val="3F7F5F"/>
+          <w:sz w:val="20"/>
+          <w:szCs w:val="20"/>
+          <w:highlight w:val="red"/>
+          <w:lang w:val="en-GB"/>
+        </w:rPr>
+        <w:t>i</w:t>
+      </w:r>
+      <w:proofErr w:type="spellEnd"/>
+      <w:r>
+        <w:rPr>
+          <w:rFonts w:ascii="Consolas" w:hAnsi="Consolas" w:cs="Consolas"/>
+          <w:color w:val="3F7F5F"/>
+          <w:sz w:val="20"/>
+          <w:szCs w:val="20"/>
+          <w:highlight w:val="red"/>
+          <w:lang w:val="en-GB"/>
+        </w:rPr>
+        <w:t xml:space="preserve"> + 1]);</w:t>
       </w:r>
     </w:p>
     <w:p>
@@ -11892,8 +15853,33 @@
           <w:lang w:val="en-GB"/>
         </w:rPr>
         <w:tab/>
-        <w:t xml:space="preserve">  @ loop_invariant (\</w:t>
-      </w:r>
+        <w:t xml:space="preserve">  @ </w:t>
+      </w:r>
+      <w:proofErr w:type="spellStart"/>
+      <w:r>
+        <w:rPr>
+          <w:rFonts w:ascii="Consolas" w:hAnsi="Consolas" w:cs="Consolas"/>
+          <w:color w:val="3F7F5F"/>
+          <w:sz w:val="20"/>
+          <w:szCs w:val="20"/>
+          <w:highlight w:val="red"/>
+          <w:lang w:val="en-GB"/>
+        </w:rPr>
+        <w:t>loop_invariant</w:t>
+      </w:r>
+      <w:proofErr w:type="spellEnd"/>
+      <w:r>
+        <w:rPr>
+          <w:rFonts w:ascii="Consolas" w:hAnsi="Consolas" w:cs="Consolas"/>
+          <w:color w:val="3F7F5F"/>
+          <w:sz w:val="20"/>
+          <w:szCs w:val="20"/>
+          <w:highlight w:val="red"/>
+          <w:lang w:val="en-GB"/>
+        </w:rPr>
+        <w:t xml:space="preserve"> (\</w:t>
+      </w:r>
+      <w:proofErr w:type="spellStart"/>
       <w:r>
         <w:rPr>
           <w:rFonts w:ascii="Consolas" w:hAnsi="Consolas" w:cs="Consolas"/>
@@ -11906,6 +15892,7 @@
         </w:rPr>
         <w:t>forall</w:t>
       </w:r>
+      <w:proofErr w:type="spellEnd"/>
       <w:r>
         <w:rPr>
           <w:rFonts w:ascii="Consolas" w:hAnsi="Consolas" w:cs="Consolas"/>
@@ -11917,6 +15904,7 @@
         </w:rPr>
         <w:t xml:space="preserve"> </w:t>
       </w:r>
+      <w:proofErr w:type="spellStart"/>
       <w:r>
         <w:rPr>
           <w:rFonts w:ascii="Consolas" w:hAnsi="Consolas" w:cs="Consolas"/>
@@ -11929,6 +15917,7 @@
         </w:rPr>
         <w:t>int</w:t>
       </w:r>
+      <w:proofErr w:type="spellEnd"/>
       <w:r>
         <w:rPr>
           <w:rFonts w:ascii="Consolas" w:hAnsi="Consolas" w:cs="Consolas"/>
@@ -11938,7 +15927,140 @@
           <w:highlight w:val="red"/>
           <w:lang w:val="en-GB"/>
         </w:rPr>
-        <w:t xml:space="preserve"> i; right &lt; i &amp;&amp; i &lt; r-1; a[i] &lt;= a[i + 1]);</w:t>
+        <w:t xml:space="preserve"> </w:t>
+      </w:r>
+      <w:proofErr w:type="spellStart"/>
+      <w:r>
+        <w:rPr>
+          <w:rFonts w:ascii="Consolas" w:hAnsi="Consolas" w:cs="Consolas"/>
+          <w:color w:val="3F7F5F"/>
+          <w:sz w:val="20"/>
+          <w:szCs w:val="20"/>
+          <w:highlight w:val="red"/>
+          <w:lang w:val="en-GB"/>
+        </w:rPr>
+        <w:t>i</w:t>
+      </w:r>
+      <w:proofErr w:type="spellEnd"/>
+      <w:r>
+        <w:rPr>
+          <w:rFonts w:ascii="Consolas" w:hAnsi="Consolas" w:cs="Consolas"/>
+          <w:color w:val="3F7F5F"/>
+          <w:sz w:val="20"/>
+          <w:szCs w:val="20"/>
+          <w:highlight w:val="red"/>
+          <w:lang w:val="en-GB"/>
+        </w:rPr>
+        <w:t xml:space="preserve">; right &lt; </w:t>
+      </w:r>
+      <w:proofErr w:type="spellStart"/>
+      <w:r>
+        <w:rPr>
+          <w:rFonts w:ascii="Consolas" w:hAnsi="Consolas" w:cs="Consolas"/>
+          <w:color w:val="3F7F5F"/>
+          <w:sz w:val="20"/>
+          <w:szCs w:val="20"/>
+          <w:highlight w:val="red"/>
+          <w:lang w:val="en-GB"/>
+        </w:rPr>
+        <w:t>i</w:t>
+      </w:r>
+      <w:proofErr w:type="spellEnd"/>
+      <w:r>
+        <w:rPr>
+          <w:rFonts w:ascii="Consolas" w:hAnsi="Consolas" w:cs="Consolas"/>
+          <w:color w:val="3F7F5F"/>
+          <w:sz w:val="20"/>
+          <w:szCs w:val="20"/>
+          <w:highlight w:val="red"/>
+          <w:lang w:val="en-GB"/>
+        </w:rPr>
+        <w:t xml:space="preserve"> &amp;&amp; </w:t>
+      </w:r>
+      <w:proofErr w:type="spellStart"/>
+      <w:r>
+        <w:rPr>
+          <w:rFonts w:ascii="Consolas" w:hAnsi="Consolas" w:cs="Consolas"/>
+          <w:color w:val="3F7F5F"/>
+          <w:sz w:val="20"/>
+          <w:szCs w:val="20"/>
+          <w:highlight w:val="red"/>
+          <w:lang w:val="en-GB"/>
+        </w:rPr>
+        <w:t>i</w:t>
+      </w:r>
+      <w:proofErr w:type="spellEnd"/>
+      <w:r>
+        <w:rPr>
+          <w:rFonts w:ascii="Consolas" w:hAnsi="Consolas" w:cs="Consolas"/>
+          <w:color w:val="3F7F5F"/>
+          <w:sz w:val="20"/>
+          <w:szCs w:val="20"/>
+          <w:highlight w:val="red"/>
+          <w:lang w:val="en-GB"/>
+        </w:rPr>
+        <w:t xml:space="preserve"> &lt; r-1; a[</w:t>
+      </w:r>
+      <w:proofErr w:type="spellStart"/>
+      <w:r>
+        <w:rPr>
+          <w:rFonts w:ascii="Consolas" w:hAnsi="Consolas" w:cs="Consolas"/>
+          <w:color w:val="3F7F5F"/>
+          <w:sz w:val="20"/>
+          <w:szCs w:val="20"/>
+          <w:highlight w:val="red"/>
+          <w:lang w:val="en-GB"/>
+        </w:rPr>
+        <w:t>i</w:t>
+      </w:r>
+      <w:proofErr w:type="spellEnd"/>
+      <w:r>
+        <w:rPr>
+          <w:rFonts w:ascii="Consolas" w:hAnsi="Consolas" w:cs="Consolas"/>
+          <w:color w:val="3F7F5F"/>
+          <w:sz w:val="20"/>
+          <w:szCs w:val="20"/>
+          <w:highlight w:val="red"/>
+          <w:lang w:val="en-GB"/>
+        </w:rPr>
+        <w:t xml:space="preserve">] &lt;= </w:t>
+      </w:r>
+      <w:proofErr w:type="gramStart"/>
+      <w:r>
+        <w:rPr>
+          <w:rFonts w:ascii="Consolas" w:hAnsi="Consolas" w:cs="Consolas"/>
+          <w:color w:val="3F7F5F"/>
+          <w:sz w:val="20"/>
+          <w:szCs w:val="20"/>
+          <w:highlight w:val="red"/>
+          <w:lang w:val="en-GB"/>
+        </w:rPr>
+        <w:t>a[</w:t>
+      </w:r>
+      <w:proofErr w:type="spellStart"/>
+      <w:proofErr w:type="gramEnd"/>
+      <w:r>
+        <w:rPr>
+          <w:rFonts w:ascii="Consolas" w:hAnsi="Consolas" w:cs="Consolas"/>
+          <w:color w:val="3F7F5F"/>
+          <w:sz w:val="20"/>
+          <w:szCs w:val="20"/>
+          <w:highlight w:val="red"/>
+          <w:lang w:val="en-GB"/>
+        </w:rPr>
+        <w:t>i</w:t>
+      </w:r>
+      <w:proofErr w:type="spellEnd"/>
+      <w:r>
+        <w:rPr>
+          <w:rFonts w:ascii="Consolas" w:hAnsi="Consolas" w:cs="Consolas"/>
+          <w:color w:val="3F7F5F"/>
+          <w:sz w:val="20"/>
+          <w:szCs w:val="20"/>
+          <w:highlight w:val="red"/>
+          <w:lang w:val="en-GB"/>
+        </w:rPr>
+        <w:t xml:space="preserve"> + 1]);</w:t>
       </w:r>
     </w:p>
     <w:p>
@@ -11981,6 +16103,7 @@
         <w:tab/>
         <w:t xml:space="preserve">  @ assignable </w:t>
       </w:r>
+      <w:proofErr w:type="gramStart"/>
       <w:r>
         <w:rPr>
           <w:rFonts w:ascii="Consolas" w:hAnsi="Consolas" w:cs="Consolas"/>
@@ -11990,7 +16113,19 @@
           <w:highlight w:val="red"/>
           <w:lang w:val="en-GB"/>
         </w:rPr>
-        <w:t>a[*</w:t>
+        <w:t>a[</w:t>
+      </w:r>
+      <w:proofErr w:type="gramEnd"/>
+      <w:r>
+        <w:rPr>
+          <w:rFonts w:ascii="Consolas" w:hAnsi="Consolas" w:cs="Consolas"/>
+          <w:color w:val="3F7F5F"/>
+          <w:sz w:val="20"/>
+          <w:szCs w:val="20"/>
+          <w:highlight w:val="red"/>
+          <w:lang w:val="en-GB"/>
+        </w:rPr>
+        <w:t>*</w:t>
       </w:r>
       <w:r>
         <w:rPr>
@@ -12185,7 +16320,29 @@
           <w:lang w:val="en-GB"/>
         </w:rPr>
         <w:tab/>
-        <w:t xml:space="preserve">    a[right + 1] = a[right];</w:t>
+        <w:t xml:space="preserve">    </w:t>
+      </w:r>
+      <w:proofErr w:type="gramStart"/>
+      <w:r>
+        <w:rPr>
+          <w:rFonts w:ascii="Consolas" w:hAnsi="Consolas" w:cs="Consolas"/>
+          <w:color w:val="000000"/>
+          <w:sz w:val="20"/>
+          <w:szCs w:val="20"/>
+          <w:lang w:val="en-GB"/>
+        </w:rPr>
+        <w:t>a[</w:t>
+      </w:r>
+      <w:proofErr w:type="gramEnd"/>
+      <w:r>
+        <w:rPr>
+          <w:rFonts w:ascii="Consolas" w:hAnsi="Consolas" w:cs="Consolas"/>
+          <w:color w:val="000000"/>
+          <w:sz w:val="20"/>
+          <w:szCs w:val="20"/>
+          <w:lang w:val="en-GB"/>
+        </w:rPr>
+        <w:t>right + 1] = a[right];</w:t>
       </w:r>
     </w:p>
     <w:p>
@@ -12267,7 +16424,28 @@
           <w:lang w:val="en-GB"/>
         </w:rPr>
         <w:tab/>
-        <w:t>a[right + 1] = last;</w:t>
+      </w:r>
+      <w:proofErr w:type="gramStart"/>
+      <w:r>
+        <w:rPr>
+          <w:rFonts w:ascii="Consolas" w:hAnsi="Consolas" w:cs="Consolas"/>
+          <w:color w:val="000000"/>
+          <w:sz w:val="20"/>
+          <w:szCs w:val="20"/>
+          <w:lang w:val="en-GB"/>
+        </w:rPr>
+        <w:t>a[</w:t>
+      </w:r>
+      <w:proofErr w:type="gramEnd"/>
+      <w:r>
+        <w:rPr>
+          <w:rFonts w:ascii="Consolas" w:hAnsi="Consolas" w:cs="Consolas"/>
+          <w:color w:val="000000"/>
+          <w:sz w:val="20"/>
+          <w:szCs w:val="20"/>
+          <w:lang w:val="en-GB"/>
+        </w:rPr>
+        <w:t>right + 1] = last;</w:t>
       </w:r>
     </w:p>
     <w:p>
@@ -12474,11 +16652,33 @@
           <w:rFonts w:cstheme="minorHAnsi"/>
         </w:rPr>
       </w:pPr>
-      <w:r>
-        <w:rPr>
-          <w:rFonts w:cstheme="minorHAnsi"/>
-        </w:rPr>
-        <w:t>KeY does not appear have as strict of a structure in regards to JML</w:t>
+      <w:proofErr w:type="spellStart"/>
+      <w:r>
+        <w:rPr>
+          <w:rFonts w:cstheme="minorHAnsi"/>
+        </w:rPr>
+        <w:t>KeY</w:t>
+      </w:r>
+      <w:proofErr w:type="spellEnd"/>
+      <w:r>
+        <w:rPr>
+          <w:rFonts w:cstheme="minorHAnsi"/>
+        </w:rPr>
+        <w:t xml:space="preserve"> does not appear have as strict of a structure </w:t>
+      </w:r>
+      <w:proofErr w:type="gramStart"/>
+      <w:r>
+        <w:rPr>
+          <w:rFonts w:cstheme="minorHAnsi"/>
+        </w:rPr>
+        <w:t>in regards to</w:t>
+      </w:r>
+      <w:proofErr w:type="gramEnd"/>
+      <w:r>
+        <w:rPr>
+          <w:rFonts w:cstheme="minorHAnsi"/>
+        </w:rPr>
+        <w:t xml:space="preserve"> JML</w:t>
       </w:r>
     </w:p>
     <w:p>
@@ -12496,11 +16696,33 @@
           <w:rFonts w:cstheme="minorHAnsi"/>
         </w:rPr>
       </w:pPr>
-      <w:r>
-        <w:rPr>
-          <w:rFonts w:cstheme="minorHAnsi"/>
-        </w:rPr>
-        <w:t>OpenJML requires all loop_invariants to immediately precede the while/for loops</w:t>
+      <w:proofErr w:type="spellStart"/>
+      <w:r>
+        <w:rPr>
+          <w:rFonts w:cstheme="minorHAnsi"/>
+        </w:rPr>
+        <w:t>OpenJML</w:t>
+      </w:r>
+      <w:proofErr w:type="spellEnd"/>
+      <w:r>
+        <w:rPr>
+          <w:rFonts w:cstheme="minorHAnsi"/>
+        </w:rPr>
+        <w:t xml:space="preserve"> requires all </w:t>
+      </w:r>
+      <w:proofErr w:type="spellStart"/>
+      <w:r>
+        <w:rPr>
+          <w:rFonts w:cstheme="minorHAnsi"/>
+        </w:rPr>
+        <w:t>loop_invariants</w:t>
+      </w:r>
+      <w:proofErr w:type="spellEnd"/>
+      <w:r>
+        <w:rPr>
+          <w:rFonts w:cstheme="minorHAnsi"/>
+        </w:rPr>
+        <w:t xml:space="preserve"> to immediately precede the while/for loops</w:t>
       </w:r>
     </w:p>
     <w:p>
@@ -12518,24 +16740,70 @@
           <w:rFonts w:cstheme="minorHAnsi"/>
         </w:rPr>
       </w:pPr>
-      <w:r>
-        <w:rPr>
-          <w:rFonts w:cstheme="minorHAnsi"/>
-        </w:rPr>
-        <w:t xml:space="preserve">spec_public and non-null should be used for the </w:t>
-      </w:r>
+      <w:proofErr w:type="spellStart"/>
+      <w:r>
+        <w:rPr>
+          <w:rFonts w:cstheme="minorHAnsi"/>
+        </w:rPr>
+        <w:t>spec_public</w:t>
+      </w:r>
+      <w:proofErr w:type="spellEnd"/>
+      <w:r>
+        <w:rPr>
+          <w:rFonts w:cstheme="minorHAnsi"/>
+        </w:rPr>
+        <w:t xml:space="preserve"> and non-null should be used for the </w:t>
+      </w:r>
+      <w:proofErr w:type="spellStart"/>
       <w:r>
         <w:rPr>
           <w:rFonts w:cstheme="minorHAnsi"/>
           <w:b/>
         </w:rPr>
-        <w:t>int [] a;</w:t>
-      </w:r>
-      <w:r>
-        <w:rPr>
-          <w:rFonts w:cstheme="minorHAnsi"/>
-        </w:rPr>
-        <w:t xml:space="preserve"> , this gives an visibility error in OpenJML when used in the specification</w:t>
+        <w:t>int</w:t>
+      </w:r>
+      <w:proofErr w:type="spellEnd"/>
+      <w:r>
+        <w:rPr>
+          <w:rFonts w:cstheme="minorHAnsi"/>
+          <w:b/>
+        </w:rPr>
+        <w:t xml:space="preserve"> [] a</w:t>
+      </w:r>
+      <w:proofErr w:type="gramStart"/>
+      <w:r>
+        <w:rPr>
+          <w:rFonts w:cstheme="minorHAnsi"/>
+          <w:b/>
+        </w:rPr>
+        <w:t>;</w:t>
+      </w:r>
+      <w:r>
+        <w:rPr>
+          <w:rFonts w:cstheme="minorHAnsi"/>
+        </w:rPr>
+        <w:t xml:space="preserve"> ,</w:t>
+      </w:r>
+      <w:proofErr w:type="gramEnd"/>
+      <w:r>
+        <w:rPr>
+          <w:rFonts w:cstheme="minorHAnsi"/>
+        </w:rPr>
+        <w:t xml:space="preserve"> this gives an visibility error in </w:t>
+      </w:r>
+      <w:proofErr w:type="spellStart"/>
+      <w:r>
+        <w:rPr>
+          <w:rFonts w:cstheme="minorHAnsi"/>
+        </w:rPr>
+        <w:t>OpenJML</w:t>
+      </w:r>
+      <w:proofErr w:type="spellEnd"/>
+      <w:r>
+        <w:rPr>
+          <w:rFonts w:cstheme="minorHAnsi"/>
+        </w:rPr>
+        <w:t xml:space="preserve"> when used in the specification</w:t>
       </w:r>
     </w:p>
     <w:p>
@@ -12553,14 +16821,20 @@
           <w:rFonts w:cstheme="minorHAnsi"/>
         </w:rPr>
       </w:pPr>
-      <w:r>
-        <w:rPr>
-          <w:rFonts w:cstheme="minorHAnsi"/>
-        </w:rPr>
-        <w:t xml:space="preserve">Typechecking and RAC both worked correctly however ESC gave up errors </w:t>
-      </w:r>
-      <w:bookmarkStart w:id="0" w:name="_GoBack"/>
-      <w:bookmarkEnd w:id="0"/>
+      <w:proofErr w:type="spellStart"/>
+      <w:r>
+        <w:rPr>
+          <w:rFonts w:cstheme="minorHAnsi"/>
+        </w:rPr>
+        <w:t>Typechecking</w:t>
+      </w:r>
+      <w:proofErr w:type="spellEnd"/>
+      <w:r>
+        <w:rPr>
+          <w:rFonts w:cstheme="minorHAnsi"/>
+        </w:rPr>
+        <w:t xml:space="preserve"> and RAC both worked correctly however ESC gave up errors </w:t>
+      </w:r>
     </w:p>
     <w:sectPr>
       <w:headerReference w:type="default" r:id="rId12"/>
@@ -12809,7 +17083,6 @@
         <w:dataBinding w:prefixMappings="xmlns:ns0='http://schemas.openxmlformats.org/package/2006/metadata/core-properties' xmlns:ns1='http://purl.org/dc/elements/1.1/'" w:xpath="/ns0:coreProperties[1]/ns1:title[1]" w:storeItemID="{6C3C8BC8-F283-45AE-878A-BAB7291924A1}"/>
         <w:text/>
       </w:sdtPr>
-      <w:sdtEndPr/>
       <w:sdtContent>
         <w:r>
           <w:rPr>
@@ -13061,7 +17334,7 @@
   <w:abstractNum w:abstractNumId="2" w15:restartNumberingAfterBreak="0">
     <w:nsid w:val="0C427F25"/>
     <w:multiLevelType w:val="hybridMultilevel"/>
-    <w:tmpl w:val="233E671A"/>
+    <w:tmpl w:val="D2F6D90C"/>
     <w:lvl w:ilvl="0" w:tplc="1809000F">
       <w:start w:val="1"/>
       <w:numFmt w:val="decimal"/>
@@ -14199,17 +18472,17 @@
   <w:abstractNum w:abstractNumId="13" w15:restartNumberingAfterBreak="0">
     <w:nsid w:val="2F3C56AA"/>
     <w:multiLevelType w:val="hybridMultilevel"/>
-    <w:tmpl w:val="97342DDC"/>
-    <w:lvl w:ilvl="0" w:tplc="08090001">
-      <w:start w:val="1"/>
-      <w:numFmt w:val="bullet"/>
-      <w:lvlText w:val=""/>
+    <w:tmpl w:val="25A448E4"/>
+    <w:lvl w:ilvl="0" w:tplc="1809000F">
+      <w:start w:val="1"/>
+      <w:numFmt w:val="decimal"/>
+      <w:lvlText w:val="%1."/>
       <w:lvlJc w:val="left"/>
       <w:pPr>
         <w:ind w:left="720" w:hanging="360"/>
       </w:pPr>
       <w:rPr>
-        <w:rFonts w:ascii="Symbol" w:hAnsi="Symbol" w:hint="default"/>
+        <w:rFonts w:hint="default"/>
       </w:rPr>
     </w:lvl>
     <w:lvl w:ilvl="1" w:tplc="08090003">
@@ -15249,6 +19522,205 @@
     </w:lvl>
   </w:abstractNum>
   <w:abstractNum w:abstractNumId="23" w15:restartNumberingAfterBreak="0">
+    <w:nsid w:val="3BCD5E15"/>
+    <w:multiLevelType w:val="hybridMultilevel"/>
+    <w:tmpl w:val="28DE5B88"/>
+    <w:lvl w:ilvl="0" w:tplc="0809000F">
+      <w:start w:val="1"/>
+      <w:numFmt w:val="decimal"/>
+      <w:lvlText w:val="%1."/>
+      <w:lvlJc w:val="left"/>
+      <w:pPr>
+        <w:ind w:left="720" w:hanging="360"/>
+      </w:pPr>
+    </w:lvl>
+    <w:lvl w:ilvl="1" w:tplc="08090019" w:tentative="1">
+      <w:start w:val="1"/>
+      <w:numFmt w:val="lowerLetter"/>
+      <w:lvlText w:val="%2."/>
+      <w:lvlJc w:val="left"/>
+      <w:pPr>
+        <w:ind w:left="1440" w:hanging="360"/>
+      </w:pPr>
+    </w:lvl>
+    <w:lvl w:ilvl="2" w:tplc="0809001B" w:tentative="1">
+      <w:start w:val="1"/>
+      <w:numFmt w:val="lowerRoman"/>
+      <w:lvlText w:val="%3."/>
+      <w:lvlJc w:val="right"/>
+      <w:pPr>
+        <w:ind w:left="2160" w:hanging="180"/>
+      </w:pPr>
+    </w:lvl>
+    <w:lvl w:ilvl="3" w:tplc="0809000F" w:tentative="1">
+      <w:start w:val="1"/>
+      <w:numFmt w:val="decimal"/>
+      <w:lvlText w:val="%4."/>
+      <w:lvlJc w:val="left"/>
+      <w:pPr>
+        <w:ind w:left="2880" w:hanging="360"/>
+      </w:pPr>
+    </w:lvl>
+    <w:lvl w:ilvl="4" w:tplc="08090019" w:tentative="1">
+      <w:start w:val="1"/>
+      <w:numFmt w:val="lowerLetter"/>
+      <w:lvlText w:val="%5."/>
+      <w:lvlJc w:val="left"/>
+      <w:pPr>
+        <w:ind w:left="3600" w:hanging="360"/>
+      </w:pPr>
+    </w:lvl>
+    <w:lvl w:ilvl="5" w:tplc="0809001B" w:tentative="1">
+      <w:start w:val="1"/>
+      <w:numFmt w:val="lowerRoman"/>
+      <w:lvlText w:val="%6."/>
+      <w:lvlJc w:val="right"/>
+      <w:pPr>
+        <w:ind w:left="4320" w:hanging="180"/>
+      </w:pPr>
+    </w:lvl>
+    <w:lvl w:ilvl="6" w:tplc="0809000F" w:tentative="1">
+      <w:start w:val="1"/>
+      <w:numFmt w:val="decimal"/>
+      <w:lvlText w:val="%7."/>
+      <w:lvlJc w:val="left"/>
+      <w:pPr>
+        <w:ind w:left="5040" w:hanging="360"/>
+      </w:pPr>
+    </w:lvl>
+    <w:lvl w:ilvl="7" w:tplc="08090019" w:tentative="1">
+      <w:start w:val="1"/>
+      <w:numFmt w:val="lowerLetter"/>
+      <w:lvlText w:val="%8."/>
+      <w:lvlJc w:val="left"/>
+      <w:pPr>
+        <w:ind w:left="5760" w:hanging="360"/>
+      </w:pPr>
+    </w:lvl>
+    <w:lvl w:ilvl="8" w:tplc="0809001B" w:tentative="1">
+      <w:start w:val="1"/>
+      <w:numFmt w:val="lowerRoman"/>
+      <w:lvlText w:val="%9."/>
+      <w:lvlJc w:val="right"/>
+      <w:pPr>
+        <w:ind w:left="6480" w:hanging="180"/>
+      </w:pPr>
+    </w:lvl>
+  </w:abstractNum>
+  <w:abstractNum w:abstractNumId="24" w15:restartNumberingAfterBreak="0">
+    <w:nsid w:val="3C554A1F"/>
+    <w:multiLevelType w:val="hybridMultilevel"/>
+    <w:tmpl w:val="AE2A1BAA"/>
+    <w:lvl w:ilvl="0" w:tplc="08090001">
+      <w:start w:val="1"/>
+      <w:numFmt w:val="bullet"/>
+      <w:lvlText w:val=""/>
+      <w:lvlJc w:val="left"/>
+      <w:pPr>
+        <w:ind w:left="720" w:hanging="360"/>
+      </w:pPr>
+      <w:rPr>
+        <w:rFonts w:ascii="Symbol" w:hAnsi="Symbol" w:hint="default"/>
+      </w:rPr>
+    </w:lvl>
+    <w:lvl w:ilvl="1" w:tplc="08090003">
+      <w:start w:val="1"/>
+      <w:numFmt w:val="bullet"/>
+      <w:lvlText w:val="o"/>
+      <w:lvlJc w:val="left"/>
+      <w:pPr>
+        <w:ind w:left="1440" w:hanging="360"/>
+      </w:pPr>
+      <w:rPr>
+        <w:rFonts w:ascii="Courier New" w:hAnsi="Courier New" w:cs="Courier New" w:hint="default"/>
+      </w:rPr>
+    </w:lvl>
+    <w:lvl w:ilvl="2" w:tplc="08090005" w:tentative="1">
+      <w:start w:val="1"/>
+      <w:numFmt w:val="bullet"/>
+      <w:lvlText w:val=""/>
+      <w:lvlJc w:val="left"/>
+      <w:pPr>
+        <w:ind w:left="2160" w:hanging="360"/>
+      </w:pPr>
+      <w:rPr>
+        <w:rFonts w:ascii="Wingdings" w:hAnsi="Wingdings" w:hint="default"/>
+      </w:rPr>
+    </w:lvl>
+    <w:lvl w:ilvl="3" w:tplc="08090001" w:tentative="1">
+      <w:start w:val="1"/>
+      <w:numFmt w:val="bullet"/>
+      <w:lvlText w:val=""/>
+      <w:lvlJc w:val="left"/>
+      <w:pPr>
+        <w:ind w:left="2880" w:hanging="360"/>
+      </w:pPr>
+      <w:rPr>
+        <w:rFonts w:ascii="Symbol" w:hAnsi="Symbol" w:hint="default"/>
+      </w:rPr>
+    </w:lvl>
+    <w:lvl w:ilvl="4" w:tplc="08090003" w:tentative="1">
+      <w:start w:val="1"/>
+      <w:numFmt w:val="bullet"/>
+      <w:lvlText w:val="o"/>
+      <w:lvlJc w:val="left"/>
+      <w:pPr>
+        <w:ind w:left="3600" w:hanging="360"/>
+      </w:pPr>
+      <w:rPr>
+        <w:rFonts w:ascii="Courier New" w:hAnsi="Courier New" w:cs="Courier New" w:hint="default"/>
+      </w:rPr>
+    </w:lvl>
+    <w:lvl w:ilvl="5" w:tplc="08090005" w:tentative="1">
+      <w:start w:val="1"/>
+      <w:numFmt w:val="bullet"/>
+      <w:lvlText w:val=""/>
+      <w:lvlJc w:val="left"/>
+      <w:pPr>
+        <w:ind w:left="4320" w:hanging="360"/>
+      </w:pPr>
+      <w:rPr>
+        <w:rFonts w:ascii="Wingdings" w:hAnsi="Wingdings" w:hint="default"/>
+      </w:rPr>
+    </w:lvl>
+    <w:lvl w:ilvl="6" w:tplc="08090001" w:tentative="1">
+      <w:start w:val="1"/>
+      <w:numFmt w:val="bullet"/>
+      <w:lvlText w:val=""/>
+      <w:lvlJc w:val="left"/>
+      <w:pPr>
+        <w:ind w:left="5040" w:hanging="360"/>
+      </w:pPr>
+      <w:rPr>
+        <w:rFonts w:ascii="Symbol" w:hAnsi="Symbol" w:hint="default"/>
+      </w:rPr>
+    </w:lvl>
+    <w:lvl w:ilvl="7" w:tplc="08090003" w:tentative="1">
+      <w:start w:val="1"/>
+      <w:numFmt w:val="bullet"/>
+      <w:lvlText w:val="o"/>
+      <w:lvlJc w:val="left"/>
+      <w:pPr>
+        <w:ind w:left="5760" w:hanging="360"/>
+      </w:pPr>
+      <w:rPr>
+        <w:rFonts w:ascii="Courier New" w:hAnsi="Courier New" w:cs="Courier New" w:hint="default"/>
+      </w:rPr>
+    </w:lvl>
+    <w:lvl w:ilvl="8" w:tplc="08090005" w:tentative="1">
+      <w:start w:val="1"/>
+      <w:numFmt w:val="bullet"/>
+      <w:lvlText w:val=""/>
+      <w:lvlJc w:val="left"/>
+      <w:pPr>
+        <w:ind w:left="6480" w:hanging="360"/>
+      </w:pPr>
+      <w:rPr>
+        <w:rFonts w:ascii="Wingdings" w:hAnsi="Wingdings" w:hint="default"/>
+      </w:rPr>
+    </w:lvl>
+  </w:abstractNum>
+  <w:abstractNum w:abstractNumId="25" w15:restartNumberingAfterBreak="0">
     <w:nsid w:val="3CA9670D"/>
     <w:multiLevelType w:val="hybridMultilevel"/>
     <w:tmpl w:val="3E82702C"/>
@@ -15361,7 +19833,7 @@
       </w:rPr>
     </w:lvl>
   </w:abstractNum>
-  <w:abstractNum w:abstractNumId="24" w15:restartNumberingAfterBreak="0">
+  <w:abstractNum w:abstractNumId="26" w15:restartNumberingAfterBreak="0">
     <w:nsid w:val="41B04144"/>
     <w:multiLevelType w:val="hybridMultilevel"/>
     <w:tmpl w:val="3C02A518"/>
@@ -15474,7 +19946,7 @@
       </w:rPr>
     </w:lvl>
   </w:abstractNum>
-  <w:abstractNum w:abstractNumId="25" w15:restartNumberingAfterBreak="0">
+  <w:abstractNum w:abstractNumId="27" w15:restartNumberingAfterBreak="0">
     <w:nsid w:val="420621C3"/>
     <w:multiLevelType w:val="hybridMultilevel"/>
     <w:tmpl w:val="CA3621AE"/>
@@ -15587,7 +20059,7 @@
       </w:rPr>
     </w:lvl>
   </w:abstractNum>
-  <w:abstractNum w:abstractNumId="26" w15:restartNumberingAfterBreak="0">
+  <w:abstractNum w:abstractNumId="28" w15:restartNumberingAfterBreak="0">
     <w:nsid w:val="45E63F35"/>
     <w:multiLevelType w:val="hybridMultilevel"/>
     <w:tmpl w:val="F95E4E1E"/>
@@ -15700,7 +20172,7 @@
       </w:rPr>
     </w:lvl>
   </w:abstractNum>
-  <w:abstractNum w:abstractNumId="27" w15:restartNumberingAfterBreak="0">
+  <w:abstractNum w:abstractNumId="29" w15:restartNumberingAfterBreak="0">
     <w:nsid w:val="4BB2261B"/>
     <w:multiLevelType w:val="hybridMultilevel"/>
     <w:tmpl w:val="6DFCDD60"/>
@@ -15813,7 +20285,7 @@
       </w:rPr>
     </w:lvl>
   </w:abstractNum>
-  <w:abstractNum w:abstractNumId="28" w15:restartNumberingAfterBreak="0">
+  <w:abstractNum w:abstractNumId="30" w15:restartNumberingAfterBreak="0">
     <w:nsid w:val="4D8C44AF"/>
     <w:multiLevelType w:val="hybridMultilevel"/>
     <w:tmpl w:val="4E6049FA"/>
@@ -15926,7 +20398,7 @@
       </w:rPr>
     </w:lvl>
   </w:abstractNum>
-  <w:abstractNum w:abstractNumId="29" w15:restartNumberingAfterBreak="0">
+  <w:abstractNum w:abstractNumId="31" w15:restartNumberingAfterBreak="0">
     <w:nsid w:val="5069073A"/>
     <w:multiLevelType w:val="hybridMultilevel"/>
     <w:tmpl w:val="85F23CCC"/>
@@ -16039,7 +20511,7 @@
       </w:rPr>
     </w:lvl>
   </w:abstractNum>
-  <w:abstractNum w:abstractNumId="30" w15:restartNumberingAfterBreak="0">
+  <w:abstractNum w:abstractNumId="32" w15:restartNumberingAfterBreak="0">
     <w:nsid w:val="507855EA"/>
     <w:multiLevelType w:val="hybridMultilevel"/>
     <w:tmpl w:val="88B40918"/>
@@ -16152,7 +20624,7 @@
       </w:rPr>
     </w:lvl>
   </w:abstractNum>
-  <w:abstractNum w:abstractNumId="31" w15:restartNumberingAfterBreak="0">
+  <w:abstractNum w:abstractNumId="33" w15:restartNumberingAfterBreak="0">
     <w:nsid w:val="54D07DFB"/>
     <w:multiLevelType w:val="hybridMultilevel"/>
     <w:tmpl w:val="BDC6E160"/>
@@ -16265,7 +20737,7 @@
       </w:rPr>
     </w:lvl>
   </w:abstractNum>
-  <w:abstractNum w:abstractNumId="32" w15:restartNumberingAfterBreak="0">
+  <w:abstractNum w:abstractNumId="34" w15:restartNumberingAfterBreak="0">
     <w:nsid w:val="58A753F5"/>
     <w:multiLevelType w:val="hybridMultilevel"/>
     <w:tmpl w:val="3F785876"/>
@@ -16378,7 +20850,7 @@
       </w:rPr>
     </w:lvl>
   </w:abstractNum>
-  <w:abstractNum w:abstractNumId="33" w15:restartNumberingAfterBreak="0">
+  <w:abstractNum w:abstractNumId="35" w15:restartNumberingAfterBreak="0">
     <w:nsid w:val="62DD074D"/>
     <w:multiLevelType w:val="hybridMultilevel"/>
     <w:tmpl w:val="85C6741E"/>
@@ -16491,7 +20963,7 @@
       </w:rPr>
     </w:lvl>
   </w:abstractNum>
-  <w:abstractNum w:abstractNumId="34" w15:restartNumberingAfterBreak="0">
+  <w:abstractNum w:abstractNumId="36" w15:restartNumberingAfterBreak="0">
     <w:nsid w:val="64392FB9"/>
     <w:multiLevelType w:val="hybridMultilevel"/>
     <w:tmpl w:val="291C9064"/>
@@ -16604,7 +21076,7 @@
       </w:rPr>
     </w:lvl>
   </w:abstractNum>
-  <w:abstractNum w:abstractNumId="35" w15:restartNumberingAfterBreak="0">
+  <w:abstractNum w:abstractNumId="37" w15:restartNumberingAfterBreak="0">
     <w:nsid w:val="65A83BCC"/>
     <w:multiLevelType w:val="hybridMultilevel"/>
     <w:tmpl w:val="BED2FFBE"/>
@@ -16717,7 +21189,7 @@
       </w:rPr>
     </w:lvl>
   </w:abstractNum>
-  <w:abstractNum w:abstractNumId="36" w15:restartNumberingAfterBreak="0">
+  <w:abstractNum w:abstractNumId="38" w15:restartNumberingAfterBreak="0">
     <w:nsid w:val="6A2022E7"/>
     <w:multiLevelType w:val="hybridMultilevel"/>
     <w:tmpl w:val="51EC3F24"/>
@@ -16830,7 +21302,7 @@
       </w:rPr>
     </w:lvl>
   </w:abstractNum>
-  <w:abstractNum w:abstractNumId="37" w15:restartNumberingAfterBreak="0">
+  <w:abstractNum w:abstractNumId="39" w15:restartNumberingAfterBreak="0">
     <w:nsid w:val="6B6D05F1"/>
     <w:multiLevelType w:val="hybridMultilevel"/>
     <w:tmpl w:val="54CECB16"/>
@@ -16916,7 +21388,7 @@
       </w:pPr>
     </w:lvl>
   </w:abstractNum>
-  <w:abstractNum w:abstractNumId="38" w15:restartNumberingAfterBreak="0">
+  <w:abstractNum w:abstractNumId="40" w15:restartNumberingAfterBreak="0">
     <w:nsid w:val="73EC6E0E"/>
     <w:multiLevelType w:val="hybridMultilevel"/>
     <w:tmpl w:val="B066A8CE"/>
@@ -17029,7 +21501,7 @@
       </w:rPr>
     </w:lvl>
   </w:abstractNum>
-  <w:abstractNum w:abstractNumId="39" w15:restartNumberingAfterBreak="0">
+  <w:abstractNum w:abstractNumId="41" w15:restartNumberingAfterBreak="0">
     <w:nsid w:val="74F946C2"/>
     <w:multiLevelType w:val="hybridMultilevel"/>
     <w:tmpl w:val="6F161836"/>
@@ -17142,7 +21614,7 @@
       </w:rPr>
     </w:lvl>
   </w:abstractNum>
-  <w:abstractNum w:abstractNumId="40" w15:restartNumberingAfterBreak="0">
+  <w:abstractNum w:abstractNumId="42" w15:restartNumberingAfterBreak="0">
     <w:nsid w:val="75CC5FE5"/>
     <w:multiLevelType w:val="hybridMultilevel"/>
     <w:tmpl w:val="37CAC1CC"/>
@@ -17228,7 +21700,7 @@
       </w:pPr>
     </w:lvl>
   </w:abstractNum>
-  <w:abstractNum w:abstractNumId="41" w15:restartNumberingAfterBreak="0">
+  <w:abstractNum w:abstractNumId="43" w15:restartNumberingAfterBreak="0">
     <w:nsid w:val="78036FC5"/>
     <w:multiLevelType w:val="hybridMultilevel"/>
     <w:tmpl w:val="35CC5A88"/>
@@ -17314,7 +21786,7 @@
       </w:pPr>
     </w:lvl>
   </w:abstractNum>
-  <w:abstractNum w:abstractNumId="42" w15:restartNumberingAfterBreak="0">
+  <w:abstractNum w:abstractNumId="44" w15:restartNumberingAfterBreak="0">
     <w:nsid w:val="79C438FA"/>
     <w:multiLevelType w:val="hybridMultilevel"/>
     <w:tmpl w:val="F686389E"/>
@@ -17427,7 +21899,7 @@
       </w:rPr>
     </w:lvl>
   </w:abstractNum>
-  <w:abstractNum w:abstractNumId="43" w15:restartNumberingAfterBreak="0">
+  <w:abstractNum w:abstractNumId="45" w15:restartNumberingAfterBreak="0">
     <w:nsid w:val="7A7C3D10"/>
     <w:multiLevelType w:val="hybridMultilevel"/>
     <w:tmpl w:val="7FEC1466"/>
@@ -17540,7 +22012,7 @@
       </w:rPr>
     </w:lvl>
   </w:abstractNum>
-  <w:abstractNum w:abstractNumId="44" w15:restartNumberingAfterBreak="0">
+  <w:abstractNum w:abstractNumId="46" w15:restartNumberingAfterBreak="0">
     <w:nsid w:val="7D974DB5"/>
     <w:multiLevelType w:val="hybridMultilevel"/>
     <w:tmpl w:val="9B243B5A"/>
@@ -17626,7 +22098,7 @@
       </w:pPr>
     </w:lvl>
   </w:abstractNum>
-  <w:abstractNum w:abstractNumId="45" w15:restartNumberingAfterBreak="0">
+  <w:abstractNum w:abstractNumId="47" w15:restartNumberingAfterBreak="0">
     <w:nsid w:val="7FC218E9"/>
     <w:multiLevelType w:val="hybridMultilevel"/>
     <w:tmpl w:val="7E923080"/>
@@ -17719,19 +22191,19 @@
     <w:abstractNumId w:val="7"/>
   </w:num>
   <w:num w:numId="3">
-    <w:abstractNumId w:val="29"/>
+    <w:abstractNumId w:val="31"/>
   </w:num>
   <w:num w:numId="4">
-    <w:abstractNumId w:val="40"/>
+    <w:abstractNumId w:val="42"/>
   </w:num>
   <w:num w:numId="5">
     <w:abstractNumId w:val="2"/>
   </w:num>
   <w:num w:numId="6">
-    <w:abstractNumId w:val="34"/>
+    <w:abstractNumId w:val="36"/>
   </w:num>
   <w:num w:numId="7">
-    <w:abstractNumId w:val="23"/>
+    <w:abstractNumId w:val="25"/>
   </w:num>
   <w:num w:numId="8">
     <w:abstractNumId w:val="20"/>
@@ -17740,22 +22212,22 @@
     <w:abstractNumId w:val="6"/>
   </w:num>
   <w:num w:numId="10">
-    <w:abstractNumId w:val="41"/>
+    <w:abstractNumId w:val="43"/>
   </w:num>
   <w:num w:numId="11">
-    <w:abstractNumId w:val="30"/>
+    <w:abstractNumId w:val="32"/>
   </w:num>
   <w:num w:numId="12">
     <w:abstractNumId w:val="14"/>
   </w:num>
   <w:num w:numId="13">
+    <w:abstractNumId w:val="47"/>
+  </w:num>
+  <w:num w:numId="14">
     <w:abstractNumId w:val="45"/>
   </w:num>
-  <w:num w:numId="14">
-    <w:abstractNumId w:val="43"/>
-  </w:num>
   <w:num w:numId="15">
-    <w:abstractNumId w:val="25"/>
+    <w:abstractNumId w:val="27"/>
   </w:num>
   <w:num w:numId="16">
     <w:abstractNumId w:val="3"/>
@@ -17764,19 +22236,19 @@
     <w:abstractNumId w:val="10"/>
   </w:num>
   <w:num w:numId="18">
-    <w:abstractNumId w:val="42"/>
+    <w:abstractNumId w:val="44"/>
   </w:num>
   <w:num w:numId="19">
     <w:abstractNumId w:val="1"/>
   </w:num>
   <w:num w:numId="20">
-    <w:abstractNumId w:val="32"/>
+    <w:abstractNumId w:val="34"/>
   </w:num>
   <w:num w:numId="21">
-    <w:abstractNumId w:val="38"/>
+    <w:abstractNumId w:val="40"/>
   </w:num>
   <w:num w:numId="22">
-    <w:abstractNumId w:val="24"/>
+    <w:abstractNumId w:val="26"/>
   </w:num>
   <w:num w:numId="23">
     <w:abstractNumId w:val="8"/>
@@ -17785,22 +22257,22 @@
     <w:abstractNumId w:val="0"/>
   </w:num>
   <w:num w:numId="25">
-    <w:abstractNumId w:val="31"/>
+    <w:abstractNumId w:val="33"/>
   </w:num>
   <w:num w:numId="26">
     <w:abstractNumId w:val="21"/>
   </w:num>
   <w:num w:numId="27">
-    <w:abstractNumId w:val="35"/>
+    <w:abstractNumId w:val="37"/>
   </w:num>
   <w:num w:numId="28">
-    <w:abstractNumId w:val="44"/>
+    <w:abstractNumId w:val="46"/>
   </w:num>
   <w:num w:numId="29">
     <w:abstractNumId w:val="15"/>
   </w:num>
   <w:num w:numId="30">
-    <w:abstractNumId w:val="36"/>
+    <w:abstractNumId w:val="38"/>
   </w:num>
   <w:num w:numId="31">
     <w:abstractNumId w:val="16"/>
@@ -17821,7 +22293,7 @@
     <w:abstractNumId w:val="18"/>
   </w:num>
   <w:num w:numId="37">
-    <w:abstractNumId w:val="39"/>
+    <w:abstractNumId w:val="41"/>
   </w:num>
   <w:num w:numId="38">
     <w:abstractNumId w:val="17"/>
@@ -17830,25 +22302,31 @@
     <w:abstractNumId w:val="11"/>
   </w:num>
   <w:num w:numId="40">
+    <w:abstractNumId w:val="30"/>
+  </w:num>
+  <w:num w:numId="41">
     <w:abstractNumId w:val="28"/>
   </w:num>
-  <w:num w:numId="41">
-    <w:abstractNumId w:val="26"/>
-  </w:num>
   <w:num w:numId="42">
-    <w:abstractNumId w:val="37"/>
+    <w:abstractNumId w:val="39"/>
   </w:num>
   <w:num w:numId="43">
-    <w:abstractNumId w:val="33"/>
+    <w:abstractNumId w:val="35"/>
   </w:num>
   <w:num w:numId="44">
     <w:abstractNumId w:val="13"/>
   </w:num>
   <w:num w:numId="45">
-    <w:abstractNumId w:val="27"/>
+    <w:abstractNumId w:val="29"/>
   </w:num>
   <w:num w:numId="46">
     <w:abstractNumId w:val="4"/>
+  </w:num>
+  <w:num w:numId="47">
+    <w:abstractNumId w:val="24"/>
+  </w:num>
+  <w:num w:numId="48">
+    <w:abstractNumId w:val="23"/>
   </w:num>
 </w:numbering>
 </file>
@@ -18618,6 +23096,7 @@
     <w:rsid w:val="00A850DA"/>
     <w:rsid w:val="00A94F3C"/>
     <w:rsid w:val="00CA1E63"/>
+    <w:rsid w:val="00DA4051"/>
     <w:rsid w:val="00DF0D26"/>
     <w:rsid w:val="00E40D3E"/>
     <w:rsid w:val="00FB43E6"/>

--- a/Abstract.docx
+++ b/Abstract.docx
@@ -37,23 +37,7 @@
     <w:p/>
     <w:p>
       <w:r>
-        <w:t>Comparison of Why3/</w:t>
-      </w:r>
-      <w:proofErr w:type="spellStart"/>
-      <w:r>
-        <w:t>KeY</w:t>
-      </w:r>
-      <w:proofErr w:type="spellEnd"/>
-      <w:r>
-        <w:t>/</w:t>
-      </w:r>
-      <w:proofErr w:type="spellStart"/>
-      <w:r>
-        <w:t>OpenJML</w:t>
-      </w:r>
-      <w:proofErr w:type="spellEnd"/>
-      <w:r>
-        <w:t xml:space="preserve"> to see how they compare in installation/setup/functionality/ease of use/tools/verification/results. Give a recommendation of the best tool going forward and reasons why.</w:t>
+        <w:t>Comparison of Why3/KeY/OpenJML to see how they compare in installation/setup/functionality/ease of use/tools/verification/results. Give a recommendation of the best tool going forward and reasons why.</w:t>
       </w:r>
     </w:p>
     <w:p>
@@ -79,13 +63,8 @@
       </w:r>
       <w:proofErr w:type="gramEnd"/>
       <w:r>
-        <w:t xml:space="preserve">, Spec#) to determine their relevance and applicability against the new proposed standard tool of </w:t>
-      </w:r>
-      <w:proofErr w:type="spellStart"/>
-      <w:r>
-        <w:t>OpenJML</w:t>
-      </w:r>
-      <w:proofErr w:type="spellEnd"/>
+        <w:t>, Spec#) to determine their relevance and applicability against the new proposed standard tool of OpenJML</w:t>
+      </w:r>
       <w:r>
         <w:t xml:space="preserve"> (JML)</w:t>
       </w:r>
@@ -9525,7 +9504,6 @@
           </w14:textOutline>
         </w:rPr>
       </w:pPr>
-      <w:proofErr w:type="spellStart"/>
       <w:r>
         <w:rPr>
           <w:color w:val="806000" w:themeColor="accent4" w:themeShade="80"/>
@@ -9544,7 +9522,6 @@
         <w:lastRenderedPageBreak/>
         <w:t>OpenJML</w:t>
       </w:r>
-      <w:proofErr w:type="spellEnd"/>
     </w:p>
     <w:p>
       <w:pPr>
@@ -9569,13 +9546,8 @@
           <w:numId w:val="5"/>
         </w:numPr>
       </w:pPr>
-      <w:proofErr w:type="spellStart"/>
-      <w:r>
-        <w:t>OpenJML</w:t>
-      </w:r>
-      <w:proofErr w:type="spellEnd"/>
-      <w:r>
-        <w:t xml:space="preserve">: Software verification for Java 7 using JML, OpenJDK, and Eclipse by David R. </w:t>
+      <w:r>
+        <w:t xml:space="preserve">OpenJML: Software verification for Java 7 using JML, OpenJDK, and Eclipse by David R. </w:t>
       </w:r>
       <w:proofErr w:type="spellStart"/>
       <w:r>
@@ -9595,15 +9567,7 @@
         </w:numPr>
       </w:pPr>
       <w:r>
-        <w:t xml:space="preserve">Does your software do what is should? Tutorial and user guide to specification and verification with the Java Modelling Language and </w:t>
-      </w:r>
-      <w:proofErr w:type="spellStart"/>
-      <w:r>
-        <w:t>OpenJML</w:t>
-      </w:r>
-      <w:proofErr w:type="spellEnd"/>
-      <w:r>
-        <w:t xml:space="preserve"> by David R. </w:t>
+        <w:t xml:space="preserve">Does your software do what is should? Tutorial and user guide to specification and verification with the Java Modelling Language and OpenJML by David R. </w:t>
       </w:r>
       <w:proofErr w:type="spellStart"/>
       <w:r>
@@ -9631,15 +9595,7 @@
       </w:r>
       <w:proofErr w:type="spellEnd"/>
       <w:r>
-        <w:t xml:space="preserve"> Programs Using </w:t>
-      </w:r>
-      <w:proofErr w:type="spellStart"/>
-      <w:r>
-        <w:t>OpenJML</w:t>
-      </w:r>
-      <w:proofErr w:type="spellEnd"/>
-      <w:r>
-        <w:t xml:space="preserve"> by Jose Sanchez and Gary T. Leavens circa 2014</w:t>
+        <w:t xml:space="preserve"> Programs Using OpenJML by Jose Sanchez and Gary T. Leavens circa 2014</w:t>
       </w:r>
     </w:p>
     <w:p>
@@ -9691,13 +9647,8 @@
           <w:numId w:val="38"/>
         </w:numPr>
       </w:pPr>
-      <w:proofErr w:type="spellStart"/>
-      <w:r>
-        <w:t>OpenJML</w:t>
-      </w:r>
-      <w:proofErr w:type="spellEnd"/>
-      <w:r>
-        <w:t xml:space="preserve"> is a </w:t>
+      <w:r>
+        <w:t xml:space="preserve">OpenJML is a </w:t>
       </w:r>
       <w:r>
         <w:t xml:space="preserve">program verification </w:t>
@@ -9833,19 +9784,11 @@
         </w:rPr>
         <w:t>Static checking phase (</w:t>
       </w:r>
-      <w:proofErr w:type="spellStart"/>
-      <w:r>
-        <w:rPr>
-          <w:rFonts w:cstheme="minorHAnsi"/>
-        </w:rPr>
-        <w:t>OpenJML</w:t>
-      </w:r>
-      <w:proofErr w:type="spellEnd"/>
-      <w:r>
-        <w:rPr>
-          <w:rFonts w:cstheme="minorHAnsi"/>
-        </w:rPr>
-        <w:t xml:space="preserve"> translates Java code + JML specs into verification conditions that are checked by the SMT </w:t>
+      <w:r>
+        <w:rPr>
+          <w:rFonts w:cstheme="minorHAnsi"/>
+        </w:rPr>
+        <w:t xml:space="preserve">OpenJML translates Java code + JML specs into verification conditions that are checked by the SMT </w:t>
       </w:r>
       <w:proofErr w:type="spellStart"/>
       <w:r>
@@ -9899,19 +9842,11 @@
           <w:rFonts w:cstheme="minorHAnsi"/>
         </w:rPr>
       </w:pPr>
-      <w:proofErr w:type="spellStart"/>
-      <w:r>
-        <w:rPr>
-          <w:rFonts w:cstheme="minorHAnsi"/>
-        </w:rPr>
-        <w:t>OpenJML</w:t>
-      </w:r>
-      <w:proofErr w:type="spellEnd"/>
-      <w:r>
-        <w:rPr>
-          <w:rFonts w:cstheme="minorHAnsi"/>
-        </w:rPr>
-        <w:t xml:space="preserve"> uses the OpenJDK compiler, enhancing the processing of source files to add appropriate checks that assertions and other specifications hold during execution of the program</w:t>
+      <w:r>
+        <w:rPr>
+          <w:rFonts w:cstheme="minorHAnsi"/>
+        </w:rPr>
+        <w:t>OpenJML uses the OpenJDK compiler, enhancing the processing of source files to add appropriate checks that assertions and other specifications hold during execution of the program</w:t>
       </w:r>
     </w:p>
     <w:p>
@@ -10808,7 +10743,6 @@
           <w:rFonts w:cstheme="minorHAnsi"/>
         </w:rPr>
       </w:pPr>
-      <w:proofErr w:type="spellStart"/>
       <w:r>
         <w:rPr>
           <w:rFonts w:cstheme="minorHAnsi"/>
@@ -10816,16 +10750,7 @@
           <w:u w:val="single"/>
         </w:rPr>
         <w:lastRenderedPageBreak/>
-        <w:t>OpenJML</w:t>
-      </w:r>
-      <w:proofErr w:type="spellEnd"/>
-      <w:r>
-        <w:rPr>
-          <w:rFonts w:cstheme="minorHAnsi"/>
-          <w:b/>
-          <w:u w:val="single"/>
-        </w:rPr>
-        <w:t xml:space="preserve"> Command Line Options</w:t>
+        <w:t>OpenJML Command Line Options</w:t>
       </w:r>
       <w:r>
         <w:rPr>
@@ -10960,7 +10885,6 @@
           </w14:textOutline>
         </w:rPr>
       </w:pPr>
-      <w:proofErr w:type="spellStart"/>
       <w:r>
         <w:rPr>
           <w:color w:val="806000" w:themeColor="accent4" w:themeShade="80"/>
@@ -10979,7 +10903,6 @@
         <w:lastRenderedPageBreak/>
         <w:t>KeY</w:t>
       </w:r>
-      <w:proofErr w:type="spellEnd"/>
     </w:p>
     <w:p>
       <w:pPr>
@@ -11005,15 +10928,7 @@
         </w:numPr>
       </w:pPr>
       <w:r>
-        <w:t xml:space="preserve">Implementation-level verification of algorithms with </w:t>
-      </w:r>
-      <w:proofErr w:type="spellStart"/>
-      <w:r>
-        <w:t>KeY</w:t>
-      </w:r>
-      <w:proofErr w:type="spellEnd"/>
-      <w:r>
-        <w:t xml:space="preserve">, 2015, Daniel Burns, </w:t>
+        <w:t xml:space="preserve">Implementation-level verification of algorithms with KeY, 2015, Daniel Burns, </w:t>
       </w:r>
       <w:proofErr w:type="spellStart"/>
       <w:r>
@@ -11054,15 +10969,7 @@
         </w:numPr>
       </w:pPr>
       <w:r>
-        <w:t xml:space="preserve">Deductive Software Verification – The </w:t>
-      </w:r>
-      <w:proofErr w:type="spellStart"/>
-      <w:r>
-        <w:t>KeY</w:t>
-      </w:r>
-      <w:proofErr w:type="spellEnd"/>
-      <w:r>
-        <w:t xml:space="preserve"> Book, 2016, Wolfgang </w:t>
+        <w:t xml:space="preserve">Deductive Software Verification – The KeY Book, 2016, Wolfgang </w:t>
       </w:r>
       <w:proofErr w:type="spellStart"/>
       <w:r>
@@ -11111,15 +11018,13 @@
         </w:numPr>
       </w:pPr>
       <w:r>
-        <w:t xml:space="preserve">Verifying Object-Oriented Programs with </w:t>
-      </w:r>
-      <w:proofErr w:type="spellStart"/>
-      <w:r>
-        <w:t>KeY</w:t>
-      </w:r>
-      <w:proofErr w:type="spellEnd"/>
-      <w:r>
-        <w:t xml:space="preserve">: A Tutorial, 20XX, Wolfgang </w:t>
+        <w:t>Verifying Object-Oriented Pro</w:t>
+      </w:r>
+      <w:r>
+        <w:t>grams with KeY: A Tutorial, 2007</w:t>
+      </w:r>
+      <w:r>
+        <w:t xml:space="preserve">, Wolfgang </w:t>
       </w:r>
       <w:proofErr w:type="spellStart"/>
       <w:r>
@@ -11177,13 +11082,8 @@
           <w:numId w:val="47"/>
         </w:numPr>
       </w:pPr>
-      <w:proofErr w:type="spellStart"/>
-      <w:r>
-        <w:t>KeY</w:t>
-      </w:r>
-      <w:proofErr w:type="spellEnd"/>
-      <w:r>
-        <w:t xml:space="preserve"> is a source-code based verification system for sequential Java programs using specifications given in JML, which at its core has a dedicated interactive theorem prover for first-order Java dynamic logic [15]</w:t>
+      <w:r>
+        <w:t>KeY is a source-code based verification system for sequential Java programs using specifications given in JML, which at its core has a dedicated interactive theorem prover for first-order Java dynamic logic [15]</w:t>
       </w:r>
     </w:p>
     <w:p>
@@ -11194,16 +11094,20 @@
           <w:numId w:val="47"/>
         </w:numPr>
       </w:pPr>
-      <w:proofErr w:type="spellStart"/>
-      <w:r>
-        <w:t>KeY</w:t>
-      </w:r>
-      <w:proofErr w:type="spellEnd"/>
-      <w:r>
-        <w:t xml:space="preserve"> has been designed as an interactive theorem prover</w:t>
-      </w:r>
-      <w:r>
-        <w:t xml:space="preserve"> with the user responsible for finding a proof and for providing values for quantifier instantiations</w:t>
+      <w:r>
+        <w:t>The KeY system is a formal software developme</w:t>
+      </w:r>
+      <w:r>
+        <w:t>n</w:t>
+      </w:r>
+      <w:r>
+        <w:t xml:space="preserve">t tool that aims to integrate design, implementation, formal specification </w:t>
+      </w:r>
+      <w:r>
+        <w:t>and formal verification of objec</w:t>
+      </w:r>
+      <w:r>
+        <w:t>t-oriented software as seamlessly as possible [17]</w:t>
       </w:r>
     </w:p>
     <w:p>
@@ -11214,13 +11118,8 @@
           <w:numId w:val="47"/>
         </w:numPr>
       </w:pPr>
-      <w:proofErr w:type="spellStart"/>
-      <w:r>
-        <w:t>KeY</w:t>
-      </w:r>
-      <w:proofErr w:type="spellEnd"/>
-      <w:r>
-        <w:t xml:space="preserve"> 2.0 was released in 2013 which introduced to modularly verify recursive method implementations as well as other features of abstraction abstractions [15]</w:t>
+      <w:r>
+        <w:t>KeY can translate OCL expressions to natural language (English and German) [17]</w:t>
       </w:r>
     </w:p>
     <w:p>
@@ -11231,13 +11130,29 @@
           <w:numId w:val="47"/>
         </w:numPr>
       </w:pPr>
-      <w:proofErr w:type="spellStart"/>
-      <w:r>
-        <w:t>KeY</w:t>
-      </w:r>
-      <w:proofErr w:type="spellEnd"/>
-      <w:r>
-        <w:t xml:space="preserve"> supports modular verification based on design by contract paradigm [15]</w:t>
+      <w:r>
+        <w:t>KeY has a plugin for Eclipse IDE</w:t>
+      </w:r>
+      <w:r>
+        <w:t xml:space="preserve"> to </w:t>
+      </w:r>
+      <w:r>
+        <w:rPr>
+          <w:i/>
+        </w:rPr>
+        <w:t>‘lower initial adoption cost for users with no or little training in formal methods’</w:t>
+      </w:r>
+      <w:r>
+        <w:t xml:space="preserve">, however direct proof obligations cannot be applied to the code [17, </w:t>
+      </w:r>
+      <w:r>
+        <w:rPr>
+          <w:color w:val="FF0000"/>
+        </w:rPr>
+        <w:t>Note</w:t>
+      </w:r>
+      <w:r>
+        <w:t>: may have changed by now]</w:t>
       </w:r>
     </w:p>
     <w:p>
@@ -11249,18 +11164,16 @@
         </w:numPr>
       </w:pPr>
       <w:r>
-        <w:t xml:space="preserve">Construction of proofs in </w:t>
-      </w:r>
-      <w:proofErr w:type="spellStart"/>
-      <w:r>
-        <w:t>KeY</w:t>
-      </w:r>
-      <w:proofErr w:type="spellEnd"/>
-      <w:r>
-        <w:t xml:space="preserve"> corresponds to symbolic execution which means for every possible execution branch a stepwise transformation of the program leads to a set of constraints describing the corresponding final program state</w:t>
-      </w:r>
-      <w:r>
-        <w:t>, which can then be evaluated against the stated properties using classical first-order reasoning. [15]</w:t>
+        <w:t xml:space="preserve">Eclipse plugin offers to prove behavioural subtyping, partial and total correctness, invariant preservation and frame properties. [17, </w:t>
+      </w:r>
+      <w:r>
+        <w:rPr>
+          <w:color w:val="FF0000"/>
+        </w:rPr>
+        <w:t xml:space="preserve">Note: </w:t>
+      </w:r>
+      <w:r>
+        <w:t>direct competition to OpenJML]</w:t>
       </w:r>
     </w:p>
     <w:p>
@@ -11272,7 +11185,33 @@
         </w:numPr>
       </w:pPr>
       <w:r>
-        <w:t>Symbolic execution replaced the more common verification condition generation (VCG) technique</w:t>
+        <w:t>Standalone KeY IDE is available</w:t>
+      </w:r>
+      <w:r>
+        <w:t xml:space="preserve"> at </w:t>
+      </w:r>
+      <w:hyperlink r:id="rId12" w:history="1">
+        <w:r>
+          <w:rPr>
+            <w:rStyle w:val="Hyperlink"/>
+          </w:rPr>
+          <w:t>https://www.key-projec</w:t>
+        </w:r>
+        <w:r>
+          <w:rPr>
+            <w:rStyle w:val="Hyperlink"/>
+          </w:rPr>
+          <w:t>t</w:t>
+        </w:r>
+        <w:r>
+          <w:rPr>
+            <w:rStyle w:val="Hyperlink"/>
+          </w:rPr>
+          <w:t>.org</w:t>
+        </w:r>
+      </w:hyperlink>
+      <w:r>
+        <w:t xml:space="preserve"> for applying direct proof obligations</w:t>
       </w:r>
     </w:p>
     <w:p>
@@ -11284,7 +11223,10 @@
         </w:numPr>
       </w:pPr>
       <w:r>
-        <w:t>Symbolic execution provides more feedback since formulae are more human-readable and allow debugging of program [15]</w:t>
+        <w:t>KeY has been designed as an interactive theorem prover</w:t>
+      </w:r>
+      <w:r>
+        <w:t xml:space="preserve"> with the user responsible for finding a proof and for providing values for quantifier instantiations</w:t>
       </w:r>
     </w:p>
     <w:p>
@@ -11295,13 +11237,8 @@
           <w:numId w:val="47"/>
         </w:numPr>
       </w:pPr>
-      <w:proofErr w:type="spellStart"/>
-      <w:r>
-        <w:t>KeY</w:t>
-      </w:r>
-      <w:proofErr w:type="spellEnd"/>
-      <w:r>
-        <w:t xml:space="preserve"> can handle multiple types of sequential Java programs and is one of few formal verification tools to consider static initialisation (use of static keyword) as well as supporting String features [15]</w:t>
+      <w:r>
+        <w:t>KeY 2.0 was released in 2013 which introduced to modularly verify recursive method implementations as well as other features of abstraction abstractions [15]</w:t>
       </w:r>
     </w:p>
     <w:p>
@@ -11313,23 +11250,7 @@
         </w:numPr>
       </w:pPr>
       <w:r>
-        <w:t xml:space="preserve">SMT solvers, such as Z3 and Alt-Ergo, can be plugged in to prove first-order logic </w:t>
-      </w:r>
-      <w:proofErr w:type="spellStart"/>
-      <w:r>
-        <w:t>subgoals</w:t>
-      </w:r>
-      <w:proofErr w:type="spellEnd"/>
-      <w:r>
-        <w:t xml:space="preserve"> more efficiently than </w:t>
-      </w:r>
-      <w:proofErr w:type="spellStart"/>
-      <w:r>
-        <w:t>KeY</w:t>
-      </w:r>
-      <w:proofErr w:type="spellEnd"/>
-      <w:r>
-        <w:t>. This is especially true for arithmetical problems. [15]</w:t>
+        <w:t>KeY supports modular verification based on design by contract paradigm [15]</w:t>
       </w:r>
     </w:p>
     <w:p>
@@ -11341,7 +11262,10 @@
         </w:numPr>
       </w:pPr>
       <w:r>
-        <w:t>Many programs verifications can be solved fully automatically [15]</w:t>
+        <w:t>Construction of proofs in KeY corresponds to symbolic execution which means for every possible execution branch a stepwise transformation of the program leads to a set of constraints describing the corresponding final program state</w:t>
+      </w:r>
+      <w:r>
+        <w:t>, which can then be evaluated against the stated properties using classical first-order reasoning. [15]</w:t>
       </w:r>
     </w:p>
     <w:p>
@@ -11353,7 +11277,49 @@
         </w:numPr>
       </w:pPr>
       <w:r>
-        <w:t>Counter-examples are provided for proofs that fail the verification process</w:t>
+        <w:t>Symbolic execution: Program logic axiomatized in a sequent calculus to directly reflect the operational semantics [17]</w:t>
+      </w:r>
+    </w:p>
+    <w:p>
+      <w:pPr>
+        <w:pStyle w:val="ListParagraph"/>
+        <w:numPr>
+          <w:ilvl w:val="0"/>
+          <w:numId w:val="47"/>
+        </w:numPr>
+      </w:pPr>
+      <w:r>
+        <w:t>The sequent calculus is written in a small domain-specific so-called ‘</w:t>
+      </w:r>
+      <w:r>
+        <w:rPr>
+          <w:i/>
+        </w:rPr>
+        <w:t>taclet</w:t>
+      </w:r>
+      <w:r>
+        <w:t>’ language that was designed for concise description of rules [17]</w:t>
+      </w:r>
+    </w:p>
+    <w:p>
+      <w:pPr>
+        <w:pStyle w:val="ListParagraph"/>
+        <w:numPr>
+          <w:ilvl w:val="0"/>
+          <w:numId w:val="47"/>
+        </w:numPr>
+      </w:pPr>
+      <w:r>
+        <w:t>Taclet</w:t>
+      </w:r>
+      <w:r>
+        <w:t>s</w:t>
+      </w:r>
+      <w:r>
+        <w:t xml:space="preserve"> [17]</w:t>
+      </w:r>
+      <w:r>
+        <w:t>:</w:t>
       </w:r>
     </w:p>
     <w:p>
@@ -11365,7 +11331,19 @@
         </w:numPr>
       </w:pPr>
       <w:r>
-        <w:t>A common counter-example issue is they are usually represented in normal-form which can be hard for humans to interpret correctly</w:t>
+        <w:t>Specify not merely the logical content of a rule, but also the context and pragmatics of its application</w:t>
+      </w:r>
+    </w:p>
+    <w:p>
+      <w:pPr>
+        <w:pStyle w:val="ListParagraph"/>
+        <w:numPr>
+          <w:ilvl w:val="1"/>
+          <w:numId w:val="47"/>
+        </w:numPr>
+      </w:pPr>
+      <w:r>
+        <w:t>They can be efficiently compiled not only into the rule engine but also into the automation heuristics and GUI</w:t>
       </w:r>
     </w:p>
     <w:p>
@@ -11376,22 +11354,117 @@
           <w:numId w:val="47"/>
         </w:numPr>
       </w:pPr>
-      <w:proofErr w:type="spellStart"/>
-      <w:r>
-        <w:t>KeY</w:t>
-      </w:r>
-      <w:proofErr w:type="spellEnd"/>
-      <w:r>
-        <w:t xml:space="preserve"> decided to use a </w:t>
-      </w:r>
+      <w:r>
+        <w:t>Symbolic execution replaced the more common verification condition generation (VCG) technique</w:t>
+      </w:r>
+    </w:p>
+    <w:p>
+      <w:pPr>
+        <w:pStyle w:val="ListParagraph"/>
+        <w:numPr>
+          <w:ilvl w:val="0"/>
+          <w:numId w:val="47"/>
+        </w:numPr>
+      </w:pPr>
+      <w:r>
+        <w:t>Symbolic execution provides more feedback since formulae are more human-readable and allow debugging of program [15]</w:t>
+      </w:r>
+    </w:p>
+    <w:p>
+      <w:pPr>
+        <w:pStyle w:val="ListParagraph"/>
+        <w:numPr>
+          <w:ilvl w:val="0"/>
+          <w:numId w:val="47"/>
+        </w:numPr>
+      </w:pPr>
       <w:r>
         <w:rPr>
           <w:i/>
         </w:rPr>
-        <w:t>semi-automated proof</w:t>
-      </w:r>
-      <w:r>
-        <w:t xml:space="preserve"> style due to this counter-example issue</w:t>
+        <w:lastRenderedPageBreak/>
+        <w:t>The KeY prover is distinguished from most other deductive verification systems in that symbolic execution of programs, first-order reasoning, arithmetic simpli</w:t>
+      </w:r>
+      <w:r>
+        <w:rPr>
+          <w:i/>
+        </w:rPr>
+        <w:t>fi</w:t>
+      </w:r>
+      <w:r>
+        <w:rPr>
+          <w:i/>
+        </w:rPr>
+        <w:t>cation, external decision procedures and symbolic state simplification are interleaved</w:t>
+      </w:r>
+      <w:r>
+        <w:t xml:space="preserve"> [17]</w:t>
+      </w:r>
+    </w:p>
+    <w:p>
+      <w:pPr>
+        <w:pStyle w:val="ListParagraph"/>
+        <w:numPr>
+          <w:ilvl w:val="0"/>
+          <w:numId w:val="47"/>
+        </w:numPr>
+      </w:pPr>
+      <w:r>
+        <w:t>Main design goal of the KeY prover was a seamless integration of automated and interactive proving to maximize user-prover efficiency [17]</w:t>
+      </w:r>
+    </w:p>
+    <w:p>
+      <w:pPr>
+        <w:pStyle w:val="ListParagraph"/>
+        <w:numPr>
+          <w:ilvl w:val="0"/>
+          <w:numId w:val="47"/>
+        </w:numPr>
+      </w:pPr>
+      <w:r>
+        <w:t>KeY can handle multiple types of sequential Java programs and is one of few formal verification tools to consider static initialisation (use of static keyword) as well as supporting String features [15]</w:t>
+      </w:r>
+    </w:p>
+    <w:p>
+      <w:pPr>
+        <w:pStyle w:val="ListParagraph"/>
+        <w:numPr>
+          <w:ilvl w:val="0"/>
+          <w:numId w:val="47"/>
+        </w:numPr>
+      </w:pPr>
+      <w:r>
+        <w:t>SMT solvers, such as Z3 and Alt-Ergo, can be plugged in to prove first-order logic sub</w:t>
+      </w:r>
+      <w:r>
+        <w:t>-</w:t>
+      </w:r>
+      <w:r>
+        <w:t>goals more efficiently than KeY. This is especially true for arithmetical problems. [15]</w:t>
+      </w:r>
+    </w:p>
+    <w:p>
+      <w:pPr>
+        <w:pStyle w:val="ListParagraph"/>
+        <w:numPr>
+          <w:ilvl w:val="0"/>
+          <w:numId w:val="47"/>
+        </w:numPr>
+      </w:pPr>
+      <w:r>
+        <w:t>Many programs verifications can be solved fully automatically [15]</w:t>
+      </w:r>
+    </w:p>
+    <w:p>
+      <w:pPr>
+        <w:pStyle w:val="ListParagraph"/>
+        <w:numPr>
+          <w:ilvl w:val="0"/>
+          <w:numId w:val="47"/>
+        </w:numPr>
+      </w:pPr>
+      <w:r>
+        <w:t>Counter-examples are provided for proofs that fail the verification process</w:t>
       </w:r>
     </w:p>
     <w:p>
@@ -11403,10 +11476,7 @@
         </w:numPr>
       </w:pPr>
       <w:r>
-        <w:t>Semi-automated proof: User chooses an automated strategy at certain points of interest in the proof</w:t>
-      </w:r>
-      <w:r>
-        <w:t xml:space="preserve"> [15]</w:t>
+        <w:t>A common counter-example issue is they are usually represented in normal-form which can be hard for humans to interpret correctly</w:t>
       </w:r>
     </w:p>
     <w:p>
@@ -11417,16 +11487,23 @@
           <w:numId w:val="47"/>
         </w:numPr>
       </w:pPr>
-      <w:proofErr w:type="spellStart"/>
-      <w:r>
-        <w:t>KeY</w:t>
-      </w:r>
-      <w:proofErr w:type="spellEnd"/>
-      <w:r>
-        <w:t xml:space="preserve"> provides compound interaction steps (strategy macros) which combine the application of several basic deduction steps to achieve a specific purpose</w:t>
-      </w:r>
-      <w:r>
-        <w:t xml:space="preserve"> [15]</w:t>
+      <w:r>
+        <w:t xml:space="preserve">KeY decided to use a </w:t>
+      </w:r>
+      <w:r>
+        <w:rPr>
+          <w:i/>
+        </w:rPr>
+        <w:t>semi-automated proof</w:t>
+      </w:r>
+      <w:r>
+        <w:t xml:space="preserve"> style due to this counter-example </w:t>
+      </w:r>
+      <w:r>
+        <w:t>issue [</w:t>
+      </w:r>
+      <w:r>
+        <w:t>15]</w:t>
       </w:r>
     </w:p>
     <w:p>
@@ -11438,13 +11515,25 @@
         </w:numPr>
       </w:pPr>
       <w:r>
-        <w:rPr>
-          <w:i/>
-        </w:rPr>
-        <w:t>Propositional expansion</w:t>
-      </w:r>
-      <w:r>
-        <w:t xml:space="preserve"> (without splits) apply only non-splitting propositional rules</w:t>
+        <w:t>Semi-automated proof: User chooses an automated strategy at certain points of interest in the proof</w:t>
+      </w:r>
+      <w:r>
+        <w:t xml:space="preserve"> [15]</w:t>
+      </w:r>
+    </w:p>
+    <w:p>
+      <w:pPr>
+        <w:pStyle w:val="ListParagraph"/>
+        <w:numPr>
+          <w:ilvl w:val="0"/>
+          <w:numId w:val="47"/>
+        </w:numPr>
+      </w:pPr>
+      <w:r>
+        <w:t>KeY provides compound interaction steps (strategy macros) which combine the application of several basic deduction steps to achieve a specific purpose</w:t>
+      </w:r>
+      <w:r>
+        <w:t xml:space="preserve"> [15]</w:t>
       </w:r>
     </w:p>
     <w:p>
@@ -11462,7 +11551,7 @@
         <w:t>Propositional expansion</w:t>
       </w:r>
       <w:r>
-        <w:t xml:space="preserve"> (with splits) apply only non-splitting propositional rules</w:t>
+        <w:t xml:space="preserve"> (without splits) apply only non-splitting propositional rules</w:t>
       </w:r>
     </w:p>
     <w:p>
@@ -11477,10 +11566,10 @@
         <w:rPr>
           <w:i/>
         </w:rPr>
-        <w:t>Finish symbolic execution</w:t>
-      </w:r>
-      <w:r>
-        <w:t xml:space="preserve"> apply only rules for modal operators</w:t>
+        <w:t>Propositional expansion</w:t>
+      </w:r>
+      <w:r>
+        <w:t xml:space="preserve"> (with splits) apply only non-splitting propositional rules</w:t>
       </w:r>
     </w:p>
     <w:p>
@@ -11495,6 +11584,24 @@
         <w:rPr>
           <w:i/>
         </w:rPr>
+        <w:t>Finish symbolic execution</w:t>
+      </w:r>
+      <w:r>
+        <w:t xml:space="preserve"> apply only rules for modal operators</w:t>
+      </w:r>
+    </w:p>
+    <w:p>
+      <w:pPr>
+        <w:pStyle w:val="ListParagraph"/>
+        <w:numPr>
+          <w:ilvl w:val="1"/>
+          <w:numId w:val="47"/>
+        </w:numPr>
+      </w:pPr>
+      <w:r>
+        <w:rPr>
+          <w:i/>
+        </w:rPr>
         <w:t>Close provable goals</w:t>
       </w:r>
       <w:r>
@@ -11509,12 +11616,292 @@
           <w:numId w:val="47"/>
         </w:numPr>
       </w:pPr>
+      <w:r>
+        <w:t>Java DL: The foundation of KeY logic is a typed first-order predicate logic with subtyping extended with parameterised modal operators (p) and [p], where p can be any sequence of legal Java ‘Card’ statements [17]</w:t>
+      </w:r>
+    </w:p>
+    <w:p>
+      <w:pPr>
+        <w:pStyle w:val="ListParagraph"/>
+        <w:numPr>
+          <w:ilvl w:val="1"/>
+          <w:numId w:val="47"/>
+        </w:numPr>
+      </w:pPr>
+      <w:r>
+        <w:t>Dynamic Logic integrates programs and formulas within a single language</w:t>
+      </w:r>
+    </w:p>
+    <w:p>
+      <w:pPr>
+        <w:pStyle w:val="ListParagraph"/>
+        <w:numPr>
+          <w:ilvl w:val="1"/>
+          <w:numId w:val="47"/>
+        </w:numPr>
+      </w:pPr>
+      <w:r>
+        <w:t>The modal operators refer to the final state of program p and can be placed in from of any formula</w:t>
+      </w:r>
+    </w:p>
+    <w:p>
+      <w:pPr>
+        <w:pStyle w:val="ListParagraph"/>
+        <w:numPr>
+          <w:ilvl w:val="2"/>
+          <w:numId w:val="47"/>
+        </w:numPr>
+      </w:pPr>
+      <w:r>
+        <w:rPr>
+          <w:rFonts w:ascii="CMTI10" w:hAnsi="CMTI10" w:cs="CMTI10"/>
+          <w:sz w:val="20"/>
+          <w:szCs w:val="20"/>
+          <w:lang w:val="en-GB"/>
+        </w:rPr>
+        <w:t>(p)</w:t>
+      </w:r>
+      <w:r>
+        <w:rPr>
+          <w:rFonts w:ascii="Calibri" w:hAnsi="Calibri" w:cs="Calibri"/>
+          <w:sz w:val="20"/>
+          <w:szCs w:val="20"/>
+          <w:lang w:val="en-GB"/>
+        </w:rPr>
+        <w:t>ɸ</w:t>
+      </w:r>
+      <w:r>
+        <w:rPr>
+          <w:rFonts w:ascii="CMTI10" w:hAnsi="CMTI10" w:cs="CMTI10"/>
+          <w:sz w:val="20"/>
+          <w:szCs w:val="20"/>
+          <w:lang w:val="en-GB"/>
+        </w:rPr>
+        <w:t xml:space="preserve"> expresses that the program p terminates in a state in which </w:t>
+      </w:r>
+      <w:r>
+        <w:rPr>
+          <w:rFonts w:ascii="Calibri" w:hAnsi="Calibri" w:cs="Calibri"/>
+          <w:sz w:val="20"/>
+          <w:szCs w:val="20"/>
+          <w:lang w:val="en-GB"/>
+        </w:rPr>
+        <w:t>ɸ</w:t>
+      </w:r>
+    </w:p>
+    <w:p>
+      <w:pPr>
+        <w:pStyle w:val="ListParagraph"/>
+        <w:numPr>
+          <w:ilvl w:val="2"/>
+          <w:numId w:val="47"/>
+        </w:numPr>
+      </w:pPr>
+      <w:r>
+        <w:rPr>
+          <w:rFonts w:ascii="CMTI10" w:hAnsi="CMTI10" w:cs="CMTI10"/>
+          <w:sz w:val="20"/>
+          <w:szCs w:val="20"/>
+          <w:lang w:val="en-GB"/>
+        </w:rPr>
+        <w:t>[p]</w:t>
+      </w:r>
+      <w:r>
+        <w:rPr>
+          <w:rFonts w:ascii="Calibri" w:hAnsi="Calibri" w:cs="Calibri"/>
+          <w:sz w:val="20"/>
+          <w:szCs w:val="20"/>
+          <w:lang w:val="en-GB"/>
+        </w:rPr>
+        <w:t>ɸ</w:t>
+      </w:r>
+      <w:r>
+        <w:rPr>
+          <w:rFonts w:ascii="CMTI10" w:hAnsi="CMTI10" w:cs="CMTI10"/>
+          <w:sz w:val="20"/>
+          <w:szCs w:val="20"/>
+          <w:lang w:val="en-GB"/>
+        </w:rPr>
+        <w:t xml:space="preserve"> does not demand termination and expresses that if p terminates, then </w:t>
+      </w:r>
+      <w:r>
+        <w:rPr>
+          <w:rFonts w:ascii="Calibri" w:hAnsi="Calibri" w:cs="Calibri"/>
+          <w:sz w:val="20"/>
+          <w:szCs w:val="20"/>
+          <w:lang w:val="en-GB"/>
+        </w:rPr>
+        <w:t>ɸ</w:t>
+      </w:r>
+      <w:r>
+        <w:rPr>
+          <w:rFonts w:ascii="CMTI10" w:hAnsi="CMTI10" w:cs="CMTI10"/>
+          <w:sz w:val="20"/>
+          <w:szCs w:val="20"/>
+          <w:lang w:val="en-GB"/>
+        </w:rPr>
+        <w:t xml:space="preserve"> holds in the final state</w:t>
+      </w:r>
+    </w:p>
+    <w:p>
+      <w:pPr>
+        <w:pStyle w:val="ListParagraph"/>
+        <w:numPr>
+          <w:ilvl w:val="1"/>
+          <w:numId w:val="47"/>
+        </w:numPr>
+      </w:pPr>
+      <w:r>
+        <w:rPr>
+          <w:rFonts w:ascii="CMTI10" w:hAnsi="CMTI10" w:cs="CMTI10"/>
+          <w:sz w:val="20"/>
+          <w:szCs w:val="20"/>
+          <w:lang w:val="en-GB"/>
+        </w:rPr>
+        <w:t>Type system is designed to match Java type system, logic includes:</w:t>
+      </w:r>
+    </w:p>
+    <w:p>
+      <w:pPr>
+        <w:pStyle w:val="ListParagraph"/>
+        <w:numPr>
+          <w:ilvl w:val="2"/>
+          <w:numId w:val="47"/>
+        </w:numPr>
+      </w:pPr>
+      <w:r>
+        <w:t>Type casts (changing the static type of a term)</w:t>
+      </w:r>
+    </w:p>
+    <w:p>
+      <w:pPr>
+        <w:pStyle w:val="ListParagraph"/>
+        <w:numPr>
+          <w:ilvl w:val="2"/>
+          <w:numId w:val="47"/>
+        </w:numPr>
+      </w:pPr>
+      <w:r>
+        <w:t>Type predicates (checking the dynamic type of a term – inheritance/polymorphism)</w:t>
+      </w:r>
+    </w:p>
+    <w:p>
+      <w:pPr>
+        <w:pStyle w:val="ListParagraph"/>
+        <w:numPr>
+          <w:ilvl w:val="1"/>
+          <w:numId w:val="47"/>
+        </w:numPr>
+        <w:rPr>
+          <w:i/>
+        </w:rPr>
+      </w:pPr>
+      <w:r>
+        <w:rPr>
+          <w:i/>
+        </w:rPr>
+        <w:t>u</w:t>
+      </w:r>
+      <w:r>
+        <w:rPr>
+          <w:i/>
+        </w:rPr>
+        <w:t>pdates</w:t>
+      </w:r>
+      <w:r>
+        <w:rPr>
+          <w:i/>
+        </w:rPr>
+        <w:t>:</w:t>
+      </w:r>
+    </w:p>
+    <w:p>
+      <w:pPr>
+        <w:pStyle w:val="ListParagraph"/>
+        <w:numPr>
+          <w:ilvl w:val="2"/>
+          <w:numId w:val="47"/>
+        </w:numPr>
+      </w:pPr>
+      <w:r>
+        <w:t>Another type of</w:t>
+      </w:r>
+      <w:r>
+        <w:t xml:space="preserve"> modal operator to describe program transitions</w:t>
+      </w:r>
+    </w:p>
+    <w:p>
+      <w:pPr>
+        <w:pStyle w:val="ListParagraph"/>
+        <w:numPr>
+          <w:ilvl w:val="2"/>
+          <w:numId w:val="47"/>
+        </w:numPr>
+      </w:pPr>
+      <w:r>
+        <w:t>Verification calculus transforms programs into updates</w:t>
+      </w:r>
+    </w:p>
+    <w:p>
+      <w:pPr>
+        <w:pStyle w:val="ListParagraph"/>
+        <w:numPr>
+          <w:ilvl w:val="2"/>
+          <w:numId w:val="47"/>
+        </w:numPr>
+        <w:rPr>
+          <w:i/>
+        </w:rPr>
+      </w:pPr>
+      <w:r>
+        <w:rPr>
+          <w:i/>
+        </w:rPr>
+        <w:t>‘</w:t>
+      </w:r>
+      <w:r>
+        <w:rPr>
+          <w:i/>
+        </w:rPr>
+        <w:t>There are simple function updates corresponding to assignments in an imperative programming language, which in turn can be composed sequentially and used to form parallel or quantified updates</w:t>
+      </w:r>
+      <w:r>
+        <w:rPr>
+          <w:i/>
+        </w:rPr>
+        <w:t>’</w:t>
+      </w:r>
+    </w:p>
+    <w:p>
+      <w:pPr>
+        <w:pStyle w:val="ListParagraph"/>
+        <w:numPr>
+          <w:ilvl w:val="2"/>
+          <w:numId w:val="47"/>
+        </w:numPr>
+      </w:pPr>
+      <w:r>
+        <w:t>KeY contains a powerful and efficient mechanism for simplifying updates and applying them to formulas</w:t>
+      </w:r>
+    </w:p>
+    <w:p>
+      <w:pPr>
+        <w:pStyle w:val="ListParagraph"/>
+        <w:numPr>
+          <w:ilvl w:val="0"/>
+          <w:numId w:val="47"/>
+        </w:numPr>
+      </w:pPr>
+      <w:r>
+        <w:t>The KeY system has an automated-proof-search mode and an interactive mode which the user can switch between during the construction of a proof [17]</w:t>
+      </w:r>
       <w:bookmarkStart w:id="0" w:name="_GoBack"/>
       <w:bookmarkEnd w:id="0"/>
     </w:p>
     <w:p/>
     <w:p>
       <w:r>
+        <w:lastRenderedPageBreak/>
         <w:br w:type="page"/>
       </w:r>
     </w:p>
@@ -11536,7 +11923,6 @@
           </w14:textOutline>
         </w:rPr>
       </w:pPr>
-      <w:proofErr w:type="spellStart"/>
       <w:r>
         <w:rPr>
           <w:color w:val="806000" w:themeColor="accent4" w:themeShade="80"/>
@@ -11553,9 +11939,8 @@
           </w14:textOutline>
         </w:rPr>
         <w:lastRenderedPageBreak/>
-        <w:t>KeY</w:t>
-      </w:r>
-      <w:proofErr w:type="spellEnd"/>
+        <w:t xml:space="preserve">KeY </w:t>
+      </w:r>
       <w:r>
         <w:rPr>
           <w:color w:val="806000" w:themeColor="accent4" w:themeShade="80"/>
@@ -11571,7 +11956,7 @@
             <w14:round/>
           </w14:textOutline>
         </w:rPr>
-        <w:t xml:space="preserve"> </w:t>
+        <w:sym w:font="Wingdings" w:char="F0E0"/>
       </w:r>
       <w:r>
         <w:rPr>
@@ -11588,60 +11973,7 @@
             <w14:round/>
           </w14:textOutline>
         </w:rPr>
-        <w:sym w:font="Wingdings" w:char="F0E0"/>
-      </w:r>
-      <w:r>
-        <w:rPr>
-          <w:color w:val="806000" w:themeColor="accent4" w:themeShade="80"/>
-          <w:u w:val="single"/>
-          <w14:shadow w14:blurRad="38100" w14:dist="19050" w14:dir="2700000" w14:sx="100000" w14:sy="100000" w14:kx="0" w14:ky="0" w14:algn="tl">
-            <w14:schemeClr w14:val="dk1">
-              <w14:alpha w14:val="60000"/>
-            </w14:schemeClr>
-          </w14:shadow>
-          <w14:textOutline w14:w="0" w14:cap="flat" w14:cmpd="sng" w14:algn="ctr">
-            <w14:noFill/>
-            <w14:prstDash w14:val="solid"/>
-            <w14:round/>
-          </w14:textOutline>
-        </w:rPr>
-        <w:t xml:space="preserve"> </w:t>
-      </w:r>
-      <w:proofErr w:type="spellStart"/>
-      <w:r>
-        <w:rPr>
-          <w:color w:val="806000" w:themeColor="accent4" w:themeShade="80"/>
-          <w:u w:val="single"/>
-          <w14:shadow w14:blurRad="38100" w14:dist="19050" w14:dir="2700000" w14:sx="100000" w14:sy="100000" w14:kx="0" w14:ky="0" w14:algn="tl">
-            <w14:schemeClr w14:val="dk1">
-              <w14:alpha w14:val="60000"/>
-            </w14:schemeClr>
-          </w14:shadow>
-          <w14:textOutline w14:w="0" w14:cap="flat" w14:cmpd="sng" w14:algn="ctr">
-            <w14:noFill/>
-            <w14:prstDash w14:val="solid"/>
-            <w14:round/>
-          </w14:textOutline>
-        </w:rPr>
-        <w:t>OpenJML</w:t>
-      </w:r>
-      <w:proofErr w:type="spellEnd"/>
-      <w:r>
-        <w:rPr>
-          <w:color w:val="806000" w:themeColor="accent4" w:themeShade="80"/>
-          <w:u w:val="single"/>
-          <w14:shadow w14:blurRad="38100" w14:dist="19050" w14:dir="2700000" w14:sx="100000" w14:sy="100000" w14:kx="0" w14:ky="0" w14:algn="tl">
-            <w14:schemeClr w14:val="dk1">
-              <w14:alpha w14:val="60000"/>
-            </w14:schemeClr>
-          </w14:shadow>
-          <w14:textOutline w14:w="0" w14:cap="flat" w14:cmpd="sng" w14:algn="ctr">
-            <w14:noFill/>
-            <w14:prstDash w14:val="solid"/>
-            <w14:round/>
-          </w14:textOutline>
-        </w:rPr>
-        <w:t xml:space="preserve"> (Eclipse)</w:t>
+        <w:t xml:space="preserve"> OpenJML (Eclipse)</w:t>
       </w:r>
     </w:p>
     <w:p>
@@ -16652,19 +16984,11 @@
           <w:rFonts w:cstheme="minorHAnsi"/>
         </w:rPr>
       </w:pPr>
-      <w:proofErr w:type="spellStart"/>
-      <w:r>
-        <w:rPr>
-          <w:rFonts w:cstheme="minorHAnsi"/>
-        </w:rPr>
-        <w:t>KeY</w:t>
-      </w:r>
-      <w:proofErr w:type="spellEnd"/>
-      <w:r>
-        <w:rPr>
-          <w:rFonts w:cstheme="minorHAnsi"/>
-        </w:rPr>
-        <w:t xml:space="preserve"> does not appear have as strict of a structure </w:t>
+      <w:r>
+        <w:rPr>
+          <w:rFonts w:cstheme="minorHAnsi"/>
+        </w:rPr>
+        <w:t xml:space="preserve">KeY does not appear have as strict of a structure </w:t>
       </w:r>
       <w:proofErr w:type="gramStart"/>
       <w:r>
@@ -16696,19 +17020,11 @@
           <w:rFonts w:cstheme="minorHAnsi"/>
         </w:rPr>
       </w:pPr>
-      <w:proofErr w:type="spellStart"/>
-      <w:r>
-        <w:rPr>
-          <w:rFonts w:cstheme="minorHAnsi"/>
-        </w:rPr>
-        <w:t>OpenJML</w:t>
-      </w:r>
-      <w:proofErr w:type="spellEnd"/>
-      <w:r>
-        <w:rPr>
-          <w:rFonts w:cstheme="minorHAnsi"/>
-        </w:rPr>
-        <w:t xml:space="preserve"> requires all </w:t>
+      <w:r>
+        <w:rPr>
+          <w:rFonts w:cstheme="minorHAnsi"/>
+        </w:rPr>
+        <w:t xml:space="preserve">OpenJML requires all </w:t>
       </w:r>
       <w:proofErr w:type="spellStart"/>
       <w:r>
@@ -16789,21 +17105,7 @@
         <w:rPr>
           <w:rFonts w:cstheme="minorHAnsi"/>
         </w:rPr>
-        <w:t xml:space="preserve"> this gives an visibility error in </w:t>
-      </w:r>
-      <w:proofErr w:type="spellStart"/>
-      <w:r>
-        <w:rPr>
-          <w:rFonts w:cstheme="minorHAnsi"/>
-        </w:rPr>
-        <w:t>OpenJML</w:t>
-      </w:r>
-      <w:proofErr w:type="spellEnd"/>
-      <w:r>
-        <w:rPr>
-          <w:rFonts w:cstheme="minorHAnsi"/>
-        </w:rPr>
-        <w:t xml:space="preserve"> when used in the specification</w:t>
+        <w:t xml:space="preserve"> this gives an visibility error in OpenJML when used in the specification</w:t>
       </w:r>
     </w:p>
     <w:p>
@@ -16837,8 +17139,8 @@
       </w:r>
     </w:p>
     <w:sectPr>
-      <w:headerReference w:type="default" r:id="rId12"/>
-      <w:footerReference w:type="default" r:id="rId13"/>
+      <w:headerReference w:type="default" r:id="rId13"/>
+      <w:footerReference w:type="default" r:id="rId14"/>
       <w:pgSz w:w="11906" w:h="16838"/>
       <w:pgMar w:top="1440" w:right="1440" w:bottom="1440" w:left="1440" w:header="708" w:footer="708" w:gutter="0"/>
       <w:cols w:space="708"/>
@@ -16916,7 +17218,7 @@
             <w:bCs/>
             <w:noProof/>
           </w:rPr>
-          <w:t>19</w:t>
+          <w:t>20</w:t>
         </w:r>
         <w:r>
           <w:rPr>
@@ -19635,7 +19937,7 @@
         <w:rFonts w:ascii="Courier New" w:hAnsi="Courier New" w:cs="Courier New" w:hint="default"/>
       </w:rPr>
     </w:lvl>
-    <w:lvl w:ilvl="2" w:tplc="08090005" w:tentative="1">
+    <w:lvl w:ilvl="2" w:tplc="08090005">
       <w:start w:val="1"/>
       <w:numFmt w:val="bullet"/>
       <w:lvlText w:val=""/>
@@ -22926,6 +23228,30 @@
       <w:szCs w:val="24"/>
     </w:rPr>
   </w:style>
+  <w:style w:type="character" w:styleId="UnresolvedMention">
+    <w:name w:val="Unresolved Mention"/>
+    <w:basedOn w:val="DefaultParagraphFont"/>
+    <w:uiPriority w:val="99"/>
+    <w:semiHidden/>
+    <w:unhideWhenUsed/>
+    <w:rsid w:val="00AD707A"/>
+    <w:rPr>
+      <w:color w:val="808080"/>
+      <w:shd w:val="clear" w:color="auto" w:fill="E6E6E6"/>
+    </w:rPr>
+  </w:style>
+  <w:style w:type="character" w:styleId="FollowedHyperlink">
+    <w:name w:val="FollowedHyperlink"/>
+    <w:basedOn w:val="DefaultParagraphFont"/>
+    <w:uiPriority w:val="99"/>
+    <w:semiHidden/>
+    <w:unhideWhenUsed/>
+    <w:rsid w:val="00AD707A"/>
+    <w:rPr>
+      <w:color w:val="954F72" w:themeColor="followedHyperlink"/>
+      <w:u w:val="single"/>
+    </w:rPr>
+  </w:style>
 </w:styles>
 </file>
 
@@ -23057,6 +23383,15 @@
     <w:sig w:usb0="00000003" w:usb1="00000000" w:usb2="00000000" w:usb3="00000000" w:csb0="00000001" w:csb1="00000000"/>
   </w:font>
   <w:font w:name="CMSY10">
+    <w:altName w:val="Calibri"/>
+    <w:panose1 w:val="00000000000000000000"/>
+    <w:charset w:val="00"/>
+    <w:family w:val="auto"/>
+    <w:notTrueType/>
+    <w:pitch w:val="default"/>
+    <w:sig w:usb0="00000003" w:usb1="00000000" w:usb2="00000000" w:usb3="00000000" w:csb0="00000001" w:csb1="00000000"/>
+  </w:font>
+  <w:font w:name="CMTI10">
     <w:altName w:val="Calibri"/>
     <w:panose1 w:val="00000000000000000000"/>
     <w:charset w:val="00"/>

--- a/Abstract.docx
+++ b/Abstract.docx
@@ -1294,21 +1294,7 @@
         <w:rPr>
           <w:rFonts w:cstheme="minorHAnsi"/>
         </w:rPr>
-        <w:t xml:space="preserve">VCG – Programs and </w:t>
-      </w:r>
-      <w:proofErr w:type="spellStart"/>
-      <w:r>
-        <w:rPr>
-          <w:rFonts w:cstheme="minorHAnsi"/>
-        </w:rPr>
-        <w:t>properities</w:t>
-      </w:r>
-      <w:proofErr w:type="spellEnd"/>
-      <w:r>
-        <w:rPr>
-          <w:rFonts w:cstheme="minorHAnsi"/>
-        </w:rPr>
-        <w:t xml:space="preserve"> are collectively transformed using weakest precondition calculus to one big proof obligation formula which is then discharged using a </w:t>
+        <w:t xml:space="preserve">VCG – Programs and properties are collectively transformed using weakest precondition calculus to one big proof obligation formula which is then discharged using a </w:t>
       </w:r>
       <w:proofErr w:type="gramStart"/>
       <w:r>
@@ -9595,7 +9581,15 @@
       </w:r>
       <w:proofErr w:type="spellEnd"/>
       <w:r>
-        <w:t xml:space="preserve"> Programs Using OpenJML by Jose Sanchez and Gary T. Leavens circa 2014</w:t>
+        <w:t xml:space="preserve"> Programs Using </w:t>
+      </w:r>
+      <w:proofErr w:type="spellStart"/>
+      <w:r>
+        <w:t>OpenJML</w:t>
+      </w:r>
+      <w:proofErr w:type="spellEnd"/>
+      <w:r>
+        <w:t xml:space="preserve"> by Jose Sanchez and Gary T. Leavens circa 2014</w:t>
       </w:r>
     </w:p>
     <w:p>
@@ -10846,15 +10840,7 @@
         <w:rPr>
           <w:rFonts w:cstheme="minorHAnsi"/>
         </w:rPr>
-        <w:t>: Never starts proof</w:t>
-      </w:r>
-      <w:bookmarkStart w:id="0" w:name="_GoBack"/>
-      <w:bookmarkEnd w:id="0"/>
-      <w:r>
-        <w:rPr>
-          <w:rFonts w:cstheme="minorHAnsi"/>
-        </w:rPr>
-        <w:t>, stuck on 0%</w:t>
+        <w:t>: Never starts proof, stuck on 0%</w:t>
       </w:r>
     </w:p>
     <w:p>
@@ -11382,19 +11368,7 @@
           <w:rPr>
             <w:rStyle w:val="Hyperlink"/>
           </w:rPr>
-          <w:t>https://www.key-projec</w:t>
-        </w:r>
-        <w:r>
-          <w:rPr>
-            <w:rStyle w:val="Hyperlink"/>
-          </w:rPr>
-          <w:t>t</w:t>
-        </w:r>
-        <w:r>
-          <w:rPr>
-            <w:rStyle w:val="Hyperlink"/>
-          </w:rPr>
-          <w:t>.org</w:t>
+          <w:t>https://www.key-project.org</w:t>
         </w:r>
       </w:hyperlink>
       <w:r>
@@ -11425,7 +11399,7 @@
         </w:numPr>
       </w:pPr>
       <w:r>
-        <w:t>KeY 2.0 was released in 2013 which introduced to modularly verify recursive method implementations as well as other features of abstraction abstractions [15]</w:t>
+        <w:t>KeY 2.0 was released in 2013 which introduced to modularly verify recursive method implementations as well as other features of abstractions [15]</w:t>
       </w:r>
     </w:p>
     <w:p>
@@ -11449,10 +11423,18 @@
         </w:numPr>
       </w:pPr>
       <w:r>
-        <w:t>Construction of proofs in KeY corresponds to symbolic execution which means for every possible execution branch a stepwise transformation of the program leads to a set of constraints describing the corresponding final program state</w:t>
-      </w:r>
-      <w:r>
-        <w:t>, which can then be evaluated against the stated properties using classical first-order reasoning. [15]</w:t>
+        <w:t>Construction of proofs in KeY corresponds to s</w:t>
+      </w:r>
+      <w:bookmarkStart w:id="0" w:name="_GoBack"/>
+      <w:r>
+        <w:t>ymbolic execution which means for every possible execution branch a stepwise transformation of the program leads to a set of constraints describing the corresponding final program state</w:t>
+      </w:r>
+      <w:r>
+        <w:t xml:space="preserve">, which can then be evaluated against the stated properties using classical first-order reasoning. </w:t>
+      </w:r>
+      <w:bookmarkEnd w:id="0"/>
+      <w:r>
+        <w:t>[15]</w:t>
       </w:r>
     </w:p>
     <w:p>
@@ -11803,8 +11785,17 @@
           <w:numId w:val="47"/>
         </w:numPr>
       </w:pPr>
-      <w:r>
-        <w:t>Java DL: The foundation of KeY logic is a typed first-order predicate logic with subtyping extended with parameterised modal operators (p) and [p], where p can be any sequence of legal Java ‘Card’ statements [17]</w:t>
+      <w:bookmarkStart w:id="1" w:name="_Hlk512681789"/>
+      <w:r>
+        <w:t xml:space="preserve">Java DL: The foundation of KeY logic is a typed first-order predicate logic </w:t>
+      </w:r>
+      <w:bookmarkStart w:id="2" w:name="_Hlk512681965"/>
+      <w:r>
+        <w:t xml:space="preserve">with subtyping extended with parameterised modal operators (p) and [p], where p can be any sequence of legal Java ‘Card’ statements </w:t>
+      </w:r>
+      <w:bookmarkEnd w:id="2"/>
+      <w:r>
+        <w:t>[17]</w:t>
       </w:r>
     </w:p>
     <w:p>
@@ -11828,7 +11819,19 @@
         </w:numPr>
       </w:pPr>
       <w:r>
-        <w:t>The modal operators refer to the final state of program p and can be placed in from of any formula</w:t>
+        <w:t xml:space="preserve">The modal operators refer to the final state of program p </w:t>
+      </w:r>
+      <w:r>
+        <w:t>and can be placed in f</w:t>
+      </w:r>
+      <w:r>
+        <w:t>o</w:t>
+      </w:r>
+      <w:r>
+        <w:t>r</w:t>
+      </w:r>
+      <w:r>
+        <w:t>m of any formula</w:t>
       </w:r>
     </w:p>
     <w:p>
@@ -11848,6 +11851,7 @@
         </w:rPr>
         <w:t>(p)</w:t>
       </w:r>
+      <w:bookmarkStart w:id="3" w:name="_Hlk512682418"/>
       <w:r>
         <w:rPr>
           <w:rFonts w:ascii="Calibri" w:hAnsi="Calibri" w:cs="Calibri"/>
@@ -11857,6 +11861,7 @@
         </w:rPr>
         <w:t>ɸ</w:t>
       </w:r>
+      <w:bookmarkEnd w:id="3"/>
       <w:r>
         <w:rPr>
           <w:rFonts w:ascii="CMTI10" w:hAnsi="CMTI10" w:cs="CMTI10"/>
@@ -11874,6 +11879,15 @@
           <w:lang w:val="en-GB"/>
         </w:rPr>
         <w:t>ɸ</w:t>
+      </w:r>
+      <w:r>
+        <w:rPr>
+          <w:rFonts w:ascii="Calibri" w:hAnsi="Calibri" w:cs="Calibri"/>
+          <w:sz w:val="20"/>
+          <w:szCs w:val="20"/>
+          <w:lang w:val="en-GB"/>
+        </w:rPr>
+        <w:t xml:space="preserve"> holds</w:t>
       </w:r>
     </w:p>
     <w:p>
@@ -12046,12 +12060,14 @@
         </w:rPr>
         <w:t>‘</w:t>
       </w:r>
+      <w:bookmarkStart w:id="4" w:name="_Hlk512682650"/>
       <w:r>
         <w:rPr>
           <w:i/>
         </w:rPr>
         <w:t>There are simple function updates corresponding to assignments in an imperative programming language, which in turn can be composed sequentially and used to form parallel or quantified updates</w:t>
       </w:r>
+      <w:bookmarkEnd w:id="4"/>
       <w:r>
         <w:rPr>
           <w:i/>
@@ -12071,6 +12087,7 @@
         <w:t>KeY contains a powerful and efficient mechanism for simplifying updates and applying them to formulas</w:t>
       </w:r>
     </w:p>
+    <w:bookmarkEnd w:id="1"/>
     <w:p>
       <w:pPr>
         <w:pStyle w:val="ListParagraph"/>
@@ -18056,11 +18073,19 @@
           <w:rFonts w:cstheme="minorHAnsi"/>
         </w:rPr>
       </w:pPr>
-      <w:r>
-        <w:rPr>
-          <w:rFonts w:cstheme="minorHAnsi"/>
-        </w:rPr>
-        <w:t xml:space="preserve">OpenJML requires all </w:t>
+      <w:proofErr w:type="spellStart"/>
+      <w:r>
+        <w:rPr>
+          <w:rFonts w:cstheme="minorHAnsi"/>
+        </w:rPr>
+        <w:t>OpenJML</w:t>
+      </w:r>
+      <w:proofErr w:type="spellEnd"/>
+      <w:r>
+        <w:rPr>
+          <w:rFonts w:cstheme="minorHAnsi"/>
+        </w:rPr>
+        <w:t xml:space="preserve"> requires all </w:t>
       </w:r>
       <w:proofErr w:type="spellStart"/>
       <w:r>
@@ -18254,7 +18279,7 @@
             <w:bCs/>
             <w:noProof/>
           </w:rPr>
-          <w:t>21</w:t>
+          <w:t>19</w:t>
         </w:r>
         <w:r>
           <w:rPr>
@@ -24484,6 +24509,7 @@
     <w:rsid w:val="008A594A"/>
     <w:rsid w:val="00A850DA"/>
     <w:rsid w:val="00A94F3C"/>
+    <w:rsid w:val="00C16930"/>
     <w:rsid w:val="00CA1E63"/>
     <w:rsid w:val="00DA4051"/>
     <w:rsid w:val="00DF0D26"/>
